--- a/readme.docx
+++ b/readme.docx
@@ -1213,6 +1213,2283 @@
           <w:lang w:val="en-US"/>
         </w:rPr>
         <w:t>: Great for tabular data with mixed feature types (numerical and categorical) and datasets prone to overfitting.</w:t>
+      </w:r>
+    </w:p>
+    <w:p>
+      <w:pPr>
+        <w:rPr>
+          <w:lang w:val="en-US"/>
+        </w:rPr>
+      </w:pPr>
+      <w:r>
+        <w:rPr>
+          <w:lang w:val="en-US"/>
+        </w:rPr>
+        <w:br w:type="page"/>
+      </w:r>
+    </w:p>
+    <w:p>
+      <w:pPr>
+        <w:rPr>
+          <w:lang w:val="en-US"/>
+        </w:rPr>
+      </w:pPr>
+      <w:r>
+        <w:rPr>
+          <w:lang w:val="en-US"/>
+        </w:rPr>
+        <w:lastRenderedPageBreak/>
+        <w:t xml:space="preserve">Dense </w:t>
+      </w:r>
+    </w:p>
+    <w:p>
+      <w:pPr>
+        <w:pStyle w:val="Listeafsnit"/>
+        <w:numPr>
+          <w:ilvl w:val="0"/>
+          <w:numId w:val="1"/>
+        </w:numPr>
+        <w:rPr>
+          <w:lang w:val="en-US"/>
+        </w:rPr>
+      </w:pPr>
+      <w:r>
+        <w:rPr>
+          <w:lang w:val="en-US"/>
+        </w:rPr>
+        <w:t xml:space="preserve">Sure, I'd be happy to help you understand this code! This script is for building and training a neural network using </w:t>
+      </w:r>
+      <w:proofErr w:type="spellStart"/>
+      <w:r>
+        <w:rPr>
+          <w:lang w:val="en-US"/>
+        </w:rPr>
+        <w:t>Keras</w:t>
+      </w:r>
+      <w:proofErr w:type="spellEnd"/>
+      <w:r>
+        <w:rPr>
+          <w:lang w:val="en-US"/>
+        </w:rPr>
+        <w:t>, a high-level neural networks API. Here's a breakdown of what each part does:</w:t>
+      </w:r>
+    </w:p>
+    <w:p>
+      <w:pPr>
+        <w:pStyle w:val="Listeafsnit"/>
+        <w:numPr>
+          <w:ilvl w:val="0"/>
+          <w:numId w:val="1"/>
+        </w:numPr>
+        <w:rPr>
+          <w:lang w:val="en-US"/>
+        </w:rPr>
+      </w:pPr>
+      <w:r>
+        <w:rPr>
+          <w:b/>
+          <w:bCs/>
+          <w:lang w:val="en-US"/>
+        </w:rPr>
+        <w:t>Importing Libraries</w:t>
+      </w:r>
+      <w:r>
+        <w:rPr>
+          <w:lang w:val="en-US"/>
+        </w:rPr>
+        <w:t>:</w:t>
+      </w:r>
+    </w:p>
+    <w:p>
+      <w:pPr>
+        <w:pStyle w:val="Listeafsnit"/>
+        <w:numPr>
+          <w:ilvl w:val="1"/>
+          <w:numId w:val="1"/>
+        </w:numPr>
+        <w:rPr>
+          <w:lang w:val="en-US"/>
+        </w:rPr>
+      </w:pPr>
+      <w:r>
+        <w:rPr>
+          <w:lang w:val="en-US"/>
+        </w:rPr>
+        <w:t xml:space="preserve"> from </w:t>
+      </w:r>
+      <w:proofErr w:type="spellStart"/>
+      <w:r>
+        <w:rPr>
+          <w:lang w:val="en-US"/>
+        </w:rPr>
+        <w:t>keras.models</w:t>
+      </w:r>
+      <w:proofErr w:type="spellEnd"/>
+      <w:r>
+        <w:rPr>
+          <w:lang w:val="en-US"/>
+        </w:rPr>
+        <w:t xml:space="preserve"> import Sequential</w:t>
+      </w:r>
+    </w:p>
+    <w:p>
+      <w:pPr>
+        <w:pStyle w:val="Listeafsnit"/>
+        <w:numPr>
+          <w:ilvl w:val="1"/>
+          <w:numId w:val="1"/>
+        </w:numPr>
+        <w:rPr>
+          <w:lang w:val="en-US"/>
+        </w:rPr>
+      </w:pPr>
+      <w:r>
+        <w:rPr>
+          <w:lang w:val="en-US"/>
+        </w:rPr>
+        <w:t xml:space="preserve">from </w:t>
+      </w:r>
+      <w:proofErr w:type="spellStart"/>
+      <w:r>
+        <w:rPr>
+          <w:lang w:val="en-US"/>
+        </w:rPr>
+        <w:t>keras.layers</w:t>
+      </w:r>
+      <w:proofErr w:type="spellEnd"/>
+      <w:r>
+        <w:rPr>
+          <w:lang w:val="en-US"/>
+        </w:rPr>
+        <w:t xml:space="preserve"> import Dense, Dropout</w:t>
+      </w:r>
+    </w:p>
+    <w:p>
+      <w:pPr>
+        <w:pStyle w:val="Listeafsnit"/>
+        <w:numPr>
+          <w:ilvl w:val="0"/>
+          <w:numId w:val="1"/>
+        </w:numPr>
+        <w:rPr>
+          <w:lang w:val="en-US"/>
+        </w:rPr>
+      </w:pPr>
+      <w:r>
+        <w:rPr>
+          <w:lang w:val="en-US"/>
+        </w:rPr>
+        <w:t xml:space="preserve">These lines import the necessary modules from </w:t>
+      </w:r>
+      <w:proofErr w:type="spellStart"/>
+      <w:r>
+        <w:rPr>
+          <w:lang w:val="en-US"/>
+        </w:rPr>
+        <w:t>Keras</w:t>
+      </w:r>
+      <w:proofErr w:type="spellEnd"/>
+      <w:r>
+        <w:rPr>
+          <w:lang w:val="en-US"/>
+        </w:rPr>
+        <w:t>. Sequential is used to initialize a linear stack of layers, and Dense and Dropout are types of layers.</w:t>
+      </w:r>
+    </w:p>
+    <w:p>
+      <w:pPr>
+        <w:pStyle w:val="Listeafsnit"/>
+        <w:numPr>
+          <w:ilvl w:val="0"/>
+          <w:numId w:val="1"/>
+        </w:numPr>
+        <w:rPr>
+          <w:lang w:val="en-US"/>
+        </w:rPr>
+      </w:pPr>
+      <w:r>
+        <w:rPr>
+          <w:b/>
+          <w:bCs/>
+          <w:lang w:val="en-US"/>
+        </w:rPr>
+        <w:t>Initializing the Model</w:t>
+      </w:r>
+      <w:r>
+        <w:rPr>
+          <w:lang w:val="en-US"/>
+        </w:rPr>
+        <w:t>:</w:t>
+      </w:r>
+    </w:p>
+    <w:p>
+      <w:pPr>
+        <w:pStyle w:val="Listeafsnit"/>
+        <w:numPr>
+          <w:ilvl w:val="1"/>
+          <w:numId w:val="1"/>
+        </w:numPr>
+        <w:rPr>
+          <w:lang w:val="en-US"/>
+        </w:rPr>
+      </w:pPr>
+      <w:r>
+        <w:rPr>
+          <w:lang w:val="en-US"/>
+        </w:rPr>
+        <w:t>model = Sequential()</w:t>
+      </w:r>
+    </w:p>
+    <w:p>
+      <w:pPr>
+        <w:pStyle w:val="Listeafsnit"/>
+        <w:numPr>
+          <w:ilvl w:val="0"/>
+          <w:numId w:val="1"/>
+        </w:numPr>
+        <w:rPr>
+          <w:lang w:val="en-US"/>
+        </w:rPr>
+      </w:pPr>
+      <w:r>
+        <w:rPr>
+          <w:lang w:val="en-US"/>
+        </w:rPr>
+        <w:t>This initializes a sequential model, which means the layers will be added one after another.</w:t>
+      </w:r>
+    </w:p>
+    <w:p>
+      <w:pPr>
+        <w:pStyle w:val="Listeafsnit"/>
+        <w:numPr>
+          <w:ilvl w:val="0"/>
+          <w:numId w:val="1"/>
+        </w:numPr>
+        <w:rPr>
+          <w:lang w:val="en-US"/>
+        </w:rPr>
+      </w:pPr>
+      <w:r>
+        <w:rPr>
+          <w:b/>
+          <w:bCs/>
+          <w:lang w:val="en-US"/>
+        </w:rPr>
+        <w:t>Adding Layers</w:t>
+      </w:r>
+      <w:r>
+        <w:rPr>
+          <w:lang w:val="en-US"/>
+        </w:rPr>
+        <w:t>:</w:t>
+      </w:r>
+    </w:p>
+    <w:p>
+      <w:pPr>
+        <w:pStyle w:val="Listeafsnit"/>
+        <w:numPr>
+          <w:ilvl w:val="1"/>
+          <w:numId w:val="1"/>
+        </w:numPr>
+        <w:rPr>
+          <w:lang w:val="en-US"/>
+        </w:rPr>
+      </w:pPr>
+      <w:proofErr w:type="spellStart"/>
+      <w:r>
+        <w:rPr>
+          <w:lang w:val="en-US"/>
+        </w:rPr>
+        <w:t>model.add</w:t>
+      </w:r>
+      <w:proofErr w:type="spellEnd"/>
+      <w:r>
+        <w:rPr>
+          <w:lang w:val="en-US"/>
+        </w:rPr>
+        <w:t>(Dense(128, activation='</w:t>
+      </w:r>
+      <w:proofErr w:type="spellStart"/>
+      <w:r>
+        <w:rPr>
+          <w:lang w:val="en-US"/>
+        </w:rPr>
+        <w:t>relu</w:t>
+      </w:r>
+      <w:proofErr w:type="spellEnd"/>
+      <w:r>
+        <w:rPr>
+          <w:lang w:val="en-US"/>
+        </w:rPr>
+        <w:t xml:space="preserve">', </w:t>
+      </w:r>
+      <w:proofErr w:type="spellStart"/>
+      <w:r>
+        <w:rPr>
+          <w:lang w:val="en-US"/>
+        </w:rPr>
+        <w:t>input_shape</w:t>
+      </w:r>
+      <w:proofErr w:type="spellEnd"/>
+      <w:r>
+        <w:rPr>
+          <w:lang w:val="en-US"/>
+        </w:rPr>
+        <w:t>=(</w:t>
+      </w:r>
+      <w:proofErr w:type="spellStart"/>
+      <w:r>
+        <w:rPr>
+          <w:lang w:val="en-US"/>
+        </w:rPr>
+        <w:t>xtrain.shape</w:t>
+      </w:r>
+      <w:proofErr w:type="spellEnd"/>
+      <w:r>
+        <w:rPr>
+          <w:lang w:val="en-US"/>
+        </w:rPr>
+        <w:t>[1],)))</w:t>
+      </w:r>
+    </w:p>
+    <w:p>
+      <w:pPr>
+        <w:pStyle w:val="Listeafsnit"/>
+        <w:numPr>
+          <w:ilvl w:val="1"/>
+          <w:numId w:val="1"/>
+        </w:numPr>
+        <w:rPr>
+          <w:lang w:val="en-US"/>
+        </w:rPr>
+      </w:pPr>
+      <w:proofErr w:type="spellStart"/>
+      <w:r>
+        <w:rPr>
+          <w:lang w:val="en-US"/>
+        </w:rPr>
+        <w:t>model.add</w:t>
+      </w:r>
+      <w:proofErr w:type="spellEnd"/>
+      <w:r>
+        <w:rPr>
+          <w:lang w:val="en-US"/>
+        </w:rPr>
+        <w:t>(Dropout(0.2))</w:t>
+      </w:r>
+    </w:p>
+    <w:p>
+      <w:pPr>
+        <w:pStyle w:val="Listeafsnit"/>
+        <w:numPr>
+          <w:ilvl w:val="1"/>
+          <w:numId w:val="1"/>
+        </w:numPr>
+        <w:rPr>
+          <w:lang w:val="en-US"/>
+        </w:rPr>
+      </w:pPr>
+      <w:proofErr w:type="spellStart"/>
+      <w:r>
+        <w:rPr>
+          <w:lang w:val="en-US"/>
+        </w:rPr>
+        <w:t>model.add</w:t>
+      </w:r>
+      <w:proofErr w:type="spellEnd"/>
+      <w:r>
+        <w:rPr>
+          <w:lang w:val="en-US"/>
+        </w:rPr>
+        <w:t>(Dense(64, activation='</w:t>
+      </w:r>
+      <w:proofErr w:type="spellStart"/>
+      <w:r>
+        <w:rPr>
+          <w:lang w:val="en-US"/>
+        </w:rPr>
+        <w:t>relu</w:t>
+      </w:r>
+      <w:proofErr w:type="spellEnd"/>
+      <w:r>
+        <w:rPr>
+          <w:lang w:val="en-US"/>
+        </w:rPr>
+        <w:t>'))</w:t>
+      </w:r>
+    </w:p>
+    <w:p>
+      <w:pPr>
+        <w:pStyle w:val="Listeafsnit"/>
+        <w:numPr>
+          <w:ilvl w:val="1"/>
+          <w:numId w:val="1"/>
+        </w:numPr>
+        <w:rPr>
+          <w:lang w:val="en-US"/>
+        </w:rPr>
+      </w:pPr>
+      <w:proofErr w:type="spellStart"/>
+      <w:r>
+        <w:rPr>
+          <w:lang w:val="en-US"/>
+        </w:rPr>
+        <w:t>model.add</w:t>
+      </w:r>
+      <w:proofErr w:type="spellEnd"/>
+      <w:r>
+        <w:rPr>
+          <w:lang w:val="en-US"/>
+        </w:rPr>
+        <w:t>(Dropout(0.2))</w:t>
+      </w:r>
+    </w:p>
+    <w:p>
+      <w:pPr>
+        <w:pStyle w:val="Listeafsnit"/>
+        <w:numPr>
+          <w:ilvl w:val="1"/>
+          <w:numId w:val="1"/>
+        </w:numPr>
+        <w:rPr>
+          <w:lang w:val="en-US"/>
+        </w:rPr>
+      </w:pPr>
+      <w:proofErr w:type="spellStart"/>
+      <w:r>
+        <w:rPr>
+          <w:lang w:val="en-US"/>
+        </w:rPr>
+        <w:t>model.add</w:t>
+      </w:r>
+      <w:proofErr w:type="spellEnd"/>
+      <w:r>
+        <w:rPr>
+          <w:lang w:val="en-US"/>
+        </w:rPr>
+        <w:t>(Dense(</w:t>
+      </w:r>
+      <w:proofErr w:type="spellStart"/>
+      <w:r>
+        <w:rPr>
+          <w:lang w:val="en-US"/>
+        </w:rPr>
+        <w:t>len</w:t>
+      </w:r>
+      <w:proofErr w:type="spellEnd"/>
+      <w:r>
+        <w:rPr>
+          <w:lang w:val="en-US"/>
+        </w:rPr>
+        <w:t>(</w:t>
+      </w:r>
+      <w:proofErr w:type="spellStart"/>
+      <w:r>
+        <w:rPr>
+          <w:lang w:val="en-US"/>
+        </w:rPr>
+        <w:t>np.unique</w:t>
+      </w:r>
+      <w:proofErr w:type="spellEnd"/>
+      <w:r>
+        <w:rPr>
+          <w:lang w:val="en-US"/>
+        </w:rPr>
+        <w:t>(</w:t>
+      </w:r>
+      <w:proofErr w:type="spellStart"/>
+      <w:r>
+        <w:rPr>
+          <w:lang w:val="en-US"/>
+        </w:rPr>
+        <w:t>ytrain_encoded</w:t>
+      </w:r>
+      <w:proofErr w:type="spellEnd"/>
+      <w:r>
+        <w:rPr>
+          <w:lang w:val="en-US"/>
+        </w:rPr>
+        <w:t>)), activation='</w:t>
+      </w:r>
+      <w:proofErr w:type="spellStart"/>
+      <w:r>
+        <w:rPr>
+          <w:lang w:val="en-US"/>
+        </w:rPr>
+        <w:t>softmax</w:t>
+      </w:r>
+      <w:proofErr w:type="spellEnd"/>
+      <w:r>
+        <w:rPr>
+          <w:lang w:val="en-US"/>
+        </w:rPr>
+        <w:t>'))</w:t>
+      </w:r>
+    </w:p>
+    <w:p>
+      <w:pPr>
+        <w:pStyle w:val="Listeafsnit"/>
+        <w:numPr>
+          <w:ilvl w:val="0"/>
+          <w:numId w:val="1"/>
+        </w:numPr>
+        <w:rPr>
+          <w:lang w:val="en-US"/>
+        </w:rPr>
+      </w:pPr>
+      <w:r>
+        <w:rPr>
+          <w:lang w:val="en-US"/>
+        </w:rPr>
+        <w:t>Dense(128, activation='</w:t>
+      </w:r>
+      <w:proofErr w:type="spellStart"/>
+      <w:r>
+        <w:rPr>
+          <w:lang w:val="en-US"/>
+        </w:rPr>
+        <w:t>relu</w:t>
+      </w:r>
+      <w:proofErr w:type="spellEnd"/>
+      <w:r>
+        <w:rPr>
+          <w:lang w:val="en-US"/>
+        </w:rPr>
+        <w:t xml:space="preserve">', </w:t>
+      </w:r>
+      <w:proofErr w:type="spellStart"/>
+      <w:r>
+        <w:rPr>
+          <w:lang w:val="en-US"/>
+        </w:rPr>
+        <w:t>input_shape</w:t>
+      </w:r>
+      <w:proofErr w:type="spellEnd"/>
+      <w:r>
+        <w:rPr>
+          <w:lang w:val="en-US"/>
+        </w:rPr>
+        <w:t>=(</w:t>
+      </w:r>
+      <w:proofErr w:type="spellStart"/>
+      <w:r>
+        <w:rPr>
+          <w:lang w:val="en-US"/>
+        </w:rPr>
+        <w:t>xtrain.shape</w:t>
+      </w:r>
+      <w:proofErr w:type="spellEnd"/>
+      <w:r>
+        <w:rPr>
+          <w:lang w:val="en-US"/>
+        </w:rPr>
+        <w:t xml:space="preserve">[1],)): Adds a fully connected layer with 128 neurons and </w:t>
+      </w:r>
+      <w:proofErr w:type="spellStart"/>
+      <w:r>
+        <w:rPr>
+          <w:lang w:val="en-US"/>
+        </w:rPr>
+        <w:t>ReLU</w:t>
+      </w:r>
+      <w:proofErr w:type="spellEnd"/>
+      <w:r>
+        <w:rPr>
+          <w:lang w:val="en-US"/>
+        </w:rPr>
+        <w:t xml:space="preserve"> activation function. </w:t>
+      </w:r>
+      <w:proofErr w:type="spellStart"/>
+      <w:r>
+        <w:rPr>
+          <w:lang w:val="en-US"/>
+        </w:rPr>
+        <w:t>input_shape</w:t>
+      </w:r>
+      <w:proofErr w:type="spellEnd"/>
+      <w:r>
+        <w:rPr>
+          <w:lang w:val="en-US"/>
+        </w:rPr>
+        <w:t xml:space="preserve"> specifies the shape of the input data.</w:t>
+      </w:r>
+    </w:p>
+    <w:p>
+      <w:pPr>
+        <w:pStyle w:val="Listeafsnit"/>
+        <w:numPr>
+          <w:ilvl w:val="0"/>
+          <w:numId w:val="1"/>
+        </w:numPr>
+        <w:rPr>
+          <w:lang w:val="en-US"/>
+        </w:rPr>
+      </w:pPr>
+      <w:r>
+        <w:rPr>
+          <w:lang w:val="en-US"/>
+        </w:rPr>
+        <w:t>Dropout(0.2): Adds a dropout layer with a dropout rate of 20% to prevent overfitting.</w:t>
+      </w:r>
+    </w:p>
+    <w:p>
+      <w:pPr>
+        <w:pStyle w:val="Listeafsnit"/>
+        <w:numPr>
+          <w:ilvl w:val="0"/>
+          <w:numId w:val="1"/>
+        </w:numPr>
+        <w:rPr>
+          <w:lang w:val="en-US"/>
+        </w:rPr>
+      </w:pPr>
+      <w:r>
+        <w:rPr>
+          <w:lang w:val="en-US"/>
+        </w:rPr>
+        <w:t>Dense(64, activation='</w:t>
+      </w:r>
+      <w:proofErr w:type="spellStart"/>
+      <w:r>
+        <w:rPr>
+          <w:lang w:val="en-US"/>
+        </w:rPr>
+        <w:t>relu</w:t>
+      </w:r>
+      <w:proofErr w:type="spellEnd"/>
+      <w:r>
+        <w:rPr>
+          <w:lang w:val="en-US"/>
+        </w:rPr>
+        <w:t xml:space="preserve">'): Adds another fully connected layer with 64 neurons and </w:t>
+      </w:r>
+      <w:proofErr w:type="spellStart"/>
+      <w:r>
+        <w:rPr>
+          <w:lang w:val="en-US"/>
+        </w:rPr>
+        <w:t>ReLU</w:t>
+      </w:r>
+      <w:proofErr w:type="spellEnd"/>
+      <w:r>
+        <w:rPr>
+          <w:lang w:val="en-US"/>
+        </w:rPr>
+        <w:t xml:space="preserve"> activation.</w:t>
+      </w:r>
+    </w:p>
+    <w:p>
+      <w:pPr>
+        <w:pStyle w:val="Listeafsnit"/>
+        <w:numPr>
+          <w:ilvl w:val="0"/>
+          <w:numId w:val="1"/>
+        </w:numPr>
+        <w:rPr>
+          <w:lang w:val="en-US"/>
+        </w:rPr>
+      </w:pPr>
+      <w:r>
+        <w:rPr>
+          <w:lang w:val="en-US"/>
+        </w:rPr>
+        <w:t>Dropout(0.2): Adds another dropout layer with a 20% dropout rate.</w:t>
+      </w:r>
+    </w:p>
+    <w:p>
+      <w:pPr>
+        <w:pStyle w:val="Listeafsnit"/>
+        <w:numPr>
+          <w:ilvl w:val="0"/>
+          <w:numId w:val="1"/>
+        </w:numPr>
+        <w:rPr>
+          <w:lang w:val="en-US"/>
+        </w:rPr>
+      </w:pPr>
+      <w:r>
+        <w:rPr>
+          <w:lang w:val="en-US"/>
+        </w:rPr>
+        <w:t>Dense(</w:t>
+      </w:r>
+      <w:proofErr w:type="spellStart"/>
+      <w:r>
+        <w:rPr>
+          <w:lang w:val="en-US"/>
+        </w:rPr>
+        <w:t>len</w:t>
+      </w:r>
+      <w:proofErr w:type="spellEnd"/>
+      <w:r>
+        <w:rPr>
+          <w:lang w:val="en-US"/>
+        </w:rPr>
+        <w:t>(</w:t>
+      </w:r>
+      <w:proofErr w:type="spellStart"/>
+      <w:r>
+        <w:rPr>
+          <w:lang w:val="en-US"/>
+        </w:rPr>
+        <w:t>np.unique</w:t>
+      </w:r>
+      <w:proofErr w:type="spellEnd"/>
+      <w:r>
+        <w:rPr>
+          <w:lang w:val="en-US"/>
+        </w:rPr>
+        <w:t>(</w:t>
+      </w:r>
+      <w:proofErr w:type="spellStart"/>
+      <w:r>
+        <w:rPr>
+          <w:lang w:val="en-US"/>
+        </w:rPr>
+        <w:t>ytrain_encoded</w:t>
+      </w:r>
+      <w:proofErr w:type="spellEnd"/>
+      <w:r>
+        <w:rPr>
+          <w:lang w:val="en-US"/>
+        </w:rPr>
+        <w:t>)), activation='</w:t>
+      </w:r>
+      <w:proofErr w:type="spellStart"/>
+      <w:r>
+        <w:rPr>
+          <w:lang w:val="en-US"/>
+        </w:rPr>
+        <w:t>softmax</w:t>
+      </w:r>
+      <w:proofErr w:type="spellEnd"/>
+      <w:r>
+        <w:rPr>
+          <w:lang w:val="en-US"/>
+        </w:rPr>
+        <w:t xml:space="preserve">'): Adds the output layer with a number of neurons equal to the number of unique classes in </w:t>
+      </w:r>
+      <w:proofErr w:type="spellStart"/>
+      <w:r>
+        <w:rPr>
+          <w:lang w:val="en-US"/>
+        </w:rPr>
+        <w:t>ytrain_encoded</w:t>
+      </w:r>
+      <w:proofErr w:type="spellEnd"/>
+      <w:r>
+        <w:rPr>
+          <w:lang w:val="en-US"/>
+        </w:rPr>
+        <w:t xml:space="preserve"> and uses the </w:t>
+      </w:r>
+      <w:proofErr w:type="spellStart"/>
+      <w:r>
+        <w:rPr>
+          <w:lang w:val="en-US"/>
+        </w:rPr>
+        <w:t>softmax</w:t>
+      </w:r>
+      <w:proofErr w:type="spellEnd"/>
+      <w:r>
+        <w:rPr>
+          <w:lang w:val="en-US"/>
+        </w:rPr>
+        <w:t xml:space="preserve"> activation function for multi-class classification.</w:t>
+      </w:r>
+    </w:p>
+    <w:p>
+      <w:pPr>
+        <w:pStyle w:val="Listeafsnit"/>
+        <w:numPr>
+          <w:ilvl w:val="0"/>
+          <w:numId w:val="1"/>
+        </w:numPr>
+        <w:rPr>
+          <w:lang w:val="en-US"/>
+        </w:rPr>
+      </w:pPr>
+      <w:r>
+        <w:rPr>
+          <w:b/>
+          <w:bCs/>
+          <w:lang w:val="en-US"/>
+        </w:rPr>
+        <w:t>Compiling the Model</w:t>
+      </w:r>
+      <w:r>
+        <w:rPr>
+          <w:lang w:val="en-US"/>
+        </w:rPr>
+        <w:t>:</w:t>
+      </w:r>
+    </w:p>
+    <w:p>
+      <w:pPr>
+        <w:pStyle w:val="Listeafsnit"/>
+        <w:numPr>
+          <w:ilvl w:val="0"/>
+          <w:numId w:val="1"/>
+        </w:numPr>
+        <w:rPr>
+          <w:lang w:val="en-US"/>
+        </w:rPr>
+      </w:pPr>
+      <w:r>
+        <w:rPr>
+          <w:lang w:val="en-US"/>
+        </w:rPr>
+        <w:t xml:space="preserve">   </w:t>
+      </w:r>
+      <w:proofErr w:type="spellStart"/>
+      <w:r>
+        <w:rPr>
+          <w:lang w:val="en-US"/>
+        </w:rPr>
+        <w:t>model.compile</w:t>
+      </w:r>
+      <w:proofErr w:type="spellEnd"/>
+      <w:r>
+        <w:rPr>
+          <w:lang w:val="en-US"/>
+        </w:rPr>
+        <w:t>(optimizer='</w:t>
+      </w:r>
+      <w:proofErr w:type="spellStart"/>
+      <w:r>
+        <w:rPr>
+          <w:lang w:val="en-US"/>
+        </w:rPr>
+        <w:t>adam</w:t>
+      </w:r>
+      <w:proofErr w:type="spellEnd"/>
+      <w:r>
+        <w:rPr>
+          <w:lang w:val="en-US"/>
+        </w:rPr>
+        <w:t>', loss='</w:t>
+      </w:r>
+      <w:proofErr w:type="spellStart"/>
+      <w:r>
+        <w:rPr>
+          <w:lang w:val="en-US"/>
+        </w:rPr>
+        <w:t>sparse_categorical_crossentropy</w:t>
+      </w:r>
+      <w:proofErr w:type="spellEnd"/>
+      <w:r>
+        <w:rPr>
+          <w:lang w:val="en-US"/>
+        </w:rPr>
+        <w:t>', metrics=['accuracy'])</w:t>
+      </w:r>
+    </w:p>
+    <w:p>
+      <w:pPr>
+        <w:pStyle w:val="Listeafsnit"/>
+        <w:numPr>
+          <w:ilvl w:val="0"/>
+          <w:numId w:val="1"/>
+        </w:numPr>
+        <w:rPr>
+          <w:lang w:val="en-US"/>
+        </w:rPr>
+      </w:pPr>
+      <w:r>
+        <w:rPr>
+          <w:lang w:val="en-US"/>
+        </w:rPr>
+        <w:t>This configures the model for training. It uses the Adam optimizer, sparse categorical cross-entropy loss function (suitable for multi-class classification), and tracks accuracy as a metric.</w:t>
+      </w:r>
+    </w:p>
+    <w:p>
+      <w:pPr>
+        <w:pStyle w:val="Listeafsnit"/>
+        <w:numPr>
+          <w:ilvl w:val="0"/>
+          <w:numId w:val="1"/>
+        </w:numPr>
+        <w:rPr>
+          <w:lang w:val="en-US"/>
+        </w:rPr>
+      </w:pPr>
+      <w:r>
+        <w:rPr>
+          <w:b/>
+          <w:bCs/>
+          <w:lang w:val="en-US"/>
+        </w:rPr>
+        <w:t>Training the Model</w:t>
+      </w:r>
+      <w:r>
+        <w:rPr>
+          <w:lang w:val="en-US"/>
+        </w:rPr>
+        <w:t>:</w:t>
+      </w:r>
+    </w:p>
+    <w:p>
+      <w:pPr>
+        <w:pStyle w:val="Listeafsnit"/>
+        <w:numPr>
+          <w:ilvl w:val="0"/>
+          <w:numId w:val="1"/>
+        </w:numPr>
+        <w:rPr>
+          <w:lang w:val="en-US"/>
+        </w:rPr>
+      </w:pPr>
+      <w:r>
+        <w:rPr>
+          <w:lang w:val="en-US"/>
+        </w:rPr>
+        <w:t xml:space="preserve">   </w:t>
+      </w:r>
+      <w:proofErr w:type="spellStart"/>
+      <w:r>
+        <w:rPr>
+          <w:lang w:val="en-US"/>
+        </w:rPr>
+        <w:t>model.fit</w:t>
+      </w:r>
+      <w:proofErr w:type="spellEnd"/>
+      <w:r>
+        <w:rPr>
+          <w:lang w:val="en-US"/>
+        </w:rPr>
+        <w:t>(</w:t>
+      </w:r>
+      <w:proofErr w:type="spellStart"/>
+      <w:r>
+        <w:rPr>
+          <w:lang w:val="en-US"/>
+        </w:rPr>
+        <w:t>xtrain</w:t>
+      </w:r>
+      <w:proofErr w:type="spellEnd"/>
+      <w:r>
+        <w:rPr>
+          <w:lang w:val="en-US"/>
+        </w:rPr>
+        <w:t xml:space="preserve">, </w:t>
+      </w:r>
+      <w:proofErr w:type="spellStart"/>
+      <w:r>
+        <w:rPr>
+          <w:lang w:val="en-US"/>
+        </w:rPr>
+        <w:t>ytrain_encoded</w:t>
+      </w:r>
+      <w:proofErr w:type="spellEnd"/>
+      <w:r>
+        <w:rPr>
+          <w:lang w:val="en-US"/>
+        </w:rPr>
+        <w:t xml:space="preserve">, epochs=100, </w:t>
+      </w:r>
+      <w:proofErr w:type="spellStart"/>
+      <w:r>
+        <w:rPr>
+          <w:lang w:val="en-US"/>
+        </w:rPr>
+        <w:t>batch_size</w:t>
+      </w:r>
+      <w:proofErr w:type="spellEnd"/>
+      <w:r>
+        <w:rPr>
+          <w:lang w:val="en-US"/>
+        </w:rPr>
+        <w:t xml:space="preserve">=32, </w:t>
+      </w:r>
+      <w:proofErr w:type="spellStart"/>
+      <w:r>
+        <w:rPr>
+          <w:lang w:val="en-US"/>
+        </w:rPr>
+        <w:t>validation_data</w:t>
+      </w:r>
+      <w:proofErr w:type="spellEnd"/>
+      <w:r>
+        <w:rPr>
+          <w:lang w:val="en-US"/>
+        </w:rPr>
+        <w:t>=(</w:t>
+      </w:r>
+      <w:proofErr w:type="spellStart"/>
+      <w:r>
+        <w:rPr>
+          <w:lang w:val="en-US"/>
+        </w:rPr>
+        <w:t>xtest</w:t>
+      </w:r>
+      <w:proofErr w:type="spellEnd"/>
+      <w:r>
+        <w:rPr>
+          <w:lang w:val="en-US"/>
+        </w:rPr>
+        <w:t xml:space="preserve">, </w:t>
+      </w:r>
+      <w:proofErr w:type="spellStart"/>
+      <w:r>
+        <w:rPr>
+          <w:lang w:val="en-US"/>
+        </w:rPr>
+        <w:t>ytest_encoded</w:t>
+      </w:r>
+      <w:proofErr w:type="spellEnd"/>
+      <w:r>
+        <w:rPr>
+          <w:lang w:val="en-US"/>
+        </w:rPr>
+        <w:t>))</w:t>
+      </w:r>
+    </w:p>
+    <w:p>
+      <w:pPr>
+        <w:pStyle w:val="Listeafsnit"/>
+        <w:numPr>
+          <w:ilvl w:val="0"/>
+          <w:numId w:val="1"/>
+        </w:numPr>
+        <w:rPr>
+          <w:lang w:val="en-US"/>
+        </w:rPr>
+      </w:pPr>
+      <w:r>
+        <w:rPr>
+          <w:lang w:val="en-US"/>
+        </w:rPr>
+        <w:t>This trains the model on the training data (</w:t>
+      </w:r>
+      <w:proofErr w:type="spellStart"/>
+      <w:r>
+        <w:rPr>
+          <w:lang w:val="en-US"/>
+        </w:rPr>
+        <w:t>xtrain</w:t>
+      </w:r>
+      <w:proofErr w:type="spellEnd"/>
+      <w:r>
+        <w:rPr>
+          <w:lang w:val="en-US"/>
+        </w:rPr>
+        <w:t xml:space="preserve"> and </w:t>
+      </w:r>
+      <w:proofErr w:type="spellStart"/>
+      <w:r>
+        <w:rPr>
+          <w:lang w:val="en-US"/>
+        </w:rPr>
+        <w:t>ytrain_encoded</w:t>
+      </w:r>
+      <w:proofErr w:type="spellEnd"/>
+      <w:r>
+        <w:rPr>
+          <w:lang w:val="en-US"/>
+        </w:rPr>
+        <w:t>) for 100 epochs with a batch size of 32. It also evaluates the model on the validation data (</w:t>
+      </w:r>
+      <w:proofErr w:type="spellStart"/>
+      <w:r>
+        <w:rPr>
+          <w:lang w:val="en-US"/>
+        </w:rPr>
+        <w:t>xtest</w:t>
+      </w:r>
+      <w:proofErr w:type="spellEnd"/>
+      <w:r>
+        <w:rPr>
+          <w:lang w:val="en-US"/>
+        </w:rPr>
+        <w:t xml:space="preserve"> and </w:t>
+      </w:r>
+      <w:proofErr w:type="spellStart"/>
+      <w:r>
+        <w:rPr>
+          <w:lang w:val="en-US"/>
+        </w:rPr>
+        <w:t>ytest_encoded</w:t>
+      </w:r>
+      <w:proofErr w:type="spellEnd"/>
+      <w:r>
+        <w:rPr>
+          <w:lang w:val="en-US"/>
+        </w:rPr>
+        <w:t>) after each epoch.</w:t>
+      </w:r>
+    </w:p>
+    <w:p>
+      <w:pPr>
+        <w:pStyle w:val="Listeafsnit"/>
+        <w:numPr>
+          <w:ilvl w:val="0"/>
+          <w:numId w:val="1"/>
+        </w:numPr>
+        <w:rPr>
+          <w:lang w:val="en-US"/>
+        </w:rPr>
+      </w:pPr>
+      <w:r>
+        <w:rPr>
+          <w:b/>
+          <w:bCs/>
+          <w:lang w:val="en-US"/>
+        </w:rPr>
+        <w:t>Making Predictions</w:t>
+      </w:r>
+      <w:r>
+        <w:rPr>
+          <w:lang w:val="en-US"/>
+        </w:rPr>
+        <w:t>:</w:t>
+      </w:r>
+    </w:p>
+    <w:p>
+      <w:pPr>
+        <w:pStyle w:val="Listeafsnit"/>
+        <w:numPr>
+          <w:ilvl w:val="1"/>
+          <w:numId w:val="1"/>
+        </w:numPr>
+        <w:rPr>
+          <w:lang w:val="en-US"/>
+        </w:rPr>
+      </w:pPr>
+      <w:proofErr w:type="spellStart"/>
+      <w:r>
+        <w:rPr>
+          <w:lang w:val="en-US"/>
+        </w:rPr>
+        <w:t>y_pred</w:t>
+      </w:r>
+      <w:proofErr w:type="spellEnd"/>
+      <w:r>
+        <w:rPr>
+          <w:lang w:val="en-US"/>
+        </w:rPr>
+        <w:t xml:space="preserve"> = </w:t>
+      </w:r>
+      <w:proofErr w:type="spellStart"/>
+      <w:r>
+        <w:rPr>
+          <w:lang w:val="en-US"/>
+        </w:rPr>
+        <w:t>model.predict</w:t>
+      </w:r>
+      <w:proofErr w:type="spellEnd"/>
+      <w:r>
+        <w:rPr>
+          <w:lang w:val="en-US"/>
+        </w:rPr>
+        <w:t>(</w:t>
+      </w:r>
+      <w:proofErr w:type="spellStart"/>
+      <w:r>
+        <w:rPr>
+          <w:lang w:val="en-US"/>
+        </w:rPr>
+        <w:t>xtest</w:t>
+      </w:r>
+      <w:proofErr w:type="spellEnd"/>
+      <w:r>
+        <w:rPr>
+          <w:lang w:val="en-US"/>
+        </w:rPr>
+        <w:t>)</w:t>
+      </w:r>
+    </w:p>
+    <w:p>
+      <w:pPr>
+        <w:pStyle w:val="Listeafsnit"/>
+        <w:numPr>
+          <w:ilvl w:val="1"/>
+          <w:numId w:val="1"/>
+        </w:numPr>
+        <w:rPr>
+          <w:lang w:val="en-US"/>
+        </w:rPr>
+      </w:pPr>
+      <w:proofErr w:type="spellStart"/>
+      <w:r>
+        <w:rPr>
+          <w:lang w:val="en-US"/>
+        </w:rPr>
+        <w:t>y_pred_classes</w:t>
+      </w:r>
+      <w:proofErr w:type="spellEnd"/>
+      <w:r>
+        <w:rPr>
+          <w:lang w:val="en-US"/>
+        </w:rPr>
+        <w:t xml:space="preserve"> = </w:t>
+      </w:r>
+      <w:proofErr w:type="spellStart"/>
+      <w:r>
+        <w:rPr>
+          <w:lang w:val="en-US"/>
+        </w:rPr>
+        <w:t>np.argmax</w:t>
+      </w:r>
+      <w:proofErr w:type="spellEnd"/>
+      <w:r>
+        <w:rPr>
+          <w:lang w:val="en-US"/>
+        </w:rPr>
+        <w:t>(</w:t>
+      </w:r>
+      <w:proofErr w:type="spellStart"/>
+      <w:r>
+        <w:rPr>
+          <w:lang w:val="en-US"/>
+        </w:rPr>
+        <w:t>y_pred</w:t>
+      </w:r>
+      <w:proofErr w:type="spellEnd"/>
+      <w:r>
+        <w:rPr>
+          <w:lang w:val="en-US"/>
+        </w:rPr>
+        <w:t>, axis=1)</w:t>
+      </w:r>
+    </w:p>
+    <w:p>
+      <w:pPr>
+        <w:pStyle w:val="Listeafsnit"/>
+        <w:numPr>
+          <w:ilvl w:val="0"/>
+          <w:numId w:val="1"/>
+        </w:numPr>
+        <w:rPr>
+          <w:lang w:val="en-US"/>
+        </w:rPr>
+      </w:pPr>
+      <w:proofErr w:type="spellStart"/>
+      <w:r>
+        <w:rPr>
+          <w:lang w:val="en-US"/>
+        </w:rPr>
+        <w:t>model.predict</w:t>
+      </w:r>
+      <w:proofErr w:type="spellEnd"/>
+      <w:r>
+        <w:rPr>
+          <w:lang w:val="en-US"/>
+        </w:rPr>
+        <w:t>(</w:t>
+      </w:r>
+      <w:proofErr w:type="spellStart"/>
+      <w:r>
+        <w:rPr>
+          <w:lang w:val="en-US"/>
+        </w:rPr>
+        <w:t>xtest</w:t>
+      </w:r>
+      <w:proofErr w:type="spellEnd"/>
+      <w:r>
+        <w:rPr>
+          <w:lang w:val="en-US"/>
+        </w:rPr>
+        <w:t>): Generates predictions for the test data.</w:t>
+      </w:r>
+    </w:p>
+    <w:p>
+      <w:pPr>
+        <w:pStyle w:val="Listeafsnit"/>
+        <w:numPr>
+          <w:ilvl w:val="0"/>
+          <w:numId w:val="1"/>
+        </w:numPr>
+        <w:rPr>
+          <w:lang w:val="en-US"/>
+        </w:rPr>
+      </w:pPr>
+      <w:proofErr w:type="spellStart"/>
+      <w:r>
+        <w:rPr>
+          <w:lang w:val="en-US"/>
+        </w:rPr>
+        <w:t>np.argmax</w:t>
+      </w:r>
+      <w:proofErr w:type="spellEnd"/>
+      <w:r>
+        <w:rPr>
+          <w:lang w:val="en-US"/>
+        </w:rPr>
+        <w:t>(</w:t>
+      </w:r>
+      <w:proofErr w:type="spellStart"/>
+      <w:r>
+        <w:rPr>
+          <w:lang w:val="en-US"/>
+        </w:rPr>
+        <w:t>y_pred</w:t>
+      </w:r>
+      <w:proofErr w:type="spellEnd"/>
+      <w:r>
+        <w:rPr>
+          <w:lang w:val="en-US"/>
+        </w:rPr>
+        <w:t>, axis=1): Converts the predicted probabilities to class labels by taking the index of the highest probability.</w:t>
+      </w:r>
+    </w:p>
+    <w:p>
+      <w:pPr>
+        <w:pStyle w:val="Listeafsnit"/>
+        <w:numPr>
+          <w:ilvl w:val="0"/>
+          <w:numId w:val="1"/>
+        </w:numPr>
+        <w:rPr>
+          <w:lang w:val="en-US"/>
+        </w:rPr>
+      </w:pPr>
+      <w:r>
+        <w:rPr>
+          <w:b/>
+          <w:bCs/>
+          <w:lang w:val="en-US"/>
+        </w:rPr>
+        <w:t>Evaluating the Model</w:t>
+      </w:r>
+      <w:r>
+        <w:rPr>
+          <w:lang w:val="en-US"/>
+        </w:rPr>
+        <w:t>:</w:t>
+      </w:r>
+    </w:p>
+    <w:p>
+      <w:pPr>
+        <w:pStyle w:val="Listeafsnit"/>
+        <w:numPr>
+          <w:ilvl w:val="0"/>
+          <w:numId w:val="1"/>
+        </w:numPr>
+        <w:rPr>
+          <w:lang w:val="en-US"/>
+        </w:rPr>
+      </w:pPr>
+      <w:r>
+        <w:rPr>
+          <w:lang w:val="en-US"/>
+        </w:rPr>
+        <w:lastRenderedPageBreak/>
+        <w:t xml:space="preserve">   print('Training Accuracy : ', </w:t>
+      </w:r>
+      <w:proofErr w:type="spellStart"/>
+      <w:r>
+        <w:rPr>
+          <w:lang w:val="en-US"/>
+        </w:rPr>
+        <w:t>accuracy_score</w:t>
+      </w:r>
+      <w:proofErr w:type="spellEnd"/>
+      <w:r>
+        <w:rPr>
+          <w:lang w:val="en-US"/>
+        </w:rPr>
+        <w:t>(</w:t>
+      </w:r>
+      <w:proofErr w:type="spellStart"/>
+      <w:r>
+        <w:rPr>
+          <w:lang w:val="en-US"/>
+        </w:rPr>
+        <w:t>ytrain_encoded</w:t>
+      </w:r>
+      <w:proofErr w:type="spellEnd"/>
+      <w:r>
+        <w:rPr>
+          <w:lang w:val="en-US"/>
+        </w:rPr>
+        <w:t xml:space="preserve">, </w:t>
+      </w:r>
+      <w:proofErr w:type="spellStart"/>
+      <w:r>
+        <w:rPr>
+          <w:lang w:val="en-US"/>
+        </w:rPr>
+        <w:t>np.argmax</w:t>
+      </w:r>
+      <w:proofErr w:type="spellEnd"/>
+      <w:r>
+        <w:rPr>
+          <w:lang w:val="en-US"/>
+        </w:rPr>
+        <w:t>(</w:t>
+      </w:r>
+      <w:proofErr w:type="spellStart"/>
+      <w:r>
+        <w:rPr>
+          <w:lang w:val="en-US"/>
+        </w:rPr>
+        <w:t>model.predict</w:t>
+      </w:r>
+      <w:proofErr w:type="spellEnd"/>
+      <w:r>
+        <w:rPr>
+          <w:lang w:val="en-US"/>
+        </w:rPr>
+        <w:t>(</w:t>
+      </w:r>
+      <w:proofErr w:type="spellStart"/>
+      <w:r>
+        <w:rPr>
+          <w:lang w:val="en-US"/>
+        </w:rPr>
+        <w:t>xtrain</w:t>
+      </w:r>
+      <w:proofErr w:type="spellEnd"/>
+      <w:r>
+        <w:rPr>
+          <w:lang w:val="en-US"/>
+        </w:rPr>
+        <w:t>), axis=1)))</w:t>
+      </w:r>
+    </w:p>
+    <w:p>
+      <w:pPr>
+        <w:pStyle w:val="Listeafsnit"/>
+        <w:numPr>
+          <w:ilvl w:val="0"/>
+          <w:numId w:val="1"/>
+        </w:numPr>
+        <w:rPr>
+          <w:lang w:val="en-US"/>
+        </w:rPr>
+      </w:pPr>
+      <w:r>
+        <w:rPr>
+          <w:lang w:val="en-US"/>
+        </w:rPr>
+        <w:t xml:space="preserve">   print('Validation Accuracy : ', </w:t>
+      </w:r>
+      <w:proofErr w:type="spellStart"/>
+      <w:r>
+        <w:rPr>
+          <w:lang w:val="en-US"/>
+        </w:rPr>
+        <w:t>accuracy_score</w:t>
+      </w:r>
+      <w:proofErr w:type="spellEnd"/>
+      <w:r>
+        <w:rPr>
+          <w:lang w:val="en-US"/>
+        </w:rPr>
+        <w:t>(</w:t>
+      </w:r>
+      <w:proofErr w:type="spellStart"/>
+      <w:r>
+        <w:rPr>
+          <w:lang w:val="en-US"/>
+        </w:rPr>
+        <w:t>ytest_encoded</w:t>
+      </w:r>
+      <w:proofErr w:type="spellEnd"/>
+      <w:r>
+        <w:rPr>
+          <w:lang w:val="en-US"/>
+        </w:rPr>
+        <w:t xml:space="preserve">, </w:t>
+      </w:r>
+      <w:proofErr w:type="spellStart"/>
+      <w:r>
+        <w:rPr>
+          <w:lang w:val="en-US"/>
+        </w:rPr>
+        <w:t>y_pred_classes</w:t>
+      </w:r>
+      <w:proofErr w:type="spellEnd"/>
+      <w:r>
+        <w:rPr>
+          <w:lang w:val="en-US"/>
+        </w:rPr>
+        <w:t>))</w:t>
+      </w:r>
+    </w:p>
+    <w:p>
+      <w:pPr>
+        <w:pStyle w:val="Listeafsnit"/>
+        <w:numPr>
+          <w:ilvl w:val="0"/>
+          <w:numId w:val="1"/>
+        </w:numPr>
+        <w:rPr>
+          <w:lang w:val="en-US"/>
+        </w:rPr>
+      </w:pPr>
+      <w:proofErr w:type="spellStart"/>
+      <w:r>
+        <w:rPr>
+          <w:lang w:val="en-US"/>
+        </w:rPr>
+        <w:t>accuracy_score</w:t>
+      </w:r>
+      <w:proofErr w:type="spellEnd"/>
+      <w:r>
+        <w:rPr>
+          <w:lang w:val="en-US"/>
+        </w:rPr>
+        <w:t>(</w:t>
+      </w:r>
+      <w:proofErr w:type="spellStart"/>
+      <w:r>
+        <w:rPr>
+          <w:lang w:val="en-US"/>
+        </w:rPr>
+        <w:t>ytrain_encoded</w:t>
+      </w:r>
+      <w:proofErr w:type="spellEnd"/>
+      <w:r>
+        <w:rPr>
+          <w:lang w:val="en-US"/>
+        </w:rPr>
+        <w:t xml:space="preserve">, </w:t>
+      </w:r>
+      <w:proofErr w:type="spellStart"/>
+      <w:r>
+        <w:rPr>
+          <w:lang w:val="en-US"/>
+        </w:rPr>
+        <w:t>np.argmax</w:t>
+      </w:r>
+      <w:proofErr w:type="spellEnd"/>
+      <w:r>
+        <w:rPr>
+          <w:lang w:val="en-US"/>
+        </w:rPr>
+        <w:t>(</w:t>
+      </w:r>
+      <w:proofErr w:type="spellStart"/>
+      <w:r>
+        <w:rPr>
+          <w:lang w:val="en-US"/>
+        </w:rPr>
+        <w:t>model.predict</w:t>
+      </w:r>
+      <w:proofErr w:type="spellEnd"/>
+      <w:r>
+        <w:rPr>
+          <w:lang w:val="en-US"/>
+        </w:rPr>
+        <w:t>(</w:t>
+      </w:r>
+      <w:proofErr w:type="spellStart"/>
+      <w:r>
+        <w:rPr>
+          <w:lang w:val="en-US"/>
+        </w:rPr>
+        <w:t>xtrain</w:t>
+      </w:r>
+      <w:proofErr w:type="spellEnd"/>
+      <w:r>
+        <w:rPr>
+          <w:lang w:val="en-US"/>
+        </w:rPr>
+        <w:t>), axis=1)): Calculates and prints the training accuracy.</w:t>
+      </w:r>
+    </w:p>
+    <w:p>
+      <w:pPr>
+        <w:pStyle w:val="Listeafsnit"/>
+        <w:numPr>
+          <w:ilvl w:val="0"/>
+          <w:numId w:val="1"/>
+        </w:numPr>
+        <w:rPr>
+          <w:lang w:val="en-US"/>
+        </w:rPr>
+      </w:pPr>
+      <w:proofErr w:type="spellStart"/>
+      <w:r>
+        <w:rPr>
+          <w:lang w:val="en-US"/>
+        </w:rPr>
+        <w:t>accuracy_score</w:t>
+      </w:r>
+      <w:proofErr w:type="spellEnd"/>
+      <w:r>
+        <w:rPr>
+          <w:lang w:val="en-US"/>
+        </w:rPr>
+        <w:t>(</w:t>
+      </w:r>
+      <w:proofErr w:type="spellStart"/>
+      <w:r>
+        <w:rPr>
+          <w:lang w:val="en-US"/>
+        </w:rPr>
+        <w:t>ytest_encoded</w:t>
+      </w:r>
+      <w:proofErr w:type="spellEnd"/>
+      <w:r>
+        <w:rPr>
+          <w:lang w:val="en-US"/>
+        </w:rPr>
+        <w:t xml:space="preserve">, </w:t>
+      </w:r>
+      <w:proofErr w:type="spellStart"/>
+      <w:r>
+        <w:rPr>
+          <w:lang w:val="en-US"/>
+        </w:rPr>
+        <w:t>y_pred_classes</w:t>
+      </w:r>
+      <w:proofErr w:type="spellEnd"/>
+      <w:r>
+        <w:rPr>
+          <w:lang w:val="en-US"/>
+        </w:rPr>
+        <w:t>): Calculates and prints the validation accuracy.</w:t>
+      </w:r>
+    </w:p>
+    <w:p>
+      <w:pPr>
+        <w:rPr>
+          <w:lang w:val="en-US"/>
+        </w:rPr>
+      </w:pPr>
+      <w:proofErr w:type="spellStart"/>
+      <w:r>
+        <w:rPr>
+          <w:b/>
+          <w:bCs/>
+          <w:lang w:val="en-US"/>
+        </w:rPr>
+        <w:t>ReLU</w:t>
+      </w:r>
+      <w:proofErr w:type="spellEnd"/>
+      <w:r>
+        <w:rPr>
+          <w:b/>
+          <w:bCs/>
+          <w:lang w:val="en-US"/>
+        </w:rPr>
+        <w:t xml:space="preserve"> (</w:t>
+      </w:r>
+      <w:r>
+        <w:rPr>
+          <w:b/>
+          <w:bCs/>
+          <w:lang w:val="en-US"/>
+        </w:rPr>
+        <w:t>activation function</w:t>
+      </w:r>
+      <w:r>
+        <w:rPr>
+          <w:b/>
+          <w:bCs/>
+          <w:lang w:val="en-US"/>
+        </w:rPr>
+        <w:t>)</w:t>
+      </w:r>
+    </w:p>
+    <w:p>
+      <w:pPr>
+        <w:rPr>
+          <w:lang w:val="en-US"/>
+        </w:rPr>
+      </w:pPr>
+      <w:proofErr w:type="spellStart"/>
+      <w:r>
+        <w:rPr>
+          <w:lang w:val="en-US"/>
+        </w:rPr>
+        <w:t>ReLU</w:t>
+      </w:r>
+      <w:proofErr w:type="spellEnd"/>
+      <w:r>
+        <w:rPr>
+          <w:lang w:val="en-US"/>
+        </w:rPr>
+        <w:t xml:space="preserve"> is an activation function used in neural networks. It is defined as: </w:t>
+      </w:r>
+      <w:proofErr w:type="spellStart"/>
+      <w:r>
+        <w:rPr>
+          <w:lang w:val="en-US"/>
+        </w:rPr>
+        <w:t>ReLU</w:t>
+      </w:r>
+      <w:proofErr w:type="spellEnd"/>
+      <w:r>
+        <w:rPr>
+          <w:lang w:val="en-US"/>
+        </w:rPr>
+        <w:t>(</w:t>
+      </w:r>
+      <w:r>
+        <w:rPr>
+          <w:i/>
+          <w:iCs/>
+          <w:lang w:val="en-US"/>
+        </w:rPr>
+        <w:t>x</w:t>
+      </w:r>
+      <w:r>
+        <w:rPr>
+          <w:lang w:val="en-US"/>
+        </w:rPr>
+        <w:t>)=max(0,</w:t>
+      </w:r>
+      <w:r>
+        <w:rPr>
+          <w:i/>
+          <w:iCs/>
+          <w:lang w:val="en-US"/>
+        </w:rPr>
+        <w:t>x</w:t>
+      </w:r>
+      <w:r>
+        <w:rPr>
+          <w:lang w:val="en-US"/>
+        </w:rPr>
+        <w:t>)</w:t>
+      </w:r>
+      <w:r>
+        <w:rPr>
+          <w:lang w:val="en-US"/>
+        </w:rPr>
+        <w:t xml:space="preserve"> </w:t>
+      </w:r>
+      <w:r>
+        <w:rPr>
+          <w:lang w:val="en-US"/>
+        </w:rPr>
+        <w:t xml:space="preserve">This means that if the input is positive, it returns the input value; if the input is negative, it returns zero. </w:t>
+      </w:r>
+      <w:proofErr w:type="spellStart"/>
+      <w:r>
+        <w:rPr>
+          <w:lang w:val="en-US"/>
+        </w:rPr>
+        <w:t>ReLU</w:t>
+      </w:r>
+      <w:proofErr w:type="spellEnd"/>
+      <w:r>
+        <w:rPr>
+          <w:lang w:val="en-US"/>
+        </w:rPr>
+        <w:t xml:space="preserve"> is popular because:</w:t>
+      </w:r>
+    </w:p>
+    <w:p>
+      <w:pPr>
+        <w:numPr>
+          <w:ilvl w:val="0"/>
+          <w:numId w:val="12"/>
+        </w:numPr>
+        <w:rPr>
+          <w:lang w:val="en-US"/>
+        </w:rPr>
+      </w:pPr>
+      <w:r>
+        <w:rPr>
+          <w:b/>
+          <w:bCs/>
+          <w:lang w:val="en-US"/>
+        </w:rPr>
+        <w:t>Simplicity</w:t>
+      </w:r>
+      <w:r>
+        <w:rPr>
+          <w:lang w:val="en-US"/>
+        </w:rPr>
+        <w:t>: It's easy to implement and computationally efficient.</w:t>
+      </w:r>
+    </w:p>
+    <w:p>
+      <w:pPr>
+        <w:numPr>
+          <w:ilvl w:val="0"/>
+          <w:numId w:val="12"/>
+        </w:numPr>
+        <w:rPr>
+          <w:lang w:val="en-US"/>
+        </w:rPr>
+      </w:pPr>
+      <w:r>
+        <w:rPr>
+          <w:b/>
+          <w:bCs/>
+          <w:lang w:val="en-US"/>
+        </w:rPr>
+        <w:t>Sparse Activation</w:t>
+      </w:r>
+      <w:r>
+        <w:rPr>
+          <w:lang w:val="en-US"/>
+        </w:rPr>
+        <w:t>: It activates only a portion of the neurons, making the network more efficient.</w:t>
+      </w:r>
+    </w:p>
+    <w:p>
+      <w:pPr>
+        <w:numPr>
+          <w:ilvl w:val="0"/>
+          <w:numId w:val="12"/>
+        </w:numPr>
+        <w:rPr>
+          <w:lang w:val="en-US"/>
+        </w:rPr>
+      </w:pPr>
+      <w:r>
+        <w:rPr>
+          <w:b/>
+          <w:bCs/>
+          <w:lang w:val="en-US"/>
+        </w:rPr>
+        <w:t>Mitigates Vanishing Gradient Problem</w:t>
+      </w:r>
+      <w:r>
+        <w:rPr>
+          <w:lang w:val="en-US"/>
+        </w:rPr>
+        <w:t xml:space="preserve">: Unlike sigmoid or tanh functions, </w:t>
+      </w:r>
+      <w:proofErr w:type="spellStart"/>
+      <w:r>
+        <w:rPr>
+          <w:lang w:val="en-US"/>
+        </w:rPr>
+        <w:t>ReLU</w:t>
+      </w:r>
+      <w:proofErr w:type="spellEnd"/>
+      <w:r>
+        <w:rPr>
+          <w:lang w:val="en-US"/>
+        </w:rPr>
+        <w:t xml:space="preserve"> helps in reducing the vanishing gradient problem, allowing for faster training of deep networks.</w:t>
+      </w:r>
+    </w:p>
+    <w:p>
+      <w:pPr>
+        <w:rPr>
+          <w:b/>
+          <w:bCs/>
+          <w:lang w:val="en-US"/>
+        </w:rPr>
+      </w:pPr>
+      <w:r>
+        <w:rPr>
+          <w:b/>
+          <w:bCs/>
+          <w:lang w:val="en-US"/>
+        </w:rPr>
+        <w:t>Adam (Adaptive Moment Estimation)</w:t>
+      </w:r>
+    </w:p>
+    <w:p>
+      <w:pPr>
+        <w:rPr>
+          <w:lang w:val="en-US"/>
+        </w:rPr>
+      </w:pPr>
+      <w:r>
+        <w:rPr>
+          <w:lang w:val="en-US"/>
+        </w:rPr>
+        <w:t xml:space="preserve">Adam is an optimization algorithm used to update network weights iteratively based on training data. It combines the advantages of two other extensions of stochastic gradient descent: </w:t>
+      </w:r>
+      <w:proofErr w:type="spellStart"/>
+      <w:r>
+        <w:rPr>
+          <w:lang w:val="en-US"/>
+        </w:rPr>
+        <w:t>AdaGrad</w:t>
+      </w:r>
+      <w:proofErr w:type="spellEnd"/>
+      <w:r>
+        <w:rPr>
+          <w:lang w:val="en-US"/>
+        </w:rPr>
+        <w:t xml:space="preserve"> and </w:t>
+      </w:r>
+      <w:proofErr w:type="spellStart"/>
+      <w:r>
+        <w:rPr>
+          <w:lang w:val="en-US"/>
+        </w:rPr>
+        <w:t>RMSProp</w:t>
+      </w:r>
+      <w:proofErr w:type="spellEnd"/>
+      <w:r>
+        <w:rPr>
+          <w:lang w:val="en-US"/>
+        </w:rPr>
+        <w:t>. Key features of Adam include:</w:t>
+      </w:r>
+    </w:p>
+    <w:p>
+      <w:pPr>
+        <w:numPr>
+          <w:ilvl w:val="0"/>
+          <w:numId w:val="13"/>
+        </w:numPr>
+        <w:rPr>
+          <w:lang w:val="en-US"/>
+        </w:rPr>
+      </w:pPr>
+      <w:r>
+        <w:rPr>
+          <w:b/>
+          <w:bCs/>
+          <w:lang w:val="en-US"/>
+        </w:rPr>
+        <w:t>Adaptive Learning Rates</w:t>
+      </w:r>
+      <w:r>
+        <w:rPr>
+          <w:lang w:val="en-US"/>
+        </w:rPr>
+        <w:t>: It computes individual adaptive learning rates for different parameters.</w:t>
+      </w:r>
+    </w:p>
+    <w:p>
+      <w:pPr>
+        <w:numPr>
+          <w:ilvl w:val="0"/>
+          <w:numId w:val="13"/>
+        </w:numPr>
+        <w:rPr>
+          <w:lang w:val="en-US"/>
+        </w:rPr>
+      </w:pPr>
+      <w:r>
+        <w:rPr>
+          <w:b/>
+          <w:bCs/>
+          <w:lang w:val="en-US"/>
+        </w:rPr>
+        <w:t>Momentum</w:t>
+      </w:r>
+      <w:r>
+        <w:rPr>
+          <w:lang w:val="en-US"/>
+        </w:rPr>
+        <w:t>: It uses estimates of first and second moments of the gradients to adapt the learning rate.</w:t>
+      </w:r>
+    </w:p>
+    <w:p>
+      <w:pPr>
+        <w:numPr>
+          <w:ilvl w:val="0"/>
+          <w:numId w:val="13"/>
+        </w:numPr>
+        <w:rPr>
+          <w:lang w:val="en-US"/>
+        </w:rPr>
+      </w:pPr>
+      <w:r>
+        <w:rPr>
+          <w:b/>
+          <w:bCs/>
+          <w:lang w:val="en-US"/>
+        </w:rPr>
+        <w:t>Efficiency</w:t>
+      </w:r>
+      <w:r>
+        <w:rPr>
+          <w:lang w:val="en-US"/>
+        </w:rPr>
+        <w:t>: It's computationally efficient and requires little memory</w:t>
+      </w:r>
+      <w:hyperlink r:id="rId5" w:history="1">
+        <w:r>
+          <w:rPr>
+            <w:rStyle w:val="Hyperlink"/>
+            <w:lang w:val="en-US"/>
+          </w:rPr>
+          <w:t>[2]</w:t>
+        </w:r>
+      </w:hyperlink>
+      <w:r>
+        <w:rPr>
+          <w:lang w:val="en-US"/>
+        </w:rPr>
+        <w:t>.</w:t>
+      </w:r>
+    </w:p>
+    <w:p>
+      <w:pPr>
+        <w:rPr>
+          <w:lang w:val="en-US"/>
+        </w:rPr>
+      </w:pPr>
+      <w:r>
+        <w:rPr>
+          <w:lang w:val="en-US"/>
+        </w:rPr>
+        <w:t>The update rule for Adam involves the following steps:</w:t>
+      </w:r>
+    </w:p>
+    <w:p>
+      <w:pPr>
+        <w:numPr>
+          <w:ilvl w:val="0"/>
+          <w:numId w:val="14"/>
+        </w:numPr>
+        <w:rPr>
+          <w:lang w:val="en-US"/>
+        </w:rPr>
+      </w:pPr>
+      <w:r>
+        <w:rPr>
+          <w:lang w:val="en-US"/>
+        </w:rPr>
+        <w:t>Compute the gradients of the current mini-batch.</w:t>
+      </w:r>
+    </w:p>
+    <w:p>
+      <w:pPr>
+        <w:numPr>
+          <w:ilvl w:val="0"/>
+          <w:numId w:val="14"/>
+        </w:numPr>
+        <w:rPr>
+          <w:lang w:val="en-US"/>
+        </w:rPr>
+      </w:pPr>
+      <w:r>
+        <w:rPr>
+          <w:lang w:val="en-US"/>
+        </w:rPr>
+        <w:t>Update biased first moment estimate.</w:t>
+      </w:r>
+    </w:p>
+    <w:p>
+      <w:pPr>
+        <w:numPr>
+          <w:ilvl w:val="0"/>
+          <w:numId w:val="14"/>
+        </w:numPr>
+        <w:rPr>
+          <w:lang w:val="en-US"/>
+        </w:rPr>
+      </w:pPr>
+      <w:r>
+        <w:rPr>
+          <w:lang w:val="en-US"/>
+        </w:rPr>
+        <w:t>Update biased second raw moment estimate.</w:t>
+      </w:r>
+    </w:p>
+    <w:p>
+      <w:pPr>
+        <w:numPr>
+          <w:ilvl w:val="0"/>
+          <w:numId w:val="14"/>
+        </w:numPr>
+        <w:rPr>
+          <w:lang w:val="en-US"/>
+        </w:rPr>
+      </w:pPr>
+      <w:r>
+        <w:rPr>
+          <w:lang w:val="en-US"/>
+        </w:rPr>
+        <w:t>Compute bias-corrected first and second moment estimates.</w:t>
+      </w:r>
+    </w:p>
+    <w:p>
+      <w:pPr>
+        <w:numPr>
+          <w:ilvl w:val="0"/>
+          <w:numId w:val="14"/>
+        </w:numPr>
+        <w:rPr>
+          <w:lang w:val="en-US"/>
+        </w:rPr>
+      </w:pPr>
+      <w:r>
+        <w:rPr>
+          <w:lang w:val="en-US"/>
+        </w:rPr>
+        <w:t>Update parameters using these estimates.</w:t>
+      </w:r>
+    </w:p>
+    <w:p>
+      <w:pPr>
+        <w:rPr>
+          <w:b/>
+          <w:bCs/>
+          <w:lang w:val="en-US"/>
+        </w:rPr>
+      </w:pPr>
+      <w:proofErr w:type="spellStart"/>
+      <w:r>
+        <w:rPr>
+          <w:b/>
+          <w:bCs/>
+          <w:lang w:val="en-US"/>
+        </w:rPr>
+        <w:t>Softmax</w:t>
+      </w:r>
+      <w:proofErr w:type="spellEnd"/>
+    </w:p>
+    <w:p>
+      <w:pPr>
+        <w:rPr>
+          <w:lang w:val="en-US"/>
+        </w:rPr>
+      </w:pPr>
+      <w:proofErr w:type="spellStart"/>
+      <w:r>
+        <w:rPr>
+          <w:lang w:val="en-US"/>
+        </w:rPr>
+        <w:t>Softmax</w:t>
+      </w:r>
+      <w:proofErr w:type="spellEnd"/>
+      <w:r>
+        <w:rPr>
+          <w:lang w:val="en-US"/>
+        </w:rPr>
+        <w:t xml:space="preserve"> is an activation function often used in the output layer of a neural network for multi-class classification. It converts raw scores (logits) into probabilities. The formula for </w:t>
+      </w:r>
+      <w:proofErr w:type="spellStart"/>
+      <w:r>
+        <w:rPr>
+          <w:lang w:val="en-US"/>
+        </w:rPr>
+        <w:t>softmax</w:t>
+      </w:r>
+      <w:proofErr w:type="spellEnd"/>
+      <w:r>
+        <w:rPr>
+          <w:lang w:val="en-US"/>
+        </w:rPr>
+        <w:t xml:space="preserve"> is: </w:t>
+      </w:r>
+      <w:r>
+        <w:rPr>
+          <w:lang w:val="en-US"/>
+        </w:rPr>
+        <w:br/>
+      </w:r>
+      <w:r>
+        <w:rPr>
+          <w:lang w:val="en-US"/>
+        </w:rPr>
+        <w:drawing>
+          <wp:inline distT="0" distB="0" distL="0" distR="0" wp14:anchorId="39A4241F" wp14:editId="6628D9B7">
+            <wp:extent cx="1606163" cy="442781"/>
+            <wp:effectExtent l="0" t="0" r="0" b="0"/>
+            <wp:docPr id="135713371" name="Billede 1" descr="Et billede, der indeholder Font/skrifttype, hvid, tekst, design&#10;&#10;Automatisk genereret beskrivelse"/>
+            <wp:cNvGraphicFramePr>
+              <a:graphicFrameLocks xmlns:a="http://schemas.openxmlformats.org/drawingml/2006/main" noChangeAspect="1"/>
+            </wp:cNvGraphicFramePr>
+            <a:graphic xmlns:a="http://schemas.openxmlformats.org/drawingml/2006/main">
+              <a:graphicData uri="http://schemas.openxmlformats.org/drawingml/2006/picture">
+                <pic:pic xmlns:pic="http://schemas.openxmlformats.org/drawingml/2006/picture">
+                  <pic:nvPicPr>
+                    <pic:cNvPr id="135713371" name="Billede 1" descr="Et billede, der indeholder Font/skrifttype, hvid, tekst, design&#10;&#10;Automatisk genereret beskrivelse"/>
+                    <pic:cNvPicPr/>
+                  </pic:nvPicPr>
+                  <pic:blipFill>
+                    <a:blip r:embed="rId6"/>
+                    <a:stretch>
+                      <a:fillRect/>
+                    </a:stretch>
+                  </pic:blipFill>
+                  <pic:spPr>
+                    <a:xfrm>
+                      <a:off x="0" y="0"/>
+                      <a:ext cx="1620661" cy="446778"/>
+                    </a:xfrm>
+                    <a:prstGeom prst="rect">
+                      <a:avLst/>
+                    </a:prstGeom>
+                  </pic:spPr>
+                </pic:pic>
+              </a:graphicData>
+            </a:graphic>
+          </wp:inline>
+        </w:drawing>
+      </w:r>
+      <w:r>
+        <w:rPr>
+          <w:lang w:val="en-US"/>
+        </w:rPr>
+        <w:br/>
+      </w:r>
+      <w:r>
+        <w:rPr>
+          <w:lang w:val="en-US"/>
+        </w:rPr>
+        <w:lastRenderedPageBreak/>
+        <w:t xml:space="preserve">where ( </w:t>
+      </w:r>
+      <w:proofErr w:type="spellStart"/>
+      <w:r>
+        <w:rPr>
+          <w:lang w:val="en-US"/>
+        </w:rPr>
+        <w:t>z_i</w:t>
+      </w:r>
+      <w:proofErr w:type="spellEnd"/>
+      <w:r>
+        <w:rPr>
+          <w:lang w:val="en-US"/>
+        </w:rPr>
+        <w:t xml:space="preserve"> ) is the input to the ( </w:t>
+      </w:r>
+      <w:proofErr w:type="spellStart"/>
+      <w:r>
+        <w:rPr>
+          <w:lang w:val="en-US"/>
+        </w:rPr>
+        <w:t>i</w:t>
+      </w:r>
+      <w:proofErr w:type="spellEnd"/>
+      <w:r>
+        <w:rPr>
+          <w:lang w:val="en-US"/>
+        </w:rPr>
+        <w:t xml:space="preserve"> )-</w:t>
+      </w:r>
+      <w:proofErr w:type="spellStart"/>
+      <w:r>
+        <w:rPr>
+          <w:lang w:val="en-US"/>
+        </w:rPr>
+        <w:t>th</w:t>
+      </w:r>
+      <w:proofErr w:type="spellEnd"/>
+      <w:r>
+        <w:rPr>
+          <w:lang w:val="en-US"/>
+        </w:rPr>
+        <w:t xml:space="preserve"> neuron, and ( K ) is the number of classes. </w:t>
+      </w:r>
+      <w:proofErr w:type="spellStart"/>
+      <w:r>
+        <w:rPr>
+          <w:lang w:val="en-US"/>
+        </w:rPr>
+        <w:t>Softmax</w:t>
+      </w:r>
+      <w:proofErr w:type="spellEnd"/>
+      <w:r>
+        <w:rPr>
+          <w:lang w:val="en-US"/>
+        </w:rPr>
+        <w:t xml:space="preserve"> ensures that the output values are between 0 and 1 and sum to 1, making them interpretable as probabilities</w:t>
+      </w:r>
+      <w:hyperlink r:id="rId7" w:history="1">
+        <w:r>
+          <w:rPr>
+            <w:rStyle w:val="Hyperlink"/>
+            <w:lang w:val="en-US"/>
+          </w:rPr>
+          <w:t>[3]</w:t>
+        </w:r>
+      </w:hyperlink>
+      <w:r>
+        <w:rPr>
+          <w:lang w:val="en-US"/>
+        </w:rPr>
+        <w:t>.</w:t>
       </w:r>
     </w:p>
     <w:p>
@@ -1235,6 +3512,1280 @@
 <file path=word/numbering.xml><?xml version="1.0" encoding="utf-8"?>
 <w:numbering xmlns:wpc="http://schemas.microsoft.com/office/word/2010/wordprocessingCanvas" xmlns:cx="http://schemas.microsoft.com/office/drawing/2014/chartex" xmlns:cx1="http://schemas.microsoft.com/office/drawing/2015/9/8/chartex" xmlns:cx2="http://schemas.microsoft.com/office/drawing/2015/10/21/chartex" xmlns:cx3="http://schemas.microsoft.com/office/drawing/2016/5/9/chartex" xmlns:cx4="http://schemas.microsoft.com/office/drawing/2016/5/10/chartex" xmlns:cx5="http://schemas.microsoft.com/office/drawing/2016/5/11/chartex" xmlns:cx6="http://schemas.microsoft.com/office/drawing/2016/5/12/chartex" xmlns:cx7="http://schemas.microsoft.com/office/drawing/2016/5/13/chartex" xmlns:cx8="http://schemas.microsoft.com/office/drawing/2016/5/14/chartex" xmlns:mc="http://schemas.openxmlformats.org/markup-compatibility/2006" xmlns:aink="http://schemas.microsoft.com/office/drawing/2016/ink" xmlns:am3d="http://schemas.microsoft.com/office/drawing/2017/model3d" xmlns:o="urn:schemas-microsoft-com:office:office" xmlns:oel="http://schemas.microsoft.com/office/2019/extlst" xmlns:r="http://schemas.openxmlformats.org/officeDocument/2006/relationships" xmlns:m="http://schemas.openxmlformats.org/officeDocument/2006/math" xmlns:v="urn:schemas-microsoft-com:vml" xmlns:wp14="http://schemas.microsoft.com/office/word/2010/wordprocessingDrawing" xmlns:wp="http://schemas.openxmlformats.org/drawingml/2006/wordprocessingDrawing" xmlns:w10="urn:schemas-microsoft-com:office:word" xmlns:w="http://schemas.openxmlformats.org/wordprocessingml/2006/main" xmlns:w14="http://schemas.microsoft.com/office/word/2010/wordml" xmlns:w15="http://schemas.microsoft.com/office/word/2012/wordml" xmlns:w16cex="http://schemas.microsoft.com/office/word/2018/wordml/cex" xmlns:w16cid="http://schemas.microsoft.com/office/word/2016/wordml/cid" xmlns:w16="http://schemas.microsoft.com/office/word/2018/wordml" xmlns:w16du="http://schemas.microsoft.com/office/word/2023/wordml/word16du" xmlns:w16sdtdh="http://schemas.microsoft.com/office/word/2020/wordml/sdtdatahash" xmlns:w16se="http://schemas.microsoft.com/office/word/2015/wordml/symex" xmlns:wpg="http://schemas.microsoft.com/office/word/2010/wordprocessingGroup" xmlns:wpi="http://schemas.microsoft.com/office/word/2010/wordprocessingInk" xmlns:wne="http://schemas.microsoft.com/office/word/2006/wordml" xmlns:wps="http://schemas.microsoft.com/office/word/2010/wordprocessingShape" mc:Ignorable="w14 w15 w16se w16cid w16 w16cex w16sdtdh w16du wp14">
   <w:abstractNum w:abstractNumId="0" w15:restartNumberingAfterBreak="0">
+    <w:nsid w:val="0A5047E4"/>
+    <w:multiLevelType w:val="multilevel"/>
+    <w:tmpl w:val="5B566A18"/>
+    <w:lvl w:ilvl="0">
+      <w:start w:val="6"/>
+      <w:numFmt w:val="decimal"/>
+      <w:lvlText w:val="%1."/>
+      <w:lvlJc w:val="left"/>
+      <w:pPr>
+        <w:tabs>
+          <w:tab w:val="num" w:pos="720"/>
+        </w:tabs>
+        <w:ind w:left="720" w:hanging="360"/>
+      </w:pPr>
+    </w:lvl>
+    <w:lvl w:ilvl="1" w:tentative="1">
+      <w:start w:val="1"/>
+      <w:numFmt w:val="decimal"/>
+      <w:lvlText w:val="%2."/>
+      <w:lvlJc w:val="left"/>
+      <w:pPr>
+        <w:tabs>
+          <w:tab w:val="num" w:pos="1440"/>
+        </w:tabs>
+        <w:ind w:left="1440" w:hanging="360"/>
+      </w:pPr>
+    </w:lvl>
+    <w:lvl w:ilvl="2" w:tentative="1">
+      <w:start w:val="1"/>
+      <w:numFmt w:val="decimal"/>
+      <w:lvlText w:val="%3."/>
+      <w:lvlJc w:val="left"/>
+      <w:pPr>
+        <w:tabs>
+          <w:tab w:val="num" w:pos="2160"/>
+        </w:tabs>
+        <w:ind w:left="2160" w:hanging="360"/>
+      </w:pPr>
+    </w:lvl>
+    <w:lvl w:ilvl="3" w:tentative="1">
+      <w:start w:val="1"/>
+      <w:numFmt w:val="decimal"/>
+      <w:lvlText w:val="%4."/>
+      <w:lvlJc w:val="left"/>
+      <w:pPr>
+        <w:tabs>
+          <w:tab w:val="num" w:pos="2880"/>
+        </w:tabs>
+        <w:ind w:left="2880" w:hanging="360"/>
+      </w:pPr>
+    </w:lvl>
+    <w:lvl w:ilvl="4" w:tentative="1">
+      <w:start w:val="1"/>
+      <w:numFmt w:val="decimal"/>
+      <w:lvlText w:val="%5."/>
+      <w:lvlJc w:val="left"/>
+      <w:pPr>
+        <w:tabs>
+          <w:tab w:val="num" w:pos="3600"/>
+        </w:tabs>
+        <w:ind w:left="3600" w:hanging="360"/>
+      </w:pPr>
+    </w:lvl>
+    <w:lvl w:ilvl="5" w:tentative="1">
+      <w:start w:val="1"/>
+      <w:numFmt w:val="decimal"/>
+      <w:lvlText w:val="%6."/>
+      <w:lvlJc w:val="left"/>
+      <w:pPr>
+        <w:tabs>
+          <w:tab w:val="num" w:pos="4320"/>
+        </w:tabs>
+        <w:ind w:left="4320" w:hanging="360"/>
+      </w:pPr>
+    </w:lvl>
+    <w:lvl w:ilvl="6" w:tentative="1">
+      <w:start w:val="1"/>
+      <w:numFmt w:val="decimal"/>
+      <w:lvlText w:val="%7."/>
+      <w:lvlJc w:val="left"/>
+      <w:pPr>
+        <w:tabs>
+          <w:tab w:val="num" w:pos="5040"/>
+        </w:tabs>
+        <w:ind w:left="5040" w:hanging="360"/>
+      </w:pPr>
+    </w:lvl>
+    <w:lvl w:ilvl="7" w:tentative="1">
+      <w:start w:val="1"/>
+      <w:numFmt w:val="decimal"/>
+      <w:lvlText w:val="%8."/>
+      <w:lvlJc w:val="left"/>
+      <w:pPr>
+        <w:tabs>
+          <w:tab w:val="num" w:pos="5760"/>
+        </w:tabs>
+        <w:ind w:left="5760" w:hanging="360"/>
+      </w:pPr>
+    </w:lvl>
+    <w:lvl w:ilvl="8" w:tentative="1">
+      <w:start w:val="1"/>
+      <w:numFmt w:val="decimal"/>
+      <w:lvlText w:val="%9."/>
+      <w:lvlJc w:val="left"/>
+      <w:pPr>
+        <w:tabs>
+          <w:tab w:val="num" w:pos="6480"/>
+        </w:tabs>
+        <w:ind w:left="6480" w:hanging="360"/>
+      </w:pPr>
+    </w:lvl>
+  </w:abstractNum>
+  <w:abstractNum w:abstractNumId="1" w15:restartNumberingAfterBreak="0">
+    <w:nsid w:val="14F94385"/>
+    <w:multiLevelType w:val="multilevel"/>
+    <w:tmpl w:val="10DC1D94"/>
+    <w:lvl w:ilvl="0">
+      <w:start w:val="5"/>
+      <w:numFmt w:val="decimal"/>
+      <w:lvlText w:val="%1."/>
+      <w:lvlJc w:val="left"/>
+      <w:pPr>
+        <w:tabs>
+          <w:tab w:val="num" w:pos="720"/>
+        </w:tabs>
+        <w:ind w:left="720" w:hanging="360"/>
+      </w:pPr>
+    </w:lvl>
+    <w:lvl w:ilvl="1" w:tentative="1">
+      <w:start w:val="1"/>
+      <w:numFmt w:val="decimal"/>
+      <w:lvlText w:val="%2."/>
+      <w:lvlJc w:val="left"/>
+      <w:pPr>
+        <w:tabs>
+          <w:tab w:val="num" w:pos="1440"/>
+        </w:tabs>
+        <w:ind w:left="1440" w:hanging="360"/>
+      </w:pPr>
+    </w:lvl>
+    <w:lvl w:ilvl="2" w:tentative="1">
+      <w:start w:val="1"/>
+      <w:numFmt w:val="decimal"/>
+      <w:lvlText w:val="%3."/>
+      <w:lvlJc w:val="left"/>
+      <w:pPr>
+        <w:tabs>
+          <w:tab w:val="num" w:pos="2160"/>
+        </w:tabs>
+        <w:ind w:left="2160" w:hanging="360"/>
+      </w:pPr>
+    </w:lvl>
+    <w:lvl w:ilvl="3" w:tentative="1">
+      <w:start w:val="1"/>
+      <w:numFmt w:val="decimal"/>
+      <w:lvlText w:val="%4."/>
+      <w:lvlJc w:val="left"/>
+      <w:pPr>
+        <w:tabs>
+          <w:tab w:val="num" w:pos="2880"/>
+        </w:tabs>
+        <w:ind w:left="2880" w:hanging="360"/>
+      </w:pPr>
+    </w:lvl>
+    <w:lvl w:ilvl="4" w:tentative="1">
+      <w:start w:val="1"/>
+      <w:numFmt w:val="decimal"/>
+      <w:lvlText w:val="%5."/>
+      <w:lvlJc w:val="left"/>
+      <w:pPr>
+        <w:tabs>
+          <w:tab w:val="num" w:pos="3600"/>
+        </w:tabs>
+        <w:ind w:left="3600" w:hanging="360"/>
+      </w:pPr>
+    </w:lvl>
+    <w:lvl w:ilvl="5" w:tentative="1">
+      <w:start w:val="1"/>
+      <w:numFmt w:val="decimal"/>
+      <w:lvlText w:val="%6."/>
+      <w:lvlJc w:val="left"/>
+      <w:pPr>
+        <w:tabs>
+          <w:tab w:val="num" w:pos="4320"/>
+        </w:tabs>
+        <w:ind w:left="4320" w:hanging="360"/>
+      </w:pPr>
+    </w:lvl>
+    <w:lvl w:ilvl="6" w:tentative="1">
+      <w:start w:val="1"/>
+      <w:numFmt w:val="decimal"/>
+      <w:lvlText w:val="%7."/>
+      <w:lvlJc w:val="left"/>
+      <w:pPr>
+        <w:tabs>
+          <w:tab w:val="num" w:pos="5040"/>
+        </w:tabs>
+        <w:ind w:left="5040" w:hanging="360"/>
+      </w:pPr>
+    </w:lvl>
+    <w:lvl w:ilvl="7" w:tentative="1">
+      <w:start w:val="1"/>
+      <w:numFmt w:val="decimal"/>
+      <w:lvlText w:val="%8."/>
+      <w:lvlJc w:val="left"/>
+      <w:pPr>
+        <w:tabs>
+          <w:tab w:val="num" w:pos="5760"/>
+        </w:tabs>
+        <w:ind w:left="5760" w:hanging="360"/>
+      </w:pPr>
+    </w:lvl>
+    <w:lvl w:ilvl="8" w:tentative="1">
+      <w:start w:val="1"/>
+      <w:numFmt w:val="decimal"/>
+      <w:lvlText w:val="%9."/>
+      <w:lvlJc w:val="left"/>
+      <w:pPr>
+        <w:tabs>
+          <w:tab w:val="num" w:pos="6480"/>
+        </w:tabs>
+        <w:ind w:left="6480" w:hanging="360"/>
+      </w:pPr>
+    </w:lvl>
+  </w:abstractNum>
+  <w:abstractNum w:abstractNumId="2" w15:restartNumberingAfterBreak="0">
+    <w:nsid w:val="17610D68"/>
+    <w:multiLevelType w:val="multilevel"/>
+    <w:tmpl w:val="0AE2D2DC"/>
+    <w:lvl w:ilvl="0">
+      <w:start w:val="1"/>
+      <w:numFmt w:val="bullet"/>
+      <w:lvlText w:val=""/>
+      <w:lvlJc w:val="left"/>
+      <w:pPr>
+        <w:tabs>
+          <w:tab w:val="num" w:pos="720"/>
+        </w:tabs>
+        <w:ind w:left="720" w:hanging="360"/>
+      </w:pPr>
+      <w:rPr>
+        <w:rFonts w:ascii="Symbol" w:hAnsi="Symbol" w:hint="default"/>
+        <w:sz w:val="20"/>
+      </w:rPr>
+    </w:lvl>
+    <w:lvl w:ilvl="1" w:tentative="1">
+      <w:start w:val="1"/>
+      <w:numFmt w:val="bullet"/>
+      <w:lvlText w:val="o"/>
+      <w:lvlJc w:val="left"/>
+      <w:pPr>
+        <w:tabs>
+          <w:tab w:val="num" w:pos="1440"/>
+        </w:tabs>
+        <w:ind w:left="1440" w:hanging="360"/>
+      </w:pPr>
+      <w:rPr>
+        <w:rFonts w:ascii="Courier New" w:hAnsi="Courier New" w:hint="default"/>
+        <w:sz w:val="20"/>
+      </w:rPr>
+    </w:lvl>
+    <w:lvl w:ilvl="2" w:tentative="1">
+      <w:start w:val="1"/>
+      <w:numFmt w:val="bullet"/>
+      <w:lvlText w:val=""/>
+      <w:lvlJc w:val="left"/>
+      <w:pPr>
+        <w:tabs>
+          <w:tab w:val="num" w:pos="2160"/>
+        </w:tabs>
+        <w:ind w:left="2160" w:hanging="360"/>
+      </w:pPr>
+      <w:rPr>
+        <w:rFonts w:ascii="Wingdings" w:hAnsi="Wingdings" w:hint="default"/>
+        <w:sz w:val="20"/>
+      </w:rPr>
+    </w:lvl>
+    <w:lvl w:ilvl="3" w:tentative="1">
+      <w:start w:val="1"/>
+      <w:numFmt w:val="bullet"/>
+      <w:lvlText w:val=""/>
+      <w:lvlJc w:val="left"/>
+      <w:pPr>
+        <w:tabs>
+          <w:tab w:val="num" w:pos="2880"/>
+        </w:tabs>
+        <w:ind w:left="2880" w:hanging="360"/>
+      </w:pPr>
+      <w:rPr>
+        <w:rFonts w:ascii="Wingdings" w:hAnsi="Wingdings" w:hint="default"/>
+        <w:sz w:val="20"/>
+      </w:rPr>
+    </w:lvl>
+    <w:lvl w:ilvl="4" w:tentative="1">
+      <w:start w:val="1"/>
+      <w:numFmt w:val="bullet"/>
+      <w:lvlText w:val=""/>
+      <w:lvlJc w:val="left"/>
+      <w:pPr>
+        <w:tabs>
+          <w:tab w:val="num" w:pos="3600"/>
+        </w:tabs>
+        <w:ind w:left="3600" w:hanging="360"/>
+      </w:pPr>
+      <w:rPr>
+        <w:rFonts w:ascii="Wingdings" w:hAnsi="Wingdings" w:hint="default"/>
+        <w:sz w:val="20"/>
+      </w:rPr>
+    </w:lvl>
+    <w:lvl w:ilvl="5" w:tentative="1">
+      <w:start w:val="1"/>
+      <w:numFmt w:val="bullet"/>
+      <w:lvlText w:val=""/>
+      <w:lvlJc w:val="left"/>
+      <w:pPr>
+        <w:tabs>
+          <w:tab w:val="num" w:pos="4320"/>
+        </w:tabs>
+        <w:ind w:left="4320" w:hanging="360"/>
+      </w:pPr>
+      <w:rPr>
+        <w:rFonts w:ascii="Wingdings" w:hAnsi="Wingdings" w:hint="default"/>
+        <w:sz w:val="20"/>
+      </w:rPr>
+    </w:lvl>
+    <w:lvl w:ilvl="6" w:tentative="1">
+      <w:start w:val="1"/>
+      <w:numFmt w:val="bullet"/>
+      <w:lvlText w:val=""/>
+      <w:lvlJc w:val="left"/>
+      <w:pPr>
+        <w:tabs>
+          <w:tab w:val="num" w:pos="5040"/>
+        </w:tabs>
+        <w:ind w:left="5040" w:hanging="360"/>
+      </w:pPr>
+      <w:rPr>
+        <w:rFonts w:ascii="Wingdings" w:hAnsi="Wingdings" w:hint="default"/>
+        <w:sz w:val="20"/>
+      </w:rPr>
+    </w:lvl>
+    <w:lvl w:ilvl="7" w:tentative="1">
+      <w:start w:val="1"/>
+      <w:numFmt w:val="bullet"/>
+      <w:lvlText w:val=""/>
+      <w:lvlJc w:val="left"/>
+      <w:pPr>
+        <w:tabs>
+          <w:tab w:val="num" w:pos="5760"/>
+        </w:tabs>
+        <w:ind w:left="5760" w:hanging="360"/>
+      </w:pPr>
+      <w:rPr>
+        <w:rFonts w:ascii="Wingdings" w:hAnsi="Wingdings" w:hint="default"/>
+        <w:sz w:val="20"/>
+      </w:rPr>
+    </w:lvl>
+    <w:lvl w:ilvl="8" w:tentative="1">
+      <w:start w:val="1"/>
+      <w:numFmt w:val="bullet"/>
+      <w:lvlText w:val=""/>
+      <w:lvlJc w:val="left"/>
+      <w:pPr>
+        <w:tabs>
+          <w:tab w:val="num" w:pos="6480"/>
+        </w:tabs>
+        <w:ind w:left="6480" w:hanging="360"/>
+      </w:pPr>
+      <w:rPr>
+        <w:rFonts w:ascii="Wingdings" w:hAnsi="Wingdings" w:hint="default"/>
+        <w:sz w:val="20"/>
+      </w:rPr>
+    </w:lvl>
+  </w:abstractNum>
+  <w:abstractNum w:abstractNumId="3" w15:restartNumberingAfterBreak="0">
+    <w:nsid w:val="1E9C0C7A"/>
+    <w:multiLevelType w:val="multilevel"/>
+    <w:tmpl w:val="9A486CF8"/>
+    <w:lvl w:ilvl="0">
+      <w:start w:val="1"/>
+      <w:numFmt w:val="decimal"/>
+      <w:lvlText w:val="%1."/>
+      <w:lvlJc w:val="left"/>
+      <w:pPr>
+        <w:tabs>
+          <w:tab w:val="num" w:pos="720"/>
+        </w:tabs>
+        <w:ind w:left="720" w:hanging="360"/>
+      </w:pPr>
+    </w:lvl>
+    <w:lvl w:ilvl="1" w:tentative="1">
+      <w:start w:val="1"/>
+      <w:numFmt w:val="decimal"/>
+      <w:lvlText w:val="%2."/>
+      <w:lvlJc w:val="left"/>
+      <w:pPr>
+        <w:tabs>
+          <w:tab w:val="num" w:pos="1440"/>
+        </w:tabs>
+        <w:ind w:left="1440" w:hanging="360"/>
+      </w:pPr>
+    </w:lvl>
+    <w:lvl w:ilvl="2" w:tentative="1">
+      <w:start w:val="1"/>
+      <w:numFmt w:val="decimal"/>
+      <w:lvlText w:val="%3."/>
+      <w:lvlJc w:val="left"/>
+      <w:pPr>
+        <w:tabs>
+          <w:tab w:val="num" w:pos="2160"/>
+        </w:tabs>
+        <w:ind w:left="2160" w:hanging="360"/>
+      </w:pPr>
+    </w:lvl>
+    <w:lvl w:ilvl="3" w:tentative="1">
+      <w:start w:val="1"/>
+      <w:numFmt w:val="decimal"/>
+      <w:lvlText w:val="%4."/>
+      <w:lvlJc w:val="left"/>
+      <w:pPr>
+        <w:tabs>
+          <w:tab w:val="num" w:pos="2880"/>
+        </w:tabs>
+        <w:ind w:left="2880" w:hanging="360"/>
+      </w:pPr>
+    </w:lvl>
+    <w:lvl w:ilvl="4" w:tentative="1">
+      <w:start w:val="1"/>
+      <w:numFmt w:val="decimal"/>
+      <w:lvlText w:val="%5."/>
+      <w:lvlJc w:val="left"/>
+      <w:pPr>
+        <w:tabs>
+          <w:tab w:val="num" w:pos="3600"/>
+        </w:tabs>
+        <w:ind w:left="3600" w:hanging="360"/>
+      </w:pPr>
+    </w:lvl>
+    <w:lvl w:ilvl="5" w:tentative="1">
+      <w:start w:val="1"/>
+      <w:numFmt w:val="decimal"/>
+      <w:lvlText w:val="%6."/>
+      <w:lvlJc w:val="left"/>
+      <w:pPr>
+        <w:tabs>
+          <w:tab w:val="num" w:pos="4320"/>
+        </w:tabs>
+        <w:ind w:left="4320" w:hanging="360"/>
+      </w:pPr>
+    </w:lvl>
+    <w:lvl w:ilvl="6" w:tentative="1">
+      <w:start w:val="1"/>
+      <w:numFmt w:val="decimal"/>
+      <w:lvlText w:val="%7."/>
+      <w:lvlJc w:val="left"/>
+      <w:pPr>
+        <w:tabs>
+          <w:tab w:val="num" w:pos="5040"/>
+        </w:tabs>
+        <w:ind w:left="5040" w:hanging="360"/>
+      </w:pPr>
+    </w:lvl>
+    <w:lvl w:ilvl="7" w:tentative="1">
+      <w:start w:val="1"/>
+      <w:numFmt w:val="decimal"/>
+      <w:lvlText w:val="%8."/>
+      <w:lvlJc w:val="left"/>
+      <w:pPr>
+        <w:tabs>
+          <w:tab w:val="num" w:pos="5760"/>
+        </w:tabs>
+        <w:ind w:left="5760" w:hanging="360"/>
+      </w:pPr>
+    </w:lvl>
+    <w:lvl w:ilvl="8" w:tentative="1">
+      <w:start w:val="1"/>
+      <w:numFmt w:val="decimal"/>
+      <w:lvlText w:val="%9."/>
+      <w:lvlJc w:val="left"/>
+      <w:pPr>
+        <w:tabs>
+          <w:tab w:val="num" w:pos="6480"/>
+        </w:tabs>
+        <w:ind w:left="6480" w:hanging="360"/>
+      </w:pPr>
+    </w:lvl>
+  </w:abstractNum>
+  <w:abstractNum w:abstractNumId="4" w15:restartNumberingAfterBreak="0">
+    <w:nsid w:val="21D77172"/>
+    <w:multiLevelType w:val="multilevel"/>
+    <w:tmpl w:val="07221EA2"/>
+    <w:lvl w:ilvl="0">
+      <w:start w:val="1"/>
+      <w:numFmt w:val="decimal"/>
+      <w:lvlText w:val="%1."/>
+      <w:lvlJc w:val="left"/>
+      <w:pPr>
+        <w:tabs>
+          <w:tab w:val="num" w:pos="720"/>
+        </w:tabs>
+        <w:ind w:left="720" w:hanging="360"/>
+      </w:pPr>
+    </w:lvl>
+    <w:lvl w:ilvl="1" w:tentative="1">
+      <w:start w:val="1"/>
+      <w:numFmt w:val="decimal"/>
+      <w:lvlText w:val="%2."/>
+      <w:lvlJc w:val="left"/>
+      <w:pPr>
+        <w:tabs>
+          <w:tab w:val="num" w:pos="1440"/>
+        </w:tabs>
+        <w:ind w:left="1440" w:hanging="360"/>
+      </w:pPr>
+    </w:lvl>
+    <w:lvl w:ilvl="2" w:tentative="1">
+      <w:start w:val="1"/>
+      <w:numFmt w:val="decimal"/>
+      <w:lvlText w:val="%3."/>
+      <w:lvlJc w:val="left"/>
+      <w:pPr>
+        <w:tabs>
+          <w:tab w:val="num" w:pos="2160"/>
+        </w:tabs>
+        <w:ind w:left="2160" w:hanging="360"/>
+      </w:pPr>
+    </w:lvl>
+    <w:lvl w:ilvl="3" w:tentative="1">
+      <w:start w:val="1"/>
+      <w:numFmt w:val="decimal"/>
+      <w:lvlText w:val="%4."/>
+      <w:lvlJc w:val="left"/>
+      <w:pPr>
+        <w:tabs>
+          <w:tab w:val="num" w:pos="2880"/>
+        </w:tabs>
+        <w:ind w:left="2880" w:hanging="360"/>
+      </w:pPr>
+    </w:lvl>
+    <w:lvl w:ilvl="4" w:tentative="1">
+      <w:start w:val="1"/>
+      <w:numFmt w:val="decimal"/>
+      <w:lvlText w:val="%5."/>
+      <w:lvlJc w:val="left"/>
+      <w:pPr>
+        <w:tabs>
+          <w:tab w:val="num" w:pos="3600"/>
+        </w:tabs>
+        <w:ind w:left="3600" w:hanging="360"/>
+      </w:pPr>
+    </w:lvl>
+    <w:lvl w:ilvl="5" w:tentative="1">
+      <w:start w:val="1"/>
+      <w:numFmt w:val="decimal"/>
+      <w:lvlText w:val="%6."/>
+      <w:lvlJc w:val="left"/>
+      <w:pPr>
+        <w:tabs>
+          <w:tab w:val="num" w:pos="4320"/>
+        </w:tabs>
+        <w:ind w:left="4320" w:hanging="360"/>
+      </w:pPr>
+    </w:lvl>
+    <w:lvl w:ilvl="6" w:tentative="1">
+      <w:start w:val="1"/>
+      <w:numFmt w:val="decimal"/>
+      <w:lvlText w:val="%7."/>
+      <w:lvlJc w:val="left"/>
+      <w:pPr>
+        <w:tabs>
+          <w:tab w:val="num" w:pos="5040"/>
+        </w:tabs>
+        <w:ind w:left="5040" w:hanging="360"/>
+      </w:pPr>
+    </w:lvl>
+    <w:lvl w:ilvl="7" w:tentative="1">
+      <w:start w:val="1"/>
+      <w:numFmt w:val="decimal"/>
+      <w:lvlText w:val="%8."/>
+      <w:lvlJc w:val="left"/>
+      <w:pPr>
+        <w:tabs>
+          <w:tab w:val="num" w:pos="5760"/>
+        </w:tabs>
+        <w:ind w:left="5760" w:hanging="360"/>
+      </w:pPr>
+    </w:lvl>
+    <w:lvl w:ilvl="8" w:tentative="1">
+      <w:start w:val="1"/>
+      <w:numFmt w:val="decimal"/>
+      <w:lvlText w:val="%9."/>
+      <w:lvlJc w:val="left"/>
+      <w:pPr>
+        <w:tabs>
+          <w:tab w:val="num" w:pos="6480"/>
+        </w:tabs>
+        <w:ind w:left="6480" w:hanging="360"/>
+      </w:pPr>
+    </w:lvl>
+  </w:abstractNum>
+  <w:abstractNum w:abstractNumId="5" w15:restartNumberingAfterBreak="0">
+    <w:nsid w:val="21EA3D68"/>
+    <w:multiLevelType w:val="multilevel"/>
+    <w:tmpl w:val="17A699FC"/>
+    <w:lvl w:ilvl="0">
+      <w:start w:val="1"/>
+      <w:numFmt w:val="bullet"/>
+      <w:lvlText w:val=""/>
+      <w:lvlJc w:val="left"/>
+      <w:pPr>
+        <w:tabs>
+          <w:tab w:val="num" w:pos="720"/>
+        </w:tabs>
+        <w:ind w:left="720" w:hanging="360"/>
+      </w:pPr>
+      <w:rPr>
+        <w:rFonts w:ascii="Symbol" w:hAnsi="Symbol" w:hint="default"/>
+        <w:sz w:val="20"/>
+      </w:rPr>
+    </w:lvl>
+    <w:lvl w:ilvl="1" w:tentative="1">
+      <w:start w:val="1"/>
+      <w:numFmt w:val="bullet"/>
+      <w:lvlText w:val="o"/>
+      <w:lvlJc w:val="left"/>
+      <w:pPr>
+        <w:tabs>
+          <w:tab w:val="num" w:pos="1440"/>
+        </w:tabs>
+        <w:ind w:left="1440" w:hanging="360"/>
+      </w:pPr>
+      <w:rPr>
+        <w:rFonts w:ascii="Courier New" w:hAnsi="Courier New" w:hint="default"/>
+        <w:sz w:val="20"/>
+      </w:rPr>
+    </w:lvl>
+    <w:lvl w:ilvl="2" w:tentative="1">
+      <w:start w:val="1"/>
+      <w:numFmt w:val="bullet"/>
+      <w:lvlText w:val=""/>
+      <w:lvlJc w:val="left"/>
+      <w:pPr>
+        <w:tabs>
+          <w:tab w:val="num" w:pos="2160"/>
+        </w:tabs>
+        <w:ind w:left="2160" w:hanging="360"/>
+      </w:pPr>
+      <w:rPr>
+        <w:rFonts w:ascii="Wingdings" w:hAnsi="Wingdings" w:hint="default"/>
+        <w:sz w:val="20"/>
+      </w:rPr>
+    </w:lvl>
+    <w:lvl w:ilvl="3" w:tentative="1">
+      <w:start w:val="1"/>
+      <w:numFmt w:val="bullet"/>
+      <w:lvlText w:val=""/>
+      <w:lvlJc w:val="left"/>
+      <w:pPr>
+        <w:tabs>
+          <w:tab w:val="num" w:pos="2880"/>
+        </w:tabs>
+        <w:ind w:left="2880" w:hanging="360"/>
+      </w:pPr>
+      <w:rPr>
+        <w:rFonts w:ascii="Wingdings" w:hAnsi="Wingdings" w:hint="default"/>
+        <w:sz w:val="20"/>
+      </w:rPr>
+    </w:lvl>
+    <w:lvl w:ilvl="4" w:tentative="1">
+      <w:start w:val="1"/>
+      <w:numFmt w:val="bullet"/>
+      <w:lvlText w:val=""/>
+      <w:lvlJc w:val="left"/>
+      <w:pPr>
+        <w:tabs>
+          <w:tab w:val="num" w:pos="3600"/>
+        </w:tabs>
+        <w:ind w:left="3600" w:hanging="360"/>
+      </w:pPr>
+      <w:rPr>
+        <w:rFonts w:ascii="Wingdings" w:hAnsi="Wingdings" w:hint="default"/>
+        <w:sz w:val="20"/>
+      </w:rPr>
+    </w:lvl>
+    <w:lvl w:ilvl="5" w:tentative="1">
+      <w:start w:val="1"/>
+      <w:numFmt w:val="bullet"/>
+      <w:lvlText w:val=""/>
+      <w:lvlJc w:val="left"/>
+      <w:pPr>
+        <w:tabs>
+          <w:tab w:val="num" w:pos="4320"/>
+        </w:tabs>
+        <w:ind w:left="4320" w:hanging="360"/>
+      </w:pPr>
+      <w:rPr>
+        <w:rFonts w:ascii="Wingdings" w:hAnsi="Wingdings" w:hint="default"/>
+        <w:sz w:val="20"/>
+      </w:rPr>
+    </w:lvl>
+    <w:lvl w:ilvl="6" w:tentative="1">
+      <w:start w:val="1"/>
+      <w:numFmt w:val="bullet"/>
+      <w:lvlText w:val=""/>
+      <w:lvlJc w:val="left"/>
+      <w:pPr>
+        <w:tabs>
+          <w:tab w:val="num" w:pos="5040"/>
+        </w:tabs>
+        <w:ind w:left="5040" w:hanging="360"/>
+      </w:pPr>
+      <w:rPr>
+        <w:rFonts w:ascii="Wingdings" w:hAnsi="Wingdings" w:hint="default"/>
+        <w:sz w:val="20"/>
+      </w:rPr>
+    </w:lvl>
+    <w:lvl w:ilvl="7" w:tentative="1">
+      <w:start w:val="1"/>
+      <w:numFmt w:val="bullet"/>
+      <w:lvlText w:val=""/>
+      <w:lvlJc w:val="left"/>
+      <w:pPr>
+        <w:tabs>
+          <w:tab w:val="num" w:pos="5760"/>
+        </w:tabs>
+        <w:ind w:left="5760" w:hanging="360"/>
+      </w:pPr>
+      <w:rPr>
+        <w:rFonts w:ascii="Wingdings" w:hAnsi="Wingdings" w:hint="default"/>
+        <w:sz w:val="20"/>
+      </w:rPr>
+    </w:lvl>
+    <w:lvl w:ilvl="8" w:tentative="1">
+      <w:start w:val="1"/>
+      <w:numFmt w:val="bullet"/>
+      <w:lvlText w:val=""/>
+      <w:lvlJc w:val="left"/>
+      <w:pPr>
+        <w:tabs>
+          <w:tab w:val="num" w:pos="6480"/>
+        </w:tabs>
+        <w:ind w:left="6480" w:hanging="360"/>
+      </w:pPr>
+      <w:rPr>
+        <w:rFonts w:ascii="Wingdings" w:hAnsi="Wingdings" w:hint="default"/>
+        <w:sz w:val="20"/>
+      </w:rPr>
+    </w:lvl>
+  </w:abstractNum>
+  <w:abstractNum w:abstractNumId="6" w15:restartNumberingAfterBreak="0">
+    <w:nsid w:val="2C7F3C75"/>
+    <w:multiLevelType w:val="multilevel"/>
+    <w:tmpl w:val="308A85F4"/>
+    <w:lvl w:ilvl="0">
+      <w:start w:val="3"/>
+      <w:numFmt w:val="decimal"/>
+      <w:lvlText w:val="%1."/>
+      <w:lvlJc w:val="left"/>
+      <w:pPr>
+        <w:tabs>
+          <w:tab w:val="num" w:pos="720"/>
+        </w:tabs>
+        <w:ind w:left="720" w:hanging="360"/>
+      </w:pPr>
+    </w:lvl>
+    <w:lvl w:ilvl="1" w:tentative="1">
+      <w:start w:val="1"/>
+      <w:numFmt w:val="decimal"/>
+      <w:lvlText w:val="%2."/>
+      <w:lvlJc w:val="left"/>
+      <w:pPr>
+        <w:tabs>
+          <w:tab w:val="num" w:pos="1440"/>
+        </w:tabs>
+        <w:ind w:left="1440" w:hanging="360"/>
+      </w:pPr>
+    </w:lvl>
+    <w:lvl w:ilvl="2" w:tentative="1">
+      <w:start w:val="1"/>
+      <w:numFmt w:val="decimal"/>
+      <w:lvlText w:val="%3."/>
+      <w:lvlJc w:val="left"/>
+      <w:pPr>
+        <w:tabs>
+          <w:tab w:val="num" w:pos="2160"/>
+        </w:tabs>
+        <w:ind w:left="2160" w:hanging="360"/>
+      </w:pPr>
+    </w:lvl>
+    <w:lvl w:ilvl="3" w:tentative="1">
+      <w:start w:val="1"/>
+      <w:numFmt w:val="decimal"/>
+      <w:lvlText w:val="%4."/>
+      <w:lvlJc w:val="left"/>
+      <w:pPr>
+        <w:tabs>
+          <w:tab w:val="num" w:pos="2880"/>
+        </w:tabs>
+        <w:ind w:left="2880" w:hanging="360"/>
+      </w:pPr>
+    </w:lvl>
+    <w:lvl w:ilvl="4" w:tentative="1">
+      <w:start w:val="1"/>
+      <w:numFmt w:val="decimal"/>
+      <w:lvlText w:val="%5."/>
+      <w:lvlJc w:val="left"/>
+      <w:pPr>
+        <w:tabs>
+          <w:tab w:val="num" w:pos="3600"/>
+        </w:tabs>
+        <w:ind w:left="3600" w:hanging="360"/>
+      </w:pPr>
+    </w:lvl>
+    <w:lvl w:ilvl="5" w:tentative="1">
+      <w:start w:val="1"/>
+      <w:numFmt w:val="decimal"/>
+      <w:lvlText w:val="%6."/>
+      <w:lvlJc w:val="left"/>
+      <w:pPr>
+        <w:tabs>
+          <w:tab w:val="num" w:pos="4320"/>
+        </w:tabs>
+        <w:ind w:left="4320" w:hanging="360"/>
+      </w:pPr>
+    </w:lvl>
+    <w:lvl w:ilvl="6" w:tentative="1">
+      <w:start w:val="1"/>
+      <w:numFmt w:val="decimal"/>
+      <w:lvlText w:val="%7."/>
+      <w:lvlJc w:val="left"/>
+      <w:pPr>
+        <w:tabs>
+          <w:tab w:val="num" w:pos="5040"/>
+        </w:tabs>
+        <w:ind w:left="5040" w:hanging="360"/>
+      </w:pPr>
+    </w:lvl>
+    <w:lvl w:ilvl="7" w:tentative="1">
+      <w:start w:val="1"/>
+      <w:numFmt w:val="decimal"/>
+      <w:lvlText w:val="%8."/>
+      <w:lvlJc w:val="left"/>
+      <w:pPr>
+        <w:tabs>
+          <w:tab w:val="num" w:pos="5760"/>
+        </w:tabs>
+        <w:ind w:left="5760" w:hanging="360"/>
+      </w:pPr>
+    </w:lvl>
+    <w:lvl w:ilvl="8" w:tentative="1">
+      <w:start w:val="1"/>
+      <w:numFmt w:val="decimal"/>
+      <w:lvlText w:val="%9."/>
+      <w:lvlJc w:val="left"/>
+      <w:pPr>
+        <w:tabs>
+          <w:tab w:val="num" w:pos="6480"/>
+        </w:tabs>
+        <w:ind w:left="6480" w:hanging="360"/>
+      </w:pPr>
+    </w:lvl>
+  </w:abstractNum>
+  <w:abstractNum w:abstractNumId="7" w15:restartNumberingAfterBreak="0">
+    <w:nsid w:val="3260562C"/>
+    <w:multiLevelType w:val="multilevel"/>
+    <w:tmpl w:val="60D0945E"/>
+    <w:lvl w:ilvl="0">
+      <w:start w:val="1"/>
+      <w:numFmt w:val="bullet"/>
+      <w:lvlText w:val=""/>
+      <w:lvlJc w:val="left"/>
+      <w:pPr>
+        <w:tabs>
+          <w:tab w:val="num" w:pos="720"/>
+        </w:tabs>
+        <w:ind w:left="720" w:hanging="360"/>
+      </w:pPr>
+      <w:rPr>
+        <w:rFonts w:ascii="Symbol" w:hAnsi="Symbol" w:hint="default"/>
+        <w:sz w:val="20"/>
+      </w:rPr>
+    </w:lvl>
+    <w:lvl w:ilvl="1" w:tentative="1">
+      <w:start w:val="1"/>
+      <w:numFmt w:val="bullet"/>
+      <w:lvlText w:val="o"/>
+      <w:lvlJc w:val="left"/>
+      <w:pPr>
+        <w:tabs>
+          <w:tab w:val="num" w:pos="1440"/>
+        </w:tabs>
+        <w:ind w:left="1440" w:hanging="360"/>
+      </w:pPr>
+      <w:rPr>
+        <w:rFonts w:ascii="Courier New" w:hAnsi="Courier New" w:hint="default"/>
+        <w:sz w:val="20"/>
+      </w:rPr>
+    </w:lvl>
+    <w:lvl w:ilvl="2" w:tentative="1">
+      <w:start w:val="1"/>
+      <w:numFmt w:val="bullet"/>
+      <w:lvlText w:val=""/>
+      <w:lvlJc w:val="left"/>
+      <w:pPr>
+        <w:tabs>
+          <w:tab w:val="num" w:pos="2160"/>
+        </w:tabs>
+        <w:ind w:left="2160" w:hanging="360"/>
+      </w:pPr>
+      <w:rPr>
+        <w:rFonts w:ascii="Wingdings" w:hAnsi="Wingdings" w:hint="default"/>
+        <w:sz w:val="20"/>
+      </w:rPr>
+    </w:lvl>
+    <w:lvl w:ilvl="3" w:tentative="1">
+      <w:start w:val="1"/>
+      <w:numFmt w:val="bullet"/>
+      <w:lvlText w:val=""/>
+      <w:lvlJc w:val="left"/>
+      <w:pPr>
+        <w:tabs>
+          <w:tab w:val="num" w:pos="2880"/>
+        </w:tabs>
+        <w:ind w:left="2880" w:hanging="360"/>
+      </w:pPr>
+      <w:rPr>
+        <w:rFonts w:ascii="Wingdings" w:hAnsi="Wingdings" w:hint="default"/>
+        <w:sz w:val="20"/>
+      </w:rPr>
+    </w:lvl>
+    <w:lvl w:ilvl="4" w:tentative="1">
+      <w:start w:val="1"/>
+      <w:numFmt w:val="bullet"/>
+      <w:lvlText w:val=""/>
+      <w:lvlJc w:val="left"/>
+      <w:pPr>
+        <w:tabs>
+          <w:tab w:val="num" w:pos="3600"/>
+        </w:tabs>
+        <w:ind w:left="3600" w:hanging="360"/>
+      </w:pPr>
+      <w:rPr>
+        <w:rFonts w:ascii="Wingdings" w:hAnsi="Wingdings" w:hint="default"/>
+        <w:sz w:val="20"/>
+      </w:rPr>
+    </w:lvl>
+    <w:lvl w:ilvl="5" w:tentative="1">
+      <w:start w:val="1"/>
+      <w:numFmt w:val="bullet"/>
+      <w:lvlText w:val=""/>
+      <w:lvlJc w:val="left"/>
+      <w:pPr>
+        <w:tabs>
+          <w:tab w:val="num" w:pos="4320"/>
+        </w:tabs>
+        <w:ind w:left="4320" w:hanging="360"/>
+      </w:pPr>
+      <w:rPr>
+        <w:rFonts w:ascii="Wingdings" w:hAnsi="Wingdings" w:hint="default"/>
+        <w:sz w:val="20"/>
+      </w:rPr>
+    </w:lvl>
+    <w:lvl w:ilvl="6" w:tentative="1">
+      <w:start w:val="1"/>
+      <w:numFmt w:val="bullet"/>
+      <w:lvlText w:val=""/>
+      <w:lvlJc w:val="left"/>
+      <w:pPr>
+        <w:tabs>
+          <w:tab w:val="num" w:pos="5040"/>
+        </w:tabs>
+        <w:ind w:left="5040" w:hanging="360"/>
+      </w:pPr>
+      <w:rPr>
+        <w:rFonts w:ascii="Wingdings" w:hAnsi="Wingdings" w:hint="default"/>
+        <w:sz w:val="20"/>
+      </w:rPr>
+    </w:lvl>
+    <w:lvl w:ilvl="7" w:tentative="1">
+      <w:start w:val="1"/>
+      <w:numFmt w:val="bullet"/>
+      <w:lvlText w:val=""/>
+      <w:lvlJc w:val="left"/>
+      <w:pPr>
+        <w:tabs>
+          <w:tab w:val="num" w:pos="5760"/>
+        </w:tabs>
+        <w:ind w:left="5760" w:hanging="360"/>
+      </w:pPr>
+      <w:rPr>
+        <w:rFonts w:ascii="Wingdings" w:hAnsi="Wingdings" w:hint="default"/>
+        <w:sz w:val="20"/>
+      </w:rPr>
+    </w:lvl>
+    <w:lvl w:ilvl="8" w:tentative="1">
+      <w:start w:val="1"/>
+      <w:numFmt w:val="bullet"/>
+      <w:lvlText w:val=""/>
+      <w:lvlJc w:val="left"/>
+      <w:pPr>
+        <w:tabs>
+          <w:tab w:val="num" w:pos="6480"/>
+        </w:tabs>
+        <w:ind w:left="6480" w:hanging="360"/>
+      </w:pPr>
+      <w:rPr>
+        <w:rFonts w:ascii="Wingdings" w:hAnsi="Wingdings" w:hint="default"/>
+        <w:sz w:val="20"/>
+      </w:rPr>
+    </w:lvl>
+  </w:abstractNum>
+  <w:abstractNum w:abstractNumId="8" w15:restartNumberingAfterBreak="0">
+    <w:nsid w:val="36982EFE"/>
+    <w:multiLevelType w:val="multilevel"/>
+    <w:tmpl w:val="F552F180"/>
+    <w:lvl w:ilvl="0">
+      <w:start w:val="1"/>
+      <w:numFmt w:val="bullet"/>
+      <w:lvlText w:val=""/>
+      <w:lvlJc w:val="left"/>
+      <w:pPr>
+        <w:tabs>
+          <w:tab w:val="num" w:pos="720"/>
+        </w:tabs>
+        <w:ind w:left="720" w:hanging="360"/>
+      </w:pPr>
+      <w:rPr>
+        <w:rFonts w:ascii="Symbol" w:hAnsi="Symbol" w:hint="default"/>
+        <w:sz w:val="20"/>
+      </w:rPr>
+    </w:lvl>
+    <w:lvl w:ilvl="1" w:tentative="1">
+      <w:start w:val="1"/>
+      <w:numFmt w:val="bullet"/>
+      <w:lvlText w:val="o"/>
+      <w:lvlJc w:val="left"/>
+      <w:pPr>
+        <w:tabs>
+          <w:tab w:val="num" w:pos="1440"/>
+        </w:tabs>
+        <w:ind w:left="1440" w:hanging="360"/>
+      </w:pPr>
+      <w:rPr>
+        <w:rFonts w:ascii="Courier New" w:hAnsi="Courier New" w:hint="default"/>
+        <w:sz w:val="20"/>
+      </w:rPr>
+    </w:lvl>
+    <w:lvl w:ilvl="2" w:tentative="1">
+      <w:start w:val="1"/>
+      <w:numFmt w:val="bullet"/>
+      <w:lvlText w:val=""/>
+      <w:lvlJc w:val="left"/>
+      <w:pPr>
+        <w:tabs>
+          <w:tab w:val="num" w:pos="2160"/>
+        </w:tabs>
+        <w:ind w:left="2160" w:hanging="360"/>
+      </w:pPr>
+      <w:rPr>
+        <w:rFonts w:ascii="Wingdings" w:hAnsi="Wingdings" w:hint="default"/>
+        <w:sz w:val="20"/>
+      </w:rPr>
+    </w:lvl>
+    <w:lvl w:ilvl="3" w:tentative="1">
+      <w:start w:val="1"/>
+      <w:numFmt w:val="bullet"/>
+      <w:lvlText w:val=""/>
+      <w:lvlJc w:val="left"/>
+      <w:pPr>
+        <w:tabs>
+          <w:tab w:val="num" w:pos="2880"/>
+        </w:tabs>
+        <w:ind w:left="2880" w:hanging="360"/>
+      </w:pPr>
+      <w:rPr>
+        <w:rFonts w:ascii="Wingdings" w:hAnsi="Wingdings" w:hint="default"/>
+        <w:sz w:val="20"/>
+      </w:rPr>
+    </w:lvl>
+    <w:lvl w:ilvl="4" w:tentative="1">
+      <w:start w:val="1"/>
+      <w:numFmt w:val="bullet"/>
+      <w:lvlText w:val=""/>
+      <w:lvlJc w:val="left"/>
+      <w:pPr>
+        <w:tabs>
+          <w:tab w:val="num" w:pos="3600"/>
+        </w:tabs>
+        <w:ind w:left="3600" w:hanging="360"/>
+      </w:pPr>
+      <w:rPr>
+        <w:rFonts w:ascii="Wingdings" w:hAnsi="Wingdings" w:hint="default"/>
+        <w:sz w:val="20"/>
+      </w:rPr>
+    </w:lvl>
+    <w:lvl w:ilvl="5" w:tentative="1">
+      <w:start w:val="1"/>
+      <w:numFmt w:val="bullet"/>
+      <w:lvlText w:val=""/>
+      <w:lvlJc w:val="left"/>
+      <w:pPr>
+        <w:tabs>
+          <w:tab w:val="num" w:pos="4320"/>
+        </w:tabs>
+        <w:ind w:left="4320" w:hanging="360"/>
+      </w:pPr>
+      <w:rPr>
+        <w:rFonts w:ascii="Wingdings" w:hAnsi="Wingdings" w:hint="default"/>
+        <w:sz w:val="20"/>
+      </w:rPr>
+    </w:lvl>
+    <w:lvl w:ilvl="6" w:tentative="1">
+      <w:start w:val="1"/>
+      <w:numFmt w:val="bullet"/>
+      <w:lvlText w:val=""/>
+      <w:lvlJc w:val="left"/>
+      <w:pPr>
+        <w:tabs>
+          <w:tab w:val="num" w:pos="5040"/>
+        </w:tabs>
+        <w:ind w:left="5040" w:hanging="360"/>
+      </w:pPr>
+      <w:rPr>
+        <w:rFonts w:ascii="Wingdings" w:hAnsi="Wingdings" w:hint="default"/>
+        <w:sz w:val="20"/>
+      </w:rPr>
+    </w:lvl>
+    <w:lvl w:ilvl="7" w:tentative="1">
+      <w:start w:val="1"/>
+      <w:numFmt w:val="bullet"/>
+      <w:lvlText w:val=""/>
+      <w:lvlJc w:val="left"/>
+      <w:pPr>
+        <w:tabs>
+          <w:tab w:val="num" w:pos="5760"/>
+        </w:tabs>
+        <w:ind w:left="5760" w:hanging="360"/>
+      </w:pPr>
+      <w:rPr>
+        <w:rFonts w:ascii="Wingdings" w:hAnsi="Wingdings" w:hint="default"/>
+        <w:sz w:val="20"/>
+      </w:rPr>
+    </w:lvl>
+    <w:lvl w:ilvl="8" w:tentative="1">
+      <w:start w:val="1"/>
+      <w:numFmt w:val="bullet"/>
+      <w:lvlText w:val=""/>
+      <w:lvlJc w:val="left"/>
+      <w:pPr>
+        <w:tabs>
+          <w:tab w:val="num" w:pos="6480"/>
+        </w:tabs>
+        <w:ind w:left="6480" w:hanging="360"/>
+      </w:pPr>
+      <w:rPr>
+        <w:rFonts w:ascii="Wingdings" w:hAnsi="Wingdings" w:hint="default"/>
+        <w:sz w:val="20"/>
+      </w:rPr>
+    </w:lvl>
+  </w:abstractNum>
+  <w:abstractNum w:abstractNumId="9" w15:restartNumberingAfterBreak="0">
+    <w:nsid w:val="445B190A"/>
+    <w:multiLevelType w:val="multilevel"/>
+    <w:tmpl w:val="A484F4DA"/>
+    <w:lvl w:ilvl="0">
+      <w:start w:val="2"/>
+      <w:numFmt w:val="decimal"/>
+      <w:lvlText w:val="%1."/>
+      <w:lvlJc w:val="left"/>
+      <w:pPr>
+        <w:tabs>
+          <w:tab w:val="num" w:pos="720"/>
+        </w:tabs>
+        <w:ind w:left="720" w:hanging="360"/>
+      </w:pPr>
+    </w:lvl>
+    <w:lvl w:ilvl="1" w:tentative="1">
+      <w:start w:val="1"/>
+      <w:numFmt w:val="decimal"/>
+      <w:lvlText w:val="%2."/>
+      <w:lvlJc w:val="left"/>
+      <w:pPr>
+        <w:tabs>
+          <w:tab w:val="num" w:pos="1440"/>
+        </w:tabs>
+        <w:ind w:left="1440" w:hanging="360"/>
+      </w:pPr>
+    </w:lvl>
+    <w:lvl w:ilvl="2" w:tentative="1">
+      <w:start w:val="1"/>
+      <w:numFmt w:val="decimal"/>
+      <w:lvlText w:val="%3."/>
+      <w:lvlJc w:val="left"/>
+      <w:pPr>
+        <w:tabs>
+          <w:tab w:val="num" w:pos="2160"/>
+        </w:tabs>
+        <w:ind w:left="2160" w:hanging="360"/>
+      </w:pPr>
+    </w:lvl>
+    <w:lvl w:ilvl="3" w:tentative="1">
+      <w:start w:val="1"/>
+      <w:numFmt w:val="decimal"/>
+      <w:lvlText w:val="%4."/>
+      <w:lvlJc w:val="left"/>
+      <w:pPr>
+        <w:tabs>
+          <w:tab w:val="num" w:pos="2880"/>
+        </w:tabs>
+        <w:ind w:left="2880" w:hanging="360"/>
+      </w:pPr>
+    </w:lvl>
+    <w:lvl w:ilvl="4" w:tentative="1">
+      <w:start w:val="1"/>
+      <w:numFmt w:val="decimal"/>
+      <w:lvlText w:val="%5."/>
+      <w:lvlJc w:val="left"/>
+      <w:pPr>
+        <w:tabs>
+          <w:tab w:val="num" w:pos="3600"/>
+        </w:tabs>
+        <w:ind w:left="3600" w:hanging="360"/>
+      </w:pPr>
+    </w:lvl>
+    <w:lvl w:ilvl="5" w:tentative="1">
+      <w:start w:val="1"/>
+      <w:numFmt w:val="decimal"/>
+      <w:lvlText w:val="%6."/>
+      <w:lvlJc w:val="left"/>
+      <w:pPr>
+        <w:tabs>
+          <w:tab w:val="num" w:pos="4320"/>
+        </w:tabs>
+        <w:ind w:left="4320" w:hanging="360"/>
+      </w:pPr>
+    </w:lvl>
+    <w:lvl w:ilvl="6" w:tentative="1">
+      <w:start w:val="1"/>
+      <w:numFmt w:val="decimal"/>
+      <w:lvlText w:val="%7."/>
+      <w:lvlJc w:val="left"/>
+      <w:pPr>
+        <w:tabs>
+          <w:tab w:val="num" w:pos="5040"/>
+        </w:tabs>
+        <w:ind w:left="5040" w:hanging="360"/>
+      </w:pPr>
+    </w:lvl>
+    <w:lvl w:ilvl="7" w:tentative="1">
+      <w:start w:val="1"/>
+      <w:numFmt w:val="decimal"/>
+      <w:lvlText w:val="%8."/>
+      <w:lvlJc w:val="left"/>
+      <w:pPr>
+        <w:tabs>
+          <w:tab w:val="num" w:pos="5760"/>
+        </w:tabs>
+        <w:ind w:left="5760" w:hanging="360"/>
+      </w:pPr>
+    </w:lvl>
+    <w:lvl w:ilvl="8" w:tentative="1">
+      <w:start w:val="1"/>
+      <w:numFmt w:val="decimal"/>
+      <w:lvlText w:val="%9."/>
+      <w:lvlJc w:val="left"/>
+      <w:pPr>
+        <w:tabs>
+          <w:tab w:val="num" w:pos="6480"/>
+        </w:tabs>
+        <w:ind w:left="6480" w:hanging="360"/>
+      </w:pPr>
+    </w:lvl>
+  </w:abstractNum>
+  <w:abstractNum w:abstractNumId="10" w15:restartNumberingAfterBreak="0">
     <w:nsid w:val="462B360A"/>
     <w:multiLevelType w:val="hybridMultilevel"/>
     <w:tmpl w:val="EB88539A"/>
@@ -1250,7 +4801,7 @@
         <w:rFonts w:ascii="Aptos" w:eastAsiaTheme="minorHAnsi" w:hAnsi="Aptos" w:cstheme="minorBidi" w:hint="default"/>
       </w:rPr>
     </w:lvl>
-    <w:lvl w:ilvl="1" w:tplc="04090003" w:tentative="1">
+    <w:lvl w:ilvl="1" w:tplc="04090003">
       <w:start w:val="1"/>
       <w:numFmt w:val="bullet"/>
       <w:lvlText w:val="o"/>
@@ -1347,8 +4898,422 @@
       </w:rPr>
     </w:lvl>
   </w:abstractNum>
+  <w:abstractNum w:abstractNumId="11" w15:restartNumberingAfterBreak="0">
+    <w:nsid w:val="47B53DC7"/>
+    <w:multiLevelType w:val="multilevel"/>
+    <w:tmpl w:val="873C7B6E"/>
+    <w:lvl w:ilvl="0">
+      <w:start w:val="1"/>
+      <w:numFmt w:val="decimal"/>
+      <w:lvlText w:val="%1."/>
+      <w:lvlJc w:val="left"/>
+      <w:pPr>
+        <w:tabs>
+          <w:tab w:val="num" w:pos="720"/>
+        </w:tabs>
+        <w:ind w:left="720" w:hanging="360"/>
+      </w:pPr>
+    </w:lvl>
+    <w:lvl w:ilvl="1" w:tentative="1">
+      <w:start w:val="1"/>
+      <w:numFmt w:val="decimal"/>
+      <w:lvlText w:val="%2."/>
+      <w:lvlJc w:val="left"/>
+      <w:pPr>
+        <w:tabs>
+          <w:tab w:val="num" w:pos="1440"/>
+        </w:tabs>
+        <w:ind w:left="1440" w:hanging="360"/>
+      </w:pPr>
+    </w:lvl>
+    <w:lvl w:ilvl="2" w:tentative="1">
+      <w:start w:val="1"/>
+      <w:numFmt w:val="decimal"/>
+      <w:lvlText w:val="%3."/>
+      <w:lvlJc w:val="left"/>
+      <w:pPr>
+        <w:tabs>
+          <w:tab w:val="num" w:pos="2160"/>
+        </w:tabs>
+        <w:ind w:left="2160" w:hanging="360"/>
+      </w:pPr>
+    </w:lvl>
+    <w:lvl w:ilvl="3" w:tentative="1">
+      <w:start w:val="1"/>
+      <w:numFmt w:val="decimal"/>
+      <w:lvlText w:val="%4."/>
+      <w:lvlJc w:val="left"/>
+      <w:pPr>
+        <w:tabs>
+          <w:tab w:val="num" w:pos="2880"/>
+        </w:tabs>
+        <w:ind w:left="2880" w:hanging="360"/>
+      </w:pPr>
+    </w:lvl>
+    <w:lvl w:ilvl="4" w:tentative="1">
+      <w:start w:val="1"/>
+      <w:numFmt w:val="decimal"/>
+      <w:lvlText w:val="%5."/>
+      <w:lvlJc w:val="left"/>
+      <w:pPr>
+        <w:tabs>
+          <w:tab w:val="num" w:pos="3600"/>
+        </w:tabs>
+        <w:ind w:left="3600" w:hanging="360"/>
+      </w:pPr>
+    </w:lvl>
+    <w:lvl w:ilvl="5" w:tentative="1">
+      <w:start w:val="1"/>
+      <w:numFmt w:val="decimal"/>
+      <w:lvlText w:val="%6."/>
+      <w:lvlJc w:val="left"/>
+      <w:pPr>
+        <w:tabs>
+          <w:tab w:val="num" w:pos="4320"/>
+        </w:tabs>
+        <w:ind w:left="4320" w:hanging="360"/>
+      </w:pPr>
+    </w:lvl>
+    <w:lvl w:ilvl="6" w:tentative="1">
+      <w:start w:val="1"/>
+      <w:numFmt w:val="decimal"/>
+      <w:lvlText w:val="%7."/>
+      <w:lvlJc w:val="left"/>
+      <w:pPr>
+        <w:tabs>
+          <w:tab w:val="num" w:pos="5040"/>
+        </w:tabs>
+        <w:ind w:left="5040" w:hanging="360"/>
+      </w:pPr>
+    </w:lvl>
+    <w:lvl w:ilvl="7" w:tentative="1">
+      <w:start w:val="1"/>
+      <w:numFmt w:val="decimal"/>
+      <w:lvlText w:val="%8."/>
+      <w:lvlJc w:val="left"/>
+      <w:pPr>
+        <w:tabs>
+          <w:tab w:val="num" w:pos="5760"/>
+        </w:tabs>
+        <w:ind w:left="5760" w:hanging="360"/>
+      </w:pPr>
+    </w:lvl>
+    <w:lvl w:ilvl="8" w:tentative="1">
+      <w:start w:val="1"/>
+      <w:numFmt w:val="decimal"/>
+      <w:lvlText w:val="%9."/>
+      <w:lvlJc w:val="left"/>
+      <w:pPr>
+        <w:tabs>
+          <w:tab w:val="num" w:pos="6480"/>
+        </w:tabs>
+        <w:ind w:left="6480" w:hanging="360"/>
+      </w:pPr>
+    </w:lvl>
+  </w:abstractNum>
+  <w:abstractNum w:abstractNumId="12" w15:restartNumberingAfterBreak="0">
+    <w:nsid w:val="4D561246"/>
+    <w:multiLevelType w:val="multilevel"/>
+    <w:tmpl w:val="959E6BF8"/>
+    <w:lvl w:ilvl="0">
+      <w:start w:val="1"/>
+      <w:numFmt w:val="bullet"/>
+      <w:lvlText w:val=""/>
+      <w:lvlJc w:val="left"/>
+      <w:pPr>
+        <w:tabs>
+          <w:tab w:val="num" w:pos="720"/>
+        </w:tabs>
+        <w:ind w:left="720" w:hanging="360"/>
+      </w:pPr>
+      <w:rPr>
+        <w:rFonts w:ascii="Symbol" w:hAnsi="Symbol" w:hint="default"/>
+        <w:sz w:val="20"/>
+      </w:rPr>
+    </w:lvl>
+    <w:lvl w:ilvl="1" w:tentative="1">
+      <w:start w:val="1"/>
+      <w:numFmt w:val="bullet"/>
+      <w:lvlText w:val="o"/>
+      <w:lvlJc w:val="left"/>
+      <w:pPr>
+        <w:tabs>
+          <w:tab w:val="num" w:pos="1440"/>
+        </w:tabs>
+        <w:ind w:left="1440" w:hanging="360"/>
+      </w:pPr>
+      <w:rPr>
+        <w:rFonts w:ascii="Courier New" w:hAnsi="Courier New" w:hint="default"/>
+        <w:sz w:val="20"/>
+      </w:rPr>
+    </w:lvl>
+    <w:lvl w:ilvl="2" w:tentative="1">
+      <w:start w:val="1"/>
+      <w:numFmt w:val="bullet"/>
+      <w:lvlText w:val=""/>
+      <w:lvlJc w:val="left"/>
+      <w:pPr>
+        <w:tabs>
+          <w:tab w:val="num" w:pos="2160"/>
+        </w:tabs>
+        <w:ind w:left="2160" w:hanging="360"/>
+      </w:pPr>
+      <w:rPr>
+        <w:rFonts w:ascii="Wingdings" w:hAnsi="Wingdings" w:hint="default"/>
+        <w:sz w:val="20"/>
+      </w:rPr>
+    </w:lvl>
+    <w:lvl w:ilvl="3" w:tentative="1">
+      <w:start w:val="1"/>
+      <w:numFmt w:val="bullet"/>
+      <w:lvlText w:val=""/>
+      <w:lvlJc w:val="left"/>
+      <w:pPr>
+        <w:tabs>
+          <w:tab w:val="num" w:pos="2880"/>
+        </w:tabs>
+        <w:ind w:left="2880" w:hanging="360"/>
+      </w:pPr>
+      <w:rPr>
+        <w:rFonts w:ascii="Wingdings" w:hAnsi="Wingdings" w:hint="default"/>
+        <w:sz w:val="20"/>
+      </w:rPr>
+    </w:lvl>
+    <w:lvl w:ilvl="4" w:tentative="1">
+      <w:start w:val="1"/>
+      <w:numFmt w:val="bullet"/>
+      <w:lvlText w:val=""/>
+      <w:lvlJc w:val="left"/>
+      <w:pPr>
+        <w:tabs>
+          <w:tab w:val="num" w:pos="3600"/>
+        </w:tabs>
+        <w:ind w:left="3600" w:hanging="360"/>
+      </w:pPr>
+      <w:rPr>
+        <w:rFonts w:ascii="Wingdings" w:hAnsi="Wingdings" w:hint="default"/>
+        <w:sz w:val="20"/>
+      </w:rPr>
+    </w:lvl>
+    <w:lvl w:ilvl="5" w:tentative="1">
+      <w:start w:val="1"/>
+      <w:numFmt w:val="bullet"/>
+      <w:lvlText w:val=""/>
+      <w:lvlJc w:val="left"/>
+      <w:pPr>
+        <w:tabs>
+          <w:tab w:val="num" w:pos="4320"/>
+        </w:tabs>
+        <w:ind w:left="4320" w:hanging="360"/>
+      </w:pPr>
+      <w:rPr>
+        <w:rFonts w:ascii="Wingdings" w:hAnsi="Wingdings" w:hint="default"/>
+        <w:sz w:val="20"/>
+      </w:rPr>
+    </w:lvl>
+    <w:lvl w:ilvl="6" w:tentative="1">
+      <w:start w:val="1"/>
+      <w:numFmt w:val="bullet"/>
+      <w:lvlText w:val=""/>
+      <w:lvlJc w:val="left"/>
+      <w:pPr>
+        <w:tabs>
+          <w:tab w:val="num" w:pos="5040"/>
+        </w:tabs>
+        <w:ind w:left="5040" w:hanging="360"/>
+      </w:pPr>
+      <w:rPr>
+        <w:rFonts w:ascii="Wingdings" w:hAnsi="Wingdings" w:hint="default"/>
+        <w:sz w:val="20"/>
+      </w:rPr>
+    </w:lvl>
+    <w:lvl w:ilvl="7" w:tentative="1">
+      <w:start w:val="1"/>
+      <w:numFmt w:val="bullet"/>
+      <w:lvlText w:val=""/>
+      <w:lvlJc w:val="left"/>
+      <w:pPr>
+        <w:tabs>
+          <w:tab w:val="num" w:pos="5760"/>
+        </w:tabs>
+        <w:ind w:left="5760" w:hanging="360"/>
+      </w:pPr>
+      <w:rPr>
+        <w:rFonts w:ascii="Wingdings" w:hAnsi="Wingdings" w:hint="default"/>
+        <w:sz w:val="20"/>
+      </w:rPr>
+    </w:lvl>
+    <w:lvl w:ilvl="8" w:tentative="1">
+      <w:start w:val="1"/>
+      <w:numFmt w:val="bullet"/>
+      <w:lvlText w:val=""/>
+      <w:lvlJc w:val="left"/>
+      <w:pPr>
+        <w:tabs>
+          <w:tab w:val="num" w:pos="6480"/>
+        </w:tabs>
+        <w:ind w:left="6480" w:hanging="360"/>
+      </w:pPr>
+      <w:rPr>
+        <w:rFonts w:ascii="Wingdings" w:hAnsi="Wingdings" w:hint="default"/>
+        <w:sz w:val="20"/>
+      </w:rPr>
+    </w:lvl>
+  </w:abstractNum>
+  <w:abstractNum w:abstractNumId="13" w15:restartNumberingAfterBreak="0">
+    <w:nsid w:val="7DE16593"/>
+    <w:multiLevelType w:val="multilevel"/>
+    <w:tmpl w:val="1DE6471C"/>
+    <w:lvl w:ilvl="0">
+      <w:start w:val="1"/>
+      <w:numFmt w:val="decimal"/>
+      <w:lvlText w:val="%1."/>
+      <w:lvlJc w:val="left"/>
+      <w:pPr>
+        <w:tabs>
+          <w:tab w:val="num" w:pos="720"/>
+        </w:tabs>
+        <w:ind w:left="720" w:hanging="360"/>
+      </w:pPr>
+    </w:lvl>
+    <w:lvl w:ilvl="1" w:tentative="1">
+      <w:start w:val="1"/>
+      <w:numFmt w:val="decimal"/>
+      <w:lvlText w:val="%2."/>
+      <w:lvlJc w:val="left"/>
+      <w:pPr>
+        <w:tabs>
+          <w:tab w:val="num" w:pos="1440"/>
+        </w:tabs>
+        <w:ind w:left="1440" w:hanging="360"/>
+      </w:pPr>
+    </w:lvl>
+    <w:lvl w:ilvl="2" w:tentative="1">
+      <w:start w:val="1"/>
+      <w:numFmt w:val="decimal"/>
+      <w:lvlText w:val="%3."/>
+      <w:lvlJc w:val="left"/>
+      <w:pPr>
+        <w:tabs>
+          <w:tab w:val="num" w:pos="2160"/>
+        </w:tabs>
+        <w:ind w:left="2160" w:hanging="360"/>
+      </w:pPr>
+    </w:lvl>
+    <w:lvl w:ilvl="3" w:tentative="1">
+      <w:start w:val="1"/>
+      <w:numFmt w:val="decimal"/>
+      <w:lvlText w:val="%4."/>
+      <w:lvlJc w:val="left"/>
+      <w:pPr>
+        <w:tabs>
+          <w:tab w:val="num" w:pos="2880"/>
+        </w:tabs>
+        <w:ind w:left="2880" w:hanging="360"/>
+      </w:pPr>
+    </w:lvl>
+    <w:lvl w:ilvl="4" w:tentative="1">
+      <w:start w:val="1"/>
+      <w:numFmt w:val="decimal"/>
+      <w:lvlText w:val="%5."/>
+      <w:lvlJc w:val="left"/>
+      <w:pPr>
+        <w:tabs>
+          <w:tab w:val="num" w:pos="3600"/>
+        </w:tabs>
+        <w:ind w:left="3600" w:hanging="360"/>
+      </w:pPr>
+    </w:lvl>
+    <w:lvl w:ilvl="5" w:tentative="1">
+      <w:start w:val="1"/>
+      <w:numFmt w:val="decimal"/>
+      <w:lvlText w:val="%6."/>
+      <w:lvlJc w:val="left"/>
+      <w:pPr>
+        <w:tabs>
+          <w:tab w:val="num" w:pos="4320"/>
+        </w:tabs>
+        <w:ind w:left="4320" w:hanging="360"/>
+      </w:pPr>
+    </w:lvl>
+    <w:lvl w:ilvl="6" w:tentative="1">
+      <w:start w:val="1"/>
+      <w:numFmt w:val="decimal"/>
+      <w:lvlText w:val="%7."/>
+      <w:lvlJc w:val="left"/>
+      <w:pPr>
+        <w:tabs>
+          <w:tab w:val="num" w:pos="5040"/>
+        </w:tabs>
+        <w:ind w:left="5040" w:hanging="360"/>
+      </w:pPr>
+    </w:lvl>
+    <w:lvl w:ilvl="7" w:tentative="1">
+      <w:start w:val="1"/>
+      <w:numFmt w:val="decimal"/>
+      <w:lvlText w:val="%8."/>
+      <w:lvlJc w:val="left"/>
+      <w:pPr>
+        <w:tabs>
+          <w:tab w:val="num" w:pos="5760"/>
+        </w:tabs>
+        <w:ind w:left="5760" w:hanging="360"/>
+      </w:pPr>
+    </w:lvl>
+    <w:lvl w:ilvl="8" w:tentative="1">
+      <w:start w:val="1"/>
+      <w:numFmt w:val="decimal"/>
+      <w:lvlText w:val="%9."/>
+      <w:lvlJc w:val="left"/>
+      <w:pPr>
+        <w:tabs>
+          <w:tab w:val="num" w:pos="6480"/>
+        </w:tabs>
+        <w:ind w:left="6480" w:hanging="360"/>
+      </w:pPr>
+    </w:lvl>
+  </w:abstractNum>
   <w:num w:numId="1" w16cid:durableId="1476289811">
+    <w:abstractNumId w:val="10"/>
+  </w:num>
+  <w:num w:numId="2" w16cid:durableId="1373773413">
+    <w:abstractNumId w:val="4"/>
+  </w:num>
+  <w:num w:numId="3" w16cid:durableId="84502872">
+    <w:abstractNumId w:val="9"/>
+  </w:num>
+  <w:num w:numId="4" w16cid:durableId="726993074">
+    <w:abstractNumId w:val="6"/>
+  </w:num>
+  <w:num w:numId="5" w16cid:durableId="1002855639">
+    <w:abstractNumId w:val="12"/>
+  </w:num>
+  <w:num w:numId="6" w16cid:durableId="660542161">
+    <w:abstractNumId w:val="13"/>
+  </w:num>
+  <w:num w:numId="7" w16cid:durableId="544146885">
+    <w:abstractNumId w:val="1"/>
+  </w:num>
+  <w:num w:numId="8" w16cid:durableId="1191648789">
     <w:abstractNumId w:val="0"/>
+  </w:num>
+  <w:num w:numId="9" w16cid:durableId="1056779477">
+    <w:abstractNumId w:val="7"/>
+  </w:num>
+  <w:num w:numId="10" w16cid:durableId="1612006885">
+    <w:abstractNumId w:val="3"/>
+  </w:num>
+  <w:num w:numId="11" w16cid:durableId="2105219171">
+    <w:abstractNumId w:val="5"/>
+  </w:num>
+  <w:num w:numId="12" w16cid:durableId="538203672">
+    <w:abstractNumId w:val="8"/>
+  </w:num>
+  <w:num w:numId="13" w16cid:durableId="1655645484">
+    <w:abstractNumId w:val="2"/>
+  </w:num>
+  <w:num w:numId="14" w16cid:durableId="1194153856">
+    <w:abstractNumId w:val="11"/>
   </w:num>
 </w:numbering>
 </file>
@@ -2269,6 +6234,29 @@
       <w:spacing w:val="5"/>
     </w:rPr>
   </w:style>
+  <w:style w:type="character" w:styleId="Hyperlink">
+    <w:name w:val="Hyperlink"/>
+    <w:basedOn w:val="Standardskrifttypeiafsnit"/>
+    <w:uiPriority w:val="99"/>
+    <w:unhideWhenUsed/>
+    <w:rsid w:val="00250CD5"/>
+    <w:rPr>
+      <w:color w:val="467886" w:themeColor="hyperlink"/>
+      <w:u w:val="single"/>
+    </w:rPr>
+  </w:style>
+  <w:style w:type="character" w:styleId="Ulstomtale">
+    <w:name w:val="Unresolved Mention"/>
+    <w:basedOn w:val="Standardskrifttypeiafsnit"/>
+    <w:uiPriority w:val="99"/>
+    <w:semiHidden/>
+    <w:unhideWhenUsed/>
+    <w:rsid w:val="00250CD5"/>
+    <w:rPr>
+      <w:color w:val="605E5C"/>
+      <w:shd w:val="clear" w:color="auto" w:fill="E1DFDD"/>
+    </w:rPr>
+  </w:style>
 </w:styles>
 </file>
 

--- a/readme.docx
+++ b/readme.docx
@@ -8,77 +8,64 @@
           <w:lang w:val="en-US"/>
         </w:rPr>
       </w:pPr>
-      <w:proofErr w:type="spellStart"/>
-      <w:r>
-        <w:rPr>
-          <w:lang w:val="en-US"/>
-        </w:rPr>
-        <w:t>LogisticRegression</w:t>
-      </w:r>
-      <w:proofErr w:type="spellEnd"/>
-      <w:r>
-        <w:rPr>
-          <w:lang w:val="en-US"/>
-        </w:rPr>
-        <w:t>(</w:t>
-      </w:r>
-      <w:proofErr w:type="spellStart"/>
-      <w:r>
-        <w:rPr>
-          <w:lang w:val="en-US"/>
-        </w:rPr>
-        <w:t>max_iter</w:t>
-      </w:r>
-      <w:proofErr w:type="spellEnd"/>
-      <w:r>
-        <w:rPr>
-          <w:lang w:val="en-US"/>
-        </w:rPr>
-        <w:t>=1000, solver='</w:t>
-      </w:r>
-      <w:proofErr w:type="spellStart"/>
-      <w:r>
-        <w:rPr>
-          <w:lang w:val="en-US"/>
-        </w:rPr>
-        <w:t>liblinear</w:t>
-      </w:r>
-      <w:proofErr w:type="spellEnd"/>
-      <w:r>
-        <w:rPr>
-          <w:lang w:val="en-US"/>
-        </w:rPr>
-        <w:t>'</w:t>
-      </w:r>
-    </w:p>
-    <w:p>
-      <w:pPr>
-        <w:pStyle w:val="Listeafsnit"/>
-        <w:numPr>
-          <w:ilvl w:val="0"/>
-          <w:numId w:val="1"/>
-        </w:numPr>
-        <w:rPr>
-          <w:lang w:val="en-US"/>
-        </w:rPr>
-      </w:pPr>
-      <w:proofErr w:type="spellStart"/>
+      <w:r>
+        <w:rPr>
+          <w:lang w:val="en-US"/>
+        </w:rPr>
+        <w:t>LogisticRegression(max_iter=1000, solver='liblinear'</w:t>
+      </w:r>
+    </w:p>
+    <w:p>
+      <w:pPr>
+        <w:pStyle w:val="Listeafsnit"/>
+        <w:numPr>
+          <w:ilvl w:val="0"/>
+          <w:numId w:val="1"/>
+        </w:numPr>
+        <w:rPr>
+          <w:lang w:val="en-US"/>
+        </w:rPr>
+      </w:pPr>
       <w:r>
         <w:rPr>
           <w:b/>
           <w:bCs/>
           <w:lang w:val="en-US"/>
         </w:rPr>
-        <w:t>max_iter</w:t>
-      </w:r>
-      <w:proofErr w:type="spellEnd"/>
+        <w:t>max_iter=1000</w:t>
+      </w:r>
+      <w:r>
+        <w:rPr>
+          <w:lang w:val="en-US"/>
+        </w:rPr>
+        <w:t>:</w:t>
+      </w:r>
+      <w:r>
+        <w:rPr>
+          <w:lang w:val="en-US"/>
+        </w:rPr>
+        <w:br/>
+        <w:t>Specifies the maximum number of iterations allowed for the optimization algorithm to converge. If the model struggles to converge with fewer iterations, increasing this value helps ensure convergence.</w:t>
+      </w:r>
+    </w:p>
+    <w:p>
+      <w:pPr>
+        <w:pStyle w:val="Listeafsnit"/>
+        <w:numPr>
+          <w:ilvl w:val="0"/>
+          <w:numId w:val="1"/>
+        </w:numPr>
+        <w:rPr>
+          <w:lang w:val="en-US"/>
+        </w:rPr>
+      </w:pPr>
       <w:r>
         <w:rPr>
           <w:b/>
           <w:bCs/>
           <w:lang w:val="en-US"/>
         </w:rPr>
-        <w:t>=1000</w:t>
+        <w:t>solver='liblinear'</w:t>
       </w:r>
       <w:r>
         <w:rPr>
@@ -91,7 +78,7 @@
           <w:lang w:val="en-US"/>
         </w:rPr>
         <w:br/>
-        <w:t>Specifies the maximum number of iterations allowed for the optimization algorithm to converge. If the model struggles to converge with fewer iterations, increasing this value helps ensure convergence.</w:t>
+        <w:t>This defines the optimization algorithm to be used for fitting the model. 'liblinear' is suitable for smaller datasets and uses a coordinate descent algorithm for optimization.</w:t>
       </w:r>
     </w:p>
     <w:p>
@@ -111,52 +98,73 @@
           <w:bCs/>
           <w:lang w:val="en-US"/>
         </w:rPr>
-        <w:t>solver='</w:t>
-      </w:r>
-      <w:proofErr w:type="spellStart"/>
+        <w:t>How it works</w:t>
+      </w:r>
+      <w:r>
+        <w:rPr>
+          <w:lang w:val="en-US"/>
+        </w:rPr>
+        <w:t>:</w:t>
+      </w:r>
+      <w:r>
+        <w:rPr>
+          <w:lang w:val="en-US"/>
+        </w:rPr>
+        <w:br/>
+        <w:t xml:space="preserve">Logistic Regression is a linear model used for classification. It predicts probabilities using the </w:t>
+      </w:r>
       <w:r>
         <w:rPr>
           <w:b/>
           <w:bCs/>
           <w:lang w:val="en-US"/>
         </w:rPr>
-        <w:t>liblinear</w:t>
-      </w:r>
-      <w:proofErr w:type="spellEnd"/>
+        <w:t>logistic function (sigmoid)</w:t>
+      </w:r>
+      <w:r>
+        <w:rPr>
+          <w:lang w:val="en-US"/>
+        </w:rPr>
+        <w:t>, which squashes a linear combination of input features into a value between 0 and 1. Based on a threshold (default is 0.5), it assigns a class label (e.g., 0 or 1).</w:t>
+      </w:r>
+    </w:p>
+    <w:p>
+      <w:pPr>
+        <w:pStyle w:val="Listeafsnit"/>
+        <w:numPr>
+          <w:ilvl w:val="0"/>
+          <w:numId w:val="1"/>
+        </w:numPr>
+        <w:rPr>
+          <w:lang w:val="en-US"/>
+        </w:rPr>
+      </w:pPr>
       <w:r>
         <w:rPr>
           <w:b/>
           <w:bCs/>
           <w:lang w:val="en-US"/>
         </w:rPr>
-        <w:t>'</w:t>
-      </w:r>
-      <w:r>
-        <w:rPr>
-          <w:lang w:val="en-US"/>
-        </w:rPr>
-        <w:t>:</w:t>
-      </w:r>
-      <w:r>
-        <w:rPr>
-          <w:lang w:val="en-US"/>
-        </w:rPr>
-        <w:br/>
-        <w:t>This defines the optimization algorithm to be used for fitting the model. '</w:t>
-      </w:r>
-      <w:proofErr w:type="spellStart"/>
-      <w:r>
-        <w:rPr>
-          <w:lang w:val="en-US"/>
-        </w:rPr>
-        <w:t>liblinear</w:t>
-      </w:r>
-      <w:proofErr w:type="spellEnd"/>
-      <w:r>
-        <w:rPr>
-          <w:lang w:val="en-US"/>
-        </w:rPr>
-        <w:t>' is suitable for smaller datasets and uses a coordinate descent algorithm for optimization.</w:t>
+        <w:t>Use case</w:t>
+      </w:r>
+      <w:r>
+        <w:rPr>
+          <w:lang w:val="en-US"/>
+        </w:rPr>
+        <w:t>: Best for binary classification problems and when classes are linearly separable.</w:t>
+      </w:r>
+    </w:p>
+    <w:p>
+      <w:pPr>
+        <w:rPr>
+          <w:lang w:val="en-US"/>
+        </w:rPr>
+      </w:pPr>
+      <w:r>
+        <w:rPr>
+          <w:lang w:val="en-US"/>
+        </w:rPr>
+        <w:t>RidgeClassifierCV(alphas=0.1)</w:t>
       </w:r>
     </w:p>
     <w:p>
@@ -176,7 +184,7 @@
           <w:bCs/>
           <w:lang w:val="en-US"/>
         </w:rPr>
-        <w:t>How it works</w:t>
+        <w:t>alphas=0.1</w:t>
       </w:r>
       <w:r>
         <w:rPr>
@@ -189,68 +197,61 @@
           <w:lang w:val="en-US"/>
         </w:rPr>
         <w:br/>
-        <w:t xml:space="preserve">Logistic Regression is a linear model used for classification. It predicts probabilities using the </w:t>
-      </w:r>
+        <w:t>This controls the regularization strength. A smaller alpha (e.g., 0.1) results in less regularization, while a larger alpha would apply stronger regularization. RidgeClassifierCV performs cross-validation to select the best alpha from the given values.</w:t>
+      </w:r>
+    </w:p>
+    <w:p>
+      <w:pPr>
+        <w:pStyle w:val="Listeafsnit"/>
+        <w:numPr>
+          <w:ilvl w:val="0"/>
+          <w:numId w:val="1"/>
+        </w:numPr>
+        <w:rPr>
+          <w:lang w:val="en-US"/>
+        </w:rPr>
+      </w:pPr>
       <w:r>
         <w:rPr>
           <w:b/>
           <w:bCs/>
           <w:lang w:val="en-US"/>
         </w:rPr>
-        <w:t>logistic function (sigmoid)</w:t>
-      </w:r>
-      <w:r>
-        <w:rPr>
-          <w:lang w:val="en-US"/>
-        </w:rPr>
-        <w:t>, which squashes a linear combination of input features into a value between 0 and 1. Based on a threshold (default is 0.5), it assigns a class label (e.g., 0 or 1).</w:t>
-      </w:r>
-    </w:p>
-    <w:p>
-      <w:pPr>
-        <w:pStyle w:val="Listeafsnit"/>
-        <w:numPr>
-          <w:ilvl w:val="0"/>
-          <w:numId w:val="1"/>
-        </w:numPr>
-        <w:rPr>
-          <w:lang w:val="en-US"/>
-        </w:rPr>
-      </w:pPr>
+        <w:t>How it works</w:t>
+      </w:r>
+      <w:r>
+        <w:rPr>
+          <w:lang w:val="en-US"/>
+        </w:rPr>
+        <w:t>:</w:t>
+      </w:r>
+      <w:r>
+        <w:rPr>
+          <w:lang w:val="en-US"/>
+        </w:rPr>
+        <w:br/>
+        <w:t>RidgeClassifier is similar to Logistic Regression but uses Ridge regularization to penalize large coefficients. It minimizes a loss function that balances fitting the data and keeping the model simple.</w:t>
+      </w:r>
+      <w:r>
+        <w:rPr>
+          <w:lang w:val="en-US"/>
+        </w:rPr>
+        <w:br/>
+        <w:t xml:space="preserve">The </w:t>
+      </w:r>
       <w:r>
         <w:rPr>
           <w:b/>
           <w:bCs/>
           <w:lang w:val="en-US"/>
         </w:rPr>
-        <w:t>Use case</w:t>
-      </w:r>
-      <w:r>
-        <w:rPr>
-          <w:lang w:val="en-US"/>
-        </w:rPr>
-        <w:t>: Best for binary classification problems and when classes are linearly separable.</w:t>
-      </w:r>
-    </w:p>
-    <w:p>
-      <w:pPr>
-        <w:rPr>
-          <w:lang w:val="en-US"/>
-        </w:rPr>
-      </w:pPr>
-      <w:proofErr w:type="spellStart"/>
-      <w:r>
-        <w:rPr>
-          <w:lang w:val="en-US"/>
-        </w:rPr>
-        <w:t>RidgeClassifierCV</w:t>
-      </w:r>
-      <w:proofErr w:type="spellEnd"/>
-      <w:r>
-        <w:rPr>
-          <w:lang w:val="en-US"/>
-        </w:rPr>
-        <w:t>(alphas=0.1)</w:t>
+        <w:t>CV</w:t>
+      </w:r>
+      <w:r>
+        <w:rPr>
+          <w:lang w:val="en-US"/>
+        </w:rPr>
+        <w:t xml:space="preserve"> (cross-validation) automatically selects the best regularization strength (alpha).</w:t>
       </w:r>
     </w:p>
     <w:p>
@@ -270,34 +271,26 @@
           <w:bCs/>
           <w:lang w:val="en-US"/>
         </w:rPr>
-        <w:t>alphas=0.1</w:t>
-      </w:r>
-      <w:r>
-        <w:rPr>
-          <w:lang w:val="en-US"/>
-        </w:rPr>
-        <w:t>:</w:t>
-      </w:r>
-      <w:r>
-        <w:rPr>
-          <w:lang w:val="en-US"/>
-        </w:rPr>
-        <w:br/>
-        <w:t xml:space="preserve">This controls the regularization strength. A smaller alpha (e.g., 0.1) results in less regularization, while a larger alpha would apply stronger regularization. </w:t>
-      </w:r>
-      <w:proofErr w:type="spellStart"/>
-      <w:r>
-        <w:rPr>
-          <w:lang w:val="en-US"/>
-        </w:rPr>
-        <w:t>RidgeClassifierCV</w:t>
-      </w:r>
-      <w:proofErr w:type="spellEnd"/>
-      <w:r>
-        <w:rPr>
-          <w:lang w:val="en-US"/>
-        </w:rPr>
-        <w:t xml:space="preserve"> performs cross-validation to select the best alpha from the given values.</w:t>
+        <w:t>Use case</w:t>
+      </w:r>
+      <w:r>
+        <w:rPr>
+          <w:lang w:val="en-US"/>
+        </w:rPr>
+        <w:t>: Works well for multiclass problems and when overfitting needs to be controlled with regularization.</w:t>
+      </w:r>
+    </w:p>
+    <w:p>
+      <w:pPr>
+        <w:rPr>
+          <w:lang w:val="en-US"/>
+        </w:rPr>
+      </w:pPr>
+      <w:r>
+        <w:rPr>
+          <w:lang w:val="en-US"/>
+        </w:rPr>
+        <w:t>KNeighborsClassifier(n_neighbors=5, metric='manhattan')</w:t>
       </w:r>
     </w:p>
     <w:p>
@@ -317,7 +310,7 @@
           <w:bCs/>
           <w:lang w:val="en-US"/>
         </w:rPr>
-        <w:t>How it works</w:t>
+        <w:t>n_neighbors=5</w:t>
       </w:r>
       <w:r>
         <w:rPr>
@@ -330,41 +323,40 @@
           <w:lang w:val="en-US"/>
         </w:rPr>
         <w:br/>
-      </w:r>
-      <w:proofErr w:type="spellStart"/>
-      <w:r>
-        <w:rPr>
-          <w:lang w:val="en-US"/>
-        </w:rPr>
-        <w:t>RidgeClassifier</w:t>
-      </w:r>
-      <w:proofErr w:type="spellEnd"/>
-      <w:r>
-        <w:rPr>
-          <w:lang w:val="en-US"/>
-        </w:rPr>
-        <w:t xml:space="preserve"> is similar to Logistic Regression but uses Ridge regularization to penalize large coefficients. It minimizes a loss function that balances fitting the data and keeping the model simple.</w:t>
-      </w:r>
-      <w:r>
-        <w:rPr>
-          <w:lang w:val="en-US"/>
-        </w:rPr>
-        <w:br/>
-        <w:t xml:space="preserve">The </w:t>
-      </w:r>
+        <w:t>The number of nearest neighbors to consider when making a classification decision. The class of a sample is determined by a majority vote among its 5 nearest neighbors.</w:t>
+      </w:r>
+    </w:p>
+    <w:p>
+      <w:pPr>
+        <w:pStyle w:val="Listeafsnit"/>
+        <w:numPr>
+          <w:ilvl w:val="0"/>
+          <w:numId w:val="1"/>
+        </w:numPr>
+        <w:rPr>
+          <w:lang w:val="en-US"/>
+        </w:rPr>
+      </w:pPr>
       <w:r>
         <w:rPr>
           <w:b/>
           <w:bCs/>
           <w:lang w:val="en-US"/>
         </w:rPr>
-        <w:t>CV</w:t>
-      </w:r>
-      <w:r>
-        <w:rPr>
-          <w:lang w:val="en-US"/>
-        </w:rPr>
-        <w:t xml:space="preserve"> (cross-validation) automatically selects the best regularization strength (alpha).</w:t>
+        <w:t>metric='manhattan'</w:t>
+      </w:r>
+      <w:r>
+        <w:rPr>
+          <w:lang w:val="en-US"/>
+        </w:rPr>
+        <w:t>:</w:t>
+      </w:r>
+      <w:r>
+        <w:rPr>
+          <w:lang w:val="en-US"/>
+        </w:rPr>
+        <w:br/>
+        <w:t>This specifies the distance metric to compute the similarity between points. 'manhattan' refers to the Manhattan distance (or L1 distance), which sums the absolute differences between feature values.</w:t>
       </w:r>
     </w:p>
     <w:p>
@@ -384,105 +376,48 @@
           <w:bCs/>
           <w:lang w:val="en-US"/>
         </w:rPr>
-        <w:t>Use case</w:t>
-      </w:r>
-      <w:r>
-        <w:rPr>
-          <w:lang w:val="en-US"/>
-        </w:rPr>
-        <w:t>: Works well for multiclass problems and when overfitting needs to be controlled with regularization.</w:t>
-      </w:r>
-    </w:p>
-    <w:p>
-      <w:pPr>
-        <w:rPr>
-          <w:lang w:val="en-US"/>
-        </w:rPr>
-      </w:pPr>
-      <w:proofErr w:type="spellStart"/>
-      <w:r>
-        <w:rPr>
-          <w:lang w:val="en-US"/>
-        </w:rPr>
-        <w:t>KNeighborsClassifier</w:t>
-      </w:r>
-      <w:proofErr w:type="spellEnd"/>
-      <w:r>
-        <w:rPr>
-          <w:lang w:val="en-US"/>
-        </w:rPr>
-        <w:t>(</w:t>
-      </w:r>
-      <w:proofErr w:type="spellStart"/>
-      <w:r>
-        <w:rPr>
-          <w:lang w:val="en-US"/>
-        </w:rPr>
-        <w:t>n_neighbors</w:t>
-      </w:r>
-      <w:proofErr w:type="spellEnd"/>
-      <w:r>
-        <w:rPr>
-          <w:lang w:val="en-US"/>
-        </w:rPr>
-        <w:t>=5, metric='</w:t>
-      </w:r>
-      <w:proofErr w:type="spellStart"/>
-      <w:r>
-        <w:rPr>
-          <w:lang w:val="en-US"/>
-        </w:rPr>
-        <w:t>manhattan</w:t>
-      </w:r>
-      <w:proofErr w:type="spellEnd"/>
-      <w:r>
-        <w:rPr>
-          <w:lang w:val="en-US"/>
-        </w:rPr>
-        <w:t>')</w:t>
-      </w:r>
-    </w:p>
-    <w:p>
-      <w:pPr>
-        <w:pStyle w:val="Listeafsnit"/>
-        <w:numPr>
-          <w:ilvl w:val="0"/>
-          <w:numId w:val="1"/>
-        </w:numPr>
-        <w:rPr>
-          <w:lang w:val="en-US"/>
-        </w:rPr>
-      </w:pPr>
-      <w:proofErr w:type="spellStart"/>
+        <w:t>How it works</w:t>
+      </w:r>
+      <w:r>
+        <w:rPr>
+          <w:lang w:val="en-US"/>
+        </w:rPr>
+        <w:t>:</w:t>
+      </w:r>
+      <w:r>
+        <w:rPr>
+          <w:lang w:val="en-US"/>
+        </w:rPr>
+        <w:br/>
+        <w:t xml:space="preserve">KNN is a non-parametric, instance-based learning algorithm. It classifies a data point based on the </w:t>
+      </w:r>
       <w:r>
         <w:rPr>
           <w:b/>
           <w:bCs/>
           <w:lang w:val="en-US"/>
         </w:rPr>
-        <w:t>n_neighbors</w:t>
-      </w:r>
-      <w:proofErr w:type="spellEnd"/>
+        <w:t>majority vote</w:t>
+      </w:r>
+      <w:r>
+        <w:rPr>
+          <w:lang w:val="en-US"/>
+        </w:rPr>
+        <w:t xml:space="preserve"> of its </w:t>
+      </w:r>
       <w:r>
         <w:rPr>
           <w:b/>
           <w:bCs/>
           <w:lang w:val="en-US"/>
         </w:rPr>
-        <w:t>=5</w:t>
-      </w:r>
-      <w:r>
-        <w:rPr>
-          <w:lang w:val="en-US"/>
-        </w:rPr>
-        <w:t>:</w:t>
-      </w:r>
-      <w:r>
-        <w:rPr>
-          <w:lang w:val="en-US"/>
-        </w:rPr>
-        <w:br/>
-        <w:t>The number of nearest neighbors to consider when making a classification decision. The class of a sample is determined by a majority vote among its 5 nearest neighbors.</w:t>
+        <w:t>k nearest neighbors</w:t>
+      </w:r>
+      <w:r>
+        <w:rPr>
+          <w:lang w:val="en-US"/>
+        </w:rPr>
+        <w:t xml:space="preserve"> in the feature space. The similarity (distance) is computed using metrics like Manhattan or Euclidean distance.</w:t>
       </w:r>
     </w:p>
     <w:p>
@@ -502,25 +437,94 @@
           <w:bCs/>
           <w:lang w:val="en-US"/>
         </w:rPr>
-        <w:t>metric='</w:t>
-      </w:r>
-      <w:proofErr w:type="spellStart"/>
+        <w:t>Use case</w:t>
+      </w:r>
+      <w:r>
+        <w:rPr>
+          <w:lang w:val="en-US"/>
+        </w:rPr>
+        <w:t>: Effective for small datasets with clearly defined clusters or when the decision boundary is non-linear. It can be slow for large datasets due to distance calculations.</w:t>
+      </w:r>
+    </w:p>
+    <w:p>
+      <w:pPr>
+        <w:rPr>
+          <w:lang w:val="en-US"/>
+        </w:rPr>
+      </w:pPr>
+    </w:p>
+    <w:p>
+      <w:pPr>
+        <w:rPr>
+          <w:lang w:val="en-US"/>
+        </w:rPr>
+      </w:pPr>
+    </w:p>
+    <w:p>
+      <w:pPr>
+        <w:rPr>
+          <w:lang w:val="en-US"/>
+        </w:rPr>
+      </w:pPr>
+      <w:r>
+        <w:rPr>
+          <w:lang w:val="en-US"/>
+        </w:rPr>
+        <w:lastRenderedPageBreak/>
+        <w:t>DecisionTreeClassifier(max_depth=6, min_samples_split=5, min_samples_leaf=2)</w:t>
+      </w:r>
+    </w:p>
+    <w:p>
+      <w:pPr>
+        <w:pStyle w:val="Listeafsnit"/>
+        <w:numPr>
+          <w:ilvl w:val="0"/>
+          <w:numId w:val="1"/>
+        </w:numPr>
+        <w:rPr>
+          <w:lang w:val="en-US"/>
+        </w:rPr>
+      </w:pPr>
       <w:r>
         <w:rPr>
           <w:b/>
           <w:bCs/>
           <w:lang w:val="en-US"/>
         </w:rPr>
-        <w:t>manhattan</w:t>
-      </w:r>
-      <w:proofErr w:type="spellEnd"/>
+        <w:t>max_depth=6</w:t>
+      </w:r>
+      <w:r>
+        <w:rPr>
+          <w:lang w:val="en-US"/>
+        </w:rPr>
+        <w:t>:</w:t>
+      </w:r>
+      <w:r>
+        <w:rPr>
+          <w:lang w:val="en-US"/>
+        </w:rPr>
+        <w:br/>
+        <w:t>Sets the maximum depth of the tree. Limiting the depth helps prevent overfitting, especially when the dataset is small.</w:t>
+      </w:r>
+    </w:p>
+    <w:p>
+      <w:pPr>
+        <w:pStyle w:val="Listeafsnit"/>
+        <w:numPr>
+          <w:ilvl w:val="0"/>
+          <w:numId w:val="1"/>
+        </w:numPr>
+        <w:rPr>
+          <w:lang w:val="en-US"/>
+        </w:rPr>
+      </w:pPr>
       <w:r>
         <w:rPr>
           <w:b/>
           <w:bCs/>
           <w:lang w:val="en-US"/>
         </w:rPr>
-        <w:t>'</w:t>
+        <w:t>min_samples_split=5</w:t>
       </w:r>
       <w:r>
         <w:rPr>
@@ -533,21 +537,7 @@
           <w:lang w:val="en-US"/>
         </w:rPr>
         <w:br/>
-        <w:t>This specifies the distance metric to compute the similarity between points. '</w:t>
-      </w:r>
-      <w:proofErr w:type="spellStart"/>
-      <w:r>
-        <w:rPr>
-          <w:lang w:val="en-US"/>
-        </w:rPr>
-        <w:t>manhattan</w:t>
-      </w:r>
-      <w:proofErr w:type="spellEnd"/>
-      <w:r>
-        <w:rPr>
-          <w:lang w:val="en-US"/>
-        </w:rPr>
-        <w:t>' refers to the Manhattan distance (or L1 distance), which sums the absolute differences between feature values.</w:t>
+        <w:t>Specifies the minimum number of samples required to split an internal node. For example, if a node has fewer than 5 samples, it will not be split further.</w:t>
       </w:r>
     </w:p>
     <w:p>
@@ -567,7 +557,7 @@
           <w:bCs/>
           <w:lang w:val="en-US"/>
         </w:rPr>
-        <w:t>How it works</w:t>
+        <w:t>min_samples_leaf=2</w:t>
       </w:r>
       <w:r>
         <w:rPr>
@@ -580,35 +570,175 @@
           <w:lang w:val="en-US"/>
         </w:rPr>
         <w:br/>
-        <w:t xml:space="preserve">KNN is a non-parametric, instance-based learning algorithm. It classifies a data point based on the </w:t>
-      </w:r>
+        <w:t>Ensures that each leaf node has at least 2 samples. This prevents the tree from creating overly small leaf nodes, which might lead to overfitting.</w:t>
+      </w:r>
+    </w:p>
+    <w:p>
+      <w:pPr>
+        <w:pStyle w:val="Listeafsnit"/>
+        <w:numPr>
+          <w:ilvl w:val="0"/>
+          <w:numId w:val="1"/>
+        </w:numPr>
+        <w:rPr>
+          <w:lang w:val="en-US"/>
+        </w:rPr>
+      </w:pPr>
       <w:r>
         <w:rPr>
           <w:b/>
           <w:bCs/>
           <w:lang w:val="en-US"/>
         </w:rPr>
-        <w:t>majority vote</w:t>
-      </w:r>
-      <w:r>
-        <w:rPr>
-          <w:lang w:val="en-US"/>
-        </w:rPr>
-        <w:t xml:space="preserve"> of its </w:t>
-      </w:r>
+        <w:t>How it works</w:t>
+      </w:r>
+      <w:r>
+        <w:rPr>
+          <w:lang w:val="en-US"/>
+        </w:rPr>
+        <w:t>:</w:t>
+      </w:r>
+      <w:r>
+        <w:rPr>
+          <w:lang w:val="en-US"/>
+        </w:rPr>
+        <w:br/>
+        <w:t>Decision Trees split the data into subsets based on feature values to create a tree structure. At each split, it selects the feature that maximizes information gain (or minimizes impurity like Gini or Entropy). The process continues until stopping criteria like max_depth are met.</w:t>
+      </w:r>
+    </w:p>
+    <w:p>
+      <w:pPr>
+        <w:pStyle w:val="Listeafsnit"/>
+        <w:numPr>
+          <w:ilvl w:val="0"/>
+          <w:numId w:val="1"/>
+        </w:numPr>
+        <w:rPr>
+          <w:lang w:val="en-US"/>
+        </w:rPr>
+      </w:pPr>
       <w:r>
         <w:rPr>
           <w:b/>
           <w:bCs/>
           <w:lang w:val="en-US"/>
         </w:rPr>
-        <w:t>k nearest neighbors</w:t>
-      </w:r>
-      <w:r>
-        <w:rPr>
-          <w:lang w:val="en-US"/>
-        </w:rPr>
-        <w:t xml:space="preserve"> in the feature space. The similarity (distance) is computed using metrics like Manhattan or Euclidean distance.</w:t>
+        <w:t>Use case</w:t>
+      </w:r>
+      <w:r>
+        <w:rPr>
+          <w:lang w:val="en-US"/>
+        </w:rPr>
+        <w:t>: Flexible, interpretable model that works well with non-linear decision boundaries. However, prone to overfitting if not constrained.</w:t>
+      </w:r>
+    </w:p>
+    <w:p>
+      <w:pPr>
+        <w:rPr>
+          <w:lang w:val="en-US"/>
+        </w:rPr>
+      </w:pPr>
+      <w:r>
+        <w:rPr>
+          <w:lang w:val="en-US"/>
+        </w:rPr>
+        <w:t>RandomForestClassifier(max_depth=8, min_samples_split=5, min_samples_leaf=2)</w:t>
+      </w:r>
+    </w:p>
+    <w:p>
+      <w:pPr>
+        <w:pStyle w:val="Listeafsnit"/>
+        <w:numPr>
+          <w:ilvl w:val="0"/>
+          <w:numId w:val="1"/>
+        </w:numPr>
+        <w:rPr>
+          <w:lang w:val="en-US"/>
+        </w:rPr>
+      </w:pPr>
+      <w:r>
+        <w:rPr>
+          <w:lang w:val="en-US"/>
+        </w:rPr>
+        <w:t>max_depth=8:</w:t>
+      </w:r>
+    </w:p>
+    <w:p>
+      <w:pPr>
+        <w:pStyle w:val="Listeafsnit"/>
+        <w:rPr>
+          <w:lang w:val="en-US"/>
+        </w:rPr>
+      </w:pPr>
+      <w:r>
+        <w:rPr>
+          <w:lang w:val="en-US"/>
+        </w:rPr>
+        <w:t>Limits the maximum depth of each tree in the forest to 8, reducing the risk of overfitting.</w:t>
+      </w:r>
+    </w:p>
+    <w:p>
+      <w:pPr>
+        <w:pStyle w:val="Listeafsnit"/>
+        <w:numPr>
+          <w:ilvl w:val="0"/>
+          <w:numId w:val="1"/>
+        </w:numPr>
+        <w:rPr>
+          <w:lang w:val="en-US"/>
+        </w:rPr>
+      </w:pPr>
+      <w:r>
+        <w:rPr>
+          <w:lang w:val="en-US"/>
+        </w:rPr>
+        <w:t>min_samples_split=5:</w:t>
+      </w:r>
+    </w:p>
+    <w:p>
+      <w:pPr>
+        <w:pStyle w:val="Listeafsnit"/>
+        <w:rPr>
+          <w:lang w:val="en-US"/>
+        </w:rPr>
+      </w:pPr>
+      <w:r>
+        <w:rPr>
+          <w:lang w:val="en-US"/>
+        </w:rPr>
+        <w:t>Similar to the parameter in DecisionTreeClassifier, it controls the minimum number of samples required to split a node.</w:t>
+      </w:r>
+    </w:p>
+    <w:p>
+      <w:pPr>
+        <w:pStyle w:val="Listeafsnit"/>
+        <w:numPr>
+          <w:ilvl w:val="0"/>
+          <w:numId w:val="1"/>
+        </w:numPr>
+        <w:rPr>
+          <w:lang w:val="en-US"/>
+        </w:rPr>
+      </w:pPr>
+      <w:r>
+        <w:rPr>
+          <w:lang w:val="en-US"/>
+        </w:rPr>
+        <w:t>min_samples_leaf=2:</w:t>
+      </w:r>
+    </w:p>
+    <w:p>
+      <w:pPr>
+        <w:pStyle w:val="Listeafsnit"/>
+        <w:rPr>
+          <w:lang w:val="en-US"/>
+        </w:rPr>
+      </w:pPr>
+      <w:r>
+        <w:rPr>
+          <w:lang w:val="en-US"/>
+        </w:rPr>
+        <w:t>Also similar to DecisionTreeClassifier, this ensures that each leaf node has at least 2 samples, making the trees less likely to overfit.</w:t>
       </w:r>
     </w:p>
     <w:p>
@@ -628,164 +758,139 @@
           <w:bCs/>
           <w:lang w:val="en-US"/>
         </w:rPr>
-        <w:t>Use case</w:t>
-      </w:r>
-      <w:r>
-        <w:rPr>
-          <w:lang w:val="en-US"/>
-        </w:rPr>
-        <w:t>: Effective for small datasets with clearly defined clusters or when the decision boundary is non-linear. It can be slow for large datasets due to distance calculations.</w:t>
-      </w:r>
-    </w:p>
-    <w:p>
-      <w:pPr>
-        <w:rPr>
-          <w:lang w:val="en-US"/>
-        </w:rPr>
-      </w:pPr>
-    </w:p>
-    <w:p>
-      <w:pPr>
-        <w:rPr>
-          <w:lang w:val="en-US"/>
-        </w:rPr>
-      </w:pPr>
-    </w:p>
-    <w:p>
-      <w:pPr>
-        <w:rPr>
-          <w:lang w:val="en-US"/>
-        </w:rPr>
-      </w:pPr>
-      <w:proofErr w:type="spellStart"/>
-      <w:r>
-        <w:rPr>
-          <w:lang w:val="en-US"/>
-        </w:rPr>
-        <w:lastRenderedPageBreak/>
-        <w:t>DecisionTreeClassifier</w:t>
-      </w:r>
-      <w:proofErr w:type="spellEnd"/>
-      <w:r>
-        <w:rPr>
-          <w:lang w:val="en-US"/>
-        </w:rPr>
-        <w:t>(</w:t>
-      </w:r>
-      <w:proofErr w:type="spellStart"/>
-      <w:r>
-        <w:rPr>
-          <w:lang w:val="en-US"/>
-        </w:rPr>
-        <w:t>max_depth</w:t>
-      </w:r>
-      <w:proofErr w:type="spellEnd"/>
-      <w:r>
-        <w:rPr>
-          <w:lang w:val="en-US"/>
-        </w:rPr>
-        <w:t xml:space="preserve">=6, </w:t>
-      </w:r>
-      <w:proofErr w:type="spellStart"/>
-      <w:r>
-        <w:rPr>
-          <w:lang w:val="en-US"/>
-        </w:rPr>
-        <w:t>min_samples_split</w:t>
-      </w:r>
-      <w:proofErr w:type="spellEnd"/>
-      <w:r>
-        <w:rPr>
-          <w:lang w:val="en-US"/>
-        </w:rPr>
-        <w:t xml:space="preserve">=5, </w:t>
-      </w:r>
-      <w:proofErr w:type="spellStart"/>
-      <w:r>
-        <w:rPr>
-          <w:lang w:val="en-US"/>
-        </w:rPr>
-        <w:t>min_samples_leaf</w:t>
-      </w:r>
-      <w:proofErr w:type="spellEnd"/>
-      <w:r>
-        <w:rPr>
-          <w:lang w:val="en-US"/>
-        </w:rPr>
-        <w:t>=2)</w:t>
-      </w:r>
-    </w:p>
-    <w:p>
-      <w:pPr>
-        <w:pStyle w:val="Listeafsnit"/>
-        <w:numPr>
-          <w:ilvl w:val="0"/>
-          <w:numId w:val="1"/>
-        </w:numPr>
-        <w:rPr>
-          <w:lang w:val="en-US"/>
-        </w:rPr>
-      </w:pPr>
-      <w:proofErr w:type="spellStart"/>
+        <w:t>How it works</w:t>
+      </w:r>
+      <w:r>
+        <w:rPr>
+          <w:lang w:val="en-US"/>
+        </w:rPr>
+        <w:t>:</w:t>
+      </w:r>
+      <w:r>
+        <w:rPr>
+          <w:lang w:val="en-US"/>
+        </w:rPr>
+        <w:br/>
+        <w:t xml:space="preserve">Random Forest builds an </w:t>
+      </w:r>
       <w:r>
         <w:rPr>
           <w:b/>
           <w:bCs/>
           <w:lang w:val="en-US"/>
         </w:rPr>
-        <w:t>max_depth</w:t>
-      </w:r>
-      <w:proofErr w:type="spellEnd"/>
+        <w:t>ensemble of decision trees</w:t>
+      </w:r>
+      <w:r>
+        <w:rPr>
+          <w:lang w:val="en-US"/>
+        </w:rPr>
+        <w:t xml:space="preserve">. Each tree is trained on a random subset of data and features. The final prediction is made by </w:t>
+      </w:r>
       <w:r>
         <w:rPr>
           <w:b/>
           <w:bCs/>
           <w:lang w:val="en-US"/>
         </w:rPr>
-        <w:t>=6</w:t>
-      </w:r>
-      <w:r>
-        <w:rPr>
-          <w:lang w:val="en-US"/>
-        </w:rPr>
-        <w:t>:</w:t>
-      </w:r>
-      <w:r>
-        <w:rPr>
-          <w:lang w:val="en-US"/>
-        </w:rPr>
-        <w:br/>
-        <w:t>Sets the maximum depth of the tree. Limiting the depth helps prevent overfitting, especially when the dataset is small.</w:t>
-      </w:r>
-    </w:p>
-    <w:p>
-      <w:pPr>
-        <w:pStyle w:val="Listeafsnit"/>
-        <w:numPr>
-          <w:ilvl w:val="0"/>
-          <w:numId w:val="1"/>
-        </w:numPr>
-        <w:rPr>
-          <w:lang w:val="en-US"/>
-        </w:rPr>
-      </w:pPr>
-      <w:proofErr w:type="spellStart"/>
+        <w:t>majority voting</w:t>
+      </w:r>
+      <w:r>
+        <w:rPr>
+          <w:lang w:val="en-US"/>
+        </w:rPr>
+        <w:t xml:space="preserve"> (classification) or averaging (regression). This reduces overfitting and improves generalization.</w:t>
+      </w:r>
+    </w:p>
+    <w:p>
+      <w:pPr>
+        <w:pStyle w:val="Listeafsnit"/>
+        <w:numPr>
+          <w:ilvl w:val="0"/>
+          <w:numId w:val="1"/>
+        </w:numPr>
+        <w:rPr>
+          <w:lang w:val="en-US"/>
+        </w:rPr>
+      </w:pPr>
       <w:r>
         <w:rPr>
           <w:b/>
           <w:bCs/>
           <w:lang w:val="en-US"/>
         </w:rPr>
-        <w:t>min_samples_split</w:t>
-      </w:r>
-      <w:proofErr w:type="spellEnd"/>
+        <w:t>Use case</w:t>
+      </w:r>
+      <w:r>
+        <w:rPr>
+          <w:lang w:val="en-US"/>
+        </w:rPr>
+        <w:t>: Great for tabular data with mixed feature types (numerical and categorical) and datasets prone to overfitting.</w:t>
+      </w:r>
+    </w:p>
+    <w:p>
+      <w:pPr>
+        <w:rPr>
+          <w:lang w:val="en-US"/>
+        </w:rPr>
+      </w:pPr>
+      <w:r>
+        <w:rPr>
+          <w:lang w:val="en-US"/>
+        </w:rPr>
+        <w:br w:type="page"/>
+      </w:r>
+    </w:p>
+    <w:p>
+      <w:pPr>
+        <w:rPr>
+          <w:lang w:val="en-US"/>
+        </w:rPr>
+      </w:pPr>
+      <w:r>
+        <w:rPr>
+          <w:lang w:val="en-US"/>
+        </w:rPr>
+        <w:lastRenderedPageBreak/>
+        <w:t xml:space="preserve">Dense </w:t>
+      </w:r>
+    </w:p>
+    <w:p>
+      <w:pPr>
+        <w:pStyle w:val="Listeafsnit"/>
+        <w:numPr>
+          <w:ilvl w:val="0"/>
+          <w:numId w:val="1"/>
+        </w:numPr>
+        <w:rPr>
+          <w:lang w:val="en-US"/>
+        </w:rPr>
+      </w:pPr>
+      <w:r>
+        <w:rPr>
+          <w:lang w:val="en-US"/>
+        </w:rPr>
+        <w:t>Sure, I'd be happy to help you understand this code! This script is for building and training a neural network using Keras, a high-level neural networks API. Here's a breakdown of what each part does:</w:t>
+      </w:r>
+    </w:p>
+    <w:p>
+      <w:pPr>
+        <w:pStyle w:val="Listeafsnit"/>
+        <w:numPr>
+          <w:ilvl w:val="0"/>
+          <w:numId w:val="1"/>
+        </w:numPr>
+        <w:rPr>
+          <w:lang w:val="en-US"/>
+        </w:rPr>
+      </w:pPr>
       <w:r>
         <w:rPr>
           <w:b/>
           <w:bCs/>
           <w:lang w:val="en-US"/>
         </w:rPr>
-        <w:t>=5</w:t>
+        <w:t>Importing Libraries</w:t>
       </w:r>
       <w:r>
         <w:rPr>
@@ -793,42 +898,141 @@
         </w:rPr>
         <w:t>:</w:t>
       </w:r>
-      <w:r>
-        <w:rPr>
-          <w:lang w:val="en-US"/>
-        </w:rPr>
-        <w:br/>
-        <w:t>Specifies the minimum number of samples required to split an internal node. For example, if a node has fewer than 5 samples, it will not be split further.</w:t>
-      </w:r>
-    </w:p>
-    <w:p>
-      <w:pPr>
-        <w:pStyle w:val="Listeafsnit"/>
-        <w:numPr>
-          <w:ilvl w:val="0"/>
-          <w:numId w:val="1"/>
-        </w:numPr>
-        <w:rPr>
-          <w:lang w:val="en-US"/>
-        </w:rPr>
-      </w:pPr>
-      <w:proofErr w:type="spellStart"/>
+    </w:p>
+    <w:p>
+      <w:pPr>
+        <w:pStyle w:val="Listeafsnit"/>
+        <w:numPr>
+          <w:ilvl w:val="1"/>
+          <w:numId w:val="1"/>
+        </w:numPr>
+        <w:rPr>
+          <w:lang w:val="en-US"/>
+        </w:rPr>
+      </w:pPr>
+      <w:r>
+        <w:rPr>
+          <w:lang w:val="en-US"/>
+        </w:rPr>
+        <w:t xml:space="preserve"> from keras.models import Sequential</w:t>
+      </w:r>
+    </w:p>
+    <w:p>
+      <w:pPr>
+        <w:pStyle w:val="Listeafsnit"/>
+        <w:numPr>
+          <w:ilvl w:val="1"/>
+          <w:numId w:val="1"/>
+        </w:numPr>
+        <w:rPr>
+          <w:lang w:val="en-US"/>
+        </w:rPr>
+      </w:pPr>
+      <w:r>
+        <w:rPr>
+          <w:lang w:val="en-US"/>
+        </w:rPr>
+        <w:t>from keras.layers import Dense, Dropout</w:t>
+      </w:r>
+    </w:p>
+    <w:p>
+      <w:pPr>
+        <w:pStyle w:val="Listeafsnit"/>
+        <w:numPr>
+          <w:ilvl w:val="0"/>
+          <w:numId w:val="1"/>
+        </w:numPr>
+        <w:rPr>
+          <w:lang w:val="en-US"/>
+        </w:rPr>
+      </w:pPr>
+      <w:r>
+        <w:rPr>
+          <w:lang w:val="en-US"/>
+        </w:rPr>
+        <w:t>These lines import the necessary modules from Keras. Sequential is used to initialize a linear stack of layers, and Dense and Dropout are types of layers.</w:t>
+      </w:r>
+    </w:p>
+    <w:p>
+      <w:pPr>
+        <w:pStyle w:val="Listeafsnit"/>
+        <w:numPr>
+          <w:ilvl w:val="0"/>
+          <w:numId w:val="1"/>
+        </w:numPr>
+        <w:rPr>
+          <w:lang w:val="en-US"/>
+        </w:rPr>
+      </w:pPr>
       <w:r>
         <w:rPr>
           <w:b/>
           <w:bCs/>
           <w:lang w:val="en-US"/>
         </w:rPr>
-        <w:t>min_samples_leaf</w:t>
-      </w:r>
-      <w:proofErr w:type="spellEnd"/>
+        <w:t>Initializing the Model</w:t>
+      </w:r>
+      <w:r>
+        <w:rPr>
+          <w:lang w:val="en-US"/>
+        </w:rPr>
+        <w:t>:</w:t>
+      </w:r>
+    </w:p>
+    <w:p>
+      <w:pPr>
+        <w:pStyle w:val="Listeafsnit"/>
+        <w:numPr>
+          <w:ilvl w:val="1"/>
+          <w:numId w:val="1"/>
+        </w:numPr>
+        <w:rPr>
+          <w:lang w:val="en-US"/>
+        </w:rPr>
+      </w:pPr>
+      <w:r>
+        <w:rPr>
+          <w:lang w:val="en-US"/>
+        </w:rPr>
+        <w:t>model = Sequential()</w:t>
+      </w:r>
+    </w:p>
+    <w:p>
+      <w:pPr>
+        <w:pStyle w:val="Listeafsnit"/>
+        <w:numPr>
+          <w:ilvl w:val="0"/>
+          <w:numId w:val="1"/>
+        </w:numPr>
+        <w:rPr>
+          <w:lang w:val="en-US"/>
+        </w:rPr>
+      </w:pPr>
+      <w:r>
+        <w:rPr>
+          <w:lang w:val="en-US"/>
+        </w:rPr>
+        <w:t>This initializes a sequential model, which means the layers will be added one after another.</w:t>
+      </w:r>
+    </w:p>
+    <w:p>
+      <w:pPr>
+        <w:pStyle w:val="Listeafsnit"/>
+        <w:numPr>
+          <w:ilvl w:val="0"/>
+          <w:numId w:val="1"/>
+        </w:numPr>
+        <w:rPr>
+          <w:lang w:val="en-US"/>
+        </w:rPr>
+      </w:pPr>
       <w:r>
         <w:rPr>
           <w:b/>
           <w:bCs/>
           <w:lang w:val="en-US"/>
         </w:rPr>
-        <w:t>=2</w:t>
+        <w:t>Adding Layers</w:t>
       </w:r>
       <w:r>
         <w:rPr>
@@ -836,12 +1040,185 @@
         </w:rPr>
         <w:t>:</w:t>
       </w:r>
-      <w:r>
-        <w:rPr>
-          <w:lang w:val="en-US"/>
-        </w:rPr>
-        <w:br/>
-        <w:t>Ensures that each leaf node has at least 2 samples. This prevents the tree from creating overly small leaf nodes, which might lead to overfitting.</w:t>
+    </w:p>
+    <w:p>
+      <w:pPr>
+        <w:pStyle w:val="Listeafsnit"/>
+        <w:numPr>
+          <w:ilvl w:val="1"/>
+          <w:numId w:val="1"/>
+        </w:numPr>
+        <w:rPr>
+          <w:lang w:val="en-US"/>
+        </w:rPr>
+      </w:pPr>
+      <w:r>
+        <w:rPr>
+          <w:lang w:val="en-US"/>
+        </w:rPr>
+        <w:t>model.add(Dense(128, activation='relu', input_shape=(xtrain.shape[1],)))</w:t>
+      </w:r>
+    </w:p>
+    <w:p>
+      <w:pPr>
+        <w:pStyle w:val="Listeafsnit"/>
+        <w:numPr>
+          <w:ilvl w:val="1"/>
+          <w:numId w:val="1"/>
+        </w:numPr>
+        <w:rPr>
+          <w:lang w:val="en-US"/>
+        </w:rPr>
+      </w:pPr>
+      <w:r>
+        <w:rPr>
+          <w:lang w:val="en-US"/>
+        </w:rPr>
+        <w:t>model.add(Dropout(0.2))</w:t>
+      </w:r>
+    </w:p>
+    <w:p>
+      <w:pPr>
+        <w:pStyle w:val="Listeafsnit"/>
+        <w:numPr>
+          <w:ilvl w:val="1"/>
+          <w:numId w:val="1"/>
+        </w:numPr>
+        <w:rPr>
+          <w:lang w:val="en-US"/>
+        </w:rPr>
+      </w:pPr>
+      <w:r>
+        <w:rPr>
+          <w:lang w:val="en-US"/>
+        </w:rPr>
+        <w:t>model.add(Dense(64, activation='relu'))</w:t>
+      </w:r>
+    </w:p>
+    <w:p>
+      <w:pPr>
+        <w:pStyle w:val="Listeafsnit"/>
+        <w:numPr>
+          <w:ilvl w:val="1"/>
+          <w:numId w:val="1"/>
+        </w:numPr>
+        <w:rPr>
+          <w:lang w:val="en-US"/>
+        </w:rPr>
+      </w:pPr>
+      <w:r>
+        <w:rPr>
+          <w:lang w:val="en-US"/>
+        </w:rPr>
+        <w:t>model.add(Dropout(0.2))</w:t>
+      </w:r>
+    </w:p>
+    <w:p>
+      <w:pPr>
+        <w:pStyle w:val="Listeafsnit"/>
+        <w:numPr>
+          <w:ilvl w:val="1"/>
+          <w:numId w:val="1"/>
+        </w:numPr>
+        <w:rPr>
+          <w:lang w:val="en-US"/>
+        </w:rPr>
+      </w:pPr>
+      <w:r>
+        <w:rPr>
+          <w:lang w:val="en-US"/>
+        </w:rPr>
+        <w:t>model.add(Dense(len(np.unique(ytrain_encoded)), activation='softmax'))</w:t>
+      </w:r>
+    </w:p>
+    <w:p>
+      <w:pPr>
+        <w:pStyle w:val="Listeafsnit"/>
+        <w:numPr>
+          <w:ilvl w:val="0"/>
+          <w:numId w:val="1"/>
+        </w:numPr>
+        <w:rPr>
+          <w:lang w:val="en-US"/>
+        </w:rPr>
+      </w:pPr>
+      <w:r>
+        <w:rPr>
+          <w:lang w:val="en-US"/>
+        </w:rPr>
+        <w:t>Dense(128, activation='relu', input_shape=(xtrain.shape[1],)): Adds a fully connected layer with 128 neurons and ReLU activation function. input_shape specifies the shape of the input data.</w:t>
+      </w:r>
+    </w:p>
+    <w:p>
+      <w:pPr>
+        <w:pStyle w:val="Listeafsnit"/>
+        <w:numPr>
+          <w:ilvl w:val="0"/>
+          <w:numId w:val="1"/>
+        </w:numPr>
+        <w:rPr>
+          <w:lang w:val="en-US"/>
+        </w:rPr>
+      </w:pPr>
+      <w:r>
+        <w:rPr>
+          <w:lang w:val="en-US"/>
+        </w:rPr>
+        <w:t>Dropout(0.2): Adds a dropout layer with a dropout rate of 20% to prevent overfitting.</w:t>
+      </w:r>
+    </w:p>
+    <w:p>
+      <w:pPr>
+        <w:pStyle w:val="Listeafsnit"/>
+        <w:numPr>
+          <w:ilvl w:val="0"/>
+          <w:numId w:val="1"/>
+        </w:numPr>
+        <w:rPr>
+          <w:lang w:val="en-US"/>
+        </w:rPr>
+      </w:pPr>
+      <w:r>
+        <w:rPr>
+          <w:lang w:val="en-US"/>
+        </w:rPr>
+        <w:t>Dense(64, activation='relu'): Adds another fully connected layer with 64 neurons and ReLU activation.</w:t>
+      </w:r>
+    </w:p>
+    <w:p>
+      <w:pPr>
+        <w:pStyle w:val="Listeafsnit"/>
+        <w:numPr>
+          <w:ilvl w:val="0"/>
+          <w:numId w:val="1"/>
+        </w:numPr>
+        <w:rPr>
+          <w:lang w:val="en-US"/>
+        </w:rPr>
+      </w:pPr>
+      <w:r>
+        <w:rPr>
+          <w:lang w:val="en-US"/>
+        </w:rPr>
+        <w:t>Dropout(0.2): Adds another dropout layer with a 20% dropout rate.</w:t>
+      </w:r>
+    </w:p>
+    <w:p>
+      <w:pPr>
+        <w:pStyle w:val="Listeafsnit"/>
+        <w:numPr>
+          <w:ilvl w:val="0"/>
+          <w:numId w:val="1"/>
+        </w:numPr>
+        <w:rPr>
+          <w:lang w:val="en-US"/>
+        </w:rPr>
+      </w:pPr>
+      <w:r>
+        <w:rPr>
+          <w:lang w:val="en-US"/>
+        </w:rPr>
+        <w:t>Dense(len(np.unique(ytrain_encoded)), activation='softmax'): Adds the output layer with a number of neurons equal to the number of unique classes in ytrain_encoded and uses the softmax activation function for multi-class classification.</w:t>
       </w:r>
     </w:p>
     <w:p>
@@ -861,7 +1238,7 @@
           <w:bCs/>
           <w:lang w:val="en-US"/>
         </w:rPr>
-        <w:t>How it works</w:t>
+        <w:t>Compiling the Model</w:t>
       </w:r>
       <w:r>
         <w:rPr>
@@ -869,26 +1246,41 @@
         </w:rPr>
         <w:t>:</w:t>
       </w:r>
-      <w:r>
-        <w:rPr>
-          <w:lang w:val="en-US"/>
-        </w:rPr>
-        <w:br/>
-        <w:t xml:space="preserve">Decision Trees split the data into subsets based on feature values to create a tree structure. At each split, it selects the feature that maximizes information gain (or minimizes impurity like Gini or Entropy). The process continues until stopping criteria like </w:t>
-      </w:r>
-      <w:proofErr w:type="spellStart"/>
-      <w:r>
-        <w:rPr>
-          <w:lang w:val="en-US"/>
-        </w:rPr>
-        <w:t>max_depth</w:t>
-      </w:r>
-      <w:proofErr w:type="spellEnd"/>
-      <w:r>
-        <w:rPr>
-          <w:lang w:val="en-US"/>
-        </w:rPr>
-        <w:t xml:space="preserve"> are met.</w:t>
+    </w:p>
+    <w:p>
+      <w:pPr>
+        <w:pStyle w:val="Listeafsnit"/>
+        <w:numPr>
+          <w:ilvl w:val="0"/>
+          <w:numId w:val="1"/>
+        </w:numPr>
+        <w:rPr>
+          <w:lang w:val="en-US"/>
+        </w:rPr>
+      </w:pPr>
+      <w:r>
+        <w:rPr>
+          <w:lang w:val="en-US"/>
+        </w:rPr>
+        <w:t xml:space="preserve">   model.compile(optimizer='adam', loss='sparse_categorical_crossentropy', metrics=['accuracy'])</w:t>
+      </w:r>
+    </w:p>
+    <w:p>
+      <w:pPr>
+        <w:pStyle w:val="Listeafsnit"/>
+        <w:numPr>
+          <w:ilvl w:val="0"/>
+          <w:numId w:val="1"/>
+        </w:numPr>
+        <w:rPr>
+          <w:lang w:val="en-US"/>
+        </w:rPr>
+      </w:pPr>
+      <w:r>
+        <w:rPr>
+          <w:lang w:val="en-US"/>
+        </w:rPr>
+        <w:t>This configures the model for training. It uses the Adam optimizer, sparse categorical cross-entropy loss function (suitable for multi-class classification), and tracks accuracy as a metric.</w:t>
       </w:r>
     </w:p>
     <w:p>
@@ -908,224 +1300,49 @@
           <w:bCs/>
           <w:lang w:val="en-US"/>
         </w:rPr>
-        <w:t>Use case</w:t>
-      </w:r>
-      <w:r>
-        <w:rPr>
-          <w:lang w:val="en-US"/>
-        </w:rPr>
-        <w:t>: Flexible, interpretable model that works well with non-linear decision boundaries. However, prone to overfitting if not constrained.</w:t>
-      </w:r>
-    </w:p>
-    <w:p>
-      <w:pPr>
-        <w:rPr>
-          <w:lang w:val="en-US"/>
-        </w:rPr>
-      </w:pPr>
-      <w:proofErr w:type="spellStart"/>
-      <w:r>
-        <w:rPr>
-          <w:lang w:val="en-US"/>
-        </w:rPr>
-        <w:t>RandomForestClassifier</w:t>
-      </w:r>
-      <w:proofErr w:type="spellEnd"/>
-      <w:r>
-        <w:rPr>
-          <w:lang w:val="en-US"/>
-        </w:rPr>
-        <w:t>(</w:t>
-      </w:r>
-      <w:proofErr w:type="spellStart"/>
-      <w:r>
-        <w:rPr>
-          <w:lang w:val="en-US"/>
-        </w:rPr>
-        <w:t>max_depth</w:t>
-      </w:r>
-      <w:proofErr w:type="spellEnd"/>
-      <w:r>
-        <w:rPr>
-          <w:lang w:val="en-US"/>
-        </w:rPr>
-        <w:t xml:space="preserve">=8, </w:t>
-      </w:r>
-      <w:proofErr w:type="spellStart"/>
-      <w:r>
-        <w:rPr>
-          <w:lang w:val="en-US"/>
-        </w:rPr>
-        <w:t>min_samples_split</w:t>
-      </w:r>
-      <w:proofErr w:type="spellEnd"/>
-      <w:r>
-        <w:rPr>
-          <w:lang w:val="en-US"/>
-        </w:rPr>
-        <w:t xml:space="preserve">=5, </w:t>
-      </w:r>
-      <w:proofErr w:type="spellStart"/>
-      <w:r>
-        <w:rPr>
-          <w:lang w:val="en-US"/>
-        </w:rPr>
-        <w:t>min_samples_leaf</w:t>
-      </w:r>
-      <w:proofErr w:type="spellEnd"/>
-      <w:r>
-        <w:rPr>
-          <w:lang w:val="en-US"/>
-        </w:rPr>
-        <w:t>=2)</w:t>
-      </w:r>
-    </w:p>
-    <w:p>
-      <w:pPr>
-        <w:pStyle w:val="Listeafsnit"/>
-        <w:numPr>
-          <w:ilvl w:val="0"/>
-          <w:numId w:val="1"/>
-        </w:numPr>
-        <w:rPr>
-          <w:lang w:val="en-US"/>
-        </w:rPr>
-      </w:pPr>
-      <w:proofErr w:type="spellStart"/>
-      <w:r>
-        <w:rPr>
-          <w:lang w:val="en-US"/>
-        </w:rPr>
-        <w:t>max_depth</w:t>
-      </w:r>
-      <w:proofErr w:type="spellEnd"/>
-      <w:r>
-        <w:rPr>
-          <w:lang w:val="en-US"/>
-        </w:rPr>
-        <w:t>=8:</w:t>
-      </w:r>
-    </w:p>
-    <w:p>
-      <w:pPr>
-        <w:pStyle w:val="Listeafsnit"/>
-        <w:rPr>
-          <w:lang w:val="en-US"/>
-        </w:rPr>
-      </w:pPr>
-      <w:r>
-        <w:rPr>
-          <w:lang w:val="en-US"/>
-        </w:rPr>
-        <w:t>Limits the maximum depth of each tree in the forest to 8, reducing the risk of overfitting.</w:t>
-      </w:r>
-    </w:p>
-    <w:p>
-      <w:pPr>
-        <w:pStyle w:val="Listeafsnit"/>
-        <w:numPr>
-          <w:ilvl w:val="0"/>
-          <w:numId w:val="1"/>
-        </w:numPr>
-        <w:rPr>
-          <w:lang w:val="en-US"/>
-        </w:rPr>
-      </w:pPr>
-      <w:proofErr w:type="spellStart"/>
-      <w:r>
-        <w:rPr>
-          <w:lang w:val="en-US"/>
-        </w:rPr>
-        <w:t>min_samples_split</w:t>
-      </w:r>
-      <w:proofErr w:type="spellEnd"/>
-      <w:r>
-        <w:rPr>
-          <w:lang w:val="en-US"/>
-        </w:rPr>
-        <w:t>=5:</w:t>
-      </w:r>
-    </w:p>
-    <w:p>
-      <w:pPr>
-        <w:pStyle w:val="Listeafsnit"/>
-        <w:rPr>
-          <w:lang w:val="en-US"/>
-        </w:rPr>
-      </w:pPr>
-      <w:r>
-        <w:rPr>
-          <w:lang w:val="en-US"/>
-        </w:rPr>
-        <w:t xml:space="preserve">Similar to the parameter in </w:t>
-      </w:r>
-      <w:proofErr w:type="spellStart"/>
-      <w:r>
-        <w:rPr>
-          <w:lang w:val="en-US"/>
-        </w:rPr>
-        <w:t>DecisionTreeClassifier</w:t>
-      </w:r>
-      <w:proofErr w:type="spellEnd"/>
-      <w:r>
-        <w:rPr>
-          <w:lang w:val="en-US"/>
-        </w:rPr>
-        <w:t>, it controls the minimum number of samples required to split a node.</w:t>
-      </w:r>
-    </w:p>
-    <w:p>
-      <w:pPr>
-        <w:pStyle w:val="Listeafsnit"/>
-        <w:numPr>
-          <w:ilvl w:val="0"/>
-          <w:numId w:val="1"/>
-        </w:numPr>
-        <w:rPr>
-          <w:lang w:val="en-US"/>
-        </w:rPr>
-      </w:pPr>
-      <w:proofErr w:type="spellStart"/>
-      <w:r>
-        <w:rPr>
-          <w:lang w:val="en-US"/>
-        </w:rPr>
-        <w:t>min_samples_leaf</w:t>
-      </w:r>
-      <w:proofErr w:type="spellEnd"/>
-      <w:r>
-        <w:rPr>
-          <w:lang w:val="en-US"/>
-        </w:rPr>
-        <w:t>=2:</w:t>
-      </w:r>
-    </w:p>
-    <w:p>
-      <w:pPr>
-        <w:pStyle w:val="Listeafsnit"/>
-        <w:rPr>
-          <w:lang w:val="en-US"/>
-        </w:rPr>
-      </w:pPr>
-      <w:r>
-        <w:rPr>
-          <w:lang w:val="en-US"/>
-        </w:rPr>
-        <w:t xml:space="preserve">Also similar to </w:t>
-      </w:r>
-      <w:proofErr w:type="spellStart"/>
-      <w:r>
-        <w:rPr>
-          <w:lang w:val="en-US"/>
-        </w:rPr>
-        <w:t>DecisionTreeClassifier</w:t>
-      </w:r>
-      <w:proofErr w:type="spellEnd"/>
-      <w:r>
-        <w:rPr>
-          <w:lang w:val="en-US"/>
-        </w:rPr>
-        <w:t>, this ensures that each leaf node has at least 2 samples, making the trees less likely to overfit.</w:t>
+        <w:t>Training the Model</w:t>
+      </w:r>
+      <w:r>
+        <w:rPr>
+          <w:lang w:val="en-US"/>
+        </w:rPr>
+        <w:t>:</w:t>
+      </w:r>
+    </w:p>
+    <w:p>
+      <w:pPr>
+        <w:pStyle w:val="Listeafsnit"/>
+        <w:numPr>
+          <w:ilvl w:val="0"/>
+          <w:numId w:val="1"/>
+        </w:numPr>
+        <w:rPr>
+          <w:lang w:val="en-US"/>
+        </w:rPr>
+      </w:pPr>
+      <w:r>
+        <w:rPr>
+          <w:lang w:val="en-US"/>
+        </w:rPr>
+        <w:t xml:space="preserve">   model.fit(xtrain, ytrain_encoded, epochs=100, batch_size=32, validation_data=(xtest, ytest_encoded))</w:t>
+      </w:r>
+    </w:p>
+    <w:p>
+      <w:pPr>
+        <w:pStyle w:val="Listeafsnit"/>
+        <w:numPr>
+          <w:ilvl w:val="0"/>
+          <w:numId w:val="1"/>
+        </w:numPr>
+        <w:rPr>
+          <w:lang w:val="en-US"/>
+        </w:rPr>
+      </w:pPr>
+      <w:r>
+        <w:rPr>
+          <w:lang w:val="en-US"/>
+        </w:rPr>
+        <w:t>This trains the model on the training data (xtrain and ytrain_encoded) for 100 epochs with a batch size of 32. It also evaluates the model on the validation data (xtest and ytest_encoded) after each epoch.</w:t>
       </w:r>
     </w:p>
     <w:p>
@@ -1145,7 +1362,7 @@
           <w:bCs/>
           <w:lang w:val="en-US"/>
         </w:rPr>
-        <w:t>How it works</w:t>
+        <w:t>Making Predictions</w:t>
       </w:r>
       <w:r>
         <w:rPr>
@@ -1153,49 +1370,273 @@
         </w:rPr>
         <w:t>:</w:t>
       </w:r>
-      <w:r>
-        <w:rPr>
-          <w:lang w:val="en-US"/>
-        </w:rPr>
-        <w:br/>
-        <w:t xml:space="preserve">Random Forest builds an </w:t>
-      </w:r>
+    </w:p>
+    <w:p>
+      <w:pPr>
+        <w:pStyle w:val="Listeafsnit"/>
+        <w:numPr>
+          <w:ilvl w:val="1"/>
+          <w:numId w:val="1"/>
+        </w:numPr>
+        <w:rPr>
+          <w:lang w:val="en-US"/>
+        </w:rPr>
+      </w:pPr>
+      <w:r>
+        <w:rPr>
+          <w:lang w:val="en-US"/>
+        </w:rPr>
+        <w:t>y_pred = model.predict(xtest)</w:t>
+      </w:r>
+    </w:p>
+    <w:p>
+      <w:pPr>
+        <w:pStyle w:val="Listeafsnit"/>
+        <w:numPr>
+          <w:ilvl w:val="1"/>
+          <w:numId w:val="1"/>
+        </w:numPr>
+        <w:rPr>
+          <w:lang w:val="en-US"/>
+        </w:rPr>
+      </w:pPr>
+      <w:r>
+        <w:rPr>
+          <w:lang w:val="en-US"/>
+        </w:rPr>
+        <w:t>y_pred_classes = np.argmax(y_pred, axis=1)</w:t>
+      </w:r>
+    </w:p>
+    <w:p>
+      <w:pPr>
+        <w:pStyle w:val="Listeafsnit"/>
+        <w:numPr>
+          <w:ilvl w:val="0"/>
+          <w:numId w:val="1"/>
+        </w:numPr>
+        <w:rPr>
+          <w:lang w:val="en-US"/>
+        </w:rPr>
+      </w:pPr>
+      <w:r>
+        <w:rPr>
+          <w:lang w:val="en-US"/>
+        </w:rPr>
+        <w:t>model.predict(xtest): Generates predictions for the test data.</w:t>
+      </w:r>
+    </w:p>
+    <w:p>
+      <w:pPr>
+        <w:pStyle w:val="Listeafsnit"/>
+        <w:numPr>
+          <w:ilvl w:val="0"/>
+          <w:numId w:val="1"/>
+        </w:numPr>
+        <w:rPr>
+          <w:lang w:val="en-US"/>
+        </w:rPr>
+      </w:pPr>
+      <w:r>
+        <w:rPr>
+          <w:lang w:val="en-US"/>
+        </w:rPr>
+        <w:t>np.argmax(y_pred, axis=1): Converts the predicted probabilities to class labels by taking the index of the highest probability.</w:t>
+      </w:r>
+    </w:p>
+    <w:p>
+      <w:pPr>
+        <w:pStyle w:val="Listeafsnit"/>
+        <w:numPr>
+          <w:ilvl w:val="0"/>
+          <w:numId w:val="1"/>
+        </w:numPr>
+        <w:rPr>
+          <w:lang w:val="en-US"/>
+        </w:rPr>
+      </w:pPr>
       <w:r>
         <w:rPr>
           <w:b/>
           <w:bCs/>
           <w:lang w:val="en-US"/>
         </w:rPr>
-        <w:t>ensemble of decision trees</w:t>
-      </w:r>
-      <w:r>
-        <w:rPr>
-          <w:lang w:val="en-US"/>
-        </w:rPr>
-        <w:t xml:space="preserve">. Each tree is trained on a random subset of data and features. The final prediction is made by </w:t>
-      </w:r>
+        <w:t>Evaluating the Model</w:t>
+      </w:r>
+      <w:r>
+        <w:rPr>
+          <w:lang w:val="en-US"/>
+        </w:rPr>
+        <w:t>:</w:t>
+      </w:r>
+    </w:p>
+    <w:p>
+      <w:pPr>
+        <w:pStyle w:val="Listeafsnit"/>
+        <w:numPr>
+          <w:ilvl w:val="0"/>
+          <w:numId w:val="1"/>
+        </w:numPr>
+        <w:rPr>
+          <w:lang w:val="en-US"/>
+        </w:rPr>
+      </w:pPr>
+      <w:r>
+        <w:rPr>
+          <w:lang w:val="en-US"/>
+        </w:rPr>
+        <w:lastRenderedPageBreak/>
+        <w:t xml:space="preserve">   print('Training Accuracy : ', accuracy_score(ytrain_encoded, np.argmax(model.predict(xtrain), axis=1)))</w:t>
+      </w:r>
+    </w:p>
+    <w:p>
+      <w:pPr>
+        <w:pStyle w:val="Listeafsnit"/>
+        <w:numPr>
+          <w:ilvl w:val="0"/>
+          <w:numId w:val="1"/>
+        </w:numPr>
+        <w:rPr>
+          <w:lang w:val="en-US"/>
+        </w:rPr>
+      </w:pPr>
+      <w:r>
+        <w:rPr>
+          <w:lang w:val="en-US"/>
+        </w:rPr>
+        <w:t xml:space="preserve">   print('Validation Accuracy : ', accuracy_score(ytest_encoded, y_pred_classes))</w:t>
+      </w:r>
+    </w:p>
+    <w:p>
+      <w:pPr>
+        <w:pStyle w:val="Listeafsnit"/>
+        <w:numPr>
+          <w:ilvl w:val="0"/>
+          <w:numId w:val="1"/>
+        </w:numPr>
+        <w:rPr>
+          <w:lang w:val="en-US"/>
+        </w:rPr>
+      </w:pPr>
+      <w:r>
+        <w:rPr>
+          <w:lang w:val="en-US"/>
+        </w:rPr>
+        <w:t>accuracy_score(ytrain_encoded, np.argmax(model.predict(xtrain), axis=1)): Calculates and prints the training accuracy.</w:t>
+      </w:r>
+    </w:p>
+    <w:p>
+      <w:pPr>
+        <w:pStyle w:val="Listeafsnit"/>
+        <w:numPr>
+          <w:ilvl w:val="0"/>
+          <w:numId w:val="1"/>
+        </w:numPr>
+        <w:rPr>
+          <w:lang w:val="en-US"/>
+        </w:rPr>
+      </w:pPr>
+      <w:r>
+        <w:rPr>
+          <w:lang w:val="en-US"/>
+        </w:rPr>
+        <w:t>accuracy_score(ytest_encoded, y_pred_classes): Calculates and prints the validation accuracy.</w:t>
+      </w:r>
+    </w:p>
+    <w:p>
+      <w:pPr>
+        <w:rPr>
+          <w:lang w:val="en-US"/>
+        </w:rPr>
+      </w:pPr>
       <w:r>
         <w:rPr>
           <w:b/>
           <w:bCs/>
           <w:lang w:val="en-US"/>
         </w:rPr>
-        <w:t>majority voting</w:t>
-      </w:r>
-      <w:r>
-        <w:rPr>
-          <w:lang w:val="en-US"/>
-        </w:rPr>
-        <w:t xml:space="preserve"> (classification) or averaging (regression). This reduces overfitting and improves generalization.</w:t>
-      </w:r>
-    </w:p>
-    <w:p>
-      <w:pPr>
-        <w:pStyle w:val="Listeafsnit"/>
-        <w:numPr>
-          <w:ilvl w:val="0"/>
-          <w:numId w:val="1"/>
-        </w:numPr>
+        <w:t>Neurons</w:t>
+      </w:r>
+      <w:r>
+        <w:rPr>
+          <w:lang w:val="en-US"/>
+        </w:rPr>
+        <w:t xml:space="preserve"> </w:t>
+      </w:r>
+    </w:p>
+    <w:p>
+      <w:pPr>
+        <w:pStyle w:val="Listeafsnit"/>
+        <w:numPr>
+          <w:ilvl w:val="0"/>
+          <w:numId w:val="1"/>
+        </w:numPr>
+        <w:rPr>
+          <w:lang w:val="en-US"/>
+        </w:rPr>
+      </w:pPr>
+      <w:r>
+        <w:rPr>
+          <w:lang w:val="en-US"/>
+        </w:rPr>
+        <w:t>Role in Neural Networks</w:t>
+      </w:r>
+    </w:p>
+    <w:p>
+      <w:pPr>
+        <w:pStyle w:val="Listeafsnit"/>
+        <w:numPr>
+          <w:ilvl w:val="0"/>
+          <w:numId w:val="1"/>
+        </w:numPr>
+        <w:rPr>
+          <w:lang w:val="en-US"/>
+        </w:rPr>
+      </w:pPr>
+      <w:r>
+        <w:rPr>
+          <w:lang w:val="en-US"/>
+        </w:rPr>
+        <w:t>Input Layer: Neurons in the input layer receive raw data features and pass them to the next layer.</w:t>
+      </w:r>
+    </w:p>
+    <w:p>
+      <w:pPr>
+        <w:pStyle w:val="Listeafsnit"/>
+        <w:numPr>
+          <w:ilvl w:val="0"/>
+          <w:numId w:val="1"/>
+        </w:numPr>
+        <w:rPr>
+          <w:lang w:val="en-US"/>
+        </w:rPr>
+      </w:pPr>
+      <w:r>
+        <w:rPr>
+          <w:lang w:val="en-US"/>
+        </w:rPr>
+        <w:t>Hidden Layers: Neurons in hidden layers receive inputs from previous layers, apply weights, biases, and activation functions, and pass the outputs to the next layer. These layers learn complex patterns in the data.</w:t>
+      </w:r>
+    </w:p>
+    <w:p>
+      <w:pPr>
+        <w:pStyle w:val="Listeafsnit"/>
+        <w:numPr>
+          <w:ilvl w:val="0"/>
+          <w:numId w:val="1"/>
+        </w:numPr>
+        <w:rPr>
+          <w:lang w:val="en-US"/>
+        </w:rPr>
+      </w:pPr>
+      <w:r>
+        <w:rPr>
+          <w:lang w:val="en-US"/>
+        </w:rPr>
+        <w:t>Output Layer: Neurons in the output layer produce the final predictions. The number of neurons in this layer depends on the task (e.g., one neuron for binary classification, multiple neurons for multi-class classification).</w:t>
+      </w:r>
+    </w:p>
+    <w:p>
+      <w:pPr>
         <w:rPr>
           <w:lang w:val="en-US"/>
         </w:rPr>
@@ -1206,264 +1647,83 @@
           <w:bCs/>
           <w:lang w:val="en-US"/>
         </w:rPr>
-        <w:t>Use case</w:t>
-      </w:r>
-      <w:r>
-        <w:rPr>
-          <w:lang w:val="en-US"/>
-        </w:rPr>
-        <w:t>: Great for tabular data with mixed feature types (numerical and categorical) and datasets prone to overfitting.</w:t>
-      </w:r>
-    </w:p>
-    <w:p>
-      <w:pPr>
-        <w:rPr>
-          <w:lang w:val="en-US"/>
-        </w:rPr>
-      </w:pPr>
-      <w:r>
-        <w:rPr>
-          <w:lang w:val="en-US"/>
-        </w:rPr>
-        <w:br w:type="page"/>
-      </w:r>
-    </w:p>
-    <w:p>
-      <w:pPr>
-        <w:rPr>
-          <w:lang w:val="en-US"/>
-        </w:rPr>
-      </w:pPr>
-      <w:r>
-        <w:rPr>
-          <w:lang w:val="en-US"/>
-        </w:rPr>
-        <w:lastRenderedPageBreak/>
-        <w:t xml:space="preserve">Dense </w:t>
-      </w:r>
-    </w:p>
-    <w:p>
-      <w:pPr>
-        <w:pStyle w:val="Listeafsnit"/>
-        <w:numPr>
-          <w:ilvl w:val="0"/>
-          <w:numId w:val="1"/>
-        </w:numPr>
-        <w:rPr>
-          <w:lang w:val="en-US"/>
-        </w:rPr>
-      </w:pPr>
-      <w:r>
-        <w:rPr>
-          <w:lang w:val="en-US"/>
-        </w:rPr>
-        <w:t xml:space="preserve">Sure, I'd be happy to help you understand this code! This script is for building and training a neural network using </w:t>
-      </w:r>
-      <w:proofErr w:type="spellStart"/>
-      <w:r>
-        <w:rPr>
-          <w:lang w:val="en-US"/>
-        </w:rPr>
-        <w:t>Keras</w:t>
-      </w:r>
-      <w:proofErr w:type="spellEnd"/>
-      <w:r>
-        <w:rPr>
-          <w:lang w:val="en-US"/>
-        </w:rPr>
-        <w:t>, a high-level neural networks API. Here's a breakdown of what each part does:</w:t>
-      </w:r>
-    </w:p>
-    <w:p>
-      <w:pPr>
-        <w:pStyle w:val="Listeafsnit"/>
-        <w:numPr>
-          <w:ilvl w:val="0"/>
-          <w:numId w:val="1"/>
-        </w:numPr>
-        <w:rPr>
-          <w:lang w:val="en-US"/>
-        </w:rPr>
-      </w:pPr>
+        <w:t>ReLU (</w:t>
+      </w:r>
       <w:r>
         <w:rPr>
           <w:b/>
           <w:bCs/>
           <w:lang w:val="en-US"/>
         </w:rPr>
-        <w:t>Importing Libraries</w:t>
-      </w:r>
-      <w:r>
-        <w:rPr>
-          <w:lang w:val="en-US"/>
-        </w:rPr>
-        <w:t>:</w:t>
-      </w:r>
-    </w:p>
-    <w:p>
-      <w:pPr>
-        <w:pStyle w:val="Listeafsnit"/>
-        <w:numPr>
-          <w:ilvl w:val="1"/>
-          <w:numId w:val="1"/>
-        </w:numPr>
-        <w:rPr>
-          <w:lang w:val="en-US"/>
-        </w:rPr>
-      </w:pPr>
-      <w:r>
-        <w:rPr>
-          <w:lang w:val="en-US"/>
-        </w:rPr>
-        <w:t xml:space="preserve"> from </w:t>
-      </w:r>
-      <w:proofErr w:type="spellStart"/>
-      <w:r>
-        <w:rPr>
-          <w:lang w:val="en-US"/>
-        </w:rPr>
-        <w:t>keras.models</w:t>
-      </w:r>
-      <w:proofErr w:type="spellEnd"/>
-      <w:r>
-        <w:rPr>
-          <w:lang w:val="en-US"/>
-        </w:rPr>
-        <w:t xml:space="preserve"> import Sequential</w:t>
-      </w:r>
-    </w:p>
-    <w:p>
-      <w:pPr>
-        <w:pStyle w:val="Listeafsnit"/>
-        <w:numPr>
-          <w:ilvl w:val="1"/>
-          <w:numId w:val="1"/>
-        </w:numPr>
-        <w:rPr>
-          <w:lang w:val="en-US"/>
-        </w:rPr>
-      </w:pPr>
-      <w:r>
-        <w:rPr>
-          <w:lang w:val="en-US"/>
-        </w:rPr>
-        <w:t xml:space="preserve">from </w:t>
-      </w:r>
-      <w:proofErr w:type="spellStart"/>
-      <w:r>
-        <w:rPr>
-          <w:lang w:val="en-US"/>
-        </w:rPr>
-        <w:t>keras.layers</w:t>
-      </w:r>
-      <w:proofErr w:type="spellEnd"/>
-      <w:r>
-        <w:rPr>
-          <w:lang w:val="en-US"/>
-        </w:rPr>
-        <w:t xml:space="preserve"> import Dense, Dropout</w:t>
-      </w:r>
-    </w:p>
-    <w:p>
-      <w:pPr>
-        <w:pStyle w:val="Listeafsnit"/>
-        <w:numPr>
-          <w:ilvl w:val="0"/>
-          <w:numId w:val="1"/>
-        </w:numPr>
-        <w:rPr>
-          <w:lang w:val="en-US"/>
-        </w:rPr>
-      </w:pPr>
-      <w:r>
-        <w:rPr>
-          <w:lang w:val="en-US"/>
-        </w:rPr>
-        <w:t xml:space="preserve">These lines import the necessary modules from </w:t>
-      </w:r>
-      <w:proofErr w:type="spellStart"/>
-      <w:r>
-        <w:rPr>
-          <w:lang w:val="en-US"/>
-        </w:rPr>
-        <w:t>Keras</w:t>
-      </w:r>
-      <w:proofErr w:type="spellEnd"/>
-      <w:r>
-        <w:rPr>
-          <w:lang w:val="en-US"/>
-        </w:rPr>
-        <w:t>. Sequential is used to initialize a linear stack of layers, and Dense and Dropout are types of layers.</w:t>
-      </w:r>
-    </w:p>
-    <w:p>
-      <w:pPr>
-        <w:pStyle w:val="Listeafsnit"/>
-        <w:numPr>
-          <w:ilvl w:val="0"/>
-          <w:numId w:val="1"/>
-        </w:numPr>
-        <w:rPr>
-          <w:lang w:val="en-US"/>
-        </w:rPr>
-      </w:pPr>
+        <w:t>activation function</w:t>
+      </w:r>
       <w:r>
         <w:rPr>
           <w:b/>
           <w:bCs/>
           <w:lang w:val="en-US"/>
         </w:rPr>
-        <w:t>Initializing the Model</w:t>
-      </w:r>
-      <w:r>
-        <w:rPr>
-          <w:lang w:val="en-US"/>
-        </w:rPr>
-        <w:t>:</w:t>
-      </w:r>
-    </w:p>
-    <w:p>
-      <w:pPr>
-        <w:pStyle w:val="Listeafsnit"/>
-        <w:numPr>
-          <w:ilvl w:val="1"/>
-          <w:numId w:val="1"/>
-        </w:numPr>
-        <w:rPr>
-          <w:lang w:val="en-US"/>
-        </w:rPr>
-      </w:pPr>
-      <w:r>
-        <w:rPr>
-          <w:lang w:val="en-US"/>
-        </w:rPr>
-        <w:t>model = Sequential()</w:t>
-      </w:r>
-    </w:p>
-    <w:p>
-      <w:pPr>
-        <w:pStyle w:val="Listeafsnit"/>
-        <w:numPr>
-          <w:ilvl w:val="0"/>
-          <w:numId w:val="1"/>
-        </w:numPr>
-        <w:rPr>
-          <w:lang w:val="en-US"/>
-        </w:rPr>
-      </w:pPr>
-      <w:r>
-        <w:rPr>
-          <w:lang w:val="en-US"/>
-        </w:rPr>
-        <w:t>This initializes a sequential model, which means the layers will be added one after another.</w:t>
-      </w:r>
-    </w:p>
-    <w:p>
-      <w:pPr>
-        <w:pStyle w:val="Listeafsnit"/>
-        <w:numPr>
-          <w:ilvl w:val="0"/>
-          <w:numId w:val="1"/>
+        <w:t>)</w:t>
+      </w:r>
+    </w:p>
+    <w:p>
+      <w:pPr>
+        <w:rPr>
+          <w:lang w:val="en-US"/>
+        </w:rPr>
+      </w:pPr>
+      <w:r>
+        <w:rPr>
+          <w:lang w:val="en-US"/>
+        </w:rPr>
+        <w:t>ReLU is an activation function used in neural networks. It is defined as: ReLU(</w:t>
+      </w:r>
+      <w:r>
+        <w:rPr>
+          <w:i/>
+          <w:iCs/>
+          <w:lang w:val="en-US"/>
+        </w:rPr>
+        <w:t>x</w:t>
+      </w:r>
+      <w:r>
+        <w:rPr>
+          <w:lang w:val="en-US"/>
+        </w:rPr>
+        <w:t>)=max(0,</w:t>
+      </w:r>
+      <w:r>
+        <w:rPr>
+          <w:i/>
+          <w:iCs/>
+          <w:lang w:val="en-US"/>
+        </w:rPr>
+        <w:t>x</w:t>
+      </w:r>
+      <w:r>
+        <w:rPr>
+          <w:lang w:val="en-US"/>
+        </w:rPr>
+        <w:t>)</w:t>
+      </w:r>
+      <w:r>
+        <w:rPr>
+          <w:lang w:val="en-US"/>
+        </w:rPr>
+        <w:t xml:space="preserve"> </w:t>
+      </w:r>
+      <w:r>
+        <w:rPr>
+          <w:lang w:val="en-US"/>
+        </w:rPr>
+        <w:t>This means that if the input is positive, it returns the input value; if the input is negative, it returns zero. ReLU is popular because:</w:t>
+      </w:r>
+    </w:p>
+    <w:p>
+      <w:pPr>
+        <w:numPr>
+          <w:ilvl w:val="0"/>
+          <w:numId w:val="12"/>
         </w:numPr>
         <w:rPr>
           <w:lang w:val="en-US"/>
@@ -1475,535 +1735,20 @@
           <w:bCs/>
           <w:lang w:val="en-US"/>
         </w:rPr>
-        <w:t>Adding Layers</w:t>
-      </w:r>
-      <w:r>
-        <w:rPr>
-          <w:lang w:val="en-US"/>
-        </w:rPr>
-        <w:t>:</w:t>
-      </w:r>
-    </w:p>
-    <w:p>
-      <w:pPr>
-        <w:pStyle w:val="Listeafsnit"/>
-        <w:numPr>
-          <w:ilvl w:val="1"/>
-          <w:numId w:val="1"/>
-        </w:numPr>
-        <w:rPr>
-          <w:lang w:val="en-US"/>
-        </w:rPr>
-      </w:pPr>
-      <w:proofErr w:type="spellStart"/>
-      <w:r>
-        <w:rPr>
-          <w:lang w:val="en-US"/>
-        </w:rPr>
-        <w:t>model.add</w:t>
-      </w:r>
-      <w:proofErr w:type="spellEnd"/>
-      <w:r>
-        <w:rPr>
-          <w:lang w:val="en-US"/>
-        </w:rPr>
-        <w:t>(Dense(128, activation='</w:t>
-      </w:r>
-      <w:proofErr w:type="spellStart"/>
-      <w:r>
-        <w:rPr>
-          <w:lang w:val="en-US"/>
-        </w:rPr>
-        <w:t>relu</w:t>
-      </w:r>
-      <w:proofErr w:type="spellEnd"/>
-      <w:r>
-        <w:rPr>
-          <w:lang w:val="en-US"/>
-        </w:rPr>
-        <w:t xml:space="preserve">', </w:t>
-      </w:r>
-      <w:proofErr w:type="spellStart"/>
-      <w:r>
-        <w:rPr>
-          <w:lang w:val="en-US"/>
-        </w:rPr>
-        <w:t>input_shape</w:t>
-      </w:r>
-      <w:proofErr w:type="spellEnd"/>
-      <w:r>
-        <w:rPr>
-          <w:lang w:val="en-US"/>
-        </w:rPr>
-        <w:t>=(</w:t>
-      </w:r>
-      <w:proofErr w:type="spellStart"/>
-      <w:r>
-        <w:rPr>
-          <w:lang w:val="en-US"/>
-        </w:rPr>
-        <w:t>xtrain.shape</w:t>
-      </w:r>
-      <w:proofErr w:type="spellEnd"/>
-      <w:r>
-        <w:rPr>
-          <w:lang w:val="en-US"/>
-        </w:rPr>
-        <w:t>[1],)))</w:t>
-      </w:r>
-    </w:p>
-    <w:p>
-      <w:pPr>
-        <w:pStyle w:val="Listeafsnit"/>
-        <w:numPr>
-          <w:ilvl w:val="1"/>
-          <w:numId w:val="1"/>
-        </w:numPr>
-        <w:rPr>
-          <w:lang w:val="en-US"/>
-        </w:rPr>
-      </w:pPr>
-      <w:proofErr w:type="spellStart"/>
-      <w:r>
-        <w:rPr>
-          <w:lang w:val="en-US"/>
-        </w:rPr>
-        <w:t>model.add</w:t>
-      </w:r>
-      <w:proofErr w:type="spellEnd"/>
-      <w:r>
-        <w:rPr>
-          <w:lang w:val="en-US"/>
-        </w:rPr>
-        <w:t>(Dropout(0.2))</w:t>
-      </w:r>
-    </w:p>
-    <w:p>
-      <w:pPr>
-        <w:pStyle w:val="Listeafsnit"/>
-        <w:numPr>
-          <w:ilvl w:val="1"/>
-          <w:numId w:val="1"/>
-        </w:numPr>
-        <w:rPr>
-          <w:lang w:val="en-US"/>
-        </w:rPr>
-      </w:pPr>
-      <w:proofErr w:type="spellStart"/>
-      <w:r>
-        <w:rPr>
-          <w:lang w:val="en-US"/>
-        </w:rPr>
-        <w:t>model.add</w:t>
-      </w:r>
-      <w:proofErr w:type="spellEnd"/>
-      <w:r>
-        <w:rPr>
-          <w:lang w:val="en-US"/>
-        </w:rPr>
-        <w:t>(Dense(64, activation='</w:t>
-      </w:r>
-      <w:proofErr w:type="spellStart"/>
-      <w:r>
-        <w:rPr>
-          <w:lang w:val="en-US"/>
-        </w:rPr>
-        <w:t>relu</w:t>
-      </w:r>
-      <w:proofErr w:type="spellEnd"/>
-      <w:r>
-        <w:rPr>
-          <w:lang w:val="en-US"/>
-        </w:rPr>
-        <w:t>'))</w:t>
-      </w:r>
-    </w:p>
-    <w:p>
-      <w:pPr>
-        <w:pStyle w:val="Listeafsnit"/>
-        <w:numPr>
-          <w:ilvl w:val="1"/>
-          <w:numId w:val="1"/>
-        </w:numPr>
-        <w:rPr>
-          <w:lang w:val="en-US"/>
-        </w:rPr>
-      </w:pPr>
-      <w:proofErr w:type="spellStart"/>
-      <w:r>
-        <w:rPr>
-          <w:lang w:val="en-US"/>
-        </w:rPr>
-        <w:t>model.add</w:t>
-      </w:r>
-      <w:proofErr w:type="spellEnd"/>
-      <w:r>
-        <w:rPr>
-          <w:lang w:val="en-US"/>
-        </w:rPr>
-        <w:t>(Dropout(0.2))</w:t>
-      </w:r>
-    </w:p>
-    <w:p>
-      <w:pPr>
-        <w:pStyle w:val="Listeafsnit"/>
-        <w:numPr>
-          <w:ilvl w:val="1"/>
-          <w:numId w:val="1"/>
-        </w:numPr>
-        <w:rPr>
-          <w:lang w:val="en-US"/>
-        </w:rPr>
-      </w:pPr>
-      <w:proofErr w:type="spellStart"/>
-      <w:r>
-        <w:rPr>
-          <w:lang w:val="en-US"/>
-        </w:rPr>
-        <w:t>model.add</w:t>
-      </w:r>
-      <w:proofErr w:type="spellEnd"/>
-      <w:r>
-        <w:rPr>
-          <w:lang w:val="en-US"/>
-        </w:rPr>
-        <w:t>(Dense(</w:t>
-      </w:r>
-      <w:proofErr w:type="spellStart"/>
-      <w:r>
-        <w:rPr>
-          <w:lang w:val="en-US"/>
-        </w:rPr>
-        <w:t>len</w:t>
-      </w:r>
-      <w:proofErr w:type="spellEnd"/>
-      <w:r>
-        <w:rPr>
-          <w:lang w:val="en-US"/>
-        </w:rPr>
-        <w:t>(</w:t>
-      </w:r>
-      <w:proofErr w:type="spellStart"/>
-      <w:r>
-        <w:rPr>
-          <w:lang w:val="en-US"/>
-        </w:rPr>
-        <w:t>np.unique</w:t>
-      </w:r>
-      <w:proofErr w:type="spellEnd"/>
-      <w:r>
-        <w:rPr>
-          <w:lang w:val="en-US"/>
-        </w:rPr>
-        <w:t>(</w:t>
-      </w:r>
-      <w:proofErr w:type="spellStart"/>
-      <w:r>
-        <w:rPr>
-          <w:lang w:val="en-US"/>
-        </w:rPr>
-        <w:t>ytrain_encoded</w:t>
-      </w:r>
-      <w:proofErr w:type="spellEnd"/>
-      <w:r>
-        <w:rPr>
-          <w:lang w:val="en-US"/>
-        </w:rPr>
-        <w:t>)), activation='</w:t>
-      </w:r>
-      <w:proofErr w:type="spellStart"/>
-      <w:r>
-        <w:rPr>
-          <w:lang w:val="en-US"/>
-        </w:rPr>
-        <w:t>softmax</w:t>
-      </w:r>
-      <w:proofErr w:type="spellEnd"/>
-      <w:r>
-        <w:rPr>
-          <w:lang w:val="en-US"/>
-        </w:rPr>
-        <w:t>'))</w:t>
-      </w:r>
-    </w:p>
-    <w:p>
-      <w:pPr>
-        <w:pStyle w:val="Listeafsnit"/>
-        <w:numPr>
-          <w:ilvl w:val="0"/>
-          <w:numId w:val="1"/>
-        </w:numPr>
-        <w:rPr>
-          <w:lang w:val="en-US"/>
-        </w:rPr>
-      </w:pPr>
-      <w:r>
-        <w:rPr>
-          <w:lang w:val="en-US"/>
-        </w:rPr>
-        <w:t>Dense(128, activation='</w:t>
-      </w:r>
-      <w:proofErr w:type="spellStart"/>
-      <w:r>
-        <w:rPr>
-          <w:lang w:val="en-US"/>
-        </w:rPr>
-        <w:t>relu</w:t>
-      </w:r>
-      <w:proofErr w:type="spellEnd"/>
-      <w:r>
-        <w:rPr>
-          <w:lang w:val="en-US"/>
-        </w:rPr>
-        <w:t xml:space="preserve">', </w:t>
-      </w:r>
-      <w:proofErr w:type="spellStart"/>
-      <w:r>
-        <w:rPr>
-          <w:lang w:val="en-US"/>
-        </w:rPr>
-        <w:t>input_shape</w:t>
-      </w:r>
-      <w:proofErr w:type="spellEnd"/>
-      <w:r>
-        <w:rPr>
-          <w:lang w:val="en-US"/>
-        </w:rPr>
-        <w:t>=(</w:t>
-      </w:r>
-      <w:proofErr w:type="spellStart"/>
-      <w:r>
-        <w:rPr>
-          <w:lang w:val="en-US"/>
-        </w:rPr>
-        <w:t>xtrain.shape</w:t>
-      </w:r>
-      <w:proofErr w:type="spellEnd"/>
-      <w:r>
-        <w:rPr>
-          <w:lang w:val="en-US"/>
-        </w:rPr>
-        <w:t xml:space="preserve">[1],)): Adds a fully connected layer with 128 neurons and </w:t>
-      </w:r>
-      <w:proofErr w:type="spellStart"/>
-      <w:r>
-        <w:rPr>
-          <w:lang w:val="en-US"/>
-        </w:rPr>
-        <w:t>ReLU</w:t>
-      </w:r>
-      <w:proofErr w:type="spellEnd"/>
-      <w:r>
-        <w:rPr>
-          <w:lang w:val="en-US"/>
-        </w:rPr>
-        <w:t xml:space="preserve"> activation function. </w:t>
-      </w:r>
-      <w:proofErr w:type="spellStart"/>
-      <w:r>
-        <w:rPr>
-          <w:lang w:val="en-US"/>
-        </w:rPr>
-        <w:t>input_shape</w:t>
-      </w:r>
-      <w:proofErr w:type="spellEnd"/>
-      <w:r>
-        <w:rPr>
-          <w:lang w:val="en-US"/>
-        </w:rPr>
-        <w:t xml:space="preserve"> specifies the shape of the input data.</w:t>
-      </w:r>
-    </w:p>
-    <w:p>
-      <w:pPr>
-        <w:pStyle w:val="Listeafsnit"/>
-        <w:numPr>
-          <w:ilvl w:val="0"/>
-          <w:numId w:val="1"/>
-        </w:numPr>
-        <w:rPr>
-          <w:lang w:val="en-US"/>
-        </w:rPr>
-      </w:pPr>
-      <w:r>
-        <w:rPr>
-          <w:lang w:val="en-US"/>
-        </w:rPr>
-        <w:t>Dropout(0.2): Adds a dropout layer with a dropout rate of 20% to prevent overfitting.</w:t>
-      </w:r>
-    </w:p>
-    <w:p>
-      <w:pPr>
-        <w:pStyle w:val="Listeafsnit"/>
-        <w:numPr>
-          <w:ilvl w:val="0"/>
-          <w:numId w:val="1"/>
-        </w:numPr>
-        <w:rPr>
-          <w:lang w:val="en-US"/>
-        </w:rPr>
-      </w:pPr>
-      <w:r>
-        <w:rPr>
-          <w:lang w:val="en-US"/>
-        </w:rPr>
-        <w:t>Dense(64, activation='</w:t>
-      </w:r>
-      <w:proofErr w:type="spellStart"/>
-      <w:r>
-        <w:rPr>
-          <w:lang w:val="en-US"/>
-        </w:rPr>
-        <w:t>relu</w:t>
-      </w:r>
-      <w:proofErr w:type="spellEnd"/>
-      <w:r>
-        <w:rPr>
-          <w:lang w:val="en-US"/>
-        </w:rPr>
-        <w:t xml:space="preserve">'): Adds another fully connected layer with 64 neurons and </w:t>
-      </w:r>
-      <w:proofErr w:type="spellStart"/>
-      <w:r>
-        <w:rPr>
-          <w:lang w:val="en-US"/>
-        </w:rPr>
-        <w:t>ReLU</w:t>
-      </w:r>
-      <w:proofErr w:type="spellEnd"/>
-      <w:r>
-        <w:rPr>
-          <w:lang w:val="en-US"/>
-        </w:rPr>
-        <w:t xml:space="preserve"> activation.</w:t>
-      </w:r>
-    </w:p>
-    <w:p>
-      <w:pPr>
-        <w:pStyle w:val="Listeafsnit"/>
-        <w:numPr>
-          <w:ilvl w:val="0"/>
-          <w:numId w:val="1"/>
-        </w:numPr>
-        <w:rPr>
-          <w:lang w:val="en-US"/>
-        </w:rPr>
-      </w:pPr>
-      <w:r>
-        <w:rPr>
-          <w:lang w:val="en-US"/>
-        </w:rPr>
-        <w:t>Dropout(0.2): Adds another dropout layer with a 20% dropout rate.</w:t>
-      </w:r>
-    </w:p>
-    <w:p>
-      <w:pPr>
-        <w:pStyle w:val="Listeafsnit"/>
-        <w:numPr>
-          <w:ilvl w:val="0"/>
-          <w:numId w:val="1"/>
-        </w:numPr>
-        <w:rPr>
-          <w:lang w:val="en-US"/>
-        </w:rPr>
-      </w:pPr>
-      <w:r>
-        <w:rPr>
-          <w:lang w:val="en-US"/>
-        </w:rPr>
-        <w:t>Dense(</w:t>
-      </w:r>
-      <w:proofErr w:type="spellStart"/>
-      <w:r>
-        <w:rPr>
-          <w:lang w:val="en-US"/>
-        </w:rPr>
-        <w:t>len</w:t>
-      </w:r>
-      <w:proofErr w:type="spellEnd"/>
-      <w:r>
-        <w:rPr>
-          <w:lang w:val="en-US"/>
-        </w:rPr>
-        <w:t>(</w:t>
-      </w:r>
-      <w:proofErr w:type="spellStart"/>
-      <w:r>
-        <w:rPr>
-          <w:lang w:val="en-US"/>
-        </w:rPr>
-        <w:t>np.unique</w:t>
-      </w:r>
-      <w:proofErr w:type="spellEnd"/>
-      <w:r>
-        <w:rPr>
-          <w:lang w:val="en-US"/>
-        </w:rPr>
-        <w:t>(</w:t>
-      </w:r>
-      <w:proofErr w:type="spellStart"/>
-      <w:r>
-        <w:rPr>
-          <w:lang w:val="en-US"/>
-        </w:rPr>
-        <w:t>ytrain_encoded</w:t>
-      </w:r>
-      <w:proofErr w:type="spellEnd"/>
-      <w:r>
-        <w:rPr>
-          <w:lang w:val="en-US"/>
-        </w:rPr>
-        <w:t>)), activation='</w:t>
-      </w:r>
-      <w:proofErr w:type="spellStart"/>
-      <w:r>
-        <w:rPr>
-          <w:lang w:val="en-US"/>
-        </w:rPr>
-        <w:t>softmax</w:t>
-      </w:r>
-      <w:proofErr w:type="spellEnd"/>
-      <w:r>
-        <w:rPr>
-          <w:lang w:val="en-US"/>
-        </w:rPr>
-        <w:t xml:space="preserve">'): Adds the output layer with a number of neurons equal to the number of unique classes in </w:t>
-      </w:r>
-      <w:proofErr w:type="spellStart"/>
-      <w:r>
-        <w:rPr>
-          <w:lang w:val="en-US"/>
-        </w:rPr>
-        <w:t>ytrain_encoded</w:t>
-      </w:r>
-      <w:proofErr w:type="spellEnd"/>
-      <w:r>
-        <w:rPr>
-          <w:lang w:val="en-US"/>
-        </w:rPr>
-        <w:t xml:space="preserve"> and uses the </w:t>
-      </w:r>
-      <w:proofErr w:type="spellStart"/>
-      <w:r>
-        <w:rPr>
-          <w:lang w:val="en-US"/>
-        </w:rPr>
-        <w:t>softmax</w:t>
-      </w:r>
-      <w:proofErr w:type="spellEnd"/>
-      <w:r>
-        <w:rPr>
-          <w:lang w:val="en-US"/>
-        </w:rPr>
-        <w:t xml:space="preserve"> activation function for multi-class classification.</w:t>
-      </w:r>
-    </w:p>
-    <w:p>
-      <w:pPr>
-        <w:pStyle w:val="Listeafsnit"/>
-        <w:numPr>
-          <w:ilvl w:val="0"/>
-          <w:numId w:val="1"/>
+        <w:t>Simplicity</w:t>
+      </w:r>
+      <w:r>
+        <w:rPr>
+          <w:lang w:val="en-US"/>
+        </w:rPr>
+        <w:t>: It's easy to implement and computationally efficient.</w:t>
+      </w:r>
+    </w:p>
+    <w:p>
+      <w:pPr>
+        <w:numPr>
+          <w:ilvl w:val="0"/>
+          <w:numId w:val="12"/>
         </w:numPr>
         <w:rPr>
           <w:lang w:val="en-US"/>
@@ -2015,99 +1760,20 @@
           <w:bCs/>
           <w:lang w:val="en-US"/>
         </w:rPr>
-        <w:t>Compiling the Model</w:t>
-      </w:r>
-      <w:r>
-        <w:rPr>
-          <w:lang w:val="en-US"/>
-        </w:rPr>
-        <w:t>:</w:t>
-      </w:r>
-    </w:p>
-    <w:p>
-      <w:pPr>
-        <w:pStyle w:val="Listeafsnit"/>
-        <w:numPr>
-          <w:ilvl w:val="0"/>
-          <w:numId w:val="1"/>
-        </w:numPr>
-        <w:rPr>
-          <w:lang w:val="en-US"/>
-        </w:rPr>
-      </w:pPr>
-      <w:r>
-        <w:rPr>
-          <w:lang w:val="en-US"/>
-        </w:rPr>
-        <w:t xml:space="preserve">   </w:t>
-      </w:r>
-      <w:proofErr w:type="spellStart"/>
-      <w:r>
-        <w:rPr>
-          <w:lang w:val="en-US"/>
-        </w:rPr>
-        <w:t>model.compile</w:t>
-      </w:r>
-      <w:proofErr w:type="spellEnd"/>
-      <w:r>
-        <w:rPr>
-          <w:lang w:val="en-US"/>
-        </w:rPr>
-        <w:t>(optimizer='</w:t>
-      </w:r>
-      <w:proofErr w:type="spellStart"/>
-      <w:r>
-        <w:rPr>
-          <w:lang w:val="en-US"/>
-        </w:rPr>
-        <w:t>adam</w:t>
-      </w:r>
-      <w:proofErr w:type="spellEnd"/>
-      <w:r>
-        <w:rPr>
-          <w:lang w:val="en-US"/>
-        </w:rPr>
-        <w:t>', loss='</w:t>
-      </w:r>
-      <w:proofErr w:type="spellStart"/>
-      <w:r>
-        <w:rPr>
-          <w:lang w:val="en-US"/>
-        </w:rPr>
-        <w:t>sparse_categorical_crossentropy</w:t>
-      </w:r>
-      <w:proofErr w:type="spellEnd"/>
-      <w:r>
-        <w:rPr>
-          <w:lang w:val="en-US"/>
-        </w:rPr>
-        <w:t>', metrics=['accuracy'])</w:t>
-      </w:r>
-    </w:p>
-    <w:p>
-      <w:pPr>
-        <w:pStyle w:val="Listeafsnit"/>
-        <w:numPr>
-          <w:ilvl w:val="0"/>
-          <w:numId w:val="1"/>
-        </w:numPr>
-        <w:rPr>
-          <w:lang w:val="en-US"/>
-        </w:rPr>
-      </w:pPr>
-      <w:r>
-        <w:rPr>
-          <w:lang w:val="en-US"/>
-        </w:rPr>
-        <w:t>This configures the model for training. It uses the Adam optimizer, sparse categorical cross-entropy loss function (suitable for multi-class classification), and tracks accuracy as a metric.</w:t>
-      </w:r>
-    </w:p>
-    <w:p>
-      <w:pPr>
-        <w:pStyle w:val="Listeafsnit"/>
-        <w:numPr>
-          <w:ilvl w:val="0"/>
-          <w:numId w:val="1"/>
+        <w:t>Sparse Activation</w:t>
+      </w:r>
+      <w:r>
+        <w:rPr>
+          <w:lang w:val="en-US"/>
+        </w:rPr>
+        <w:t>: It activates only a portion of the neurons, making the network more efficient.</w:t>
+      </w:r>
+    </w:p>
+    <w:p>
+      <w:pPr>
+        <w:numPr>
+          <w:ilvl w:val="0"/>
+          <w:numId w:val="12"/>
         </w:numPr>
         <w:rPr>
           <w:lang w:val="en-US"/>
@@ -2119,429 +1785,22 @@
           <w:bCs/>
           <w:lang w:val="en-US"/>
         </w:rPr>
-        <w:t>Training the Model</w:t>
-      </w:r>
-      <w:r>
-        <w:rPr>
-          <w:lang w:val="en-US"/>
-        </w:rPr>
-        <w:t>:</w:t>
-      </w:r>
-    </w:p>
-    <w:p>
-      <w:pPr>
-        <w:pStyle w:val="Listeafsnit"/>
-        <w:numPr>
-          <w:ilvl w:val="0"/>
-          <w:numId w:val="1"/>
-        </w:numPr>
-        <w:rPr>
-          <w:lang w:val="en-US"/>
-        </w:rPr>
-      </w:pPr>
-      <w:r>
-        <w:rPr>
-          <w:lang w:val="en-US"/>
-        </w:rPr>
-        <w:t xml:space="preserve">   </w:t>
-      </w:r>
-      <w:proofErr w:type="spellStart"/>
-      <w:r>
-        <w:rPr>
-          <w:lang w:val="en-US"/>
-        </w:rPr>
-        <w:t>model.fit</w:t>
-      </w:r>
-      <w:proofErr w:type="spellEnd"/>
-      <w:r>
-        <w:rPr>
-          <w:lang w:val="en-US"/>
-        </w:rPr>
-        <w:t>(</w:t>
-      </w:r>
-      <w:proofErr w:type="spellStart"/>
-      <w:r>
-        <w:rPr>
-          <w:lang w:val="en-US"/>
-        </w:rPr>
-        <w:t>xtrain</w:t>
-      </w:r>
-      <w:proofErr w:type="spellEnd"/>
-      <w:r>
-        <w:rPr>
-          <w:lang w:val="en-US"/>
-        </w:rPr>
-        <w:t xml:space="preserve">, </w:t>
-      </w:r>
-      <w:proofErr w:type="spellStart"/>
-      <w:r>
-        <w:rPr>
-          <w:lang w:val="en-US"/>
-        </w:rPr>
-        <w:t>ytrain_encoded</w:t>
-      </w:r>
-      <w:proofErr w:type="spellEnd"/>
-      <w:r>
-        <w:rPr>
-          <w:lang w:val="en-US"/>
-        </w:rPr>
-        <w:t xml:space="preserve">, epochs=100, </w:t>
-      </w:r>
-      <w:proofErr w:type="spellStart"/>
-      <w:r>
-        <w:rPr>
-          <w:lang w:val="en-US"/>
-        </w:rPr>
-        <w:t>batch_size</w:t>
-      </w:r>
-      <w:proofErr w:type="spellEnd"/>
-      <w:r>
-        <w:rPr>
-          <w:lang w:val="en-US"/>
-        </w:rPr>
-        <w:t xml:space="preserve">=32, </w:t>
-      </w:r>
-      <w:proofErr w:type="spellStart"/>
-      <w:r>
-        <w:rPr>
-          <w:lang w:val="en-US"/>
-        </w:rPr>
-        <w:t>validation_data</w:t>
-      </w:r>
-      <w:proofErr w:type="spellEnd"/>
-      <w:r>
-        <w:rPr>
-          <w:lang w:val="en-US"/>
-        </w:rPr>
-        <w:t>=(</w:t>
-      </w:r>
-      <w:proofErr w:type="spellStart"/>
-      <w:r>
-        <w:rPr>
-          <w:lang w:val="en-US"/>
-        </w:rPr>
-        <w:t>xtest</w:t>
-      </w:r>
-      <w:proofErr w:type="spellEnd"/>
-      <w:r>
-        <w:rPr>
-          <w:lang w:val="en-US"/>
-        </w:rPr>
-        <w:t xml:space="preserve">, </w:t>
-      </w:r>
-      <w:proofErr w:type="spellStart"/>
-      <w:r>
-        <w:rPr>
-          <w:lang w:val="en-US"/>
-        </w:rPr>
-        <w:t>ytest_encoded</w:t>
-      </w:r>
-      <w:proofErr w:type="spellEnd"/>
-      <w:r>
-        <w:rPr>
-          <w:lang w:val="en-US"/>
-        </w:rPr>
-        <w:t>))</w:t>
-      </w:r>
-    </w:p>
-    <w:p>
-      <w:pPr>
-        <w:pStyle w:val="Listeafsnit"/>
-        <w:numPr>
-          <w:ilvl w:val="0"/>
-          <w:numId w:val="1"/>
-        </w:numPr>
-        <w:rPr>
-          <w:lang w:val="en-US"/>
-        </w:rPr>
-      </w:pPr>
-      <w:r>
-        <w:rPr>
-          <w:lang w:val="en-US"/>
-        </w:rPr>
-        <w:t>This trains the model on the training data (</w:t>
-      </w:r>
-      <w:proofErr w:type="spellStart"/>
-      <w:r>
-        <w:rPr>
-          <w:lang w:val="en-US"/>
-        </w:rPr>
-        <w:t>xtrain</w:t>
-      </w:r>
-      <w:proofErr w:type="spellEnd"/>
-      <w:r>
-        <w:rPr>
-          <w:lang w:val="en-US"/>
-        </w:rPr>
-        <w:t xml:space="preserve"> and </w:t>
-      </w:r>
-      <w:proofErr w:type="spellStart"/>
-      <w:r>
-        <w:rPr>
-          <w:lang w:val="en-US"/>
-        </w:rPr>
-        <w:t>ytrain_encoded</w:t>
-      </w:r>
-      <w:proofErr w:type="spellEnd"/>
-      <w:r>
-        <w:rPr>
-          <w:lang w:val="en-US"/>
-        </w:rPr>
-        <w:t>) for 100 epochs with a batch size of 32. It also evaluates the model on the validation data (</w:t>
-      </w:r>
-      <w:proofErr w:type="spellStart"/>
-      <w:r>
-        <w:rPr>
-          <w:lang w:val="en-US"/>
-        </w:rPr>
-        <w:t>xtest</w:t>
-      </w:r>
-      <w:proofErr w:type="spellEnd"/>
-      <w:r>
-        <w:rPr>
-          <w:lang w:val="en-US"/>
-        </w:rPr>
-        <w:t xml:space="preserve"> and </w:t>
-      </w:r>
-      <w:proofErr w:type="spellStart"/>
-      <w:r>
-        <w:rPr>
-          <w:lang w:val="en-US"/>
-        </w:rPr>
-        <w:t>ytest_encoded</w:t>
-      </w:r>
-      <w:proofErr w:type="spellEnd"/>
-      <w:r>
-        <w:rPr>
-          <w:lang w:val="en-US"/>
-        </w:rPr>
-        <w:t>) after each epoch.</w:t>
-      </w:r>
-    </w:p>
-    <w:p>
-      <w:pPr>
-        <w:pStyle w:val="Listeafsnit"/>
-        <w:numPr>
-          <w:ilvl w:val="0"/>
-          <w:numId w:val="1"/>
-        </w:numPr>
-        <w:rPr>
-          <w:lang w:val="en-US"/>
-        </w:rPr>
-      </w:pPr>
-      <w:r>
+        <w:t>Mitigates Vanishing Gradient Problem</w:t>
+      </w:r>
+      <w:r>
+        <w:rPr>
+          <w:lang w:val="en-US"/>
+        </w:rPr>
+        <w:t>: Unlike sigmoid or tanh functions, ReLU helps in reducing the vanishing gradient problem, allowing for faster training of deep networks.</w:t>
+      </w:r>
+    </w:p>
+    <w:p>
+      <w:pPr>
         <w:rPr>
           <w:b/>
           <w:bCs/>
           <w:lang w:val="en-US"/>
         </w:rPr>
-        <w:t>Making Predictions</w:t>
-      </w:r>
-      <w:r>
-        <w:rPr>
-          <w:lang w:val="en-US"/>
-        </w:rPr>
-        <w:t>:</w:t>
-      </w:r>
-    </w:p>
-    <w:p>
-      <w:pPr>
-        <w:pStyle w:val="Listeafsnit"/>
-        <w:numPr>
-          <w:ilvl w:val="1"/>
-          <w:numId w:val="1"/>
-        </w:numPr>
-        <w:rPr>
-          <w:lang w:val="en-US"/>
-        </w:rPr>
-      </w:pPr>
-      <w:proofErr w:type="spellStart"/>
-      <w:r>
-        <w:rPr>
-          <w:lang w:val="en-US"/>
-        </w:rPr>
-        <w:t>y_pred</w:t>
-      </w:r>
-      <w:proofErr w:type="spellEnd"/>
-      <w:r>
-        <w:rPr>
-          <w:lang w:val="en-US"/>
-        </w:rPr>
-        <w:t xml:space="preserve"> = </w:t>
-      </w:r>
-      <w:proofErr w:type="spellStart"/>
-      <w:r>
-        <w:rPr>
-          <w:lang w:val="en-US"/>
-        </w:rPr>
-        <w:t>model.predict</w:t>
-      </w:r>
-      <w:proofErr w:type="spellEnd"/>
-      <w:r>
-        <w:rPr>
-          <w:lang w:val="en-US"/>
-        </w:rPr>
-        <w:t>(</w:t>
-      </w:r>
-      <w:proofErr w:type="spellStart"/>
-      <w:r>
-        <w:rPr>
-          <w:lang w:val="en-US"/>
-        </w:rPr>
-        <w:t>xtest</w:t>
-      </w:r>
-      <w:proofErr w:type="spellEnd"/>
-      <w:r>
-        <w:rPr>
-          <w:lang w:val="en-US"/>
-        </w:rPr>
-        <w:t>)</w:t>
-      </w:r>
-    </w:p>
-    <w:p>
-      <w:pPr>
-        <w:pStyle w:val="Listeafsnit"/>
-        <w:numPr>
-          <w:ilvl w:val="1"/>
-          <w:numId w:val="1"/>
-        </w:numPr>
-        <w:rPr>
-          <w:lang w:val="en-US"/>
-        </w:rPr>
-      </w:pPr>
-      <w:proofErr w:type="spellStart"/>
-      <w:r>
-        <w:rPr>
-          <w:lang w:val="en-US"/>
-        </w:rPr>
-        <w:t>y_pred_classes</w:t>
-      </w:r>
-      <w:proofErr w:type="spellEnd"/>
-      <w:r>
-        <w:rPr>
-          <w:lang w:val="en-US"/>
-        </w:rPr>
-        <w:t xml:space="preserve"> = </w:t>
-      </w:r>
-      <w:proofErr w:type="spellStart"/>
-      <w:r>
-        <w:rPr>
-          <w:lang w:val="en-US"/>
-        </w:rPr>
-        <w:t>np.argmax</w:t>
-      </w:r>
-      <w:proofErr w:type="spellEnd"/>
-      <w:r>
-        <w:rPr>
-          <w:lang w:val="en-US"/>
-        </w:rPr>
-        <w:t>(</w:t>
-      </w:r>
-      <w:proofErr w:type="spellStart"/>
-      <w:r>
-        <w:rPr>
-          <w:lang w:val="en-US"/>
-        </w:rPr>
-        <w:t>y_pred</w:t>
-      </w:r>
-      <w:proofErr w:type="spellEnd"/>
-      <w:r>
-        <w:rPr>
-          <w:lang w:val="en-US"/>
-        </w:rPr>
-        <w:t>, axis=1)</w:t>
-      </w:r>
-    </w:p>
-    <w:p>
-      <w:pPr>
-        <w:pStyle w:val="Listeafsnit"/>
-        <w:numPr>
-          <w:ilvl w:val="0"/>
-          <w:numId w:val="1"/>
-        </w:numPr>
-        <w:rPr>
-          <w:lang w:val="en-US"/>
-        </w:rPr>
-      </w:pPr>
-      <w:proofErr w:type="spellStart"/>
-      <w:r>
-        <w:rPr>
-          <w:lang w:val="en-US"/>
-        </w:rPr>
-        <w:t>model.predict</w:t>
-      </w:r>
-      <w:proofErr w:type="spellEnd"/>
-      <w:r>
-        <w:rPr>
-          <w:lang w:val="en-US"/>
-        </w:rPr>
-        <w:t>(</w:t>
-      </w:r>
-      <w:proofErr w:type="spellStart"/>
-      <w:r>
-        <w:rPr>
-          <w:lang w:val="en-US"/>
-        </w:rPr>
-        <w:t>xtest</w:t>
-      </w:r>
-      <w:proofErr w:type="spellEnd"/>
-      <w:r>
-        <w:rPr>
-          <w:lang w:val="en-US"/>
-        </w:rPr>
-        <w:t>): Generates predictions for the test data.</w:t>
-      </w:r>
-    </w:p>
-    <w:p>
-      <w:pPr>
-        <w:pStyle w:val="Listeafsnit"/>
-        <w:numPr>
-          <w:ilvl w:val="0"/>
-          <w:numId w:val="1"/>
-        </w:numPr>
-        <w:rPr>
-          <w:lang w:val="en-US"/>
-        </w:rPr>
-      </w:pPr>
-      <w:proofErr w:type="spellStart"/>
-      <w:r>
-        <w:rPr>
-          <w:lang w:val="en-US"/>
-        </w:rPr>
-        <w:t>np.argmax</w:t>
-      </w:r>
-      <w:proofErr w:type="spellEnd"/>
-      <w:r>
-        <w:rPr>
-          <w:lang w:val="en-US"/>
-        </w:rPr>
-        <w:t>(</w:t>
-      </w:r>
-      <w:proofErr w:type="spellStart"/>
-      <w:r>
-        <w:rPr>
-          <w:lang w:val="en-US"/>
-        </w:rPr>
-        <w:t>y_pred</w:t>
-      </w:r>
-      <w:proofErr w:type="spellEnd"/>
-      <w:r>
-        <w:rPr>
-          <w:lang w:val="en-US"/>
-        </w:rPr>
-        <w:t>, axis=1): Converts the predicted probabilities to class labels by taking the index of the highest probability.</w:t>
-      </w:r>
-    </w:p>
-    <w:p>
-      <w:pPr>
-        <w:pStyle w:val="Listeafsnit"/>
-        <w:numPr>
-          <w:ilvl w:val="0"/>
-          <w:numId w:val="1"/>
-        </w:numPr>
-        <w:rPr>
-          <w:lang w:val="en-US"/>
-        </w:rPr>
       </w:pPr>
       <w:r>
         <w:rPr>
@@ -2549,533 +1808,6 @@
           <w:bCs/>
           <w:lang w:val="en-US"/>
         </w:rPr>
-        <w:t>Evaluating the Model</w:t>
-      </w:r>
-      <w:r>
-        <w:rPr>
-          <w:lang w:val="en-US"/>
-        </w:rPr>
-        <w:t>:</w:t>
-      </w:r>
-    </w:p>
-    <w:p>
-      <w:pPr>
-        <w:pStyle w:val="Listeafsnit"/>
-        <w:numPr>
-          <w:ilvl w:val="0"/>
-          <w:numId w:val="1"/>
-        </w:numPr>
-        <w:rPr>
-          <w:lang w:val="en-US"/>
-        </w:rPr>
-      </w:pPr>
-      <w:r>
-        <w:rPr>
-          <w:lang w:val="en-US"/>
-        </w:rPr>
-        <w:lastRenderedPageBreak/>
-        <w:t xml:space="preserve">   print('Training Accuracy : ', </w:t>
-      </w:r>
-      <w:proofErr w:type="spellStart"/>
-      <w:r>
-        <w:rPr>
-          <w:lang w:val="en-US"/>
-        </w:rPr>
-        <w:t>accuracy_score</w:t>
-      </w:r>
-      <w:proofErr w:type="spellEnd"/>
-      <w:r>
-        <w:rPr>
-          <w:lang w:val="en-US"/>
-        </w:rPr>
-        <w:t>(</w:t>
-      </w:r>
-      <w:proofErr w:type="spellStart"/>
-      <w:r>
-        <w:rPr>
-          <w:lang w:val="en-US"/>
-        </w:rPr>
-        <w:t>ytrain_encoded</w:t>
-      </w:r>
-      <w:proofErr w:type="spellEnd"/>
-      <w:r>
-        <w:rPr>
-          <w:lang w:val="en-US"/>
-        </w:rPr>
-        <w:t xml:space="preserve">, </w:t>
-      </w:r>
-      <w:proofErr w:type="spellStart"/>
-      <w:r>
-        <w:rPr>
-          <w:lang w:val="en-US"/>
-        </w:rPr>
-        <w:t>np.argmax</w:t>
-      </w:r>
-      <w:proofErr w:type="spellEnd"/>
-      <w:r>
-        <w:rPr>
-          <w:lang w:val="en-US"/>
-        </w:rPr>
-        <w:t>(</w:t>
-      </w:r>
-      <w:proofErr w:type="spellStart"/>
-      <w:r>
-        <w:rPr>
-          <w:lang w:val="en-US"/>
-        </w:rPr>
-        <w:t>model.predict</w:t>
-      </w:r>
-      <w:proofErr w:type="spellEnd"/>
-      <w:r>
-        <w:rPr>
-          <w:lang w:val="en-US"/>
-        </w:rPr>
-        <w:t>(</w:t>
-      </w:r>
-      <w:proofErr w:type="spellStart"/>
-      <w:r>
-        <w:rPr>
-          <w:lang w:val="en-US"/>
-        </w:rPr>
-        <w:t>xtrain</w:t>
-      </w:r>
-      <w:proofErr w:type="spellEnd"/>
-      <w:r>
-        <w:rPr>
-          <w:lang w:val="en-US"/>
-        </w:rPr>
-        <w:t>), axis=1)))</w:t>
-      </w:r>
-    </w:p>
-    <w:p>
-      <w:pPr>
-        <w:pStyle w:val="Listeafsnit"/>
-        <w:numPr>
-          <w:ilvl w:val="0"/>
-          <w:numId w:val="1"/>
-        </w:numPr>
-        <w:rPr>
-          <w:lang w:val="en-US"/>
-        </w:rPr>
-      </w:pPr>
-      <w:r>
-        <w:rPr>
-          <w:lang w:val="en-US"/>
-        </w:rPr>
-        <w:t xml:space="preserve">   print('Validation Accuracy : ', </w:t>
-      </w:r>
-      <w:proofErr w:type="spellStart"/>
-      <w:r>
-        <w:rPr>
-          <w:lang w:val="en-US"/>
-        </w:rPr>
-        <w:t>accuracy_score</w:t>
-      </w:r>
-      <w:proofErr w:type="spellEnd"/>
-      <w:r>
-        <w:rPr>
-          <w:lang w:val="en-US"/>
-        </w:rPr>
-        <w:t>(</w:t>
-      </w:r>
-      <w:proofErr w:type="spellStart"/>
-      <w:r>
-        <w:rPr>
-          <w:lang w:val="en-US"/>
-        </w:rPr>
-        <w:t>ytest_encoded</w:t>
-      </w:r>
-      <w:proofErr w:type="spellEnd"/>
-      <w:r>
-        <w:rPr>
-          <w:lang w:val="en-US"/>
-        </w:rPr>
-        <w:t xml:space="preserve">, </w:t>
-      </w:r>
-      <w:proofErr w:type="spellStart"/>
-      <w:r>
-        <w:rPr>
-          <w:lang w:val="en-US"/>
-        </w:rPr>
-        <w:t>y_pred_classes</w:t>
-      </w:r>
-      <w:proofErr w:type="spellEnd"/>
-      <w:r>
-        <w:rPr>
-          <w:lang w:val="en-US"/>
-        </w:rPr>
-        <w:t>))</w:t>
-      </w:r>
-    </w:p>
-    <w:p>
-      <w:pPr>
-        <w:pStyle w:val="Listeafsnit"/>
-        <w:numPr>
-          <w:ilvl w:val="0"/>
-          <w:numId w:val="1"/>
-        </w:numPr>
-        <w:rPr>
-          <w:lang w:val="en-US"/>
-        </w:rPr>
-      </w:pPr>
-      <w:proofErr w:type="spellStart"/>
-      <w:r>
-        <w:rPr>
-          <w:lang w:val="en-US"/>
-        </w:rPr>
-        <w:t>accuracy_score</w:t>
-      </w:r>
-      <w:proofErr w:type="spellEnd"/>
-      <w:r>
-        <w:rPr>
-          <w:lang w:val="en-US"/>
-        </w:rPr>
-        <w:t>(</w:t>
-      </w:r>
-      <w:proofErr w:type="spellStart"/>
-      <w:r>
-        <w:rPr>
-          <w:lang w:val="en-US"/>
-        </w:rPr>
-        <w:t>ytrain_encoded</w:t>
-      </w:r>
-      <w:proofErr w:type="spellEnd"/>
-      <w:r>
-        <w:rPr>
-          <w:lang w:val="en-US"/>
-        </w:rPr>
-        <w:t xml:space="preserve">, </w:t>
-      </w:r>
-      <w:proofErr w:type="spellStart"/>
-      <w:r>
-        <w:rPr>
-          <w:lang w:val="en-US"/>
-        </w:rPr>
-        <w:t>np.argmax</w:t>
-      </w:r>
-      <w:proofErr w:type="spellEnd"/>
-      <w:r>
-        <w:rPr>
-          <w:lang w:val="en-US"/>
-        </w:rPr>
-        <w:t>(</w:t>
-      </w:r>
-      <w:proofErr w:type="spellStart"/>
-      <w:r>
-        <w:rPr>
-          <w:lang w:val="en-US"/>
-        </w:rPr>
-        <w:t>model.predict</w:t>
-      </w:r>
-      <w:proofErr w:type="spellEnd"/>
-      <w:r>
-        <w:rPr>
-          <w:lang w:val="en-US"/>
-        </w:rPr>
-        <w:t>(</w:t>
-      </w:r>
-      <w:proofErr w:type="spellStart"/>
-      <w:r>
-        <w:rPr>
-          <w:lang w:val="en-US"/>
-        </w:rPr>
-        <w:t>xtrain</w:t>
-      </w:r>
-      <w:proofErr w:type="spellEnd"/>
-      <w:r>
-        <w:rPr>
-          <w:lang w:val="en-US"/>
-        </w:rPr>
-        <w:t>), axis=1)): Calculates and prints the training accuracy.</w:t>
-      </w:r>
-    </w:p>
-    <w:p>
-      <w:pPr>
-        <w:pStyle w:val="Listeafsnit"/>
-        <w:numPr>
-          <w:ilvl w:val="0"/>
-          <w:numId w:val="1"/>
-        </w:numPr>
-        <w:rPr>
-          <w:lang w:val="en-US"/>
-        </w:rPr>
-      </w:pPr>
-      <w:proofErr w:type="spellStart"/>
-      <w:r>
-        <w:rPr>
-          <w:lang w:val="en-US"/>
-        </w:rPr>
-        <w:t>accuracy_score</w:t>
-      </w:r>
-      <w:proofErr w:type="spellEnd"/>
-      <w:r>
-        <w:rPr>
-          <w:lang w:val="en-US"/>
-        </w:rPr>
-        <w:t>(</w:t>
-      </w:r>
-      <w:proofErr w:type="spellStart"/>
-      <w:r>
-        <w:rPr>
-          <w:lang w:val="en-US"/>
-        </w:rPr>
-        <w:t>ytest_encoded</w:t>
-      </w:r>
-      <w:proofErr w:type="spellEnd"/>
-      <w:r>
-        <w:rPr>
-          <w:lang w:val="en-US"/>
-        </w:rPr>
-        <w:t xml:space="preserve">, </w:t>
-      </w:r>
-      <w:proofErr w:type="spellStart"/>
-      <w:r>
-        <w:rPr>
-          <w:lang w:val="en-US"/>
-        </w:rPr>
-        <w:t>y_pred_classes</w:t>
-      </w:r>
-      <w:proofErr w:type="spellEnd"/>
-      <w:r>
-        <w:rPr>
-          <w:lang w:val="en-US"/>
-        </w:rPr>
-        <w:t>): Calculates and prints the validation accuracy.</w:t>
-      </w:r>
-    </w:p>
-    <w:p>
-      <w:pPr>
-        <w:rPr>
-          <w:lang w:val="en-US"/>
-        </w:rPr>
-      </w:pPr>
-      <w:proofErr w:type="spellStart"/>
-      <w:r>
-        <w:rPr>
-          <w:b/>
-          <w:bCs/>
-          <w:lang w:val="en-US"/>
-        </w:rPr>
-        <w:t>ReLU</w:t>
-      </w:r>
-      <w:proofErr w:type="spellEnd"/>
-      <w:r>
-        <w:rPr>
-          <w:b/>
-          <w:bCs/>
-          <w:lang w:val="en-US"/>
-        </w:rPr>
-        <w:t xml:space="preserve"> (</w:t>
-      </w:r>
-      <w:r>
-        <w:rPr>
-          <w:b/>
-          <w:bCs/>
-          <w:lang w:val="en-US"/>
-        </w:rPr>
-        <w:t>activation function</w:t>
-      </w:r>
-      <w:r>
-        <w:rPr>
-          <w:b/>
-          <w:bCs/>
-          <w:lang w:val="en-US"/>
-        </w:rPr>
-        <w:t>)</w:t>
-      </w:r>
-    </w:p>
-    <w:p>
-      <w:pPr>
-        <w:rPr>
-          <w:lang w:val="en-US"/>
-        </w:rPr>
-      </w:pPr>
-      <w:proofErr w:type="spellStart"/>
-      <w:r>
-        <w:rPr>
-          <w:lang w:val="en-US"/>
-        </w:rPr>
-        <w:t>ReLU</w:t>
-      </w:r>
-      <w:proofErr w:type="spellEnd"/>
-      <w:r>
-        <w:rPr>
-          <w:lang w:val="en-US"/>
-        </w:rPr>
-        <w:t xml:space="preserve"> is an activation function used in neural networks. It is defined as: </w:t>
-      </w:r>
-      <w:proofErr w:type="spellStart"/>
-      <w:r>
-        <w:rPr>
-          <w:lang w:val="en-US"/>
-        </w:rPr>
-        <w:t>ReLU</w:t>
-      </w:r>
-      <w:proofErr w:type="spellEnd"/>
-      <w:r>
-        <w:rPr>
-          <w:lang w:val="en-US"/>
-        </w:rPr>
-        <w:t>(</w:t>
-      </w:r>
-      <w:r>
-        <w:rPr>
-          <w:i/>
-          <w:iCs/>
-          <w:lang w:val="en-US"/>
-        </w:rPr>
-        <w:t>x</w:t>
-      </w:r>
-      <w:r>
-        <w:rPr>
-          <w:lang w:val="en-US"/>
-        </w:rPr>
-        <w:t>)=max(0,</w:t>
-      </w:r>
-      <w:r>
-        <w:rPr>
-          <w:i/>
-          <w:iCs/>
-          <w:lang w:val="en-US"/>
-        </w:rPr>
-        <w:t>x</w:t>
-      </w:r>
-      <w:r>
-        <w:rPr>
-          <w:lang w:val="en-US"/>
-        </w:rPr>
-        <w:t>)</w:t>
-      </w:r>
-      <w:r>
-        <w:rPr>
-          <w:lang w:val="en-US"/>
-        </w:rPr>
-        <w:t xml:space="preserve"> </w:t>
-      </w:r>
-      <w:r>
-        <w:rPr>
-          <w:lang w:val="en-US"/>
-        </w:rPr>
-        <w:t xml:space="preserve">This means that if the input is positive, it returns the input value; if the input is negative, it returns zero. </w:t>
-      </w:r>
-      <w:proofErr w:type="spellStart"/>
-      <w:r>
-        <w:rPr>
-          <w:lang w:val="en-US"/>
-        </w:rPr>
-        <w:t>ReLU</w:t>
-      </w:r>
-      <w:proofErr w:type="spellEnd"/>
-      <w:r>
-        <w:rPr>
-          <w:lang w:val="en-US"/>
-        </w:rPr>
-        <w:t xml:space="preserve"> is popular because:</w:t>
-      </w:r>
-    </w:p>
-    <w:p>
-      <w:pPr>
-        <w:numPr>
-          <w:ilvl w:val="0"/>
-          <w:numId w:val="12"/>
-        </w:numPr>
-        <w:rPr>
-          <w:lang w:val="en-US"/>
-        </w:rPr>
-      </w:pPr>
-      <w:r>
-        <w:rPr>
-          <w:b/>
-          <w:bCs/>
-          <w:lang w:val="en-US"/>
-        </w:rPr>
-        <w:t>Simplicity</w:t>
-      </w:r>
-      <w:r>
-        <w:rPr>
-          <w:lang w:val="en-US"/>
-        </w:rPr>
-        <w:t>: It's easy to implement and computationally efficient.</w:t>
-      </w:r>
-    </w:p>
-    <w:p>
-      <w:pPr>
-        <w:numPr>
-          <w:ilvl w:val="0"/>
-          <w:numId w:val="12"/>
-        </w:numPr>
-        <w:rPr>
-          <w:lang w:val="en-US"/>
-        </w:rPr>
-      </w:pPr>
-      <w:r>
-        <w:rPr>
-          <w:b/>
-          <w:bCs/>
-          <w:lang w:val="en-US"/>
-        </w:rPr>
-        <w:t>Sparse Activation</w:t>
-      </w:r>
-      <w:r>
-        <w:rPr>
-          <w:lang w:val="en-US"/>
-        </w:rPr>
-        <w:t>: It activates only a portion of the neurons, making the network more efficient.</w:t>
-      </w:r>
-    </w:p>
-    <w:p>
-      <w:pPr>
-        <w:numPr>
-          <w:ilvl w:val="0"/>
-          <w:numId w:val="12"/>
-        </w:numPr>
-        <w:rPr>
-          <w:lang w:val="en-US"/>
-        </w:rPr>
-      </w:pPr>
-      <w:r>
-        <w:rPr>
-          <w:b/>
-          <w:bCs/>
-          <w:lang w:val="en-US"/>
-        </w:rPr>
-        <w:t>Mitigates Vanishing Gradient Problem</w:t>
-      </w:r>
-      <w:r>
-        <w:rPr>
-          <w:lang w:val="en-US"/>
-        </w:rPr>
-        <w:t xml:space="preserve">: Unlike sigmoid or tanh functions, </w:t>
-      </w:r>
-      <w:proofErr w:type="spellStart"/>
-      <w:r>
-        <w:rPr>
-          <w:lang w:val="en-US"/>
-        </w:rPr>
-        <w:t>ReLU</w:t>
-      </w:r>
-      <w:proofErr w:type="spellEnd"/>
-      <w:r>
-        <w:rPr>
-          <w:lang w:val="en-US"/>
-        </w:rPr>
-        <w:t xml:space="preserve"> helps in reducing the vanishing gradient problem, allowing for faster training of deep networks.</w:t>
-      </w:r>
-    </w:p>
-    <w:p>
-      <w:pPr>
-        <w:rPr>
-          <w:b/>
-          <w:bCs/>
-          <w:lang w:val="en-US"/>
-        </w:rPr>
-      </w:pPr>
-      <w:r>
-        <w:rPr>
-          <w:b/>
-          <w:bCs/>
-          <w:lang w:val="en-US"/>
-        </w:rPr>
         <w:t>Adam (Adaptive Moment Estimation)</w:t>
       </w:r>
     </w:p>
@@ -3089,35 +1821,7 @@
         <w:rPr>
           <w:lang w:val="en-US"/>
         </w:rPr>
-        <w:t xml:space="preserve">Adam is an optimization algorithm used to update network weights iteratively based on training data. It combines the advantages of two other extensions of stochastic gradient descent: </w:t>
-      </w:r>
-      <w:proofErr w:type="spellStart"/>
-      <w:r>
-        <w:rPr>
-          <w:lang w:val="en-US"/>
-        </w:rPr>
-        <w:t>AdaGrad</w:t>
-      </w:r>
-      <w:proofErr w:type="spellEnd"/>
-      <w:r>
-        <w:rPr>
-          <w:lang w:val="en-US"/>
-        </w:rPr>
-        <w:t xml:space="preserve"> and </w:t>
-      </w:r>
-      <w:proofErr w:type="spellStart"/>
-      <w:r>
-        <w:rPr>
-          <w:lang w:val="en-US"/>
-        </w:rPr>
-        <w:t>RMSProp</w:t>
-      </w:r>
-      <w:proofErr w:type="spellEnd"/>
-      <w:r>
-        <w:rPr>
-          <w:lang w:val="en-US"/>
-        </w:rPr>
-        <w:t>. Key features of Adam include:</w:t>
+        <w:t>Adam is an optimization algorithm used to update network weights iteratively based on training data. It combines the advantages of two other extensions of stochastic gradient descent: AdaGrad and RMSProp. Key features of Adam include:</w:t>
       </w:r>
     </w:p>
     <w:p>
@@ -3271,6 +1975,7 @@
         <w:rPr>
           <w:lang w:val="en-US"/>
         </w:rPr>
+        <w:lastRenderedPageBreak/>
         <w:t>Update biased second raw moment estimate.</w:t>
       </w:r>
     </w:p>
@@ -3316,7 +2021,6 @@
           <w:lang w:val="en-US"/>
         </w:rPr>
       </w:pPr>
-      <w:proofErr w:type="spellStart"/>
       <w:r>
         <w:rPr>
           <w:b/>
@@ -3325,176 +2029,444 @@
         </w:rPr>
         <w:t>Softmax</w:t>
       </w:r>
-      <w:proofErr w:type="spellEnd"/>
-    </w:p>
-    <w:p>
-      <w:pPr>
-        <w:rPr>
-          <w:lang w:val="en-US"/>
-        </w:rPr>
-      </w:pPr>
-      <w:proofErr w:type="spellStart"/>
-      <w:r>
-        <w:rPr>
-          <w:lang w:val="en-US"/>
-        </w:rPr>
-        <w:t>Softmax</w:t>
-      </w:r>
-      <w:proofErr w:type="spellEnd"/>
-      <w:r>
-        <w:rPr>
-          <w:lang w:val="en-US"/>
-        </w:rPr>
-        <w:t xml:space="preserve"> is an activation function often used in the output layer of a neural network for multi-class classification. It converts raw scores (logits) into probabilities. The formula for </w:t>
-      </w:r>
-      <w:proofErr w:type="spellStart"/>
-      <w:r>
-        <w:rPr>
-          <w:lang w:val="en-US"/>
-        </w:rPr>
-        <w:t>softmax</w:t>
-      </w:r>
-      <w:proofErr w:type="spellEnd"/>
-      <w:r>
-        <w:rPr>
-          <w:lang w:val="en-US"/>
-        </w:rPr>
-        <w:t xml:space="preserve"> is: </w:t>
-      </w:r>
-      <w:r>
-        <w:rPr>
-          <w:lang w:val="en-US"/>
-        </w:rPr>
-        <w:br/>
-      </w:r>
-      <w:r>
-        <w:rPr>
-          <w:lang w:val="en-US"/>
-        </w:rPr>
-        <w:drawing>
-          <wp:inline distT="0" distB="0" distL="0" distR="0" wp14:anchorId="39A4241F" wp14:editId="6628D9B7">
-            <wp:extent cx="1606163" cy="442781"/>
-            <wp:effectExtent l="0" t="0" r="0" b="0"/>
-            <wp:docPr id="135713371" name="Billede 1" descr="Et billede, der indeholder Font/skrifttype, hvid, tekst, design&#10;&#10;Automatisk genereret beskrivelse"/>
-            <wp:cNvGraphicFramePr>
-              <a:graphicFrameLocks xmlns:a="http://schemas.openxmlformats.org/drawingml/2006/main" noChangeAspect="1"/>
-            </wp:cNvGraphicFramePr>
-            <a:graphic xmlns:a="http://schemas.openxmlformats.org/drawingml/2006/main">
-              <a:graphicData uri="http://schemas.openxmlformats.org/drawingml/2006/picture">
-                <pic:pic xmlns:pic="http://schemas.openxmlformats.org/drawingml/2006/picture">
-                  <pic:nvPicPr>
-                    <pic:cNvPr id="135713371" name="Billede 1" descr="Et billede, der indeholder Font/skrifttype, hvid, tekst, design&#10;&#10;Automatisk genereret beskrivelse"/>
-                    <pic:cNvPicPr/>
-                  </pic:nvPicPr>
-                  <pic:blipFill>
-                    <a:blip r:embed="rId6"/>
-                    <a:stretch>
-                      <a:fillRect/>
-                    </a:stretch>
-                  </pic:blipFill>
-                  <pic:spPr>
-                    <a:xfrm>
-                      <a:off x="0" y="0"/>
-                      <a:ext cx="1620661" cy="446778"/>
-                    </a:xfrm>
-                    <a:prstGeom prst="rect">
-                      <a:avLst/>
-                    </a:prstGeom>
-                  </pic:spPr>
-                </pic:pic>
-              </a:graphicData>
-            </a:graphic>
-          </wp:inline>
-        </w:drawing>
-      </w:r>
-      <w:r>
-        <w:rPr>
-          <w:lang w:val="en-US"/>
-        </w:rPr>
-        <w:br/>
-      </w:r>
-      <w:r>
-        <w:rPr>
+    </w:p>
+    <w:p>
+      <w:pPr>
+        <w:pStyle w:val="Listeafsnit"/>
+        <w:numPr>
+          <w:ilvl w:val="0"/>
+          <w:numId w:val="1"/>
+        </w:numPr>
+        <w:rPr>
+          <w:lang w:val="en-US"/>
+        </w:rPr>
+      </w:pPr>
+      <w:r>
+        <w:rPr>
+          <w:lang w:val="en-US"/>
+        </w:rPr>
+        <w:t>The softmax activation function is commonly used in the output layer of a neural network for multi-class classification problems. It converts the raw output scores of the neurons into probabilities that sum to one, making it suitable for predicting the probability distribution over multiple classes.</w:t>
+      </w:r>
+    </w:p>
+    <w:p>
+      <w:pPr>
+        <w:rPr>
+          <w:lang w:val="en-US"/>
+        </w:rPr>
+      </w:pPr>
+      <w:r>
+        <w:rPr>
+          <w:lang w:val="en-US"/>
+        </w:rPr>
+        <w:t xml:space="preserve">Loss function </w:t>
+      </w:r>
+    </w:p>
+    <w:p>
+      <w:pPr>
+        <w:pStyle w:val="Listeafsnit"/>
+        <w:numPr>
+          <w:ilvl w:val="0"/>
+          <w:numId w:val="1"/>
+        </w:numPr>
+        <w:rPr>
+          <w:lang w:val="en-US"/>
+        </w:rPr>
+      </w:pPr>
+      <w:r>
+        <w:rPr>
+          <w:lang w:val="en-US"/>
+        </w:rPr>
+        <w:t>sparse_categorical_crossentropy is used as the loss function. This means that during training, the model will compute the sparse categorical cross-entropy loss for each batch of samples and use this loss to update the model's parameters via backpropagation.</w:t>
+      </w:r>
+    </w:p>
+    <w:p>
+      <w:pPr>
+        <w:rPr>
+          <w:lang w:val="en-US"/>
+        </w:rPr>
+      </w:pPr>
+    </w:p>
+    <w:p>
+      <w:pPr>
+        <w:rPr>
+          <w:b/>
+          <w:bCs/>
+          <w:lang w:val="en-US"/>
+        </w:rPr>
+      </w:pPr>
+      <w:r>
+        <w:rPr>
+          <w:b/>
+          <w:bCs/>
+          <w:lang w:val="en-US"/>
+        </w:rPr>
+        <w:t>PCA</w:t>
+      </w:r>
+    </w:p>
+    <w:p>
+      <w:pPr>
+        <w:numPr>
+          <w:ilvl w:val="0"/>
+          <w:numId w:val="15"/>
+        </w:numPr>
+        <w:rPr>
+          <w:lang w:val="en-US"/>
+        </w:rPr>
+      </w:pPr>
+      <w:r>
+        <w:rPr>
+          <w:lang w:val="en-US"/>
+        </w:rPr>
+        <w:t>PCA (Principal Component Analysis): A technique used for dimensionality reduction, which transforms the data into a new coordinate system such that the greatest variance by any projection of the data comes to lie on the first coordinate (called the first principal component), the second greatest variance on the second coordinate, and so on.</w:t>
+      </w:r>
+    </w:p>
+    <w:p>
+      <w:pPr>
+        <w:numPr>
+          <w:ilvl w:val="0"/>
+          <w:numId w:val="15"/>
+        </w:numPr>
+        <w:rPr>
+          <w:lang w:val="en-US"/>
+        </w:rPr>
+      </w:pPr>
+      <w:r>
+        <w:rPr>
+          <w:lang w:val="en-US"/>
+        </w:rPr>
+        <w:t>df['quality'].astype('category').cat.codes: Converts the 'quality' column in the DataFrame df to a categorical type and then encodes the categories as integers. This is useful for machine learning algorithms that require numerical input.</w:t>
+      </w:r>
+    </w:p>
+    <w:p>
+      <w:pPr>
+        <w:numPr>
+          <w:ilvl w:val="0"/>
+          <w:numId w:val="15"/>
+        </w:numPr>
+        <w:rPr>
+          <w:lang w:val="en-US"/>
+        </w:rPr>
+      </w:pPr>
+      <w:r>
+        <w:rPr>
+          <w:lang w:val="en-US"/>
+        </w:rPr>
+        <w:t>target: Stores the encoded 'quality' column, which will be used as the target variable for the model.</w:t>
+      </w:r>
+    </w:p>
+    <w:p>
+      <w:pPr>
+        <w:numPr>
+          <w:ilvl w:val="0"/>
+          <w:numId w:val="15"/>
+        </w:numPr>
+        <w:rPr>
+          <w:lang w:val="en-US"/>
+        </w:rPr>
+      </w:pPr>
+      <w:r>
+        <w:rPr>
+          <w:lang w:val="en-US"/>
+        </w:rPr>
+        <w:t>PCA(n_components=2): Initializes the PCA object to reduce the data to 2 principal components.</w:t>
+      </w:r>
+    </w:p>
+    <w:p>
+      <w:pPr>
+        <w:numPr>
+          <w:ilvl w:val="0"/>
+          <w:numId w:val="15"/>
+        </w:numPr>
+        <w:rPr>
+          <w:lang w:val="en-US"/>
+        </w:rPr>
+      </w:pPr>
+      <w:r>
+        <w:rPr>
+          <w:lang w:val="en-US"/>
+        </w:rPr>
+        <w:t>pca.fit_transform(X_scaled): Fits the PCA model to the standardized data and then transforms the data into the new 2-dimensional space defined by the first two principal components. The result is pca_df, which contains the transformed data in the reduced dimensionality space.</w:t>
+      </w:r>
+    </w:p>
+    <w:p>
+      <w:pPr>
+        <w:rPr>
+          <w:lang w:val="en-US"/>
+        </w:rPr>
+      </w:pPr>
+      <w:r>
+        <w:rPr>
+          <w:lang w:val="en-US"/>
+        </w:rPr>
+        <w:t>Features analysis</w:t>
+      </w:r>
+    </w:p>
+    <w:p>
+      <w:pPr>
+        <w:pStyle w:val="Listeafsnit"/>
+        <w:numPr>
+          <w:ilvl w:val="0"/>
+          <w:numId w:val="15"/>
+        </w:numPr>
+        <w:rPr>
+          <w:lang w:val="en-US"/>
+        </w:rPr>
+      </w:pPr>
+      <w:r>
+        <w:rPr>
+          <w:lang w:val="en-US"/>
+        </w:rPr>
+        <w:t>Principal Component Analysis (PCA) identifies the most important features by transforming the original features into a new set of orthogonal (uncorrelated) features called principal components. These principal components are linear combinations of the original features, and they capture the maximum variance in the data. The importance of each original feature in the principal components can be analyzed by examining the coefficients (loadings) of the features in the principal component vectors.</w:t>
+      </w:r>
+    </w:p>
+    <w:p>
+      <w:pPr>
+        <w:rPr>
+          <w:b/>
+          <w:bCs/>
+          <w:lang w:val="en-US"/>
+        </w:rPr>
+      </w:pPr>
+      <w:r>
+        <w:rPr>
+          <w:b/>
+          <w:bCs/>
+          <w:lang w:val="en-US"/>
+        </w:rPr>
+        <w:br w:type="page"/>
+      </w:r>
+    </w:p>
+    <w:p>
+      <w:pPr>
+        <w:rPr>
+          <w:b/>
+          <w:bCs/>
+          <w:lang w:val="en-US"/>
+        </w:rPr>
+      </w:pPr>
+      <w:r>
+        <w:rPr>
+          <w:b/>
+          <w:bCs/>
           <w:lang w:val="en-US"/>
         </w:rPr>
         <w:lastRenderedPageBreak/>
-        <w:t xml:space="preserve">where ( </w:t>
-      </w:r>
-      <w:proofErr w:type="spellStart"/>
-      <w:r>
-        <w:rPr>
-          <w:lang w:val="en-US"/>
-        </w:rPr>
-        <w:t>z_i</w:t>
-      </w:r>
-      <w:proofErr w:type="spellEnd"/>
-      <w:r>
-        <w:rPr>
-          <w:lang w:val="en-US"/>
-        </w:rPr>
-        <w:t xml:space="preserve"> ) is the input to the ( </w:t>
-      </w:r>
-      <w:proofErr w:type="spellStart"/>
-      <w:r>
-        <w:rPr>
-          <w:lang w:val="en-US"/>
-        </w:rPr>
-        <w:t>i</w:t>
-      </w:r>
-      <w:proofErr w:type="spellEnd"/>
-      <w:r>
-        <w:rPr>
-          <w:lang w:val="en-US"/>
-        </w:rPr>
-        <w:t xml:space="preserve"> )-</w:t>
-      </w:r>
-      <w:proofErr w:type="spellStart"/>
-      <w:r>
-        <w:rPr>
-          <w:lang w:val="en-US"/>
-        </w:rPr>
-        <w:t>th</w:t>
-      </w:r>
-      <w:proofErr w:type="spellEnd"/>
-      <w:r>
-        <w:rPr>
-          <w:lang w:val="en-US"/>
-        </w:rPr>
-        <w:t xml:space="preserve"> neuron, and ( K ) is the number of classes. </w:t>
-      </w:r>
-      <w:proofErr w:type="spellStart"/>
-      <w:r>
-        <w:rPr>
-          <w:lang w:val="en-US"/>
-        </w:rPr>
-        <w:t>Softmax</w:t>
-      </w:r>
-      <w:proofErr w:type="spellEnd"/>
-      <w:r>
-        <w:rPr>
-          <w:lang w:val="en-US"/>
-        </w:rPr>
-        <w:t xml:space="preserve"> ensures that the output values are between 0 and 1 and sum to 1, making them interpretable as probabilities</w:t>
-      </w:r>
-      <w:hyperlink r:id="rId7" w:history="1">
-        <w:r>
-          <w:rPr>
-            <w:rStyle w:val="Hyperlink"/>
-            <w:lang w:val="en-US"/>
-          </w:rPr>
-          <w:t>[3]</w:t>
-        </w:r>
-      </w:hyperlink>
-      <w:r>
-        <w:rPr>
-          <w:lang w:val="en-US"/>
-        </w:rPr>
-        <w:t>.</w:t>
-      </w:r>
-    </w:p>
-    <w:p>
-      <w:pPr>
-        <w:rPr>
+        <w:t>Elbow Analysis for KMeans Clustering</w:t>
+      </w:r>
+    </w:p>
+    <w:p>
+      <w:pPr>
+        <w:pStyle w:val="Listeafsnit"/>
+        <w:numPr>
+          <w:ilvl w:val="0"/>
+          <w:numId w:val="15"/>
+        </w:numPr>
+        <w:rPr>
+          <w:lang w:val="en-US"/>
+        </w:rPr>
+      </w:pPr>
+      <w:r>
+        <w:rPr>
+          <w:lang w:val="en-US"/>
+        </w:rPr>
+        <w:t>The Elbow Method is a technique used to determine the optimal number of clusters (k) in KMeans clustering by plotting the within-cluster sum of squares (inertia) against the number of clusters.</w:t>
+      </w:r>
+    </w:p>
+    <w:p>
+      <w:pPr>
+        <w:pStyle w:val="Listeafsnit"/>
+        <w:numPr>
+          <w:ilvl w:val="0"/>
+          <w:numId w:val="15"/>
+        </w:numPr>
+        <w:rPr>
+          <w:lang w:val="en-US"/>
+        </w:rPr>
+      </w:pPr>
+      <w:r>
+        <w:rPr>
+          <w:lang w:val="en-US"/>
+        </w:rPr>
+        <w:t>A loop iterates over the range of k values.</w:t>
+      </w:r>
+    </w:p>
+    <w:p>
+      <w:pPr>
+        <w:pStyle w:val="Listeafsnit"/>
+        <w:numPr>
+          <w:ilvl w:val="0"/>
+          <w:numId w:val="15"/>
+        </w:numPr>
+        <w:rPr>
+          <w:lang w:val="en-US"/>
+        </w:rPr>
+      </w:pPr>
+      <w:r>
+        <w:rPr>
+          <w:lang w:val="en-US"/>
+        </w:rPr>
+        <w:t>For each k, a KMeans model is initialized with n_clusters=k and a fixed random_state for reproducibility.</w:t>
+      </w:r>
+    </w:p>
+    <w:p>
+      <w:pPr>
+        <w:pStyle w:val="Listeafsnit"/>
+        <w:numPr>
+          <w:ilvl w:val="0"/>
+          <w:numId w:val="15"/>
+        </w:numPr>
+        <w:rPr>
+          <w:lang w:val="en-US"/>
+        </w:rPr>
+      </w:pPr>
+      <w:r>
+        <w:rPr>
+          <w:lang w:val="en-US"/>
+        </w:rPr>
+        <w:t>The model is fitted to the scaled important features (important_features_sclaed).</w:t>
+      </w:r>
+    </w:p>
+    <w:p>
+      <w:pPr>
+        <w:pStyle w:val="Listeafsnit"/>
+        <w:numPr>
+          <w:ilvl w:val="0"/>
+          <w:numId w:val="15"/>
+        </w:numPr>
+        <w:rPr>
+          <w:lang w:val="en-US"/>
+        </w:rPr>
+      </w:pPr>
+      <w:r>
+        <w:rPr>
+          <w:lang w:val="en-US"/>
+        </w:rPr>
+        <w:t>The within-cluster sum of squares (inertia) for the fitted model is appended to the inertia list.</w:t>
+      </w:r>
+    </w:p>
+    <w:p>
+      <w:pPr>
+        <w:rPr>
+          <w:b/>
+          <w:bCs/>
+          <w:lang w:val="en-US"/>
+        </w:rPr>
+      </w:pPr>
+      <w:r>
+        <w:rPr>
+          <w:b/>
+          <w:bCs/>
+          <w:lang w:val="en-US"/>
+        </w:rPr>
+        <w:t>Interpretation of the Elbow Curve</w:t>
+      </w:r>
+    </w:p>
+    <w:p>
+      <w:pPr>
+        <w:numPr>
+          <w:ilvl w:val="0"/>
+          <w:numId w:val="16"/>
+        </w:numPr>
+        <w:rPr>
+          <w:lang w:val="en-US"/>
+        </w:rPr>
+      </w:pPr>
+      <w:r>
+        <w:rPr>
+          <w:b/>
+          <w:bCs/>
+          <w:lang w:val="en-US"/>
+        </w:rPr>
+        <w:t>Inertia</w:t>
+      </w:r>
+      <w:r>
+        <w:rPr>
+          <w:lang w:val="en-US"/>
+        </w:rPr>
+        <w:t>: Inertia is the sum of squared distances between each point and the centroid of its assigned cluster. Lower inertia indicates tighter clusters.</w:t>
+      </w:r>
+    </w:p>
+    <w:p>
+      <w:pPr>
+        <w:numPr>
+          <w:ilvl w:val="0"/>
+          <w:numId w:val="16"/>
+        </w:numPr>
+        <w:rPr>
+          <w:lang w:val="en-US"/>
+        </w:rPr>
+      </w:pPr>
+      <w:r>
+        <w:rPr>
+          <w:b/>
+          <w:bCs/>
+          <w:lang w:val="en-US"/>
+        </w:rPr>
+        <w:t>Elbow Point</w:t>
+      </w:r>
+      <w:r>
+        <w:rPr>
+          <w:lang w:val="en-US"/>
+        </w:rPr>
+        <w:t>: The Elbow Method involves looking at the plot of inertia versus the number of clusters and identifying the "elbow point" where the rate of decrease in inertia slows down. This point suggests the optimal number of clusters.</w:t>
+      </w:r>
+    </w:p>
+    <w:p>
+      <w:pPr>
+        <w:rPr>
+          <w:b/>
+          <w:bCs/>
+          <w:lang w:val="en-US"/>
+        </w:rPr>
+      </w:pPr>
+      <w:r>
+        <w:rPr>
+          <w:b/>
+          <w:bCs/>
+          <w:lang w:val="en-US"/>
+        </w:rPr>
+        <w:t>Hierarchical Clustering and Dendrogram</w:t>
+      </w:r>
+    </w:p>
+    <w:p>
+      <w:pPr>
+        <w:pStyle w:val="Listeafsnit"/>
+        <w:numPr>
+          <w:ilvl w:val="0"/>
+          <w:numId w:val="16"/>
+        </w:numPr>
+        <w:rPr>
+          <w:lang w:val="en-US"/>
+        </w:rPr>
+      </w:pPr>
+      <w:r>
+        <w:rPr>
+          <w:lang w:val="en-US"/>
+        </w:rPr>
+        <w:t>Hierarchical clustering is a method of cluster analysis that seeks to build a hierarchy of clusters. Ward's method is a specific type of hierarchical clustering that minimizes the variance within each cluster.</w:t>
+      </w:r>
+    </w:p>
+    <w:p>
+      <w:pPr>
+        <w:rPr>
+          <w:b/>
+          <w:bCs/>
+          <w:lang w:val="en-US"/>
+        </w:rPr>
+      </w:pPr>
+    </w:p>
+    <w:p>
+      <w:pPr>
+        <w:rPr>
+          <w:lang w:val="en-US"/>
+        </w:rPr>
+      </w:pPr>
+    </w:p>
+    <w:p>
+      <w:pPr>
+        <w:rPr>
+          <w:b/>
+          <w:bCs/>
           <w:lang w:val="en-US"/>
         </w:rPr>
       </w:pPr>
@@ -3512,6 +2484,119 @@
 <file path=word/numbering.xml><?xml version="1.0" encoding="utf-8"?>
 <w:numbering xmlns:wpc="http://schemas.microsoft.com/office/word/2010/wordprocessingCanvas" xmlns:cx="http://schemas.microsoft.com/office/drawing/2014/chartex" xmlns:cx1="http://schemas.microsoft.com/office/drawing/2015/9/8/chartex" xmlns:cx2="http://schemas.microsoft.com/office/drawing/2015/10/21/chartex" xmlns:cx3="http://schemas.microsoft.com/office/drawing/2016/5/9/chartex" xmlns:cx4="http://schemas.microsoft.com/office/drawing/2016/5/10/chartex" xmlns:cx5="http://schemas.microsoft.com/office/drawing/2016/5/11/chartex" xmlns:cx6="http://schemas.microsoft.com/office/drawing/2016/5/12/chartex" xmlns:cx7="http://schemas.microsoft.com/office/drawing/2016/5/13/chartex" xmlns:cx8="http://schemas.microsoft.com/office/drawing/2016/5/14/chartex" xmlns:mc="http://schemas.openxmlformats.org/markup-compatibility/2006" xmlns:aink="http://schemas.microsoft.com/office/drawing/2016/ink" xmlns:am3d="http://schemas.microsoft.com/office/drawing/2017/model3d" xmlns:o="urn:schemas-microsoft-com:office:office" xmlns:oel="http://schemas.microsoft.com/office/2019/extlst" xmlns:r="http://schemas.openxmlformats.org/officeDocument/2006/relationships" xmlns:m="http://schemas.openxmlformats.org/officeDocument/2006/math" xmlns:v="urn:schemas-microsoft-com:vml" xmlns:wp14="http://schemas.microsoft.com/office/word/2010/wordprocessingDrawing" xmlns:wp="http://schemas.openxmlformats.org/drawingml/2006/wordprocessingDrawing" xmlns:w10="urn:schemas-microsoft-com:office:word" xmlns:w="http://schemas.openxmlformats.org/wordprocessingml/2006/main" xmlns:w14="http://schemas.microsoft.com/office/word/2010/wordml" xmlns:w15="http://schemas.microsoft.com/office/word/2012/wordml" xmlns:w16cex="http://schemas.microsoft.com/office/word/2018/wordml/cex" xmlns:w16cid="http://schemas.microsoft.com/office/word/2016/wordml/cid" xmlns:w16="http://schemas.microsoft.com/office/word/2018/wordml" xmlns:w16du="http://schemas.microsoft.com/office/word/2023/wordml/word16du" xmlns:w16sdtdh="http://schemas.microsoft.com/office/word/2020/wordml/sdtdatahash" xmlns:w16se="http://schemas.microsoft.com/office/word/2015/wordml/symex" xmlns:wpg="http://schemas.microsoft.com/office/word/2010/wordprocessingGroup" xmlns:wpi="http://schemas.microsoft.com/office/word/2010/wordprocessingInk" xmlns:wne="http://schemas.microsoft.com/office/word/2006/wordml" xmlns:wps="http://schemas.microsoft.com/office/word/2010/wordprocessingShape" mc:Ignorable="w14 w15 w16se w16cid w16 w16cex w16sdtdh w16du wp14">
   <w:abstractNum w:abstractNumId="0" w15:restartNumberingAfterBreak="0">
+    <w:nsid w:val="03835A5A"/>
+    <w:multiLevelType w:val="multilevel"/>
+    <w:tmpl w:val="F9D88D8A"/>
+    <w:lvl w:ilvl="0">
+      <w:start w:val="1"/>
+      <w:numFmt w:val="decimal"/>
+      <w:lvlText w:val="%1."/>
+      <w:lvlJc w:val="left"/>
+      <w:pPr>
+        <w:tabs>
+          <w:tab w:val="num" w:pos="720"/>
+        </w:tabs>
+        <w:ind w:left="720" w:hanging="360"/>
+      </w:pPr>
+    </w:lvl>
+    <w:lvl w:ilvl="1" w:tentative="1">
+      <w:start w:val="1"/>
+      <w:numFmt w:val="decimal"/>
+      <w:lvlText w:val="%2."/>
+      <w:lvlJc w:val="left"/>
+      <w:pPr>
+        <w:tabs>
+          <w:tab w:val="num" w:pos="1440"/>
+        </w:tabs>
+        <w:ind w:left="1440" w:hanging="360"/>
+      </w:pPr>
+    </w:lvl>
+    <w:lvl w:ilvl="2" w:tentative="1">
+      <w:start w:val="1"/>
+      <w:numFmt w:val="decimal"/>
+      <w:lvlText w:val="%3."/>
+      <w:lvlJc w:val="left"/>
+      <w:pPr>
+        <w:tabs>
+          <w:tab w:val="num" w:pos="2160"/>
+        </w:tabs>
+        <w:ind w:left="2160" w:hanging="360"/>
+      </w:pPr>
+    </w:lvl>
+    <w:lvl w:ilvl="3" w:tentative="1">
+      <w:start w:val="1"/>
+      <w:numFmt w:val="decimal"/>
+      <w:lvlText w:val="%4."/>
+      <w:lvlJc w:val="left"/>
+      <w:pPr>
+        <w:tabs>
+          <w:tab w:val="num" w:pos="2880"/>
+        </w:tabs>
+        <w:ind w:left="2880" w:hanging="360"/>
+      </w:pPr>
+    </w:lvl>
+    <w:lvl w:ilvl="4" w:tentative="1">
+      <w:start w:val="1"/>
+      <w:numFmt w:val="decimal"/>
+      <w:lvlText w:val="%5."/>
+      <w:lvlJc w:val="left"/>
+      <w:pPr>
+        <w:tabs>
+          <w:tab w:val="num" w:pos="3600"/>
+        </w:tabs>
+        <w:ind w:left="3600" w:hanging="360"/>
+      </w:pPr>
+    </w:lvl>
+    <w:lvl w:ilvl="5" w:tentative="1">
+      <w:start w:val="1"/>
+      <w:numFmt w:val="decimal"/>
+      <w:lvlText w:val="%6."/>
+      <w:lvlJc w:val="left"/>
+      <w:pPr>
+        <w:tabs>
+          <w:tab w:val="num" w:pos="4320"/>
+        </w:tabs>
+        <w:ind w:left="4320" w:hanging="360"/>
+      </w:pPr>
+    </w:lvl>
+    <w:lvl w:ilvl="6" w:tentative="1">
+      <w:start w:val="1"/>
+      <w:numFmt w:val="decimal"/>
+      <w:lvlText w:val="%7."/>
+      <w:lvlJc w:val="left"/>
+      <w:pPr>
+        <w:tabs>
+          <w:tab w:val="num" w:pos="5040"/>
+        </w:tabs>
+        <w:ind w:left="5040" w:hanging="360"/>
+      </w:pPr>
+    </w:lvl>
+    <w:lvl w:ilvl="7" w:tentative="1">
+      <w:start w:val="1"/>
+      <w:numFmt w:val="decimal"/>
+      <w:lvlText w:val="%8."/>
+      <w:lvlJc w:val="left"/>
+      <w:pPr>
+        <w:tabs>
+          <w:tab w:val="num" w:pos="5760"/>
+        </w:tabs>
+        <w:ind w:left="5760" w:hanging="360"/>
+      </w:pPr>
+    </w:lvl>
+    <w:lvl w:ilvl="8" w:tentative="1">
+      <w:start w:val="1"/>
+      <w:numFmt w:val="decimal"/>
+      <w:lvlText w:val="%9."/>
+      <w:lvlJc w:val="left"/>
+      <w:pPr>
+        <w:tabs>
+          <w:tab w:val="num" w:pos="6480"/>
+        </w:tabs>
+        <w:ind w:left="6480" w:hanging="360"/>
+      </w:pPr>
+    </w:lvl>
+  </w:abstractNum>
+  <w:abstractNum w:abstractNumId="1" w15:restartNumberingAfterBreak="0">
     <w:nsid w:val="0A5047E4"/>
     <w:multiLevelType w:val="multilevel"/>
     <w:tmpl w:val="5B566A18"/>
@@ -3624,7 +2709,7 @@
       </w:pPr>
     </w:lvl>
   </w:abstractNum>
-  <w:abstractNum w:abstractNumId="1" w15:restartNumberingAfterBreak="0">
+  <w:abstractNum w:abstractNumId="2" w15:restartNumberingAfterBreak="0">
     <w:nsid w:val="14F94385"/>
     <w:multiLevelType w:val="multilevel"/>
     <w:tmpl w:val="10DC1D94"/>
@@ -3737,7 +2822,156 @@
       </w:pPr>
     </w:lvl>
   </w:abstractNum>
-  <w:abstractNum w:abstractNumId="2" w15:restartNumberingAfterBreak="0">
+  <w:abstractNum w:abstractNumId="3" w15:restartNumberingAfterBreak="0">
+    <w:nsid w:val="165029E4"/>
+    <w:multiLevelType w:val="multilevel"/>
+    <w:tmpl w:val="955A1476"/>
+    <w:lvl w:ilvl="0">
+      <w:start w:val="1"/>
+      <w:numFmt w:val="bullet"/>
+      <w:lvlText w:val=""/>
+      <w:lvlJc w:val="left"/>
+      <w:pPr>
+        <w:tabs>
+          <w:tab w:val="num" w:pos="720"/>
+        </w:tabs>
+        <w:ind w:left="720" w:hanging="360"/>
+      </w:pPr>
+      <w:rPr>
+        <w:rFonts w:ascii="Symbol" w:hAnsi="Symbol" w:hint="default"/>
+        <w:sz w:val="20"/>
+      </w:rPr>
+    </w:lvl>
+    <w:lvl w:ilvl="1" w:tentative="1">
+      <w:start w:val="1"/>
+      <w:numFmt w:val="bullet"/>
+      <w:lvlText w:val="o"/>
+      <w:lvlJc w:val="left"/>
+      <w:pPr>
+        <w:tabs>
+          <w:tab w:val="num" w:pos="1440"/>
+        </w:tabs>
+        <w:ind w:left="1440" w:hanging="360"/>
+      </w:pPr>
+      <w:rPr>
+        <w:rFonts w:ascii="Courier New" w:hAnsi="Courier New" w:hint="default"/>
+        <w:sz w:val="20"/>
+      </w:rPr>
+    </w:lvl>
+    <w:lvl w:ilvl="2" w:tentative="1">
+      <w:start w:val="1"/>
+      <w:numFmt w:val="bullet"/>
+      <w:lvlText w:val=""/>
+      <w:lvlJc w:val="left"/>
+      <w:pPr>
+        <w:tabs>
+          <w:tab w:val="num" w:pos="2160"/>
+        </w:tabs>
+        <w:ind w:left="2160" w:hanging="360"/>
+      </w:pPr>
+      <w:rPr>
+        <w:rFonts w:ascii="Wingdings" w:hAnsi="Wingdings" w:hint="default"/>
+        <w:sz w:val="20"/>
+      </w:rPr>
+    </w:lvl>
+    <w:lvl w:ilvl="3" w:tentative="1">
+      <w:start w:val="1"/>
+      <w:numFmt w:val="bullet"/>
+      <w:lvlText w:val=""/>
+      <w:lvlJc w:val="left"/>
+      <w:pPr>
+        <w:tabs>
+          <w:tab w:val="num" w:pos="2880"/>
+        </w:tabs>
+        <w:ind w:left="2880" w:hanging="360"/>
+      </w:pPr>
+      <w:rPr>
+        <w:rFonts w:ascii="Wingdings" w:hAnsi="Wingdings" w:hint="default"/>
+        <w:sz w:val="20"/>
+      </w:rPr>
+    </w:lvl>
+    <w:lvl w:ilvl="4" w:tentative="1">
+      <w:start w:val="1"/>
+      <w:numFmt w:val="bullet"/>
+      <w:lvlText w:val=""/>
+      <w:lvlJc w:val="left"/>
+      <w:pPr>
+        <w:tabs>
+          <w:tab w:val="num" w:pos="3600"/>
+        </w:tabs>
+        <w:ind w:left="3600" w:hanging="360"/>
+      </w:pPr>
+      <w:rPr>
+        <w:rFonts w:ascii="Wingdings" w:hAnsi="Wingdings" w:hint="default"/>
+        <w:sz w:val="20"/>
+      </w:rPr>
+    </w:lvl>
+    <w:lvl w:ilvl="5" w:tentative="1">
+      <w:start w:val="1"/>
+      <w:numFmt w:val="bullet"/>
+      <w:lvlText w:val=""/>
+      <w:lvlJc w:val="left"/>
+      <w:pPr>
+        <w:tabs>
+          <w:tab w:val="num" w:pos="4320"/>
+        </w:tabs>
+        <w:ind w:left="4320" w:hanging="360"/>
+      </w:pPr>
+      <w:rPr>
+        <w:rFonts w:ascii="Wingdings" w:hAnsi="Wingdings" w:hint="default"/>
+        <w:sz w:val="20"/>
+      </w:rPr>
+    </w:lvl>
+    <w:lvl w:ilvl="6" w:tentative="1">
+      <w:start w:val="1"/>
+      <w:numFmt w:val="bullet"/>
+      <w:lvlText w:val=""/>
+      <w:lvlJc w:val="left"/>
+      <w:pPr>
+        <w:tabs>
+          <w:tab w:val="num" w:pos="5040"/>
+        </w:tabs>
+        <w:ind w:left="5040" w:hanging="360"/>
+      </w:pPr>
+      <w:rPr>
+        <w:rFonts w:ascii="Wingdings" w:hAnsi="Wingdings" w:hint="default"/>
+        <w:sz w:val="20"/>
+      </w:rPr>
+    </w:lvl>
+    <w:lvl w:ilvl="7" w:tentative="1">
+      <w:start w:val="1"/>
+      <w:numFmt w:val="bullet"/>
+      <w:lvlText w:val=""/>
+      <w:lvlJc w:val="left"/>
+      <w:pPr>
+        <w:tabs>
+          <w:tab w:val="num" w:pos="5760"/>
+        </w:tabs>
+        <w:ind w:left="5760" w:hanging="360"/>
+      </w:pPr>
+      <w:rPr>
+        <w:rFonts w:ascii="Wingdings" w:hAnsi="Wingdings" w:hint="default"/>
+        <w:sz w:val="20"/>
+      </w:rPr>
+    </w:lvl>
+    <w:lvl w:ilvl="8" w:tentative="1">
+      <w:start w:val="1"/>
+      <w:numFmt w:val="bullet"/>
+      <w:lvlText w:val=""/>
+      <w:lvlJc w:val="left"/>
+      <w:pPr>
+        <w:tabs>
+          <w:tab w:val="num" w:pos="6480"/>
+        </w:tabs>
+        <w:ind w:left="6480" w:hanging="360"/>
+      </w:pPr>
+      <w:rPr>
+        <w:rFonts w:ascii="Wingdings" w:hAnsi="Wingdings" w:hint="default"/>
+        <w:sz w:val="20"/>
+      </w:rPr>
+    </w:lvl>
+  </w:abstractNum>
+  <w:abstractNum w:abstractNumId="4" w15:restartNumberingAfterBreak="0">
     <w:nsid w:val="17610D68"/>
     <w:multiLevelType w:val="multilevel"/>
     <w:tmpl w:val="0AE2D2DC"/>
@@ -3886,7 +3120,7 @@
       </w:rPr>
     </w:lvl>
   </w:abstractNum>
-  <w:abstractNum w:abstractNumId="3" w15:restartNumberingAfterBreak="0">
+  <w:abstractNum w:abstractNumId="5" w15:restartNumberingAfterBreak="0">
     <w:nsid w:val="1E9C0C7A"/>
     <w:multiLevelType w:val="multilevel"/>
     <w:tmpl w:val="9A486CF8"/>
@@ -3999,7 +3233,7 @@
       </w:pPr>
     </w:lvl>
   </w:abstractNum>
-  <w:abstractNum w:abstractNumId="4" w15:restartNumberingAfterBreak="0">
+  <w:abstractNum w:abstractNumId="6" w15:restartNumberingAfterBreak="0">
     <w:nsid w:val="21D77172"/>
     <w:multiLevelType w:val="multilevel"/>
     <w:tmpl w:val="07221EA2"/>
@@ -4112,7 +3346,7 @@
       </w:pPr>
     </w:lvl>
   </w:abstractNum>
-  <w:abstractNum w:abstractNumId="5" w15:restartNumberingAfterBreak="0">
+  <w:abstractNum w:abstractNumId="7" w15:restartNumberingAfterBreak="0">
     <w:nsid w:val="21EA3D68"/>
     <w:multiLevelType w:val="multilevel"/>
     <w:tmpl w:val="17A699FC"/>
@@ -4261,7 +3495,7 @@
       </w:rPr>
     </w:lvl>
   </w:abstractNum>
-  <w:abstractNum w:abstractNumId="6" w15:restartNumberingAfterBreak="0">
+  <w:abstractNum w:abstractNumId="8" w15:restartNumberingAfterBreak="0">
     <w:nsid w:val="2C7F3C75"/>
     <w:multiLevelType w:val="multilevel"/>
     <w:tmpl w:val="308A85F4"/>
@@ -4374,7 +3608,7 @@
       </w:pPr>
     </w:lvl>
   </w:abstractNum>
-  <w:abstractNum w:abstractNumId="7" w15:restartNumberingAfterBreak="0">
+  <w:abstractNum w:abstractNumId="9" w15:restartNumberingAfterBreak="0">
     <w:nsid w:val="3260562C"/>
     <w:multiLevelType w:val="multilevel"/>
     <w:tmpl w:val="60D0945E"/>
@@ -4523,7 +3757,7 @@
       </w:rPr>
     </w:lvl>
   </w:abstractNum>
-  <w:abstractNum w:abstractNumId="8" w15:restartNumberingAfterBreak="0">
+  <w:abstractNum w:abstractNumId="10" w15:restartNumberingAfterBreak="0">
     <w:nsid w:val="36982EFE"/>
     <w:multiLevelType w:val="multilevel"/>
     <w:tmpl w:val="F552F180"/>
@@ -4672,7 +3906,7 @@
       </w:rPr>
     </w:lvl>
   </w:abstractNum>
-  <w:abstractNum w:abstractNumId="9" w15:restartNumberingAfterBreak="0">
+  <w:abstractNum w:abstractNumId="11" w15:restartNumberingAfterBreak="0">
     <w:nsid w:val="445B190A"/>
     <w:multiLevelType w:val="multilevel"/>
     <w:tmpl w:val="A484F4DA"/>
@@ -4785,7 +4019,7 @@
       </w:pPr>
     </w:lvl>
   </w:abstractNum>
-  <w:abstractNum w:abstractNumId="10" w15:restartNumberingAfterBreak="0">
+  <w:abstractNum w:abstractNumId="12" w15:restartNumberingAfterBreak="0">
     <w:nsid w:val="462B360A"/>
     <w:multiLevelType w:val="hybridMultilevel"/>
     <w:tmpl w:val="EB88539A"/>
@@ -4898,7 +4132,7 @@
       </w:rPr>
     </w:lvl>
   </w:abstractNum>
-  <w:abstractNum w:abstractNumId="11" w15:restartNumberingAfterBreak="0">
+  <w:abstractNum w:abstractNumId="13" w15:restartNumberingAfterBreak="0">
     <w:nsid w:val="47B53DC7"/>
     <w:multiLevelType w:val="multilevel"/>
     <w:tmpl w:val="873C7B6E"/>
@@ -5011,7 +4245,7 @@
       </w:pPr>
     </w:lvl>
   </w:abstractNum>
-  <w:abstractNum w:abstractNumId="12" w15:restartNumberingAfterBreak="0">
+  <w:abstractNum w:abstractNumId="14" w15:restartNumberingAfterBreak="0">
     <w:nsid w:val="4D561246"/>
     <w:multiLevelType w:val="multilevel"/>
     <w:tmpl w:val="959E6BF8"/>
@@ -5160,7 +4394,156 @@
       </w:rPr>
     </w:lvl>
   </w:abstractNum>
-  <w:abstractNum w:abstractNumId="13" w15:restartNumberingAfterBreak="0">
+  <w:abstractNum w:abstractNumId="15" w15:restartNumberingAfterBreak="0">
+    <w:nsid w:val="59501C62"/>
+    <w:multiLevelType w:val="multilevel"/>
+    <w:tmpl w:val="27F42D22"/>
+    <w:lvl w:ilvl="0">
+      <w:start w:val="1"/>
+      <w:numFmt w:val="bullet"/>
+      <w:lvlText w:val=""/>
+      <w:lvlJc w:val="left"/>
+      <w:pPr>
+        <w:tabs>
+          <w:tab w:val="num" w:pos="720"/>
+        </w:tabs>
+        <w:ind w:left="720" w:hanging="360"/>
+      </w:pPr>
+      <w:rPr>
+        <w:rFonts w:ascii="Symbol" w:hAnsi="Symbol" w:hint="default"/>
+        <w:sz w:val="20"/>
+      </w:rPr>
+    </w:lvl>
+    <w:lvl w:ilvl="1" w:tentative="1">
+      <w:start w:val="1"/>
+      <w:numFmt w:val="bullet"/>
+      <w:lvlText w:val="o"/>
+      <w:lvlJc w:val="left"/>
+      <w:pPr>
+        <w:tabs>
+          <w:tab w:val="num" w:pos="1440"/>
+        </w:tabs>
+        <w:ind w:left="1440" w:hanging="360"/>
+      </w:pPr>
+      <w:rPr>
+        <w:rFonts w:ascii="Courier New" w:hAnsi="Courier New" w:hint="default"/>
+        <w:sz w:val="20"/>
+      </w:rPr>
+    </w:lvl>
+    <w:lvl w:ilvl="2" w:tentative="1">
+      <w:start w:val="1"/>
+      <w:numFmt w:val="bullet"/>
+      <w:lvlText w:val=""/>
+      <w:lvlJc w:val="left"/>
+      <w:pPr>
+        <w:tabs>
+          <w:tab w:val="num" w:pos="2160"/>
+        </w:tabs>
+        <w:ind w:left="2160" w:hanging="360"/>
+      </w:pPr>
+      <w:rPr>
+        <w:rFonts w:ascii="Wingdings" w:hAnsi="Wingdings" w:hint="default"/>
+        <w:sz w:val="20"/>
+      </w:rPr>
+    </w:lvl>
+    <w:lvl w:ilvl="3" w:tentative="1">
+      <w:start w:val="1"/>
+      <w:numFmt w:val="bullet"/>
+      <w:lvlText w:val=""/>
+      <w:lvlJc w:val="left"/>
+      <w:pPr>
+        <w:tabs>
+          <w:tab w:val="num" w:pos="2880"/>
+        </w:tabs>
+        <w:ind w:left="2880" w:hanging="360"/>
+      </w:pPr>
+      <w:rPr>
+        <w:rFonts w:ascii="Wingdings" w:hAnsi="Wingdings" w:hint="default"/>
+        <w:sz w:val="20"/>
+      </w:rPr>
+    </w:lvl>
+    <w:lvl w:ilvl="4" w:tentative="1">
+      <w:start w:val="1"/>
+      <w:numFmt w:val="bullet"/>
+      <w:lvlText w:val=""/>
+      <w:lvlJc w:val="left"/>
+      <w:pPr>
+        <w:tabs>
+          <w:tab w:val="num" w:pos="3600"/>
+        </w:tabs>
+        <w:ind w:left="3600" w:hanging="360"/>
+      </w:pPr>
+      <w:rPr>
+        <w:rFonts w:ascii="Wingdings" w:hAnsi="Wingdings" w:hint="default"/>
+        <w:sz w:val="20"/>
+      </w:rPr>
+    </w:lvl>
+    <w:lvl w:ilvl="5" w:tentative="1">
+      <w:start w:val="1"/>
+      <w:numFmt w:val="bullet"/>
+      <w:lvlText w:val=""/>
+      <w:lvlJc w:val="left"/>
+      <w:pPr>
+        <w:tabs>
+          <w:tab w:val="num" w:pos="4320"/>
+        </w:tabs>
+        <w:ind w:left="4320" w:hanging="360"/>
+      </w:pPr>
+      <w:rPr>
+        <w:rFonts w:ascii="Wingdings" w:hAnsi="Wingdings" w:hint="default"/>
+        <w:sz w:val="20"/>
+      </w:rPr>
+    </w:lvl>
+    <w:lvl w:ilvl="6" w:tentative="1">
+      <w:start w:val="1"/>
+      <w:numFmt w:val="bullet"/>
+      <w:lvlText w:val=""/>
+      <w:lvlJc w:val="left"/>
+      <w:pPr>
+        <w:tabs>
+          <w:tab w:val="num" w:pos="5040"/>
+        </w:tabs>
+        <w:ind w:left="5040" w:hanging="360"/>
+      </w:pPr>
+      <w:rPr>
+        <w:rFonts w:ascii="Wingdings" w:hAnsi="Wingdings" w:hint="default"/>
+        <w:sz w:val="20"/>
+      </w:rPr>
+    </w:lvl>
+    <w:lvl w:ilvl="7" w:tentative="1">
+      <w:start w:val="1"/>
+      <w:numFmt w:val="bullet"/>
+      <w:lvlText w:val=""/>
+      <w:lvlJc w:val="left"/>
+      <w:pPr>
+        <w:tabs>
+          <w:tab w:val="num" w:pos="5760"/>
+        </w:tabs>
+        <w:ind w:left="5760" w:hanging="360"/>
+      </w:pPr>
+      <w:rPr>
+        <w:rFonts w:ascii="Wingdings" w:hAnsi="Wingdings" w:hint="default"/>
+        <w:sz w:val="20"/>
+      </w:rPr>
+    </w:lvl>
+    <w:lvl w:ilvl="8" w:tentative="1">
+      <w:start w:val="1"/>
+      <w:numFmt w:val="bullet"/>
+      <w:lvlText w:val=""/>
+      <w:lvlJc w:val="left"/>
+      <w:pPr>
+        <w:tabs>
+          <w:tab w:val="num" w:pos="6480"/>
+        </w:tabs>
+        <w:ind w:left="6480" w:hanging="360"/>
+      </w:pPr>
+      <w:rPr>
+        <w:rFonts w:ascii="Wingdings" w:hAnsi="Wingdings" w:hint="default"/>
+        <w:sz w:val="20"/>
+      </w:rPr>
+    </w:lvl>
+  </w:abstractNum>
+  <w:abstractNum w:abstractNumId="16" w15:restartNumberingAfterBreak="0">
     <w:nsid w:val="7DE16593"/>
     <w:multiLevelType w:val="multilevel"/>
     <w:tmpl w:val="1DE6471C"/>
@@ -5274,46 +4657,55 @@
     </w:lvl>
   </w:abstractNum>
   <w:num w:numId="1" w16cid:durableId="1476289811">
+    <w:abstractNumId w:val="12"/>
+  </w:num>
+  <w:num w:numId="2" w16cid:durableId="1373773413">
+    <w:abstractNumId w:val="6"/>
+  </w:num>
+  <w:num w:numId="3" w16cid:durableId="84502872">
+    <w:abstractNumId w:val="11"/>
+  </w:num>
+  <w:num w:numId="4" w16cid:durableId="726993074">
+    <w:abstractNumId w:val="8"/>
+  </w:num>
+  <w:num w:numId="5" w16cid:durableId="1002855639">
+    <w:abstractNumId w:val="14"/>
+  </w:num>
+  <w:num w:numId="6" w16cid:durableId="660542161">
+    <w:abstractNumId w:val="16"/>
+  </w:num>
+  <w:num w:numId="7" w16cid:durableId="544146885">
+    <w:abstractNumId w:val="2"/>
+  </w:num>
+  <w:num w:numId="8" w16cid:durableId="1191648789">
+    <w:abstractNumId w:val="1"/>
+  </w:num>
+  <w:num w:numId="9" w16cid:durableId="1056779477">
+    <w:abstractNumId w:val="9"/>
+  </w:num>
+  <w:num w:numId="10" w16cid:durableId="1612006885">
+    <w:abstractNumId w:val="5"/>
+  </w:num>
+  <w:num w:numId="11" w16cid:durableId="2105219171">
+    <w:abstractNumId w:val="7"/>
+  </w:num>
+  <w:num w:numId="12" w16cid:durableId="538203672">
     <w:abstractNumId w:val="10"/>
   </w:num>
-  <w:num w:numId="2" w16cid:durableId="1373773413">
+  <w:num w:numId="13" w16cid:durableId="1655645484">
     <w:abstractNumId w:val="4"/>
   </w:num>
-  <w:num w:numId="3" w16cid:durableId="84502872">
-    <w:abstractNumId w:val="9"/>
-  </w:num>
-  <w:num w:numId="4" w16cid:durableId="726993074">
-    <w:abstractNumId w:val="6"/>
-  </w:num>
-  <w:num w:numId="5" w16cid:durableId="1002855639">
-    <w:abstractNumId w:val="12"/>
-  </w:num>
-  <w:num w:numId="6" w16cid:durableId="660542161">
+  <w:num w:numId="14" w16cid:durableId="1194153856">
     <w:abstractNumId w:val="13"/>
   </w:num>
-  <w:num w:numId="7" w16cid:durableId="544146885">
-    <w:abstractNumId w:val="1"/>
-  </w:num>
-  <w:num w:numId="8" w16cid:durableId="1191648789">
-    <w:abstractNumId w:val="0"/>
-  </w:num>
-  <w:num w:numId="9" w16cid:durableId="1056779477">
-    <w:abstractNumId w:val="7"/>
-  </w:num>
-  <w:num w:numId="10" w16cid:durableId="1612006885">
+  <w:num w:numId="15" w16cid:durableId="1023435960">
     <w:abstractNumId w:val="3"/>
   </w:num>
-  <w:num w:numId="11" w16cid:durableId="2105219171">
-    <w:abstractNumId w:val="5"/>
+  <w:num w:numId="16" w16cid:durableId="1794011105">
+    <w:abstractNumId w:val="15"/>
   </w:num>
-  <w:num w:numId="12" w16cid:durableId="538203672">
-    <w:abstractNumId w:val="8"/>
-  </w:num>
-  <w:num w:numId="13" w16cid:durableId="1655645484">
-    <w:abstractNumId w:val="2"/>
-  </w:num>
-  <w:num w:numId="14" w16cid:durableId="1194153856">
-    <w:abstractNumId w:val="11"/>
+  <w:num w:numId="17" w16cid:durableId="1057624746">
+    <w:abstractNumId w:val="0"/>
   </w:num>
 </w:numbering>
 </file>

--- a/readme.docx
+++ b/readme.docx
@@ -1,6 +1,6 @@
 
 <file path=word/document.xml><?xml version="1.0" encoding="utf-8"?>
-<w:document xmlns:wpc="http://schemas.microsoft.com/office/word/2010/wordprocessingCanvas" xmlns:cx="http://schemas.microsoft.com/office/drawing/2014/chartex" xmlns:cx1="http://schemas.microsoft.com/office/drawing/2015/9/8/chartex" xmlns:cx2="http://schemas.microsoft.com/office/drawing/2015/10/21/chartex" xmlns:cx3="http://schemas.microsoft.com/office/drawing/2016/5/9/chartex" xmlns:cx4="http://schemas.microsoft.com/office/drawing/2016/5/10/chartex" xmlns:cx5="http://schemas.microsoft.com/office/drawing/2016/5/11/chartex" xmlns:cx6="http://schemas.microsoft.com/office/drawing/2016/5/12/chartex" xmlns:cx7="http://schemas.microsoft.com/office/drawing/2016/5/13/chartex" xmlns:cx8="http://schemas.microsoft.com/office/drawing/2016/5/14/chartex" xmlns:mc="http://schemas.openxmlformats.org/markup-compatibility/2006" xmlns:aink="http://schemas.microsoft.com/office/drawing/2016/ink" xmlns:am3d="http://schemas.microsoft.com/office/drawing/2017/model3d" xmlns:o="urn:schemas-microsoft-com:office:office" xmlns:oel="http://schemas.microsoft.com/office/2019/extlst" xmlns:r="http://schemas.openxmlformats.org/officeDocument/2006/relationships" xmlns:m="http://schemas.openxmlformats.org/officeDocument/2006/math" xmlns:v="urn:schemas-microsoft-com:vml" xmlns:wp14="http://schemas.microsoft.com/office/word/2010/wordprocessingDrawing" xmlns:wp="http://schemas.openxmlformats.org/drawingml/2006/wordprocessingDrawing" xmlns:w10="urn:schemas-microsoft-com:office:word" xmlns:w="http://schemas.openxmlformats.org/wordprocessingml/2006/main" xmlns:w14="http://schemas.microsoft.com/office/word/2010/wordml" xmlns:w15="http://schemas.microsoft.com/office/word/2012/wordml" xmlns:w16cex="http://schemas.microsoft.com/office/word/2018/wordml/cex" xmlns:w16cid="http://schemas.microsoft.com/office/word/2016/wordml/cid" xmlns:w16="http://schemas.microsoft.com/office/word/2018/wordml" xmlns:w16du="http://schemas.microsoft.com/office/word/2023/wordml/word16du" xmlns:w16sdtdh="http://schemas.microsoft.com/office/word/2020/wordml/sdtdatahash" xmlns:w16se="http://schemas.microsoft.com/office/word/2015/wordml/symex" xmlns:wpg="http://schemas.microsoft.com/office/word/2010/wordprocessingGroup" xmlns:wpi="http://schemas.microsoft.com/office/word/2010/wordprocessingInk" xmlns:wne="http://schemas.microsoft.com/office/word/2006/wordml" xmlns:wps="http://schemas.microsoft.com/office/word/2010/wordprocessingShape" mc:Ignorable="w14 w15 w16se w16cid w16 w16cex w16sdtdh w16du wp14">
+<w:document xmlns:wpc="http://schemas.microsoft.com/office/word/2010/wordprocessingCanvas" xmlns:cx="http://schemas.microsoft.com/office/drawing/2014/chartex" xmlns:cx1="http://schemas.microsoft.com/office/drawing/2015/9/8/chartex" xmlns:cx2="http://schemas.microsoft.com/office/drawing/2015/10/21/chartex" xmlns:cx3="http://schemas.microsoft.com/office/drawing/2016/5/9/chartex" xmlns:cx4="http://schemas.microsoft.com/office/drawing/2016/5/10/chartex" xmlns:cx5="http://schemas.microsoft.com/office/drawing/2016/5/11/chartex" xmlns:cx6="http://schemas.microsoft.com/office/drawing/2016/5/12/chartex" xmlns:cx7="http://schemas.microsoft.com/office/drawing/2016/5/13/chartex" xmlns:cx8="http://schemas.microsoft.com/office/drawing/2016/5/14/chartex" xmlns:mc="http://schemas.openxmlformats.org/markup-compatibility/2006" xmlns:aink="http://schemas.microsoft.com/office/drawing/2016/ink" xmlns:am3d="http://schemas.microsoft.com/office/drawing/2017/model3d" xmlns:o="urn:schemas-microsoft-com:office:office" xmlns:oel="http://schemas.microsoft.com/office/2019/extlst" xmlns:r="http://schemas.openxmlformats.org/officeDocument/2006/relationships" xmlns:m="http://schemas.openxmlformats.org/officeDocument/2006/math" xmlns:v="urn:schemas-microsoft-com:vml" xmlns:wp14="http://schemas.microsoft.com/office/word/2010/wordprocessingDrawing" xmlns:wp="http://schemas.openxmlformats.org/drawingml/2006/wordprocessingDrawing" xmlns:w10="urn:schemas-microsoft-com:office:word" xmlns:w="http://schemas.openxmlformats.org/wordprocessingml/2006/main" xmlns:w14="http://schemas.microsoft.com/office/word/2010/wordml" xmlns:w15="http://schemas.microsoft.com/office/word/2012/wordml" xmlns:w16cex="http://schemas.microsoft.com/office/word/2018/wordml/cex" xmlns:w16cid="http://schemas.microsoft.com/office/word/2016/wordml/cid" xmlns:w16="http://schemas.microsoft.com/office/word/2018/wordml" xmlns:w16du="http://schemas.microsoft.com/office/word/2023/wordml/word16du" xmlns:w16sdtdh="http://schemas.microsoft.com/office/word/2020/wordml/sdtdatahash" xmlns:w16sdtfl="http://schemas.microsoft.com/office/word/2024/wordml/sdtformatlock" xmlns:w16se="http://schemas.microsoft.com/office/word/2015/wordml/symex" xmlns:wpg="http://schemas.microsoft.com/office/word/2010/wordprocessingGroup" xmlns:wpi="http://schemas.microsoft.com/office/word/2010/wordprocessingInk" xmlns:wne="http://schemas.microsoft.com/office/word/2006/wordml" xmlns:wps="http://schemas.microsoft.com/office/word/2010/wordprocessingShape" mc:Ignorable="w14 w15 w16se w16cid w16 w16cex w16sdtdh w16sdtfl w16du wp14">
   <w:body>
     <w:p>
       <w:pPr>
@@ -8,11 +8,47 @@
           <w:lang w:val="en-US"/>
         </w:rPr>
       </w:pPr>
-      <w:r>
-        <w:rPr>
-          <w:lang w:val="en-US"/>
-        </w:rPr>
-        <w:t>LogisticRegression(max_iter=1000, solver='liblinear'</w:t>
+      <w:proofErr w:type="spellStart"/>
+      <w:r>
+        <w:rPr>
+          <w:lang w:val="en-US"/>
+        </w:rPr>
+        <w:t>LogisticRegression</w:t>
+      </w:r>
+      <w:proofErr w:type="spellEnd"/>
+      <w:r>
+        <w:rPr>
+          <w:lang w:val="en-US"/>
+        </w:rPr>
+        <w:t>(</w:t>
+      </w:r>
+      <w:proofErr w:type="spellStart"/>
+      <w:r>
+        <w:rPr>
+          <w:lang w:val="en-US"/>
+        </w:rPr>
+        <w:t>max_iter</w:t>
+      </w:r>
+      <w:proofErr w:type="spellEnd"/>
+      <w:r>
+        <w:rPr>
+          <w:lang w:val="en-US"/>
+        </w:rPr>
+        <w:t>=1000, solver='</w:t>
+      </w:r>
+      <w:proofErr w:type="spellStart"/>
+      <w:r>
+        <w:rPr>
+          <w:lang w:val="en-US"/>
+        </w:rPr>
+        <w:t>liblinear</w:t>
+      </w:r>
+      <w:proofErr w:type="spellEnd"/>
+      <w:r>
+        <w:rPr>
+          <w:lang w:val="en-US"/>
+        </w:rPr>
+        <w:t>'</w:t>
       </w:r>
     </w:p>
     <w:p>
@@ -26,13 +62,23 @@
           <w:lang w:val="en-US"/>
         </w:rPr>
       </w:pPr>
+      <w:proofErr w:type="spellStart"/>
       <w:r>
         <w:rPr>
           <w:b/>
           <w:bCs/>
           <w:lang w:val="en-US"/>
         </w:rPr>
-        <w:t>max_iter=1000</w:t>
+        <w:t>max_iter</w:t>
+      </w:r>
+      <w:proofErr w:type="spellEnd"/>
+      <w:r>
+        <w:rPr>
+          <w:b/>
+          <w:bCs/>
+          <w:lang w:val="en-US"/>
+        </w:rPr>
+        <w:t>=1000</w:t>
       </w:r>
       <w:r>
         <w:rPr>
@@ -65,39 +111,71 @@
           <w:bCs/>
           <w:lang w:val="en-US"/>
         </w:rPr>
-        <w:t>solver='liblinear'</w:t>
-      </w:r>
-      <w:r>
-        <w:rPr>
-          <w:lang w:val="en-US"/>
-        </w:rPr>
-        <w:t>:</w:t>
-      </w:r>
-      <w:r>
-        <w:rPr>
-          <w:lang w:val="en-US"/>
-        </w:rPr>
-        <w:br/>
-        <w:t>This defines the optimization algorithm to be used for fitting the model. 'liblinear' is suitable for smaller datasets and uses a coordinate descent algorithm for optimization.</w:t>
-      </w:r>
-    </w:p>
-    <w:p>
-      <w:pPr>
-        <w:pStyle w:val="Listeafsnit"/>
-        <w:numPr>
-          <w:ilvl w:val="0"/>
-          <w:numId w:val="1"/>
-        </w:numPr>
-        <w:rPr>
-          <w:lang w:val="en-US"/>
-        </w:rPr>
-      </w:pPr>
+        <w:t>solver='</w:t>
+      </w:r>
+      <w:proofErr w:type="spellStart"/>
       <w:r>
         <w:rPr>
           <w:b/>
           <w:bCs/>
           <w:lang w:val="en-US"/>
         </w:rPr>
+        <w:t>liblinear</w:t>
+      </w:r>
+      <w:proofErr w:type="spellEnd"/>
+      <w:r>
+        <w:rPr>
+          <w:b/>
+          <w:bCs/>
+          <w:lang w:val="en-US"/>
+        </w:rPr>
+        <w:t>'</w:t>
+      </w:r>
+      <w:r>
+        <w:rPr>
+          <w:lang w:val="en-US"/>
+        </w:rPr>
+        <w:t>:</w:t>
+      </w:r>
+      <w:r>
+        <w:rPr>
+          <w:lang w:val="en-US"/>
+        </w:rPr>
+        <w:br/>
+        <w:t>This defines the optimization algorithm to be used for fitting the model. '</w:t>
+      </w:r>
+      <w:proofErr w:type="spellStart"/>
+      <w:r>
+        <w:rPr>
+          <w:lang w:val="en-US"/>
+        </w:rPr>
+        <w:t>liblinear</w:t>
+      </w:r>
+      <w:proofErr w:type="spellEnd"/>
+      <w:r>
+        <w:rPr>
+          <w:lang w:val="en-US"/>
+        </w:rPr>
+        <w:t>' is suitable for smaller datasets and uses a coordinate descent algorithm for optimization.</w:t>
+      </w:r>
+    </w:p>
+    <w:p>
+      <w:pPr>
+        <w:pStyle w:val="Listeafsnit"/>
+        <w:numPr>
+          <w:ilvl w:val="0"/>
+          <w:numId w:val="1"/>
+        </w:numPr>
+        <w:rPr>
+          <w:lang w:val="en-US"/>
+        </w:rPr>
+      </w:pPr>
+      <w:r>
+        <w:rPr>
+          <w:b/>
+          <w:bCs/>
+          <w:lang w:val="en-US"/>
+        </w:rPr>
         <w:t>How it works</w:t>
       </w:r>
       <w:r>
@@ -160,11 +238,19 @@
           <w:lang w:val="en-US"/>
         </w:rPr>
       </w:pPr>
-      <w:r>
-        <w:rPr>
-          <w:lang w:val="en-US"/>
-        </w:rPr>
-        <w:t>RidgeClassifierCV(alphas=0.1)</w:t>
+      <w:proofErr w:type="spellStart"/>
+      <w:r>
+        <w:rPr>
+          <w:lang w:val="en-US"/>
+        </w:rPr>
+        <w:t>RidgeClassifierCV</w:t>
+      </w:r>
+      <w:proofErr w:type="spellEnd"/>
+      <w:r>
+        <w:rPr>
+          <w:lang w:val="en-US"/>
+        </w:rPr>
+        <w:t>(alphas=0.1)</w:t>
       </w:r>
     </w:p>
     <w:p>
@@ -197,7 +283,21 @@
           <w:lang w:val="en-US"/>
         </w:rPr>
         <w:br/>
-        <w:t>This controls the regularization strength. A smaller alpha (e.g., 0.1) results in less regularization, while a larger alpha would apply stronger regularization. RidgeClassifierCV performs cross-validation to select the best alpha from the given values.</w:t>
+        <w:t xml:space="preserve">This controls the regularization strength. A smaller alpha (e.g., 0.1) results in less regularization, while a larger alpha would apply stronger regularization. </w:t>
+      </w:r>
+      <w:proofErr w:type="spellStart"/>
+      <w:r>
+        <w:rPr>
+          <w:lang w:val="en-US"/>
+        </w:rPr>
+        <w:t>RidgeClassifierCV</w:t>
+      </w:r>
+      <w:proofErr w:type="spellEnd"/>
+      <w:r>
+        <w:rPr>
+          <w:lang w:val="en-US"/>
+        </w:rPr>
+        <w:t xml:space="preserve"> performs cross-validation to select the best alpha from the given values.</w:t>
       </w:r>
     </w:p>
     <w:p>
@@ -230,7 +330,20 @@
           <w:lang w:val="en-US"/>
         </w:rPr>
         <w:br/>
-        <w:t>RidgeClassifier is similar to Logistic Regression but uses Ridge regularization to penalize large coefficients. It minimizes a loss function that balances fitting the data and keeping the model simple.</w:t>
+      </w:r>
+      <w:proofErr w:type="spellStart"/>
+      <w:r>
+        <w:rPr>
+          <w:lang w:val="en-US"/>
+        </w:rPr>
+        <w:t>RidgeClassifier</w:t>
+      </w:r>
+      <w:proofErr w:type="spellEnd"/>
+      <w:r>
+        <w:rPr>
+          <w:lang w:val="en-US"/>
+        </w:rPr>
+        <w:t xml:space="preserve"> is similar to Logistic Regression but uses Ridge regularization to penalize large coefficients. It minimizes a loss function that balances fitting the data and keeping the model simple.</w:t>
       </w:r>
       <w:r>
         <w:rPr>
@@ -286,11 +399,47 @@
           <w:lang w:val="en-US"/>
         </w:rPr>
       </w:pPr>
-      <w:r>
-        <w:rPr>
-          <w:lang w:val="en-US"/>
-        </w:rPr>
-        <w:t>KNeighborsClassifier(n_neighbors=5, metric='manhattan')</w:t>
+      <w:proofErr w:type="spellStart"/>
+      <w:r>
+        <w:rPr>
+          <w:lang w:val="en-US"/>
+        </w:rPr>
+        <w:t>KNeighborsClassifier</w:t>
+      </w:r>
+      <w:proofErr w:type="spellEnd"/>
+      <w:r>
+        <w:rPr>
+          <w:lang w:val="en-US"/>
+        </w:rPr>
+        <w:t>(</w:t>
+      </w:r>
+      <w:proofErr w:type="spellStart"/>
+      <w:r>
+        <w:rPr>
+          <w:lang w:val="en-US"/>
+        </w:rPr>
+        <w:t>n_neighbors</w:t>
+      </w:r>
+      <w:proofErr w:type="spellEnd"/>
+      <w:r>
+        <w:rPr>
+          <w:lang w:val="en-US"/>
+        </w:rPr>
+        <w:t>=5, metric='</w:t>
+      </w:r>
+      <w:proofErr w:type="spellStart"/>
+      <w:r>
+        <w:rPr>
+          <w:lang w:val="en-US"/>
+        </w:rPr>
+        <w:t>manhattan</w:t>
+      </w:r>
+      <w:proofErr w:type="spellEnd"/>
+      <w:r>
+        <w:rPr>
+          <w:lang w:val="en-US"/>
+        </w:rPr>
+        <w:t>')</w:t>
       </w:r>
     </w:p>
     <w:p>
@@ -304,13 +453,23 @@
           <w:lang w:val="en-US"/>
         </w:rPr>
       </w:pPr>
+      <w:proofErr w:type="spellStart"/>
       <w:r>
         <w:rPr>
           <w:b/>
           <w:bCs/>
           <w:lang w:val="en-US"/>
         </w:rPr>
-        <w:t>n_neighbors=5</w:t>
+        <w:t>n_neighbors</w:t>
+      </w:r>
+      <w:proofErr w:type="spellEnd"/>
+      <w:r>
+        <w:rPr>
+          <w:b/>
+          <w:bCs/>
+          <w:lang w:val="en-US"/>
+        </w:rPr>
+        <w:t>=5</w:t>
       </w:r>
       <w:r>
         <w:rPr>
@@ -343,39 +502,71 @@
           <w:bCs/>
           <w:lang w:val="en-US"/>
         </w:rPr>
-        <w:t>metric='manhattan'</w:t>
-      </w:r>
-      <w:r>
-        <w:rPr>
-          <w:lang w:val="en-US"/>
-        </w:rPr>
-        <w:t>:</w:t>
-      </w:r>
-      <w:r>
-        <w:rPr>
-          <w:lang w:val="en-US"/>
-        </w:rPr>
-        <w:br/>
-        <w:t>This specifies the distance metric to compute the similarity between points. 'manhattan' refers to the Manhattan distance (or L1 distance), which sums the absolute differences between feature values.</w:t>
-      </w:r>
-    </w:p>
-    <w:p>
-      <w:pPr>
-        <w:pStyle w:val="Listeafsnit"/>
-        <w:numPr>
-          <w:ilvl w:val="0"/>
-          <w:numId w:val="1"/>
-        </w:numPr>
-        <w:rPr>
-          <w:lang w:val="en-US"/>
-        </w:rPr>
-      </w:pPr>
+        <w:t>metric='</w:t>
+      </w:r>
+      <w:proofErr w:type="spellStart"/>
       <w:r>
         <w:rPr>
           <w:b/>
           <w:bCs/>
           <w:lang w:val="en-US"/>
         </w:rPr>
+        <w:t>manhattan</w:t>
+      </w:r>
+      <w:proofErr w:type="spellEnd"/>
+      <w:r>
+        <w:rPr>
+          <w:b/>
+          <w:bCs/>
+          <w:lang w:val="en-US"/>
+        </w:rPr>
+        <w:t>'</w:t>
+      </w:r>
+      <w:r>
+        <w:rPr>
+          <w:lang w:val="en-US"/>
+        </w:rPr>
+        <w:t>:</w:t>
+      </w:r>
+      <w:r>
+        <w:rPr>
+          <w:lang w:val="en-US"/>
+        </w:rPr>
+        <w:br/>
+        <w:t>This specifies the distance metric to compute the similarity between points. '</w:t>
+      </w:r>
+      <w:proofErr w:type="spellStart"/>
+      <w:r>
+        <w:rPr>
+          <w:lang w:val="en-US"/>
+        </w:rPr>
+        <w:t>manhattan</w:t>
+      </w:r>
+      <w:proofErr w:type="spellEnd"/>
+      <w:r>
+        <w:rPr>
+          <w:lang w:val="en-US"/>
+        </w:rPr>
+        <w:t>' refers to the Manhattan distance (or L1 distance), which sums the absolute differences between feature values.</w:t>
+      </w:r>
+    </w:p>
+    <w:p>
+      <w:pPr>
+        <w:pStyle w:val="Listeafsnit"/>
+        <w:numPr>
+          <w:ilvl w:val="0"/>
+          <w:numId w:val="1"/>
+        </w:numPr>
+        <w:rPr>
+          <w:lang w:val="en-US"/>
+        </w:rPr>
+      </w:pPr>
+      <w:r>
+        <w:rPr>
+          <w:b/>
+          <w:bCs/>
+          <w:lang w:val="en-US"/>
+        </w:rPr>
         <w:t>How it works</w:t>
       </w:r>
       <w:r>
@@ -466,12 +657,62 @@
           <w:lang w:val="en-US"/>
         </w:rPr>
       </w:pPr>
+      <w:proofErr w:type="spellStart"/>
       <w:r>
         <w:rPr>
           <w:lang w:val="en-US"/>
         </w:rPr>
         <w:lastRenderedPageBreak/>
-        <w:t>DecisionTreeClassifier(max_depth=6, min_samples_split=5, min_samples_leaf=2)</w:t>
+        <w:t>DecisionTreeClassifier</w:t>
+      </w:r>
+      <w:proofErr w:type="spellEnd"/>
+      <w:r>
+        <w:rPr>
+          <w:lang w:val="en-US"/>
+        </w:rPr>
+        <w:t>(</w:t>
+      </w:r>
+      <w:proofErr w:type="spellStart"/>
+      <w:r>
+        <w:rPr>
+          <w:lang w:val="en-US"/>
+        </w:rPr>
+        <w:t>max_depth</w:t>
+      </w:r>
+      <w:proofErr w:type="spellEnd"/>
+      <w:r>
+        <w:rPr>
+          <w:lang w:val="en-US"/>
+        </w:rPr>
+        <w:t xml:space="preserve">=6, </w:t>
+      </w:r>
+      <w:proofErr w:type="spellStart"/>
+      <w:r>
+        <w:rPr>
+          <w:lang w:val="en-US"/>
+        </w:rPr>
+        <w:t>min_samples_split</w:t>
+      </w:r>
+      <w:proofErr w:type="spellEnd"/>
+      <w:r>
+        <w:rPr>
+          <w:lang w:val="en-US"/>
+        </w:rPr>
+        <w:t xml:space="preserve">=5, </w:t>
+      </w:r>
+      <w:proofErr w:type="spellStart"/>
+      <w:r>
+        <w:rPr>
+          <w:lang w:val="en-US"/>
+        </w:rPr>
+        <w:t>min_samples_leaf</w:t>
+      </w:r>
+      <w:proofErr w:type="spellEnd"/>
+      <w:r>
+        <w:rPr>
+          <w:lang w:val="en-US"/>
+        </w:rPr>
+        <w:t>=2)</w:t>
       </w:r>
     </w:p>
     <w:p>
@@ -485,13 +726,23 @@
           <w:lang w:val="en-US"/>
         </w:rPr>
       </w:pPr>
+      <w:proofErr w:type="spellStart"/>
       <w:r>
         <w:rPr>
           <w:b/>
           <w:bCs/>
           <w:lang w:val="en-US"/>
         </w:rPr>
-        <w:t>max_depth=6</w:t>
+        <w:t>max_depth</w:t>
+      </w:r>
+      <w:proofErr w:type="spellEnd"/>
+      <w:r>
+        <w:rPr>
+          <w:b/>
+          <w:bCs/>
+          <w:lang w:val="en-US"/>
+        </w:rPr>
+        <w:t>=6</w:t>
       </w:r>
       <w:r>
         <w:rPr>
@@ -518,13 +769,23 @@
           <w:lang w:val="en-US"/>
         </w:rPr>
       </w:pPr>
+      <w:proofErr w:type="spellStart"/>
       <w:r>
         <w:rPr>
           <w:b/>
           <w:bCs/>
           <w:lang w:val="en-US"/>
         </w:rPr>
-        <w:t>min_samples_split=5</w:t>
+        <w:t>min_samples_split</w:t>
+      </w:r>
+      <w:proofErr w:type="spellEnd"/>
+      <w:r>
+        <w:rPr>
+          <w:b/>
+          <w:bCs/>
+          <w:lang w:val="en-US"/>
+        </w:rPr>
+        <w:t>=5</w:t>
       </w:r>
       <w:r>
         <w:rPr>
@@ -551,13 +812,23 @@
           <w:lang w:val="en-US"/>
         </w:rPr>
       </w:pPr>
+      <w:proofErr w:type="spellStart"/>
       <w:r>
         <w:rPr>
           <w:b/>
           <w:bCs/>
           <w:lang w:val="en-US"/>
         </w:rPr>
-        <w:t>min_samples_leaf=2</w:t>
+        <w:t>min_samples_leaf</w:t>
+      </w:r>
+      <w:proofErr w:type="spellEnd"/>
+      <w:r>
+        <w:rPr>
+          <w:b/>
+          <w:bCs/>
+          <w:lang w:val="en-US"/>
+        </w:rPr>
+        <w:t>=2</w:t>
       </w:r>
       <w:r>
         <w:rPr>
@@ -603,7 +874,21 @@
           <w:lang w:val="en-US"/>
         </w:rPr>
         <w:br/>
-        <w:t>Decision Trees split the data into subsets based on feature values to create a tree structure. At each split, it selects the feature that maximizes information gain (or minimizes impurity like Gini or Entropy). The process continues until stopping criteria like max_depth are met.</w:t>
+        <w:t xml:space="preserve">Decision Trees split the data into subsets based on feature values to create a tree structure. At each split, it selects the feature that maximizes information gain (or minimizes impurity like Gini or Entropy). The process continues until stopping criteria like </w:t>
+      </w:r>
+      <w:proofErr w:type="spellStart"/>
+      <w:r>
+        <w:rPr>
+          <w:lang w:val="en-US"/>
+        </w:rPr>
+        <w:t>max_depth</w:t>
+      </w:r>
+      <w:proofErr w:type="spellEnd"/>
+      <w:r>
+        <w:rPr>
+          <w:lang w:val="en-US"/>
+        </w:rPr>
+        <w:t xml:space="preserve"> are met.</w:t>
       </w:r>
     </w:p>
     <w:p>
@@ -638,11 +923,61 @@
           <w:lang w:val="en-US"/>
         </w:rPr>
       </w:pPr>
-      <w:r>
-        <w:rPr>
-          <w:lang w:val="en-US"/>
-        </w:rPr>
-        <w:t>RandomForestClassifier(max_depth=8, min_samples_split=5, min_samples_leaf=2)</w:t>
+      <w:proofErr w:type="spellStart"/>
+      <w:r>
+        <w:rPr>
+          <w:lang w:val="en-US"/>
+        </w:rPr>
+        <w:t>RandomForestClassifier</w:t>
+      </w:r>
+      <w:proofErr w:type="spellEnd"/>
+      <w:r>
+        <w:rPr>
+          <w:lang w:val="en-US"/>
+        </w:rPr>
+        <w:t>(</w:t>
+      </w:r>
+      <w:proofErr w:type="spellStart"/>
+      <w:r>
+        <w:rPr>
+          <w:lang w:val="en-US"/>
+        </w:rPr>
+        <w:t>max_depth</w:t>
+      </w:r>
+      <w:proofErr w:type="spellEnd"/>
+      <w:r>
+        <w:rPr>
+          <w:lang w:val="en-US"/>
+        </w:rPr>
+        <w:t xml:space="preserve">=8, </w:t>
+      </w:r>
+      <w:proofErr w:type="spellStart"/>
+      <w:r>
+        <w:rPr>
+          <w:lang w:val="en-US"/>
+        </w:rPr>
+        <w:t>min_samples_split</w:t>
+      </w:r>
+      <w:proofErr w:type="spellEnd"/>
+      <w:r>
+        <w:rPr>
+          <w:lang w:val="en-US"/>
+        </w:rPr>
+        <w:t xml:space="preserve">=5, </w:t>
+      </w:r>
+      <w:proofErr w:type="spellStart"/>
+      <w:r>
+        <w:rPr>
+          <w:lang w:val="en-US"/>
+        </w:rPr>
+        <w:t>min_samples_leaf</w:t>
+      </w:r>
+      <w:proofErr w:type="spellEnd"/>
+      <w:r>
+        <w:rPr>
+          <w:lang w:val="en-US"/>
+        </w:rPr>
+        <w:t>=2)</w:t>
       </w:r>
     </w:p>
     <w:p>
@@ -656,11 +991,19 @@
           <w:lang w:val="en-US"/>
         </w:rPr>
       </w:pPr>
-      <w:r>
-        <w:rPr>
-          <w:lang w:val="en-US"/>
-        </w:rPr>
-        <w:t>max_depth=8:</w:t>
+      <w:proofErr w:type="spellStart"/>
+      <w:r>
+        <w:rPr>
+          <w:lang w:val="en-US"/>
+        </w:rPr>
+        <w:t>max_depth</w:t>
+      </w:r>
+      <w:proofErr w:type="spellEnd"/>
+      <w:r>
+        <w:rPr>
+          <w:lang w:val="en-US"/>
+        </w:rPr>
+        <w:t>=8:</w:t>
       </w:r>
     </w:p>
     <w:p>
@@ -688,11 +1031,19 @@
           <w:lang w:val="en-US"/>
         </w:rPr>
       </w:pPr>
-      <w:r>
-        <w:rPr>
-          <w:lang w:val="en-US"/>
-        </w:rPr>
-        <w:t>min_samples_split=5:</w:t>
+      <w:proofErr w:type="spellStart"/>
+      <w:r>
+        <w:rPr>
+          <w:lang w:val="en-US"/>
+        </w:rPr>
+        <w:t>min_samples_split</w:t>
+      </w:r>
+      <w:proofErr w:type="spellEnd"/>
+      <w:r>
+        <w:rPr>
+          <w:lang w:val="en-US"/>
+        </w:rPr>
+        <w:t>=5:</w:t>
       </w:r>
     </w:p>
     <w:p>
@@ -706,7 +1057,21 @@
         <w:rPr>
           <w:lang w:val="en-US"/>
         </w:rPr>
-        <w:t>Similar to the parameter in DecisionTreeClassifier, it controls the minimum number of samples required to split a node.</w:t>
+        <w:t xml:space="preserve">Similar to the parameter in </w:t>
+      </w:r>
+      <w:proofErr w:type="spellStart"/>
+      <w:r>
+        <w:rPr>
+          <w:lang w:val="en-US"/>
+        </w:rPr>
+        <w:t>DecisionTreeClassifier</w:t>
+      </w:r>
+      <w:proofErr w:type="spellEnd"/>
+      <w:r>
+        <w:rPr>
+          <w:lang w:val="en-US"/>
+        </w:rPr>
+        <w:t>, it controls the minimum number of samples required to split a node.</w:t>
       </w:r>
     </w:p>
     <w:p>
@@ -720,11 +1085,19 @@
           <w:lang w:val="en-US"/>
         </w:rPr>
       </w:pPr>
-      <w:r>
-        <w:rPr>
-          <w:lang w:val="en-US"/>
-        </w:rPr>
-        <w:t>min_samples_leaf=2:</w:t>
+      <w:proofErr w:type="spellStart"/>
+      <w:r>
+        <w:rPr>
+          <w:lang w:val="en-US"/>
+        </w:rPr>
+        <w:t>min_samples_leaf</w:t>
+      </w:r>
+      <w:proofErr w:type="spellEnd"/>
+      <w:r>
+        <w:rPr>
+          <w:lang w:val="en-US"/>
+        </w:rPr>
+        <w:t>=2:</w:t>
       </w:r>
     </w:p>
     <w:p>
@@ -738,7 +1111,21 @@
         <w:rPr>
           <w:lang w:val="en-US"/>
         </w:rPr>
-        <w:t>Also similar to DecisionTreeClassifier, this ensures that each leaf node has at least 2 samples, making the trees less likely to overfit.</w:t>
+        <w:t xml:space="preserve">Also similar to </w:t>
+      </w:r>
+      <w:proofErr w:type="spellStart"/>
+      <w:r>
+        <w:rPr>
+          <w:lang w:val="en-US"/>
+        </w:rPr>
+        <w:t>DecisionTreeClassifier</w:t>
+      </w:r>
+      <w:proofErr w:type="spellEnd"/>
+      <w:r>
+        <w:rPr>
+          <w:lang w:val="en-US"/>
+        </w:rPr>
+        <w:t>, this ensures that each leaf node has at least 2 samples, making the trees less likely to overfit.</w:t>
       </w:r>
     </w:p>
     <w:p>
@@ -870,7 +1257,21 @@
         <w:rPr>
           <w:lang w:val="en-US"/>
         </w:rPr>
-        <w:t>Sure, I'd be happy to help you understand this code! This script is for building and training a neural network using Keras, a high-level neural networks API. Here's a breakdown of what each part does:</w:t>
+        <w:t xml:space="preserve">Sure, I'd be happy to help you understand this code! This script is for building and training a neural network using </w:t>
+      </w:r>
+      <w:proofErr w:type="spellStart"/>
+      <w:r>
+        <w:rPr>
+          <w:lang w:val="en-US"/>
+        </w:rPr>
+        <w:t>Keras</w:t>
+      </w:r>
+      <w:proofErr w:type="spellEnd"/>
+      <w:r>
+        <w:rPr>
+          <w:lang w:val="en-US"/>
+        </w:rPr>
+        <w:t>, a high-level neural networks API. Here's a breakdown of what each part does:</w:t>
       </w:r>
     </w:p>
     <w:p>
@@ -914,7 +1315,21 @@
         <w:rPr>
           <w:lang w:val="en-US"/>
         </w:rPr>
-        <w:t xml:space="preserve"> from keras.models import Sequential</w:t>
+        <w:t xml:space="preserve"> from </w:t>
+      </w:r>
+      <w:proofErr w:type="spellStart"/>
+      <w:r>
+        <w:rPr>
+          <w:lang w:val="en-US"/>
+        </w:rPr>
+        <w:t>keras.models</w:t>
+      </w:r>
+      <w:proofErr w:type="spellEnd"/>
+      <w:r>
+        <w:rPr>
+          <w:lang w:val="en-US"/>
+        </w:rPr>
+        <w:t xml:space="preserve"> import Sequential</w:t>
       </w:r>
     </w:p>
     <w:p>
@@ -932,7 +1347,21 @@
         <w:rPr>
           <w:lang w:val="en-US"/>
         </w:rPr>
-        <w:t>from keras.layers import Dense, Dropout</w:t>
+        <w:t xml:space="preserve">from </w:t>
+      </w:r>
+      <w:proofErr w:type="spellStart"/>
+      <w:r>
+        <w:rPr>
+          <w:lang w:val="en-US"/>
+        </w:rPr>
+        <w:t>keras.layers</w:t>
+      </w:r>
+      <w:proofErr w:type="spellEnd"/>
+      <w:r>
+        <w:rPr>
+          <w:lang w:val="en-US"/>
+        </w:rPr>
+        <w:t xml:space="preserve"> import Dense, Dropout</w:t>
       </w:r>
     </w:p>
     <w:p>
@@ -950,7 +1379,21 @@
         <w:rPr>
           <w:lang w:val="en-US"/>
         </w:rPr>
-        <w:t>These lines import the necessary modules from Keras. Sequential is used to initialize a linear stack of layers, and Dense and Dropout are types of layers.</w:t>
+        <w:t xml:space="preserve">These lines import the necessary modules from </w:t>
+      </w:r>
+      <w:proofErr w:type="spellStart"/>
+      <w:r>
+        <w:rPr>
+          <w:lang w:val="en-US"/>
+        </w:rPr>
+        <w:t>Keras</w:t>
+      </w:r>
+      <w:proofErr w:type="spellEnd"/>
+      <w:r>
+        <w:rPr>
+          <w:lang w:val="en-US"/>
+        </w:rPr>
+        <w:t>. Sequential is used to initialize a linear stack of layers, and Dense and Dropout are types of layers.</w:t>
       </w:r>
     </w:p>
     <w:p>
@@ -1052,11 +1495,61 @@
           <w:lang w:val="en-US"/>
         </w:rPr>
       </w:pPr>
-      <w:r>
-        <w:rPr>
-          <w:lang w:val="en-US"/>
-        </w:rPr>
-        <w:t>model.add(Dense(128, activation='relu', input_shape=(xtrain.shape[1],)))</w:t>
+      <w:proofErr w:type="spellStart"/>
+      <w:r>
+        <w:rPr>
+          <w:lang w:val="en-US"/>
+        </w:rPr>
+        <w:t>model.add</w:t>
+      </w:r>
+      <w:proofErr w:type="spellEnd"/>
+      <w:r>
+        <w:rPr>
+          <w:lang w:val="en-US"/>
+        </w:rPr>
+        <w:t>(Dense(128, activation='</w:t>
+      </w:r>
+      <w:proofErr w:type="spellStart"/>
+      <w:r>
+        <w:rPr>
+          <w:lang w:val="en-US"/>
+        </w:rPr>
+        <w:t>relu</w:t>
+      </w:r>
+      <w:proofErr w:type="spellEnd"/>
+      <w:r>
+        <w:rPr>
+          <w:lang w:val="en-US"/>
+        </w:rPr>
+        <w:t xml:space="preserve">', </w:t>
+      </w:r>
+      <w:proofErr w:type="spellStart"/>
+      <w:r>
+        <w:rPr>
+          <w:lang w:val="en-US"/>
+        </w:rPr>
+        <w:t>input_shape</w:t>
+      </w:r>
+      <w:proofErr w:type="spellEnd"/>
+      <w:r>
+        <w:rPr>
+          <w:lang w:val="en-US"/>
+        </w:rPr>
+        <w:t>=(</w:t>
+      </w:r>
+      <w:proofErr w:type="spellStart"/>
+      <w:r>
+        <w:rPr>
+          <w:lang w:val="en-US"/>
+        </w:rPr>
+        <w:t>xtrain.shape</w:t>
+      </w:r>
+      <w:proofErr w:type="spellEnd"/>
+      <w:r>
+        <w:rPr>
+          <w:lang w:val="en-US"/>
+        </w:rPr>
+        <w:t>[1],)))</w:t>
       </w:r>
     </w:p>
     <w:p>
@@ -1070,11 +1563,19 @@
           <w:lang w:val="en-US"/>
         </w:rPr>
       </w:pPr>
-      <w:r>
-        <w:rPr>
-          <w:lang w:val="en-US"/>
-        </w:rPr>
-        <w:t>model.add(Dropout(0.2))</w:t>
+      <w:proofErr w:type="spellStart"/>
+      <w:r>
+        <w:rPr>
+          <w:lang w:val="en-US"/>
+        </w:rPr>
+        <w:t>model.add</w:t>
+      </w:r>
+      <w:proofErr w:type="spellEnd"/>
+      <w:r>
+        <w:rPr>
+          <w:lang w:val="en-US"/>
+        </w:rPr>
+        <w:t>(Dropout(0.2))</w:t>
       </w:r>
     </w:p>
     <w:p>
@@ -1088,11 +1589,33 @@
           <w:lang w:val="en-US"/>
         </w:rPr>
       </w:pPr>
-      <w:r>
-        <w:rPr>
-          <w:lang w:val="en-US"/>
-        </w:rPr>
-        <w:t>model.add(Dense(64, activation='relu'))</w:t>
+      <w:proofErr w:type="spellStart"/>
+      <w:r>
+        <w:rPr>
+          <w:lang w:val="en-US"/>
+        </w:rPr>
+        <w:t>model.add</w:t>
+      </w:r>
+      <w:proofErr w:type="spellEnd"/>
+      <w:r>
+        <w:rPr>
+          <w:lang w:val="en-US"/>
+        </w:rPr>
+        <w:t>(Dense(64, activation='</w:t>
+      </w:r>
+      <w:proofErr w:type="spellStart"/>
+      <w:r>
+        <w:rPr>
+          <w:lang w:val="en-US"/>
+        </w:rPr>
+        <w:t>relu</w:t>
+      </w:r>
+      <w:proofErr w:type="spellEnd"/>
+      <w:r>
+        <w:rPr>
+          <w:lang w:val="en-US"/>
+        </w:rPr>
+        <w:t>'))</w:t>
       </w:r>
     </w:p>
     <w:p>
@@ -1106,11 +1629,19 @@
           <w:lang w:val="en-US"/>
         </w:rPr>
       </w:pPr>
-      <w:r>
-        <w:rPr>
-          <w:lang w:val="en-US"/>
-        </w:rPr>
-        <w:t>model.add(Dropout(0.2))</w:t>
+      <w:proofErr w:type="spellStart"/>
+      <w:r>
+        <w:rPr>
+          <w:lang w:val="en-US"/>
+        </w:rPr>
+        <w:t>model.add</w:t>
+      </w:r>
+      <w:proofErr w:type="spellEnd"/>
+      <w:r>
+        <w:rPr>
+          <w:lang w:val="en-US"/>
+        </w:rPr>
+        <w:t>(Dropout(0.2))</w:t>
       </w:r>
     </w:p>
     <w:p>
@@ -1124,11 +1655,75 @@
           <w:lang w:val="en-US"/>
         </w:rPr>
       </w:pPr>
-      <w:r>
-        <w:rPr>
-          <w:lang w:val="en-US"/>
-        </w:rPr>
-        <w:t>model.add(Dense(len(np.unique(ytrain_encoded)), activation='softmax'))</w:t>
+      <w:proofErr w:type="spellStart"/>
+      <w:r>
+        <w:rPr>
+          <w:lang w:val="en-US"/>
+        </w:rPr>
+        <w:t>model.add</w:t>
+      </w:r>
+      <w:proofErr w:type="spellEnd"/>
+      <w:r>
+        <w:rPr>
+          <w:lang w:val="en-US"/>
+        </w:rPr>
+        <w:t>(Dense(</w:t>
+      </w:r>
+      <w:proofErr w:type="spellStart"/>
+      <w:r>
+        <w:rPr>
+          <w:lang w:val="en-US"/>
+        </w:rPr>
+        <w:t>len</w:t>
+      </w:r>
+      <w:proofErr w:type="spellEnd"/>
+      <w:r>
+        <w:rPr>
+          <w:lang w:val="en-US"/>
+        </w:rPr>
+        <w:t>(</w:t>
+      </w:r>
+      <w:proofErr w:type="spellStart"/>
+      <w:r>
+        <w:rPr>
+          <w:lang w:val="en-US"/>
+        </w:rPr>
+        <w:t>np.unique</w:t>
+      </w:r>
+      <w:proofErr w:type="spellEnd"/>
+      <w:r>
+        <w:rPr>
+          <w:lang w:val="en-US"/>
+        </w:rPr>
+        <w:t>(</w:t>
+      </w:r>
+      <w:proofErr w:type="spellStart"/>
+      <w:r>
+        <w:rPr>
+          <w:lang w:val="en-US"/>
+        </w:rPr>
+        <w:t>ytrain_encoded</w:t>
+      </w:r>
+      <w:proofErr w:type="spellEnd"/>
+      <w:r>
+        <w:rPr>
+          <w:lang w:val="en-US"/>
+        </w:rPr>
+        <w:t>)), activation='</w:t>
+      </w:r>
+      <w:proofErr w:type="spellStart"/>
+      <w:r>
+        <w:rPr>
+          <w:lang w:val="en-US"/>
+        </w:rPr>
+        <w:t>softmax</w:t>
+      </w:r>
+      <w:proofErr w:type="spellEnd"/>
+      <w:r>
+        <w:rPr>
+          <w:lang w:val="en-US"/>
+        </w:rPr>
+        <w:t>'))</w:t>
       </w:r>
     </w:p>
     <w:p>
@@ -1146,7 +1741,77 @@
         <w:rPr>
           <w:lang w:val="en-US"/>
         </w:rPr>
-        <w:t>Dense(128, activation='relu', input_shape=(xtrain.shape[1],)): Adds a fully connected layer with 128 neurons and ReLU activation function. input_shape specifies the shape of the input data.</w:t>
+        <w:t>Dense(128, activation='</w:t>
+      </w:r>
+      <w:proofErr w:type="spellStart"/>
+      <w:r>
+        <w:rPr>
+          <w:lang w:val="en-US"/>
+        </w:rPr>
+        <w:t>relu</w:t>
+      </w:r>
+      <w:proofErr w:type="spellEnd"/>
+      <w:r>
+        <w:rPr>
+          <w:lang w:val="en-US"/>
+        </w:rPr>
+        <w:t xml:space="preserve">', </w:t>
+      </w:r>
+      <w:proofErr w:type="spellStart"/>
+      <w:r>
+        <w:rPr>
+          <w:lang w:val="en-US"/>
+        </w:rPr>
+        <w:t>input_shape</w:t>
+      </w:r>
+      <w:proofErr w:type="spellEnd"/>
+      <w:r>
+        <w:rPr>
+          <w:lang w:val="en-US"/>
+        </w:rPr>
+        <w:t>=(</w:t>
+      </w:r>
+      <w:proofErr w:type="spellStart"/>
+      <w:r>
+        <w:rPr>
+          <w:lang w:val="en-US"/>
+        </w:rPr>
+        <w:t>xtrain.shape</w:t>
+      </w:r>
+      <w:proofErr w:type="spellEnd"/>
+      <w:r>
+        <w:rPr>
+          <w:lang w:val="en-US"/>
+        </w:rPr>
+        <w:t xml:space="preserve">[1],)): Adds a fully connected layer with 128 neurons and </w:t>
+      </w:r>
+      <w:proofErr w:type="spellStart"/>
+      <w:r>
+        <w:rPr>
+          <w:lang w:val="en-US"/>
+        </w:rPr>
+        <w:t>ReLU</w:t>
+      </w:r>
+      <w:proofErr w:type="spellEnd"/>
+      <w:r>
+        <w:rPr>
+          <w:lang w:val="en-US"/>
+        </w:rPr>
+        <w:t xml:space="preserve"> activation function. </w:t>
+      </w:r>
+      <w:proofErr w:type="spellStart"/>
+      <w:r>
+        <w:rPr>
+          <w:lang w:val="en-US"/>
+        </w:rPr>
+        <w:t>input_shape</w:t>
+      </w:r>
+      <w:proofErr w:type="spellEnd"/>
+      <w:r>
+        <w:rPr>
+          <w:lang w:val="en-US"/>
+        </w:rPr>
+        <w:t xml:space="preserve"> specifies the shape of the input data.</w:t>
       </w:r>
     </w:p>
     <w:p>
@@ -1182,7 +1847,35 @@
         <w:rPr>
           <w:lang w:val="en-US"/>
         </w:rPr>
-        <w:t>Dense(64, activation='relu'): Adds another fully connected layer with 64 neurons and ReLU activation.</w:t>
+        <w:t>Dense(64, activation='</w:t>
+      </w:r>
+      <w:proofErr w:type="spellStart"/>
+      <w:r>
+        <w:rPr>
+          <w:lang w:val="en-US"/>
+        </w:rPr>
+        <w:t>relu</w:t>
+      </w:r>
+      <w:proofErr w:type="spellEnd"/>
+      <w:r>
+        <w:rPr>
+          <w:lang w:val="en-US"/>
+        </w:rPr>
+        <w:t xml:space="preserve">'): Adds another fully connected layer with 64 neurons and </w:t>
+      </w:r>
+      <w:proofErr w:type="spellStart"/>
+      <w:r>
+        <w:rPr>
+          <w:lang w:val="en-US"/>
+        </w:rPr>
+        <w:t>ReLU</w:t>
+      </w:r>
+      <w:proofErr w:type="spellEnd"/>
+      <w:r>
+        <w:rPr>
+          <w:lang w:val="en-US"/>
+        </w:rPr>
+        <w:t xml:space="preserve"> activation.</w:t>
       </w:r>
     </w:p>
     <w:p>
@@ -1218,7 +1911,91 @@
         <w:rPr>
           <w:lang w:val="en-US"/>
         </w:rPr>
-        <w:t>Dense(len(np.unique(ytrain_encoded)), activation='softmax'): Adds the output layer with a number of neurons equal to the number of unique classes in ytrain_encoded and uses the softmax activation function for multi-class classification.</w:t>
+        <w:t>Dense(</w:t>
+      </w:r>
+      <w:proofErr w:type="spellStart"/>
+      <w:r>
+        <w:rPr>
+          <w:lang w:val="en-US"/>
+        </w:rPr>
+        <w:t>len</w:t>
+      </w:r>
+      <w:proofErr w:type="spellEnd"/>
+      <w:r>
+        <w:rPr>
+          <w:lang w:val="en-US"/>
+        </w:rPr>
+        <w:t>(</w:t>
+      </w:r>
+      <w:proofErr w:type="spellStart"/>
+      <w:r>
+        <w:rPr>
+          <w:lang w:val="en-US"/>
+        </w:rPr>
+        <w:t>np.unique</w:t>
+      </w:r>
+      <w:proofErr w:type="spellEnd"/>
+      <w:r>
+        <w:rPr>
+          <w:lang w:val="en-US"/>
+        </w:rPr>
+        <w:t>(</w:t>
+      </w:r>
+      <w:proofErr w:type="spellStart"/>
+      <w:r>
+        <w:rPr>
+          <w:lang w:val="en-US"/>
+        </w:rPr>
+        <w:t>ytrain_encoded</w:t>
+      </w:r>
+      <w:proofErr w:type="spellEnd"/>
+      <w:r>
+        <w:rPr>
+          <w:lang w:val="en-US"/>
+        </w:rPr>
+        <w:t>)), activation='</w:t>
+      </w:r>
+      <w:proofErr w:type="spellStart"/>
+      <w:r>
+        <w:rPr>
+          <w:lang w:val="en-US"/>
+        </w:rPr>
+        <w:t>softmax</w:t>
+      </w:r>
+      <w:proofErr w:type="spellEnd"/>
+      <w:r>
+        <w:rPr>
+          <w:lang w:val="en-US"/>
+        </w:rPr>
+        <w:t xml:space="preserve">'): Adds the output layer with a number of neurons equal to the number of unique classes in </w:t>
+      </w:r>
+      <w:proofErr w:type="spellStart"/>
+      <w:r>
+        <w:rPr>
+          <w:lang w:val="en-US"/>
+        </w:rPr>
+        <w:t>ytrain_encoded</w:t>
+      </w:r>
+      <w:proofErr w:type="spellEnd"/>
+      <w:r>
+        <w:rPr>
+          <w:lang w:val="en-US"/>
+        </w:rPr>
+        <w:t xml:space="preserve"> and uses the </w:t>
+      </w:r>
+      <w:proofErr w:type="spellStart"/>
+      <w:r>
+        <w:rPr>
+          <w:lang w:val="en-US"/>
+        </w:rPr>
+        <w:t>softmax</w:t>
+      </w:r>
+      <w:proofErr w:type="spellEnd"/>
+      <w:r>
+        <w:rPr>
+          <w:lang w:val="en-US"/>
+        </w:rPr>
+        <w:t xml:space="preserve"> activation function for multi-class classification.</w:t>
       </w:r>
     </w:p>
     <w:p>
@@ -1262,7 +2039,49 @@
         <w:rPr>
           <w:lang w:val="en-US"/>
         </w:rPr>
-        <w:t xml:space="preserve">   model.compile(optimizer='adam', loss='sparse_categorical_crossentropy', metrics=['accuracy'])</w:t>
+        <w:t xml:space="preserve">   </w:t>
+      </w:r>
+      <w:proofErr w:type="spellStart"/>
+      <w:r>
+        <w:rPr>
+          <w:lang w:val="en-US"/>
+        </w:rPr>
+        <w:t>model.compile</w:t>
+      </w:r>
+      <w:proofErr w:type="spellEnd"/>
+      <w:r>
+        <w:rPr>
+          <w:lang w:val="en-US"/>
+        </w:rPr>
+        <w:t>(optimizer='</w:t>
+      </w:r>
+      <w:proofErr w:type="spellStart"/>
+      <w:r>
+        <w:rPr>
+          <w:lang w:val="en-US"/>
+        </w:rPr>
+        <w:t>adam</w:t>
+      </w:r>
+      <w:proofErr w:type="spellEnd"/>
+      <w:r>
+        <w:rPr>
+          <w:lang w:val="en-US"/>
+        </w:rPr>
+        <w:t>', loss='</w:t>
+      </w:r>
+      <w:proofErr w:type="spellStart"/>
+      <w:r>
+        <w:rPr>
+          <w:lang w:val="en-US"/>
+        </w:rPr>
+        <w:t>sparse_categorical_crossentropy</w:t>
+      </w:r>
+      <w:proofErr w:type="spellEnd"/>
+      <w:r>
+        <w:rPr>
+          <w:lang w:val="en-US"/>
+        </w:rPr>
+        <w:t>', metrics=['accuracy'])</w:t>
       </w:r>
     </w:p>
     <w:p>
@@ -1324,7 +2143,105 @@
         <w:rPr>
           <w:lang w:val="en-US"/>
         </w:rPr>
-        <w:t xml:space="preserve">   model.fit(xtrain, ytrain_encoded, epochs=100, batch_size=32, validation_data=(xtest, ytest_encoded))</w:t>
+        <w:t xml:space="preserve">   </w:t>
+      </w:r>
+      <w:proofErr w:type="spellStart"/>
+      <w:r>
+        <w:rPr>
+          <w:lang w:val="en-US"/>
+        </w:rPr>
+        <w:t>model.fit</w:t>
+      </w:r>
+      <w:proofErr w:type="spellEnd"/>
+      <w:r>
+        <w:rPr>
+          <w:lang w:val="en-US"/>
+        </w:rPr>
+        <w:t>(</w:t>
+      </w:r>
+      <w:proofErr w:type="spellStart"/>
+      <w:r>
+        <w:rPr>
+          <w:lang w:val="en-US"/>
+        </w:rPr>
+        <w:t>xtrain</w:t>
+      </w:r>
+      <w:proofErr w:type="spellEnd"/>
+      <w:r>
+        <w:rPr>
+          <w:lang w:val="en-US"/>
+        </w:rPr>
+        <w:t xml:space="preserve">, </w:t>
+      </w:r>
+      <w:proofErr w:type="spellStart"/>
+      <w:r>
+        <w:rPr>
+          <w:lang w:val="en-US"/>
+        </w:rPr>
+        <w:t>ytrain_encoded</w:t>
+      </w:r>
+      <w:proofErr w:type="spellEnd"/>
+      <w:r>
+        <w:rPr>
+          <w:lang w:val="en-US"/>
+        </w:rPr>
+        <w:t xml:space="preserve">, epochs=100, </w:t>
+      </w:r>
+      <w:proofErr w:type="spellStart"/>
+      <w:r>
+        <w:rPr>
+          <w:lang w:val="en-US"/>
+        </w:rPr>
+        <w:t>batch_size</w:t>
+      </w:r>
+      <w:proofErr w:type="spellEnd"/>
+      <w:r>
+        <w:rPr>
+          <w:lang w:val="en-US"/>
+        </w:rPr>
+        <w:t xml:space="preserve">=32, </w:t>
+      </w:r>
+      <w:proofErr w:type="spellStart"/>
+      <w:r>
+        <w:rPr>
+          <w:lang w:val="en-US"/>
+        </w:rPr>
+        <w:t>validation_data</w:t>
+      </w:r>
+      <w:proofErr w:type="spellEnd"/>
+      <w:r>
+        <w:rPr>
+          <w:lang w:val="en-US"/>
+        </w:rPr>
+        <w:t>=(</w:t>
+      </w:r>
+      <w:proofErr w:type="spellStart"/>
+      <w:r>
+        <w:rPr>
+          <w:lang w:val="en-US"/>
+        </w:rPr>
+        <w:t>xtest</w:t>
+      </w:r>
+      <w:proofErr w:type="spellEnd"/>
+      <w:r>
+        <w:rPr>
+          <w:lang w:val="en-US"/>
+        </w:rPr>
+        <w:t xml:space="preserve">, </w:t>
+      </w:r>
+      <w:proofErr w:type="spellStart"/>
+      <w:r>
+        <w:rPr>
+          <w:lang w:val="en-US"/>
+        </w:rPr>
+        <w:t>ytest_encoded</w:t>
+      </w:r>
+      <w:proofErr w:type="spellEnd"/>
+      <w:r>
+        <w:rPr>
+          <w:lang w:val="en-US"/>
+        </w:rPr>
+        <w:t>))</w:t>
       </w:r>
     </w:p>
     <w:p>
@@ -1342,7 +2259,63 @@
         <w:rPr>
           <w:lang w:val="en-US"/>
         </w:rPr>
-        <w:t>This trains the model on the training data (xtrain and ytrain_encoded) for 100 epochs with a batch size of 32. It also evaluates the model on the validation data (xtest and ytest_encoded) after each epoch.</w:t>
+        <w:t>This trains the model on the training data (</w:t>
+      </w:r>
+      <w:proofErr w:type="spellStart"/>
+      <w:r>
+        <w:rPr>
+          <w:lang w:val="en-US"/>
+        </w:rPr>
+        <w:t>xtrain</w:t>
+      </w:r>
+      <w:proofErr w:type="spellEnd"/>
+      <w:r>
+        <w:rPr>
+          <w:lang w:val="en-US"/>
+        </w:rPr>
+        <w:t xml:space="preserve"> and </w:t>
+      </w:r>
+      <w:proofErr w:type="spellStart"/>
+      <w:r>
+        <w:rPr>
+          <w:lang w:val="en-US"/>
+        </w:rPr>
+        <w:t>ytrain_encoded</w:t>
+      </w:r>
+      <w:proofErr w:type="spellEnd"/>
+      <w:r>
+        <w:rPr>
+          <w:lang w:val="en-US"/>
+        </w:rPr>
+        <w:t>) for 100 epochs with a batch size of 32. It also evaluates the model on the validation data (</w:t>
+      </w:r>
+      <w:proofErr w:type="spellStart"/>
+      <w:r>
+        <w:rPr>
+          <w:lang w:val="en-US"/>
+        </w:rPr>
+        <w:t>xtest</w:t>
+      </w:r>
+      <w:proofErr w:type="spellEnd"/>
+      <w:r>
+        <w:rPr>
+          <w:lang w:val="en-US"/>
+        </w:rPr>
+        <w:t xml:space="preserve"> and </w:t>
+      </w:r>
+      <w:proofErr w:type="spellStart"/>
+      <w:r>
+        <w:rPr>
+          <w:lang w:val="en-US"/>
+        </w:rPr>
+        <w:t>ytest_encoded</w:t>
+      </w:r>
+      <w:proofErr w:type="spellEnd"/>
+      <w:r>
+        <w:rPr>
+          <w:lang w:val="en-US"/>
+        </w:rPr>
+        <w:t>) after each epoch.</w:t>
       </w:r>
     </w:p>
     <w:p>
@@ -1382,11 +2355,47 @@
           <w:lang w:val="en-US"/>
         </w:rPr>
       </w:pPr>
-      <w:r>
-        <w:rPr>
-          <w:lang w:val="en-US"/>
-        </w:rPr>
-        <w:t>y_pred = model.predict(xtest)</w:t>
+      <w:proofErr w:type="spellStart"/>
+      <w:r>
+        <w:rPr>
+          <w:lang w:val="en-US"/>
+        </w:rPr>
+        <w:t>y_pred</w:t>
+      </w:r>
+      <w:proofErr w:type="spellEnd"/>
+      <w:r>
+        <w:rPr>
+          <w:lang w:val="en-US"/>
+        </w:rPr>
+        <w:t xml:space="preserve"> = </w:t>
+      </w:r>
+      <w:proofErr w:type="spellStart"/>
+      <w:r>
+        <w:rPr>
+          <w:lang w:val="en-US"/>
+        </w:rPr>
+        <w:t>model.predict</w:t>
+      </w:r>
+      <w:proofErr w:type="spellEnd"/>
+      <w:r>
+        <w:rPr>
+          <w:lang w:val="en-US"/>
+        </w:rPr>
+        <w:t>(</w:t>
+      </w:r>
+      <w:proofErr w:type="spellStart"/>
+      <w:r>
+        <w:rPr>
+          <w:lang w:val="en-US"/>
+        </w:rPr>
+        <w:t>xtest</w:t>
+      </w:r>
+      <w:proofErr w:type="spellEnd"/>
+      <w:r>
+        <w:rPr>
+          <w:lang w:val="en-US"/>
+        </w:rPr>
+        <w:t>)</w:t>
       </w:r>
     </w:p>
     <w:p>
@@ -1400,11 +2409,47 @@
           <w:lang w:val="en-US"/>
         </w:rPr>
       </w:pPr>
-      <w:r>
-        <w:rPr>
-          <w:lang w:val="en-US"/>
-        </w:rPr>
-        <w:t>y_pred_classes = np.argmax(y_pred, axis=1)</w:t>
+      <w:proofErr w:type="spellStart"/>
+      <w:r>
+        <w:rPr>
+          <w:lang w:val="en-US"/>
+        </w:rPr>
+        <w:t>y_pred_classes</w:t>
+      </w:r>
+      <w:proofErr w:type="spellEnd"/>
+      <w:r>
+        <w:rPr>
+          <w:lang w:val="en-US"/>
+        </w:rPr>
+        <w:t xml:space="preserve"> = </w:t>
+      </w:r>
+      <w:proofErr w:type="spellStart"/>
+      <w:r>
+        <w:rPr>
+          <w:lang w:val="en-US"/>
+        </w:rPr>
+        <w:t>np.argmax</w:t>
+      </w:r>
+      <w:proofErr w:type="spellEnd"/>
+      <w:r>
+        <w:rPr>
+          <w:lang w:val="en-US"/>
+        </w:rPr>
+        <w:t>(</w:t>
+      </w:r>
+      <w:proofErr w:type="spellStart"/>
+      <w:r>
+        <w:rPr>
+          <w:lang w:val="en-US"/>
+        </w:rPr>
+        <w:t>y_pred</w:t>
+      </w:r>
+      <w:proofErr w:type="spellEnd"/>
+      <w:r>
+        <w:rPr>
+          <w:lang w:val="en-US"/>
+        </w:rPr>
+        <w:t>, axis=1)</w:t>
       </w:r>
     </w:p>
     <w:p>
@@ -1418,11 +2463,33 @@
           <w:lang w:val="en-US"/>
         </w:rPr>
       </w:pPr>
-      <w:r>
-        <w:rPr>
-          <w:lang w:val="en-US"/>
-        </w:rPr>
-        <w:t>model.predict(xtest): Generates predictions for the test data.</w:t>
+      <w:proofErr w:type="spellStart"/>
+      <w:r>
+        <w:rPr>
+          <w:lang w:val="en-US"/>
+        </w:rPr>
+        <w:t>model.predict</w:t>
+      </w:r>
+      <w:proofErr w:type="spellEnd"/>
+      <w:r>
+        <w:rPr>
+          <w:lang w:val="en-US"/>
+        </w:rPr>
+        <w:t>(</w:t>
+      </w:r>
+      <w:proofErr w:type="spellStart"/>
+      <w:r>
+        <w:rPr>
+          <w:lang w:val="en-US"/>
+        </w:rPr>
+        <w:t>xtest</w:t>
+      </w:r>
+      <w:proofErr w:type="spellEnd"/>
+      <w:r>
+        <w:rPr>
+          <w:lang w:val="en-US"/>
+        </w:rPr>
+        <w:t>): Generates predictions for the test data.</w:t>
       </w:r>
     </w:p>
     <w:p>
@@ -1436,11 +2503,33 @@
           <w:lang w:val="en-US"/>
         </w:rPr>
       </w:pPr>
-      <w:r>
-        <w:rPr>
-          <w:lang w:val="en-US"/>
-        </w:rPr>
-        <w:t>np.argmax(y_pred, axis=1): Converts the predicted probabilities to class labels by taking the index of the highest probability.</w:t>
+      <w:proofErr w:type="spellStart"/>
+      <w:r>
+        <w:rPr>
+          <w:lang w:val="en-US"/>
+        </w:rPr>
+        <w:t>np.argmax</w:t>
+      </w:r>
+      <w:proofErr w:type="spellEnd"/>
+      <w:r>
+        <w:rPr>
+          <w:lang w:val="en-US"/>
+        </w:rPr>
+        <w:t>(</w:t>
+      </w:r>
+      <w:proofErr w:type="spellStart"/>
+      <w:r>
+        <w:rPr>
+          <w:lang w:val="en-US"/>
+        </w:rPr>
+        <w:t>y_pred</w:t>
+      </w:r>
+      <w:proofErr w:type="spellEnd"/>
+      <w:r>
+        <w:rPr>
+          <w:lang w:val="en-US"/>
+        </w:rPr>
+        <w:t>, axis=1): Converts the predicted probabilities to class labels by taking the index of the highest probability.</w:t>
       </w:r>
     </w:p>
     <w:p>
@@ -1485,7 +2574,77 @@
           <w:lang w:val="en-US"/>
         </w:rPr>
         <w:lastRenderedPageBreak/>
-        <w:t xml:space="preserve">   print('Training Accuracy : ', accuracy_score(ytrain_encoded, np.argmax(model.predict(xtrain), axis=1)))</w:t>
+        <w:t xml:space="preserve">   print('Training Accuracy : ', </w:t>
+      </w:r>
+      <w:proofErr w:type="spellStart"/>
+      <w:r>
+        <w:rPr>
+          <w:lang w:val="en-US"/>
+        </w:rPr>
+        <w:t>accuracy_score</w:t>
+      </w:r>
+      <w:proofErr w:type="spellEnd"/>
+      <w:r>
+        <w:rPr>
+          <w:lang w:val="en-US"/>
+        </w:rPr>
+        <w:t>(</w:t>
+      </w:r>
+      <w:proofErr w:type="spellStart"/>
+      <w:r>
+        <w:rPr>
+          <w:lang w:val="en-US"/>
+        </w:rPr>
+        <w:t>ytrain_encoded</w:t>
+      </w:r>
+      <w:proofErr w:type="spellEnd"/>
+      <w:r>
+        <w:rPr>
+          <w:lang w:val="en-US"/>
+        </w:rPr>
+        <w:t xml:space="preserve">, </w:t>
+      </w:r>
+      <w:proofErr w:type="spellStart"/>
+      <w:r>
+        <w:rPr>
+          <w:lang w:val="en-US"/>
+        </w:rPr>
+        <w:t>np.argmax</w:t>
+      </w:r>
+      <w:proofErr w:type="spellEnd"/>
+      <w:r>
+        <w:rPr>
+          <w:lang w:val="en-US"/>
+        </w:rPr>
+        <w:t>(</w:t>
+      </w:r>
+      <w:proofErr w:type="spellStart"/>
+      <w:r>
+        <w:rPr>
+          <w:lang w:val="en-US"/>
+        </w:rPr>
+        <w:t>model.predict</w:t>
+      </w:r>
+      <w:proofErr w:type="spellEnd"/>
+      <w:r>
+        <w:rPr>
+          <w:lang w:val="en-US"/>
+        </w:rPr>
+        <w:t>(</w:t>
+      </w:r>
+      <w:proofErr w:type="spellStart"/>
+      <w:r>
+        <w:rPr>
+          <w:lang w:val="en-US"/>
+        </w:rPr>
+        <w:t>xtrain</w:t>
+      </w:r>
+      <w:proofErr w:type="spellEnd"/>
+      <w:r>
+        <w:rPr>
+          <w:lang w:val="en-US"/>
+        </w:rPr>
+        <w:t>), axis=1)))</w:t>
       </w:r>
     </w:p>
     <w:p>
@@ -1503,7 +2662,49 @@
         <w:rPr>
           <w:lang w:val="en-US"/>
         </w:rPr>
-        <w:t xml:space="preserve">   print('Validation Accuracy : ', accuracy_score(ytest_encoded, y_pred_classes))</w:t>
+        <w:t xml:space="preserve">   print('Validation Accuracy : ', </w:t>
+      </w:r>
+      <w:proofErr w:type="spellStart"/>
+      <w:r>
+        <w:rPr>
+          <w:lang w:val="en-US"/>
+        </w:rPr>
+        <w:t>accuracy_score</w:t>
+      </w:r>
+      <w:proofErr w:type="spellEnd"/>
+      <w:r>
+        <w:rPr>
+          <w:lang w:val="en-US"/>
+        </w:rPr>
+        <w:t>(</w:t>
+      </w:r>
+      <w:proofErr w:type="spellStart"/>
+      <w:r>
+        <w:rPr>
+          <w:lang w:val="en-US"/>
+        </w:rPr>
+        <w:t>ytest_encoded</w:t>
+      </w:r>
+      <w:proofErr w:type="spellEnd"/>
+      <w:r>
+        <w:rPr>
+          <w:lang w:val="en-US"/>
+        </w:rPr>
+        <w:t xml:space="preserve">, </w:t>
+      </w:r>
+      <w:proofErr w:type="spellStart"/>
+      <w:r>
+        <w:rPr>
+          <w:lang w:val="en-US"/>
+        </w:rPr>
+        <w:t>y_pred_classes</w:t>
+      </w:r>
+      <w:proofErr w:type="spellEnd"/>
+      <w:r>
+        <w:rPr>
+          <w:lang w:val="en-US"/>
+        </w:rPr>
+        <w:t>))</w:t>
       </w:r>
     </w:p>
     <w:p>
@@ -1517,11 +2718,75 @@
           <w:lang w:val="en-US"/>
         </w:rPr>
       </w:pPr>
-      <w:r>
-        <w:rPr>
-          <w:lang w:val="en-US"/>
-        </w:rPr>
-        <w:t>accuracy_score(ytrain_encoded, np.argmax(model.predict(xtrain), axis=1)): Calculates and prints the training accuracy.</w:t>
+      <w:proofErr w:type="spellStart"/>
+      <w:r>
+        <w:rPr>
+          <w:lang w:val="en-US"/>
+        </w:rPr>
+        <w:t>accuracy_score</w:t>
+      </w:r>
+      <w:proofErr w:type="spellEnd"/>
+      <w:r>
+        <w:rPr>
+          <w:lang w:val="en-US"/>
+        </w:rPr>
+        <w:t>(</w:t>
+      </w:r>
+      <w:proofErr w:type="spellStart"/>
+      <w:r>
+        <w:rPr>
+          <w:lang w:val="en-US"/>
+        </w:rPr>
+        <w:t>ytrain_encoded</w:t>
+      </w:r>
+      <w:proofErr w:type="spellEnd"/>
+      <w:r>
+        <w:rPr>
+          <w:lang w:val="en-US"/>
+        </w:rPr>
+        <w:t xml:space="preserve">, </w:t>
+      </w:r>
+      <w:proofErr w:type="spellStart"/>
+      <w:r>
+        <w:rPr>
+          <w:lang w:val="en-US"/>
+        </w:rPr>
+        <w:t>np.argmax</w:t>
+      </w:r>
+      <w:proofErr w:type="spellEnd"/>
+      <w:r>
+        <w:rPr>
+          <w:lang w:val="en-US"/>
+        </w:rPr>
+        <w:t>(</w:t>
+      </w:r>
+      <w:proofErr w:type="spellStart"/>
+      <w:r>
+        <w:rPr>
+          <w:lang w:val="en-US"/>
+        </w:rPr>
+        <w:t>model.predict</w:t>
+      </w:r>
+      <w:proofErr w:type="spellEnd"/>
+      <w:r>
+        <w:rPr>
+          <w:lang w:val="en-US"/>
+        </w:rPr>
+        <w:t>(</w:t>
+      </w:r>
+      <w:proofErr w:type="spellStart"/>
+      <w:r>
+        <w:rPr>
+          <w:lang w:val="en-US"/>
+        </w:rPr>
+        <w:t>xtrain</w:t>
+      </w:r>
+      <w:proofErr w:type="spellEnd"/>
+      <w:r>
+        <w:rPr>
+          <w:lang w:val="en-US"/>
+        </w:rPr>
+        <w:t>), axis=1)): Calculates and prints the training accuracy.</w:t>
       </w:r>
     </w:p>
     <w:p>
@@ -1535,11 +2800,47 @@
           <w:lang w:val="en-US"/>
         </w:rPr>
       </w:pPr>
-      <w:r>
-        <w:rPr>
-          <w:lang w:val="en-US"/>
-        </w:rPr>
-        <w:t>accuracy_score(ytest_encoded, y_pred_classes): Calculates and prints the validation accuracy.</w:t>
+      <w:proofErr w:type="spellStart"/>
+      <w:r>
+        <w:rPr>
+          <w:lang w:val="en-US"/>
+        </w:rPr>
+        <w:t>accuracy_score</w:t>
+      </w:r>
+      <w:proofErr w:type="spellEnd"/>
+      <w:r>
+        <w:rPr>
+          <w:lang w:val="en-US"/>
+        </w:rPr>
+        <w:t>(</w:t>
+      </w:r>
+      <w:proofErr w:type="spellStart"/>
+      <w:r>
+        <w:rPr>
+          <w:lang w:val="en-US"/>
+        </w:rPr>
+        <w:t>ytest_encoded</w:t>
+      </w:r>
+      <w:proofErr w:type="spellEnd"/>
+      <w:r>
+        <w:rPr>
+          <w:lang w:val="en-US"/>
+        </w:rPr>
+        <w:t xml:space="preserve">, </w:t>
+      </w:r>
+      <w:proofErr w:type="spellStart"/>
+      <w:r>
+        <w:rPr>
+          <w:lang w:val="en-US"/>
+        </w:rPr>
+        <w:t>y_pred_classes</w:t>
+      </w:r>
+      <w:proofErr w:type="spellEnd"/>
+      <w:r>
+        <w:rPr>
+          <w:lang w:val="en-US"/>
+        </w:rPr>
+        <w:t>): Calculates and prints the validation accuracy.</w:t>
       </w:r>
     </w:p>
     <w:p>
@@ -1641,21 +2942,23 @@
           <w:lang w:val="en-US"/>
         </w:rPr>
       </w:pPr>
+      <w:proofErr w:type="spellStart"/>
       <w:r>
         <w:rPr>
           <w:b/>
           <w:bCs/>
           <w:lang w:val="en-US"/>
         </w:rPr>
-        <w:t>ReLU (</w:t>
-      </w:r>
+        <w:t>ReLU</w:t>
+      </w:r>
+      <w:proofErr w:type="spellEnd"/>
       <w:r>
         <w:rPr>
           <w:b/>
           <w:bCs/>
           <w:lang w:val="en-US"/>
         </w:rPr>
-        <w:t>activation function</w:t>
+        <w:t xml:space="preserve"> (</w:t>
       </w:r>
       <w:r>
         <w:rPr>
@@ -1663,6 +2966,14 @@
           <w:bCs/>
           <w:lang w:val="en-US"/>
         </w:rPr>
+        <w:t>activation function</w:t>
+      </w:r>
+      <w:r>
+        <w:rPr>
+          <w:b/>
+          <w:bCs/>
+          <w:lang w:val="en-US"/>
+        </w:rPr>
         <w:t>)</w:t>
       </w:r>
     </w:p>
@@ -1672,11 +2983,33 @@
           <w:lang w:val="en-US"/>
         </w:rPr>
       </w:pPr>
-      <w:r>
-        <w:rPr>
-          <w:lang w:val="en-US"/>
-        </w:rPr>
-        <w:t>ReLU is an activation function used in neural networks. It is defined as: ReLU(</w:t>
+      <w:proofErr w:type="spellStart"/>
+      <w:r>
+        <w:rPr>
+          <w:lang w:val="en-US"/>
+        </w:rPr>
+        <w:t>ReLU</w:t>
+      </w:r>
+      <w:proofErr w:type="spellEnd"/>
+      <w:r>
+        <w:rPr>
+          <w:lang w:val="en-US"/>
+        </w:rPr>
+        <w:t xml:space="preserve"> is an activation function used in neural networks. It is defined as: </w:t>
+      </w:r>
+      <w:proofErr w:type="spellStart"/>
+      <w:r>
+        <w:rPr>
+          <w:lang w:val="en-US"/>
+        </w:rPr>
+        <w:t>ReLU</w:t>
+      </w:r>
+      <w:proofErr w:type="spellEnd"/>
+      <w:r>
+        <w:rPr>
+          <w:lang w:val="en-US"/>
+        </w:rPr>
+        <w:t>(</w:t>
       </w:r>
       <w:r>
         <w:rPr>
@@ -1704,19 +3037,21 @@
         <w:rPr>
           <w:lang w:val="en-US"/>
         </w:rPr>
-        <w:t>)</w:t>
-      </w:r>
-      <w:r>
-        <w:rPr>
-          <w:lang w:val="en-US"/>
-        </w:rPr>
-        <w:t xml:space="preserve"> </w:t>
-      </w:r>
-      <w:r>
-        <w:rPr>
-          <w:lang w:val="en-US"/>
-        </w:rPr>
-        <w:t>This means that if the input is positive, it returns the input value; if the input is negative, it returns zero. ReLU is popular because:</w:t>
+        <w:t xml:space="preserve">) This means that if the input is positive, it returns the input value; if the input is negative, it returns zero. </w:t>
+      </w:r>
+      <w:proofErr w:type="spellStart"/>
+      <w:r>
+        <w:rPr>
+          <w:lang w:val="en-US"/>
+        </w:rPr>
+        <w:t>ReLU</w:t>
+      </w:r>
+      <w:proofErr w:type="spellEnd"/>
+      <w:r>
+        <w:rPr>
+          <w:lang w:val="en-US"/>
+        </w:rPr>
+        <w:t xml:space="preserve"> is popular because:</w:t>
       </w:r>
     </w:p>
     <w:p>
@@ -1791,7 +3126,21 @@
         <w:rPr>
           <w:lang w:val="en-US"/>
         </w:rPr>
-        <w:t>: Unlike sigmoid or tanh functions, ReLU helps in reducing the vanishing gradient problem, allowing for faster training of deep networks.</w:t>
+        <w:t xml:space="preserve">: Unlike sigmoid or tanh functions, </w:t>
+      </w:r>
+      <w:proofErr w:type="spellStart"/>
+      <w:r>
+        <w:rPr>
+          <w:lang w:val="en-US"/>
+        </w:rPr>
+        <w:t>ReLU</w:t>
+      </w:r>
+      <w:proofErr w:type="spellEnd"/>
+      <w:r>
+        <w:rPr>
+          <w:lang w:val="en-US"/>
+        </w:rPr>
+        <w:t xml:space="preserve"> helps in reducing the vanishing gradient problem, allowing for faster training of deep networks.</w:t>
       </w:r>
     </w:p>
     <w:p>
@@ -1821,7 +3170,35 @@
         <w:rPr>
           <w:lang w:val="en-US"/>
         </w:rPr>
-        <w:t>Adam is an optimization algorithm used to update network weights iteratively based on training data. It combines the advantages of two other extensions of stochastic gradient descent: AdaGrad and RMSProp. Key features of Adam include:</w:t>
+        <w:t xml:space="preserve">Adam is an optimization algorithm used to update network weights iteratively based on training data. It combines the advantages of two other extensions of stochastic gradient descent: </w:t>
+      </w:r>
+      <w:proofErr w:type="spellStart"/>
+      <w:r>
+        <w:rPr>
+          <w:lang w:val="en-US"/>
+        </w:rPr>
+        <w:t>AdaGrad</w:t>
+      </w:r>
+      <w:proofErr w:type="spellEnd"/>
+      <w:r>
+        <w:rPr>
+          <w:lang w:val="en-US"/>
+        </w:rPr>
+        <w:t xml:space="preserve"> and </w:t>
+      </w:r>
+      <w:proofErr w:type="spellStart"/>
+      <w:r>
+        <w:rPr>
+          <w:lang w:val="en-US"/>
+        </w:rPr>
+        <w:t>RMSProp</w:t>
+      </w:r>
+      <w:proofErr w:type="spellEnd"/>
+      <w:r>
+        <w:rPr>
+          <w:lang w:val="en-US"/>
+        </w:rPr>
+        <w:t>. Key features of Adam include:</w:t>
       </w:r>
     </w:p>
     <w:p>
@@ -2021,6 +3398,7 @@
           <w:lang w:val="en-US"/>
         </w:rPr>
       </w:pPr>
+      <w:proofErr w:type="spellStart"/>
       <w:r>
         <w:rPr>
           <w:b/>
@@ -2029,6 +3407,7 @@
         </w:rPr>
         <w:t>Softmax</w:t>
       </w:r>
+      <w:proofErr w:type="spellEnd"/>
     </w:p>
     <w:p>
       <w:pPr>
@@ -2045,7 +3424,21 @@
         <w:rPr>
           <w:lang w:val="en-US"/>
         </w:rPr>
-        <w:t>The softmax activation function is commonly used in the output layer of a neural network for multi-class classification problems. It converts the raw output scores of the neurons into probabilities that sum to one, making it suitable for predicting the probability distribution over multiple classes.</w:t>
+        <w:t xml:space="preserve">The </w:t>
+      </w:r>
+      <w:proofErr w:type="spellStart"/>
+      <w:r>
+        <w:rPr>
+          <w:lang w:val="en-US"/>
+        </w:rPr>
+        <w:t>softmax</w:t>
+      </w:r>
+      <w:proofErr w:type="spellEnd"/>
+      <w:r>
+        <w:rPr>
+          <w:lang w:val="en-US"/>
+        </w:rPr>
+        <w:t xml:space="preserve"> activation function is commonly used in the output layer of a neural network for multi-class classification problems. It converts the raw output scores of the neurons into probabilities that sum to one, making it suitable for predicting the probability distribution over multiple classes.</w:t>
       </w:r>
     </w:p>
     <w:p>
@@ -2072,11 +3465,19 @@
           <w:lang w:val="en-US"/>
         </w:rPr>
       </w:pPr>
-      <w:r>
-        <w:rPr>
-          <w:lang w:val="en-US"/>
-        </w:rPr>
-        <w:t>sparse_categorical_crossentropy is used as the loss function. This means that during training, the model will compute the sparse categorical cross-entropy loss for each batch of samples and use this loss to update the model's parameters via backpropagation.</w:t>
+      <w:proofErr w:type="spellStart"/>
+      <w:r>
+        <w:rPr>
+          <w:lang w:val="en-US"/>
+        </w:rPr>
+        <w:t>sparse_categorical_crossentropy</w:t>
+      </w:r>
+      <w:proofErr w:type="spellEnd"/>
+      <w:r>
+        <w:rPr>
+          <w:lang w:val="en-US"/>
+        </w:rPr>
+        <w:t> is used as the loss function. This means that during training, the model will compute the sparse categorical cross-entropy loss for each batch of samples and use this loss to update the model's parameters via backpropagation.</w:t>
       </w:r>
     </w:p>
     <w:p>
@@ -2130,11 +3531,61 @@
           <w:lang w:val="en-US"/>
         </w:rPr>
       </w:pPr>
-      <w:r>
-        <w:rPr>
-          <w:lang w:val="en-US"/>
-        </w:rPr>
-        <w:t>df['quality'].astype('category').cat.codes: Converts the 'quality' column in the DataFrame df to a categorical type and then encodes the categories as integers. This is useful for machine learning algorithms that require numerical input.</w:t>
+      <w:proofErr w:type="spellStart"/>
+      <w:r>
+        <w:rPr>
+          <w:lang w:val="en-US"/>
+        </w:rPr>
+        <w:t>df</w:t>
+      </w:r>
+      <w:proofErr w:type="spellEnd"/>
+      <w:r>
+        <w:rPr>
+          <w:lang w:val="en-US"/>
+        </w:rPr>
+        <w:t>['quality'].</w:t>
+      </w:r>
+      <w:proofErr w:type="spellStart"/>
+      <w:r>
+        <w:rPr>
+          <w:lang w:val="en-US"/>
+        </w:rPr>
+        <w:t>astype</w:t>
+      </w:r>
+      <w:proofErr w:type="spellEnd"/>
+      <w:r>
+        <w:rPr>
+          <w:lang w:val="en-US"/>
+        </w:rPr>
+        <w:t>('category').</w:t>
+      </w:r>
+      <w:proofErr w:type="spellStart"/>
+      <w:r>
+        <w:rPr>
+          <w:lang w:val="en-US"/>
+        </w:rPr>
+        <w:t>cat.codes</w:t>
+      </w:r>
+      <w:proofErr w:type="spellEnd"/>
+      <w:r>
+        <w:rPr>
+          <w:lang w:val="en-US"/>
+        </w:rPr>
+        <w:t xml:space="preserve">: Converts the 'quality' column in the DataFrame </w:t>
+      </w:r>
+      <w:proofErr w:type="spellStart"/>
+      <w:r>
+        <w:rPr>
+          <w:lang w:val="en-US"/>
+        </w:rPr>
+        <w:t>df</w:t>
+      </w:r>
+      <w:proofErr w:type="spellEnd"/>
+      <w:r>
+        <w:rPr>
+          <w:lang w:val="en-US"/>
+        </w:rPr>
+        <w:t xml:space="preserve"> to a categorical type and then encodes the categories as integers. This is useful for machine learning algorithms that require numerical input.</w:t>
       </w:r>
     </w:p>
     <w:p>
@@ -2168,7 +3619,21 @@
         <w:rPr>
           <w:lang w:val="en-US"/>
         </w:rPr>
-        <w:t>PCA(n_components=2): Initializes the PCA object to reduce the data to 2 principal components.</w:t>
+        <w:t>PCA(</w:t>
+      </w:r>
+      <w:proofErr w:type="spellStart"/>
+      <w:r>
+        <w:rPr>
+          <w:lang w:val="en-US"/>
+        </w:rPr>
+        <w:t>n_components</w:t>
+      </w:r>
+      <w:proofErr w:type="spellEnd"/>
+      <w:r>
+        <w:rPr>
+          <w:lang w:val="en-US"/>
+        </w:rPr>
+        <w:t>=2): Initializes the PCA object to reduce the data to 2 principal components.</w:t>
       </w:r>
     </w:p>
     <w:p>
@@ -2181,11 +3646,47 @@
           <w:lang w:val="en-US"/>
         </w:rPr>
       </w:pPr>
-      <w:r>
-        <w:rPr>
-          <w:lang w:val="en-US"/>
-        </w:rPr>
-        <w:t>pca.fit_transform(X_scaled): Fits the PCA model to the standardized data and then transforms the data into the new 2-dimensional space defined by the first two principal components. The result is pca_df, which contains the transformed data in the reduced dimensionality space.</w:t>
+      <w:proofErr w:type="spellStart"/>
+      <w:r>
+        <w:rPr>
+          <w:lang w:val="en-US"/>
+        </w:rPr>
+        <w:t>pca.fit_transform</w:t>
+      </w:r>
+      <w:proofErr w:type="spellEnd"/>
+      <w:r>
+        <w:rPr>
+          <w:lang w:val="en-US"/>
+        </w:rPr>
+        <w:t>(</w:t>
+      </w:r>
+      <w:proofErr w:type="spellStart"/>
+      <w:r>
+        <w:rPr>
+          <w:lang w:val="en-US"/>
+        </w:rPr>
+        <w:t>X_scaled</w:t>
+      </w:r>
+      <w:proofErr w:type="spellEnd"/>
+      <w:r>
+        <w:rPr>
+          <w:lang w:val="en-US"/>
+        </w:rPr>
+        <w:t xml:space="preserve">): Fits the PCA model to the standardized data and then transforms the data into the new 2-dimensional space defined by the first two principal components. The result is </w:t>
+      </w:r>
+      <w:proofErr w:type="spellStart"/>
+      <w:r>
+        <w:rPr>
+          <w:lang w:val="en-US"/>
+        </w:rPr>
+        <w:t>pca_df</w:t>
+      </w:r>
+      <w:proofErr w:type="spellEnd"/>
+      <w:r>
+        <w:rPr>
+          <w:lang w:val="en-US"/>
+        </w:rPr>
+        <w:t>, which contains the transformed data in the reduced dimensionality space.</w:t>
       </w:r>
     </w:p>
     <w:p>
@@ -2251,150 +3752,194 @@
           <w:lang w:val="en-US"/>
         </w:rPr>
         <w:lastRenderedPageBreak/>
-        <w:t>Elbow Analysis for KMeans Clustering</w:t>
-      </w:r>
-    </w:p>
-    <w:p>
-      <w:pPr>
-        <w:pStyle w:val="Listeafsnit"/>
-        <w:numPr>
-          <w:ilvl w:val="0"/>
-          <w:numId w:val="15"/>
-        </w:numPr>
-        <w:rPr>
-          <w:lang w:val="en-US"/>
-        </w:rPr>
-      </w:pPr>
-      <w:r>
-        <w:rPr>
-          <w:lang w:val="en-US"/>
-        </w:rPr>
-        <w:t>The Elbow Method is a technique used to determine the optimal number of clusters (k) in KMeans clustering by plotting the within-cluster sum of squares (inertia) against the number of clusters.</w:t>
-      </w:r>
-    </w:p>
-    <w:p>
-      <w:pPr>
-        <w:pStyle w:val="Listeafsnit"/>
-        <w:numPr>
-          <w:ilvl w:val="0"/>
-          <w:numId w:val="15"/>
-        </w:numPr>
-        <w:rPr>
-          <w:lang w:val="en-US"/>
-        </w:rPr>
-      </w:pPr>
-      <w:r>
-        <w:rPr>
-          <w:lang w:val="en-US"/>
-        </w:rPr>
-        <w:t>A loop iterates over the range of k values.</w:t>
-      </w:r>
-    </w:p>
-    <w:p>
-      <w:pPr>
-        <w:pStyle w:val="Listeafsnit"/>
-        <w:numPr>
-          <w:ilvl w:val="0"/>
-          <w:numId w:val="15"/>
-        </w:numPr>
-        <w:rPr>
-          <w:lang w:val="en-US"/>
-        </w:rPr>
-      </w:pPr>
-      <w:r>
-        <w:rPr>
-          <w:lang w:val="en-US"/>
-        </w:rPr>
-        <w:t>For each k, a KMeans model is initialized with n_clusters=k and a fixed random_state for reproducibility.</w:t>
-      </w:r>
-    </w:p>
-    <w:p>
-      <w:pPr>
-        <w:pStyle w:val="Listeafsnit"/>
-        <w:numPr>
-          <w:ilvl w:val="0"/>
-          <w:numId w:val="15"/>
-        </w:numPr>
-        <w:rPr>
-          <w:lang w:val="en-US"/>
-        </w:rPr>
-      </w:pPr>
-      <w:r>
-        <w:rPr>
-          <w:lang w:val="en-US"/>
-        </w:rPr>
-        <w:t>The model is fitted to the scaled important features (important_features_sclaed).</w:t>
-      </w:r>
-    </w:p>
-    <w:p>
-      <w:pPr>
-        <w:pStyle w:val="Listeafsnit"/>
-        <w:numPr>
-          <w:ilvl w:val="0"/>
-          <w:numId w:val="15"/>
-        </w:numPr>
-        <w:rPr>
-          <w:lang w:val="en-US"/>
-        </w:rPr>
-      </w:pPr>
-      <w:r>
-        <w:rPr>
-          <w:lang w:val="en-US"/>
-        </w:rPr>
-        <w:t>The within-cluster sum of squares (inertia) for the fitted model is appended to the inertia list.</w:t>
-      </w:r>
-    </w:p>
-    <w:p>
-      <w:pPr>
+        <w:t xml:space="preserve">Elbow Analysis for </w:t>
+      </w:r>
+      <w:proofErr w:type="spellStart"/>
+      <w:r>
         <w:rPr>
           <w:b/>
           <w:bCs/>
           <w:lang w:val="en-US"/>
         </w:rPr>
-      </w:pPr>
+        <w:t>KMeans</w:t>
+      </w:r>
+      <w:proofErr w:type="spellEnd"/>
       <w:r>
         <w:rPr>
           <w:b/>
           <w:bCs/>
           <w:lang w:val="en-US"/>
         </w:rPr>
-        <w:t>Interpretation of the Elbow Curve</w:t>
-      </w:r>
-    </w:p>
-    <w:p>
-      <w:pPr>
-        <w:numPr>
-          <w:ilvl w:val="0"/>
-          <w:numId w:val="16"/>
-        </w:numPr>
-        <w:rPr>
-          <w:lang w:val="en-US"/>
-        </w:rPr>
-      </w:pPr>
-      <w:r>
+        <w:t xml:space="preserve"> Clustering</w:t>
+      </w:r>
+    </w:p>
+    <w:p>
+      <w:pPr>
+        <w:pStyle w:val="Listeafsnit"/>
+        <w:numPr>
+          <w:ilvl w:val="0"/>
+          <w:numId w:val="15"/>
+        </w:numPr>
+        <w:rPr>
+          <w:lang w:val="en-US"/>
+        </w:rPr>
+      </w:pPr>
+      <w:r>
+        <w:rPr>
+          <w:lang w:val="en-US"/>
+        </w:rPr>
+        <w:t xml:space="preserve">The Elbow Method is a technique used to determine the optimal number of clusters (k) in </w:t>
+      </w:r>
+      <w:proofErr w:type="spellStart"/>
+      <w:r>
+        <w:rPr>
+          <w:lang w:val="en-US"/>
+        </w:rPr>
+        <w:t>KMeans</w:t>
+      </w:r>
+      <w:proofErr w:type="spellEnd"/>
+      <w:r>
+        <w:rPr>
+          <w:lang w:val="en-US"/>
+        </w:rPr>
+        <w:t xml:space="preserve"> clustering by plotting the within-cluster sum of squares (inertia) against the number of clusters.</w:t>
+      </w:r>
+    </w:p>
+    <w:p>
+      <w:pPr>
+        <w:pStyle w:val="Listeafsnit"/>
+        <w:numPr>
+          <w:ilvl w:val="0"/>
+          <w:numId w:val="15"/>
+        </w:numPr>
+        <w:rPr>
+          <w:lang w:val="en-US"/>
+        </w:rPr>
+      </w:pPr>
+      <w:r>
+        <w:rPr>
+          <w:lang w:val="en-US"/>
+        </w:rPr>
+        <w:t>A loop iterates over the range of k values.</w:t>
+      </w:r>
+    </w:p>
+    <w:p>
+      <w:pPr>
+        <w:pStyle w:val="Listeafsnit"/>
+        <w:numPr>
+          <w:ilvl w:val="0"/>
+          <w:numId w:val="15"/>
+        </w:numPr>
+        <w:rPr>
+          <w:lang w:val="en-US"/>
+        </w:rPr>
+      </w:pPr>
+      <w:r>
+        <w:rPr>
+          <w:lang w:val="en-US"/>
+        </w:rPr>
+        <w:t xml:space="preserve">For each k, a </w:t>
+      </w:r>
+      <w:proofErr w:type="spellStart"/>
+      <w:r>
+        <w:rPr>
+          <w:lang w:val="en-US"/>
+        </w:rPr>
+        <w:t>KMeans</w:t>
+      </w:r>
+      <w:proofErr w:type="spellEnd"/>
+      <w:r>
+        <w:rPr>
+          <w:lang w:val="en-US"/>
+        </w:rPr>
+        <w:t xml:space="preserve"> model is initialized with </w:t>
+      </w:r>
+      <w:proofErr w:type="spellStart"/>
+      <w:r>
+        <w:rPr>
+          <w:lang w:val="en-US"/>
+        </w:rPr>
+        <w:t>n_clusters</w:t>
+      </w:r>
+      <w:proofErr w:type="spellEnd"/>
+      <w:r>
+        <w:rPr>
+          <w:lang w:val="en-US"/>
+        </w:rPr>
+        <w:t xml:space="preserve">=k and a fixed </w:t>
+      </w:r>
+      <w:proofErr w:type="spellStart"/>
+      <w:r>
+        <w:rPr>
+          <w:lang w:val="en-US"/>
+        </w:rPr>
+        <w:t>random_state</w:t>
+      </w:r>
+      <w:proofErr w:type="spellEnd"/>
+      <w:r>
+        <w:rPr>
+          <w:lang w:val="en-US"/>
+        </w:rPr>
+        <w:t xml:space="preserve"> for reproducibility.</w:t>
+      </w:r>
+    </w:p>
+    <w:p>
+      <w:pPr>
+        <w:pStyle w:val="Listeafsnit"/>
+        <w:numPr>
+          <w:ilvl w:val="0"/>
+          <w:numId w:val="15"/>
+        </w:numPr>
+        <w:rPr>
+          <w:lang w:val="en-US"/>
+        </w:rPr>
+      </w:pPr>
+      <w:r>
+        <w:rPr>
+          <w:lang w:val="en-US"/>
+        </w:rPr>
+        <w:t>The model is fitted to the scaled important features (</w:t>
+      </w:r>
+      <w:proofErr w:type="spellStart"/>
+      <w:r>
+        <w:rPr>
+          <w:lang w:val="en-US"/>
+        </w:rPr>
+        <w:t>important_features_sclaed</w:t>
+      </w:r>
+      <w:proofErr w:type="spellEnd"/>
+      <w:r>
+        <w:rPr>
+          <w:lang w:val="en-US"/>
+        </w:rPr>
+        <w:t>).</w:t>
+      </w:r>
+    </w:p>
+    <w:p>
+      <w:pPr>
+        <w:pStyle w:val="Listeafsnit"/>
+        <w:numPr>
+          <w:ilvl w:val="0"/>
+          <w:numId w:val="15"/>
+        </w:numPr>
+        <w:rPr>
+          <w:lang w:val="en-US"/>
+        </w:rPr>
+      </w:pPr>
+      <w:r>
+        <w:rPr>
+          <w:lang w:val="en-US"/>
+        </w:rPr>
+        <w:t>The within-cluster sum of squares (inertia) for the fitted model is appended to the inertia list.</w:t>
+      </w:r>
+    </w:p>
+    <w:p>
+      <w:pPr>
         <w:rPr>
           <w:b/>
           <w:bCs/>
           <w:lang w:val="en-US"/>
         </w:rPr>
-        <w:t>Inertia</w:t>
-      </w:r>
-      <w:r>
-        <w:rPr>
-          <w:lang w:val="en-US"/>
-        </w:rPr>
-        <w:t>: Inertia is the sum of squared distances between each point and the centroid of its assigned cluster. Lower inertia indicates tighter clusters.</w:t>
-      </w:r>
-    </w:p>
-    <w:p>
-      <w:pPr>
-        <w:numPr>
-          <w:ilvl w:val="0"/>
-          <w:numId w:val="16"/>
-        </w:numPr>
-        <w:rPr>
-          <w:lang w:val="en-US"/>
-        </w:rPr>
       </w:pPr>
       <w:r>
         <w:rPr>
@@ -2402,22 +3947,43 @@
           <w:bCs/>
           <w:lang w:val="en-US"/>
         </w:rPr>
-        <w:t>Elbow Point</w:t>
-      </w:r>
-      <w:r>
-        <w:rPr>
-          <w:lang w:val="en-US"/>
-        </w:rPr>
-        <w:t>: The Elbow Method involves looking at the plot of inertia versus the number of clusters and identifying the "elbow point" where the rate of decrease in inertia slows down. This point suggests the optimal number of clusters.</w:t>
-      </w:r>
-    </w:p>
-    <w:p>
-      <w:pPr>
+        <w:t>Interpretation of the Elbow Curve</w:t>
+      </w:r>
+    </w:p>
+    <w:p>
+      <w:pPr>
+        <w:numPr>
+          <w:ilvl w:val="0"/>
+          <w:numId w:val="16"/>
+        </w:numPr>
+        <w:rPr>
+          <w:lang w:val="en-US"/>
+        </w:rPr>
+      </w:pPr>
+      <w:r>
         <w:rPr>
           <w:b/>
           <w:bCs/>
           <w:lang w:val="en-US"/>
         </w:rPr>
+        <w:t>Inertia</w:t>
+      </w:r>
+      <w:r>
+        <w:rPr>
+          <w:lang w:val="en-US"/>
+        </w:rPr>
+        <w:t>: Inertia is the sum of squared distances between each point and the centroid of its assigned cluster. Lower inertia indicates tighter clusters.</w:t>
+      </w:r>
+    </w:p>
+    <w:p>
+      <w:pPr>
+        <w:numPr>
+          <w:ilvl w:val="0"/>
+          <w:numId w:val="16"/>
+        </w:numPr>
+        <w:rPr>
+          <w:lang w:val="en-US"/>
+        </w:rPr>
       </w:pPr>
       <w:r>
         <w:rPr>
@@ -2425,25 +3991,13 @@
           <w:bCs/>
           <w:lang w:val="en-US"/>
         </w:rPr>
-        <w:t>Hierarchical Clustering and Dendrogram</w:t>
-      </w:r>
-    </w:p>
-    <w:p>
-      <w:pPr>
-        <w:pStyle w:val="Listeafsnit"/>
-        <w:numPr>
-          <w:ilvl w:val="0"/>
-          <w:numId w:val="16"/>
-        </w:numPr>
-        <w:rPr>
-          <w:lang w:val="en-US"/>
-        </w:rPr>
-      </w:pPr>
-      <w:r>
-        <w:rPr>
-          <w:lang w:val="en-US"/>
-        </w:rPr>
-        <w:t>Hierarchical clustering is a method of cluster analysis that seeks to build a hierarchy of clusters. Ward's method is a specific type of hierarchical clustering that minimizes the variance within each cluster.</w:t>
+        <w:t>Elbow Point</w:t>
+      </w:r>
+      <w:r>
+        <w:rPr>
+          <w:lang w:val="en-US"/>
+        </w:rPr>
+        <w:t>: The Elbow Method involves looking at the plot of inertia versus the number of clusters and identifying the "elbow point" where the rate of decrease in inertia slows down. This point suggests the optimal number of clusters.</w:t>
       </w:r>
     </w:p>
     <w:p>
@@ -2454,13 +4008,88 @@
           <w:lang w:val="en-US"/>
         </w:rPr>
       </w:pPr>
-    </w:p>
-    <w:p>
-      <w:pPr>
-        <w:rPr>
-          <w:lang w:val="en-US"/>
-        </w:rPr>
-      </w:pPr>
+      <w:r>
+        <w:rPr>
+          <w:b/>
+          <w:bCs/>
+          <w:lang w:val="en-US"/>
+        </w:rPr>
+        <w:t>Hierarchical Clustering and Dendrogram</w:t>
+      </w:r>
+    </w:p>
+    <w:p>
+      <w:pPr>
+        <w:pStyle w:val="Listeafsnit"/>
+        <w:numPr>
+          <w:ilvl w:val="0"/>
+          <w:numId w:val="16"/>
+        </w:numPr>
+        <w:rPr>
+          <w:lang w:val="en-US"/>
+        </w:rPr>
+      </w:pPr>
+      <w:r>
+        <w:rPr>
+          <w:lang w:val="en-US"/>
+        </w:rPr>
+        <w:t>Hierarchical clustering is a method of cluster analysis that seeks to build a hierarchy of clusters. Ward's method is a specific type of hierarchical clustering that minimizes the variance within each cluster.</w:t>
+      </w:r>
+    </w:p>
+    <w:p>
+      <w:pPr>
+        <w:rPr>
+          <w:b/>
+          <w:bCs/>
+          <w:lang w:val="en-US"/>
+        </w:rPr>
+      </w:pPr>
+    </w:p>
+    <w:p>
+      <w:pPr>
+        <w:rPr>
+          <w:lang w:val="en-US"/>
+        </w:rPr>
+      </w:pPr>
+      <w:r>
+        <w:rPr>
+          <w:lang w:val="en-US"/>
+        </w:rPr>
+        <w:drawing>
+          <wp:inline distT="0" distB="0" distL="0" distR="0" wp14:anchorId="1A41EECF" wp14:editId="1A09259D">
+            <wp:extent cx="6120130" cy="2639060"/>
+            <wp:effectExtent l="0" t="0" r="0" b="8890"/>
+            <wp:docPr id="366953116" name="Billede 1" descr="Et billede, der indeholder tekst, skærmbillede, Font/skrifttype, linje/række&#10;&#10;Automatisk genereret beskrivelse"/>
+            <wp:cNvGraphicFramePr>
+              <a:graphicFrameLocks xmlns:a="http://schemas.openxmlformats.org/drawingml/2006/main" noChangeAspect="1"/>
+            </wp:cNvGraphicFramePr>
+            <a:graphic xmlns:a="http://schemas.openxmlformats.org/drawingml/2006/main">
+              <a:graphicData uri="http://schemas.openxmlformats.org/drawingml/2006/picture">
+                <pic:pic xmlns:pic="http://schemas.openxmlformats.org/drawingml/2006/picture">
+                  <pic:nvPicPr>
+                    <pic:cNvPr id="366953116" name="Billede 1" descr="Et billede, der indeholder tekst, skærmbillede, Font/skrifttype, linje/række&#10;&#10;Automatisk genereret beskrivelse"/>
+                    <pic:cNvPicPr/>
+                  </pic:nvPicPr>
+                  <pic:blipFill>
+                    <a:blip r:embed="rId6"/>
+                    <a:stretch>
+                      <a:fillRect/>
+                    </a:stretch>
+                  </pic:blipFill>
+                  <pic:spPr>
+                    <a:xfrm>
+                      <a:off x="0" y="0"/>
+                      <a:ext cx="6120130" cy="2639060"/>
+                    </a:xfrm>
+                    <a:prstGeom prst="rect">
+                      <a:avLst/>
+                    </a:prstGeom>
+                  </pic:spPr>
+                </pic:pic>
+              </a:graphicData>
+            </a:graphic>
+          </wp:inline>
+        </w:drawing>
+      </w:r>
     </w:p>
     <w:p>
       <w:pPr>
@@ -2482,7 +4111,7 @@
 </file>
 
 <file path=word/numbering.xml><?xml version="1.0" encoding="utf-8"?>
-<w:numbering xmlns:wpc="http://schemas.microsoft.com/office/word/2010/wordprocessingCanvas" xmlns:cx="http://schemas.microsoft.com/office/drawing/2014/chartex" xmlns:cx1="http://schemas.microsoft.com/office/drawing/2015/9/8/chartex" xmlns:cx2="http://schemas.microsoft.com/office/drawing/2015/10/21/chartex" xmlns:cx3="http://schemas.microsoft.com/office/drawing/2016/5/9/chartex" xmlns:cx4="http://schemas.microsoft.com/office/drawing/2016/5/10/chartex" xmlns:cx5="http://schemas.microsoft.com/office/drawing/2016/5/11/chartex" xmlns:cx6="http://schemas.microsoft.com/office/drawing/2016/5/12/chartex" xmlns:cx7="http://schemas.microsoft.com/office/drawing/2016/5/13/chartex" xmlns:cx8="http://schemas.microsoft.com/office/drawing/2016/5/14/chartex" xmlns:mc="http://schemas.openxmlformats.org/markup-compatibility/2006" xmlns:aink="http://schemas.microsoft.com/office/drawing/2016/ink" xmlns:am3d="http://schemas.microsoft.com/office/drawing/2017/model3d" xmlns:o="urn:schemas-microsoft-com:office:office" xmlns:oel="http://schemas.microsoft.com/office/2019/extlst" xmlns:r="http://schemas.openxmlformats.org/officeDocument/2006/relationships" xmlns:m="http://schemas.openxmlformats.org/officeDocument/2006/math" xmlns:v="urn:schemas-microsoft-com:vml" xmlns:wp14="http://schemas.microsoft.com/office/word/2010/wordprocessingDrawing" xmlns:wp="http://schemas.openxmlformats.org/drawingml/2006/wordprocessingDrawing" xmlns:w10="urn:schemas-microsoft-com:office:word" xmlns:w="http://schemas.openxmlformats.org/wordprocessingml/2006/main" xmlns:w14="http://schemas.microsoft.com/office/word/2010/wordml" xmlns:w15="http://schemas.microsoft.com/office/word/2012/wordml" xmlns:w16cex="http://schemas.microsoft.com/office/word/2018/wordml/cex" xmlns:w16cid="http://schemas.microsoft.com/office/word/2016/wordml/cid" xmlns:w16="http://schemas.microsoft.com/office/word/2018/wordml" xmlns:w16du="http://schemas.microsoft.com/office/word/2023/wordml/word16du" xmlns:w16sdtdh="http://schemas.microsoft.com/office/word/2020/wordml/sdtdatahash" xmlns:w16se="http://schemas.microsoft.com/office/word/2015/wordml/symex" xmlns:wpg="http://schemas.microsoft.com/office/word/2010/wordprocessingGroup" xmlns:wpi="http://schemas.microsoft.com/office/word/2010/wordprocessingInk" xmlns:wne="http://schemas.microsoft.com/office/word/2006/wordml" xmlns:wps="http://schemas.microsoft.com/office/word/2010/wordprocessingShape" mc:Ignorable="w14 w15 w16se w16cid w16 w16cex w16sdtdh w16du wp14">
+<w:numbering xmlns:wpc="http://schemas.microsoft.com/office/word/2010/wordprocessingCanvas" xmlns:cx="http://schemas.microsoft.com/office/drawing/2014/chartex" xmlns:cx1="http://schemas.microsoft.com/office/drawing/2015/9/8/chartex" xmlns:cx2="http://schemas.microsoft.com/office/drawing/2015/10/21/chartex" xmlns:cx3="http://schemas.microsoft.com/office/drawing/2016/5/9/chartex" xmlns:cx4="http://schemas.microsoft.com/office/drawing/2016/5/10/chartex" xmlns:cx5="http://schemas.microsoft.com/office/drawing/2016/5/11/chartex" xmlns:cx6="http://schemas.microsoft.com/office/drawing/2016/5/12/chartex" xmlns:cx7="http://schemas.microsoft.com/office/drawing/2016/5/13/chartex" xmlns:cx8="http://schemas.microsoft.com/office/drawing/2016/5/14/chartex" xmlns:mc="http://schemas.openxmlformats.org/markup-compatibility/2006" xmlns:aink="http://schemas.microsoft.com/office/drawing/2016/ink" xmlns:am3d="http://schemas.microsoft.com/office/drawing/2017/model3d" xmlns:o="urn:schemas-microsoft-com:office:office" xmlns:oel="http://schemas.microsoft.com/office/2019/extlst" xmlns:r="http://schemas.openxmlformats.org/officeDocument/2006/relationships" xmlns:m="http://schemas.openxmlformats.org/officeDocument/2006/math" xmlns:v="urn:schemas-microsoft-com:vml" xmlns:wp14="http://schemas.microsoft.com/office/word/2010/wordprocessingDrawing" xmlns:wp="http://schemas.openxmlformats.org/drawingml/2006/wordprocessingDrawing" xmlns:w10="urn:schemas-microsoft-com:office:word" xmlns:w="http://schemas.openxmlformats.org/wordprocessingml/2006/main" xmlns:w14="http://schemas.microsoft.com/office/word/2010/wordml" xmlns:w15="http://schemas.microsoft.com/office/word/2012/wordml" xmlns:w16cex="http://schemas.microsoft.com/office/word/2018/wordml/cex" xmlns:w16cid="http://schemas.microsoft.com/office/word/2016/wordml/cid" xmlns:w16="http://schemas.microsoft.com/office/word/2018/wordml" xmlns:w16du="http://schemas.microsoft.com/office/word/2023/wordml/word16du" xmlns:w16sdtdh="http://schemas.microsoft.com/office/word/2020/wordml/sdtdatahash" xmlns:w16sdtfl="http://schemas.microsoft.com/office/word/2024/wordml/sdtformatlock" xmlns:w16se="http://schemas.microsoft.com/office/word/2015/wordml/symex" xmlns:wpg="http://schemas.microsoft.com/office/word/2010/wordprocessingGroup" xmlns:wpi="http://schemas.microsoft.com/office/word/2010/wordprocessingInk" xmlns:wne="http://schemas.microsoft.com/office/word/2006/wordml" xmlns:wps="http://schemas.microsoft.com/office/word/2010/wordprocessingShape" mc:Ignorable="w14 w15 w16se w16cid w16 w16cex w16sdtdh w16sdtfl w16du wp14">
   <w:abstractNum w:abstractNumId="0" w15:restartNumberingAfterBreak="0">
     <w:nsid w:val="03835A5A"/>
     <w:multiLevelType w:val="multilevel"/>
@@ -4711,7 +6340,7 @@
 </file>
 
 <file path=word/styles.xml><?xml version="1.0" encoding="utf-8"?>
-<w:styles xmlns:mc="http://schemas.openxmlformats.org/markup-compatibility/2006" xmlns:r="http://schemas.openxmlformats.org/officeDocument/2006/relationships" xmlns:w="http://schemas.openxmlformats.org/wordprocessingml/2006/main" xmlns:w14="http://schemas.microsoft.com/office/word/2010/wordml" xmlns:w15="http://schemas.microsoft.com/office/word/2012/wordml" xmlns:w16cex="http://schemas.microsoft.com/office/word/2018/wordml/cex" xmlns:w16cid="http://schemas.microsoft.com/office/word/2016/wordml/cid" xmlns:w16="http://schemas.microsoft.com/office/word/2018/wordml" xmlns:w16du="http://schemas.microsoft.com/office/word/2023/wordml/word16du" xmlns:w16sdtdh="http://schemas.microsoft.com/office/word/2020/wordml/sdtdatahash" xmlns:w16se="http://schemas.microsoft.com/office/word/2015/wordml/symex" mc:Ignorable="w14 w15 w16se w16cid w16 w16cex w16sdtdh w16du">
+<w:styles xmlns:mc="http://schemas.openxmlformats.org/markup-compatibility/2006" xmlns:r="http://schemas.openxmlformats.org/officeDocument/2006/relationships" xmlns:w="http://schemas.openxmlformats.org/wordprocessingml/2006/main" xmlns:w14="http://schemas.microsoft.com/office/word/2010/wordml" xmlns:w15="http://schemas.microsoft.com/office/word/2012/wordml" xmlns:w16cex="http://schemas.microsoft.com/office/word/2018/wordml/cex" xmlns:w16cid="http://schemas.microsoft.com/office/word/2016/wordml/cid" xmlns:w16="http://schemas.microsoft.com/office/word/2018/wordml" xmlns:w16du="http://schemas.microsoft.com/office/word/2023/wordml/word16du" xmlns:w16sdtdh="http://schemas.microsoft.com/office/word/2020/wordml/sdtdatahash" xmlns:w16sdtfl="http://schemas.microsoft.com/office/word/2024/wordml/sdtformatlock" xmlns:w16se="http://schemas.microsoft.com/office/word/2015/wordml/symex" mc:Ignorable="w14 w15 w16se w16cid w16 w16cex w16sdtdh w16sdtfl w16du">
   <w:docDefaults>
     <w:rPrDefault>
       <w:rPr>
@@ -5313,6 +6942,7 @@
   <w:style w:type="character" w:default="1" w:styleId="Standardskrifttypeiafsnit">
     <w:name w:val="Default Paragraph Font"/>
     <w:uiPriority w:val="1"/>
+    <w:semiHidden/>
     <w:unhideWhenUsed/>
   </w:style>
   <w:style w:type="table" w:default="1" w:styleId="Tabel-Normal">

--- a/readme.docx
+++ b/readme.docx
@@ -9,6 +9,7 @@
         </w:rPr>
       </w:pPr>
       <w:proofErr w:type="spellStart"/>
+      <w:proofErr w:type="gramStart"/>
       <w:r>
         <w:rPr>
           <w:lang w:val="en-US"/>
@@ -23,6 +24,7 @@
         <w:t>(</w:t>
       </w:r>
       <w:proofErr w:type="spellStart"/>
+      <w:proofErr w:type="gramEnd"/>
       <w:r>
         <w:rPr>
           <w:lang w:val="en-US"/>
@@ -343,7 +345,35 @@
         <w:rPr>
           <w:lang w:val="en-US"/>
         </w:rPr>
-        <w:t xml:space="preserve"> is similar to Logistic Regression but uses Ridge regularization to penalize large coefficients. It minimizes a loss function that balances fitting the data and keeping the model simple.</w:t>
+        <w:t xml:space="preserve"> is </w:t>
+      </w:r>
+      <w:proofErr w:type="gramStart"/>
+      <w:r>
+        <w:rPr>
+          <w:lang w:val="en-US"/>
+        </w:rPr>
+        <w:t>similar to</w:t>
+      </w:r>
+      <w:proofErr w:type="gramEnd"/>
+      <w:r>
+        <w:rPr>
+          <w:lang w:val="en-US"/>
+        </w:rPr>
+        <w:t xml:space="preserve"> Logistic Regression but uses Ridge regularization to penalize large coefficients. It minimizes a loss function </w:t>
+      </w:r>
+      <w:proofErr w:type="gramStart"/>
+      <w:r>
+        <w:rPr>
+          <w:lang w:val="en-US"/>
+        </w:rPr>
+        <w:t>that balances</w:t>
+      </w:r>
+      <w:proofErr w:type="gramEnd"/>
+      <w:r>
+        <w:rPr>
+          <w:lang w:val="en-US"/>
+        </w:rPr>
+        <w:t xml:space="preserve"> fitting the data and keeping the model simple.</w:t>
       </w:r>
       <w:r>
         <w:rPr>
@@ -400,6 +430,7 @@
         </w:rPr>
       </w:pPr>
       <w:proofErr w:type="spellStart"/>
+      <w:proofErr w:type="gramStart"/>
       <w:r>
         <w:rPr>
           <w:lang w:val="en-US"/>
@@ -414,6 +445,7 @@
         <w:t>(</w:t>
       </w:r>
       <w:proofErr w:type="spellStart"/>
+      <w:proofErr w:type="gramEnd"/>
       <w:r>
         <w:rPr>
           <w:lang w:val="en-US"/>
@@ -658,6 +690,7 @@
         </w:rPr>
       </w:pPr>
       <w:proofErr w:type="spellStart"/>
+      <w:proofErr w:type="gramStart"/>
       <w:r>
         <w:rPr>
           <w:lang w:val="en-US"/>
@@ -673,6 +706,7 @@
         <w:t>(</w:t>
       </w:r>
       <w:proofErr w:type="spellStart"/>
+      <w:proofErr w:type="gramEnd"/>
       <w:r>
         <w:rPr>
           <w:lang w:val="en-US"/>
@@ -924,6 +958,7 @@
         </w:rPr>
       </w:pPr>
       <w:proofErr w:type="spellStart"/>
+      <w:proofErr w:type="gramStart"/>
       <w:r>
         <w:rPr>
           <w:lang w:val="en-US"/>
@@ -938,6 +973,7 @@
         <w:t>(</w:t>
       </w:r>
       <w:proofErr w:type="spellStart"/>
+      <w:proofErr w:type="gramEnd"/>
       <w:r>
         <w:rPr>
           <w:lang w:val="en-US"/>
@@ -1053,11 +1089,19 @@
           <w:lang w:val="en-US"/>
         </w:rPr>
       </w:pPr>
-      <w:r>
-        <w:rPr>
-          <w:lang w:val="en-US"/>
-        </w:rPr>
-        <w:t xml:space="preserve">Similar to the parameter in </w:t>
+      <w:proofErr w:type="gramStart"/>
+      <w:r>
+        <w:rPr>
+          <w:lang w:val="en-US"/>
+        </w:rPr>
+        <w:t>Similar to</w:t>
+      </w:r>
+      <w:proofErr w:type="gramEnd"/>
+      <w:r>
+        <w:rPr>
+          <w:lang w:val="en-US"/>
+        </w:rPr>
+        <w:t xml:space="preserve"> the parameter in </w:t>
       </w:r>
       <w:proofErr w:type="spellStart"/>
       <w:r>
@@ -1111,7 +1155,21 @@
         <w:rPr>
           <w:lang w:val="en-US"/>
         </w:rPr>
-        <w:t xml:space="preserve">Also similar to </w:t>
+        <w:t xml:space="preserve">Also </w:t>
+      </w:r>
+      <w:proofErr w:type="gramStart"/>
+      <w:r>
+        <w:rPr>
+          <w:lang w:val="en-US"/>
+        </w:rPr>
+        <w:t>similar to</w:t>
+      </w:r>
+      <w:proofErr w:type="gramEnd"/>
+      <w:r>
+        <w:rPr>
+          <w:lang w:val="en-US"/>
+        </w:rPr>
+        <w:t xml:space="preserve"> </w:t>
       </w:r>
       <w:proofErr w:type="spellStart"/>
       <w:r>
@@ -1318,6 +1376,7 @@
         <w:t xml:space="preserve"> from </w:t>
       </w:r>
       <w:proofErr w:type="spellStart"/>
+      <w:proofErr w:type="gramStart"/>
       <w:r>
         <w:rPr>
           <w:lang w:val="en-US"/>
@@ -1325,6 +1384,7 @@
         <w:t>keras.models</w:t>
       </w:r>
       <w:proofErr w:type="spellEnd"/>
+      <w:proofErr w:type="gramEnd"/>
       <w:r>
         <w:rPr>
           <w:lang w:val="en-US"/>
@@ -1350,6 +1410,7 @@
         <w:t xml:space="preserve">from </w:t>
       </w:r>
       <w:proofErr w:type="spellStart"/>
+      <w:proofErr w:type="gramStart"/>
       <w:r>
         <w:rPr>
           <w:lang w:val="en-US"/>
@@ -1357,6 +1418,7 @@
         <w:t>keras.layers</w:t>
       </w:r>
       <w:proofErr w:type="spellEnd"/>
+      <w:proofErr w:type="gramEnd"/>
       <w:r>
         <w:rPr>
           <w:lang w:val="en-US"/>
@@ -1437,7 +1499,21 @@
         <w:rPr>
           <w:lang w:val="en-US"/>
         </w:rPr>
-        <w:t>model = Sequential()</w:t>
+        <w:t xml:space="preserve">model = </w:t>
+      </w:r>
+      <w:proofErr w:type="gramStart"/>
+      <w:r>
+        <w:rPr>
+          <w:lang w:val="en-US"/>
+        </w:rPr>
+        <w:t>Sequential(</w:t>
+      </w:r>
+      <w:proofErr w:type="gramEnd"/>
+      <w:r>
+        <w:rPr>
+          <w:lang w:val="en-US"/>
+        </w:rPr>
+        <w:t>)</w:t>
       </w:r>
     </w:p>
     <w:p>
@@ -1496,6 +1572,7 @@
         </w:rPr>
       </w:pPr>
       <w:proofErr w:type="spellStart"/>
+      <w:proofErr w:type="gramStart"/>
       <w:r>
         <w:rPr>
           <w:lang w:val="en-US"/>
@@ -1507,7 +1584,14 @@
         <w:rPr>
           <w:lang w:val="en-US"/>
         </w:rPr>
-        <w:t>(Dense(128, activation='</w:t>
+        <w:t>(</w:t>
+      </w:r>
+      <w:proofErr w:type="gramEnd"/>
+      <w:r>
+        <w:rPr>
+          <w:lang w:val="en-US"/>
+        </w:rPr>
+        <w:t>Dense(128, activation='</w:t>
       </w:r>
       <w:proofErr w:type="spellStart"/>
       <w:r>
@@ -1564,6 +1648,7 @@
         </w:rPr>
       </w:pPr>
       <w:proofErr w:type="spellStart"/>
+      <w:proofErr w:type="gramStart"/>
       <w:r>
         <w:rPr>
           <w:lang w:val="en-US"/>
@@ -1575,7 +1660,14 @@
         <w:rPr>
           <w:lang w:val="en-US"/>
         </w:rPr>
-        <w:t>(Dropout(0.2))</w:t>
+        <w:t>(</w:t>
+      </w:r>
+      <w:proofErr w:type="gramEnd"/>
+      <w:r>
+        <w:rPr>
+          <w:lang w:val="en-US"/>
+        </w:rPr>
+        <w:t>Dropout(0.2))</w:t>
       </w:r>
     </w:p>
     <w:p>
@@ -1590,6 +1682,7 @@
         </w:rPr>
       </w:pPr>
       <w:proofErr w:type="spellStart"/>
+      <w:proofErr w:type="gramStart"/>
       <w:r>
         <w:rPr>
           <w:lang w:val="en-US"/>
@@ -1601,7 +1694,14 @@
         <w:rPr>
           <w:lang w:val="en-US"/>
         </w:rPr>
-        <w:t>(Dense(64, activation='</w:t>
+        <w:t>(</w:t>
+      </w:r>
+      <w:proofErr w:type="gramEnd"/>
+      <w:r>
+        <w:rPr>
+          <w:lang w:val="en-US"/>
+        </w:rPr>
+        <w:t>Dense(64, activation='</w:t>
       </w:r>
       <w:proofErr w:type="spellStart"/>
       <w:r>
@@ -1630,6 +1730,7 @@
         </w:rPr>
       </w:pPr>
       <w:proofErr w:type="spellStart"/>
+      <w:proofErr w:type="gramStart"/>
       <w:r>
         <w:rPr>
           <w:lang w:val="en-US"/>
@@ -1641,7 +1742,14 @@
         <w:rPr>
           <w:lang w:val="en-US"/>
         </w:rPr>
-        <w:t>(Dropout(0.2))</w:t>
+        <w:t>(</w:t>
+      </w:r>
+      <w:proofErr w:type="gramEnd"/>
+      <w:r>
+        <w:rPr>
+          <w:lang w:val="en-US"/>
+        </w:rPr>
+        <w:t>Dropout(0.2))</w:t>
       </w:r>
     </w:p>
     <w:p>
@@ -1656,6 +1764,7 @@
         </w:rPr>
       </w:pPr>
       <w:proofErr w:type="spellStart"/>
+      <w:proofErr w:type="gramStart"/>
       <w:r>
         <w:rPr>
           <w:lang w:val="en-US"/>
@@ -1667,7 +1776,14 @@
         <w:rPr>
           <w:lang w:val="en-US"/>
         </w:rPr>
-        <w:t>(Dense(</w:t>
+        <w:t>(</w:t>
+      </w:r>
+      <w:proofErr w:type="gramEnd"/>
+      <w:r>
+        <w:rPr>
+          <w:lang w:val="en-US"/>
+        </w:rPr>
+        <w:t>Dense(</w:t>
       </w:r>
       <w:proofErr w:type="spellStart"/>
       <w:r>
@@ -1737,11 +1853,19 @@
           <w:lang w:val="en-US"/>
         </w:rPr>
       </w:pPr>
-      <w:r>
-        <w:rPr>
-          <w:lang w:val="en-US"/>
-        </w:rPr>
-        <w:t>Dense(128, activation='</w:t>
+      <w:proofErr w:type="gramStart"/>
+      <w:r>
+        <w:rPr>
+          <w:lang w:val="en-US"/>
+        </w:rPr>
+        <w:t>Dense(</w:t>
+      </w:r>
+      <w:proofErr w:type="gramEnd"/>
+      <w:r>
+        <w:rPr>
+          <w:lang w:val="en-US"/>
+        </w:rPr>
+        <w:t>128, activation='</w:t>
       </w:r>
       <w:proofErr w:type="spellStart"/>
       <w:r>
@@ -1825,11 +1949,19 @@
           <w:lang w:val="en-US"/>
         </w:rPr>
       </w:pPr>
-      <w:r>
-        <w:rPr>
-          <w:lang w:val="en-US"/>
-        </w:rPr>
-        <w:t>Dropout(0.2): Adds a dropout layer with a dropout rate of 20% to prevent overfitting.</w:t>
+      <w:proofErr w:type="gramStart"/>
+      <w:r>
+        <w:rPr>
+          <w:lang w:val="en-US"/>
+        </w:rPr>
+        <w:t>Dropout(</w:t>
+      </w:r>
+      <w:proofErr w:type="gramEnd"/>
+      <w:r>
+        <w:rPr>
+          <w:lang w:val="en-US"/>
+        </w:rPr>
+        <w:t>0.2): Adds a dropout layer with a dropout rate of 20% to prevent overfitting.</w:t>
       </w:r>
     </w:p>
     <w:p>
@@ -1843,11 +1975,19 @@
           <w:lang w:val="en-US"/>
         </w:rPr>
       </w:pPr>
-      <w:r>
-        <w:rPr>
-          <w:lang w:val="en-US"/>
-        </w:rPr>
-        <w:t>Dense(64, activation='</w:t>
+      <w:proofErr w:type="gramStart"/>
+      <w:r>
+        <w:rPr>
+          <w:lang w:val="en-US"/>
+        </w:rPr>
+        <w:t>Dense(</w:t>
+      </w:r>
+      <w:proofErr w:type="gramEnd"/>
+      <w:r>
+        <w:rPr>
+          <w:lang w:val="en-US"/>
+        </w:rPr>
+        <w:t>64, activation='</w:t>
       </w:r>
       <w:proofErr w:type="spellStart"/>
       <w:r>
@@ -1889,11 +2029,19 @@
           <w:lang w:val="en-US"/>
         </w:rPr>
       </w:pPr>
-      <w:r>
-        <w:rPr>
-          <w:lang w:val="en-US"/>
-        </w:rPr>
-        <w:t>Dropout(0.2): Adds another dropout layer with a 20% dropout rate.</w:t>
+      <w:proofErr w:type="gramStart"/>
+      <w:r>
+        <w:rPr>
+          <w:lang w:val="en-US"/>
+        </w:rPr>
+        <w:t>Dropout(</w:t>
+      </w:r>
+      <w:proofErr w:type="gramEnd"/>
+      <w:r>
+        <w:rPr>
+          <w:lang w:val="en-US"/>
+        </w:rPr>
+        <w:t>0.2): Adds another dropout layer with a 20% dropout rate.</w:t>
       </w:r>
     </w:p>
     <w:p>
@@ -1928,6 +2076,7 @@
         <w:t>(</w:t>
       </w:r>
       <w:proofErr w:type="spellStart"/>
+      <w:proofErr w:type="gramStart"/>
       <w:r>
         <w:rPr>
           <w:lang w:val="en-US"/>
@@ -1935,6 +2084,7 @@
         <w:t>np.unique</w:t>
       </w:r>
       <w:proofErr w:type="spellEnd"/>
+      <w:proofErr w:type="gramEnd"/>
       <w:r>
         <w:rPr>
           <w:lang w:val="en-US"/>
@@ -2042,6 +2192,7 @@
         <w:t xml:space="preserve">   </w:t>
       </w:r>
       <w:proofErr w:type="spellStart"/>
+      <w:proofErr w:type="gramStart"/>
       <w:r>
         <w:rPr>
           <w:lang w:val="en-US"/>
@@ -2049,6 +2200,7 @@
         <w:t>model.compile</w:t>
       </w:r>
       <w:proofErr w:type="spellEnd"/>
+      <w:proofErr w:type="gramEnd"/>
       <w:r>
         <w:rPr>
           <w:lang w:val="en-US"/>
@@ -2146,6 +2298,7 @@
         <w:t xml:space="preserve">   </w:t>
       </w:r>
       <w:proofErr w:type="spellStart"/>
+      <w:proofErr w:type="gramStart"/>
       <w:r>
         <w:rPr>
           <w:lang w:val="en-US"/>
@@ -2160,6 +2313,7 @@
         <w:t>(</w:t>
       </w:r>
       <w:proofErr w:type="spellStart"/>
+      <w:proofErr w:type="gramEnd"/>
       <w:r>
         <w:rPr>
           <w:lang w:val="en-US"/>
@@ -2370,6 +2524,7 @@
         <w:t xml:space="preserve"> = </w:t>
       </w:r>
       <w:proofErr w:type="spellStart"/>
+      <w:proofErr w:type="gramStart"/>
       <w:r>
         <w:rPr>
           <w:lang w:val="en-US"/>
@@ -2377,6 +2532,7 @@
         <w:t>model.predict</w:t>
       </w:r>
       <w:proofErr w:type="spellEnd"/>
+      <w:proofErr w:type="gramEnd"/>
       <w:r>
         <w:rPr>
           <w:lang w:val="en-US"/>
@@ -2424,6 +2580,7 @@
         <w:t xml:space="preserve"> = </w:t>
       </w:r>
       <w:proofErr w:type="spellStart"/>
+      <w:proofErr w:type="gramStart"/>
       <w:r>
         <w:rPr>
           <w:lang w:val="en-US"/>
@@ -2431,6 +2588,7 @@
         <w:t>np.argmax</w:t>
       </w:r>
       <w:proofErr w:type="spellEnd"/>
+      <w:proofErr w:type="gramEnd"/>
       <w:r>
         <w:rPr>
           <w:lang w:val="en-US"/>
@@ -2464,6 +2622,7 @@
         </w:rPr>
       </w:pPr>
       <w:proofErr w:type="spellStart"/>
+      <w:proofErr w:type="gramStart"/>
       <w:r>
         <w:rPr>
           <w:lang w:val="en-US"/>
@@ -2471,6 +2630,7 @@
         <w:t>model.predict</w:t>
       </w:r>
       <w:proofErr w:type="spellEnd"/>
+      <w:proofErr w:type="gramEnd"/>
       <w:r>
         <w:rPr>
           <w:lang w:val="en-US"/>
@@ -2504,6 +2664,7 @@
         </w:rPr>
       </w:pPr>
       <w:proofErr w:type="spellStart"/>
+      <w:proofErr w:type="gramStart"/>
       <w:r>
         <w:rPr>
           <w:lang w:val="en-US"/>
@@ -2511,6 +2672,7 @@
         <w:t>np.argmax</w:t>
       </w:r>
       <w:proofErr w:type="spellEnd"/>
+      <w:proofErr w:type="gramEnd"/>
       <w:r>
         <w:rPr>
           <w:lang w:val="en-US"/>
@@ -2574,7 +2736,21 @@
           <w:lang w:val="en-US"/>
         </w:rPr>
         <w:lastRenderedPageBreak/>
-        <w:t xml:space="preserve">   print('Training Accuracy : ', </w:t>
+        <w:t xml:space="preserve">   </w:t>
+      </w:r>
+      <w:proofErr w:type="gramStart"/>
+      <w:r>
+        <w:rPr>
+          <w:lang w:val="en-US"/>
+        </w:rPr>
+        <w:t>print(</w:t>
+      </w:r>
+      <w:proofErr w:type="gramEnd"/>
+      <w:r>
+        <w:rPr>
+          <w:lang w:val="en-US"/>
+        </w:rPr>
+        <w:t xml:space="preserve">'Training Accuracy : ', </w:t>
       </w:r>
       <w:proofErr w:type="spellStart"/>
       <w:r>
@@ -2662,7 +2838,21 @@
         <w:rPr>
           <w:lang w:val="en-US"/>
         </w:rPr>
-        <w:t xml:space="preserve">   print('Validation Accuracy : ', </w:t>
+        <w:t xml:space="preserve">   </w:t>
+      </w:r>
+      <w:proofErr w:type="gramStart"/>
+      <w:r>
+        <w:rPr>
+          <w:lang w:val="en-US"/>
+        </w:rPr>
+        <w:t>print(</w:t>
+      </w:r>
+      <w:proofErr w:type="gramEnd"/>
+      <w:r>
+        <w:rPr>
+          <w:lang w:val="en-US"/>
+        </w:rPr>
+        <w:t xml:space="preserve">'Validation Accuracy : ', </w:t>
       </w:r>
       <w:proofErr w:type="spellStart"/>
       <w:r>
@@ -2723,7 +2913,14 @@
         <w:rPr>
           <w:lang w:val="en-US"/>
         </w:rPr>
-        <w:t>accuracy_score</w:t>
+        <w:t>accuracy_</w:t>
+      </w:r>
+      <w:proofErr w:type="gramStart"/>
+      <w:r>
+        <w:rPr>
+          <w:lang w:val="en-US"/>
+        </w:rPr>
+        <w:t>score</w:t>
       </w:r>
       <w:proofErr w:type="spellEnd"/>
       <w:r>
@@ -2733,6 +2930,7 @@
         <w:t>(</w:t>
       </w:r>
       <w:proofErr w:type="spellStart"/>
+      <w:proofErr w:type="gramEnd"/>
       <w:r>
         <w:rPr>
           <w:lang w:val="en-US"/>
@@ -2805,7 +3003,14 @@
         <w:rPr>
           <w:lang w:val="en-US"/>
         </w:rPr>
-        <w:t>accuracy_score</w:t>
+        <w:t>accuracy_</w:t>
+      </w:r>
+      <w:proofErr w:type="gramStart"/>
+      <w:r>
+        <w:rPr>
+          <w:lang w:val="en-US"/>
+        </w:rPr>
+        <w:t>score</w:t>
       </w:r>
       <w:proofErr w:type="spellEnd"/>
       <w:r>
@@ -2815,6 +3020,7 @@
         <w:t>(</w:t>
       </w:r>
       <w:proofErr w:type="spellStart"/>
+      <w:proofErr w:type="gramEnd"/>
       <w:r>
         <w:rPr>
           <w:lang w:val="en-US"/>
@@ -3023,7 +3229,14 @@
         <w:rPr>
           <w:lang w:val="en-US"/>
         </w:rPr>
-        <w:t>)=max(0,</w:t>
+        <w:t>)=max(</w:t>
+      </w:r>
+      <w:proofErr w:type="gramStart"/>
+      <w:r>
+        <w:rPr>
+          <w:lang w:val="en-US"/>
+        </w:rPr>
+        <w:t>0,</w:t>
       </w:r>
       <w:r>
         <w:rPr>
@@ -3033,6 +3246,7 @@
         </w:rPr>
         <w:t>x</w:t>
       </w:r>
+      <w:proofErr w:type="gramEnd"/>
       <w:r>
         <w:rPr>
           <w:lang w:val="en-US"/>
@@ -3248,7 +3462,21 @@
         <w:rPr>
           <w:lang w:val="en-US"/>
         </w:rPr>
-        <w:t>: It uses estimates of first and second moments of the gradients to adapt the learning rate.</w:t>
+        <w:t xml:space="preserve">: It uses estimates of </w:t>
+      </w:r>
+      <w:proofErr w:type="gramStart"/>
+      <w:r>
+        <w:rPr>
+          <w:lang w:val="en-US"/>
+        </w:rPr>
+        <w:t>first</w:t>
+      </w:r>
+      <w:proofErr w:type="gramEnd"/>
+      <w:r>
+        <w:rPr>
+          <w:lang w:val="en-US"/>
+        </w:rPr>
+        <w:t xml:space="preserve"> and second moments of the gradients to adapt the learning rate.</w:t>
       </w:r>
     </w:p>
     <w:p>
@@ -3318,7 +3546,21 @@
         <w:rPr>
           <w:lang w:val="en-US"/>
         </w:rPr>
-        <w:t>Compute the gradients of the current mini-batch.</w:t>
+        <w:t xml:space="preserve">Compute the gradients of the current </w:t>
+      </w:r>
+      <w:proofErr w:type="gramStart"/>
+      <w:r>
+        <w:rPr>
+          <w:lang w:val="en-US"/>
+        </w:rPr>
+        <w:t>mini-batch</w:t>
+      </w:r>
+      <w:proofErr w:type="gramEnd"/>
+      <w:r>
+        <w:rPr>
+          <w:lang w:val="en-US"/>
+        </w:rPr>
+        <w:t>.</w:t>
       </w:r>
     </w:p>
     <w:p>
@@ -3443,19 +3685,6 @@
     </w:p>
     <w:p>
       <w:pPr>
-        <w:rPr>
-          <w:lang w:val="en-US"/>
-        </w:rPr>
-      </w:pPr>
-      <w:r>
-        <w:rPr>
-          <w:lang w:val="en-US"/>
-        </w:rPr>
-        <w:t xml:space="preserve">Loss function </w:t>
-      </w:r>
-    </w:p>
-    <w:p>
-      <w:pPr>
         <w:pStyle w:val="Listeafsnit"/>
         <w:numPr>
           <w:ilvl w:val="0"/>
@@ -3465,6 +3694,71 @@
           <w:lang w:val="en-US"/>
         </w:rPr>
       </w:pPr>
+      <w:r>
+        <w:rPr>
+          <w:lang w:val="en-US"/>
+        </w:rPr>
+        <w:drawing>
+          <wp:inline distT="0" distB="0" distL="0" distR="0" wp14:anchorId="7B23F27C" wp14:editId="7D155201">
+            <wp:extent cx="3045350" cy="2405188"/>
+            <wp:effectExtent l="0" t="0" r="3175" b="0"/>
+            <wp:docPr id="2106876536" name="Billede 1" descr="Et billede, der indeholder tekst, skærmbillede, diagram, linje/række&#10;&#10;Automatisk genereret beskrivelse"/>
+            <wp:cNvGraphicFramePr>
+              <a:graphicFrameLocks xmlns:a="http://schemas.openxmlformats.org/drawingml/2006/main" noChangeAspect="1"/>
+            </wp:cNvGraphicFramePr>
+            <a:graphic xmlns:a="http://schemas.openxmlformats.org/drawingml/2006/main">
+              <a:graphicData uri="http://schemas.openxmlformats.org/drawingml/2006/picture">
+                <pic:pic xmlns:pic="http://schemas.openxmlformats.org/drawingml/2006/picture">
+                  <pic:nvPicPr>
+                    <pic:cNvPr id="2106876536" name="Billede 1" descr="Et billede, der indeholder tekst, skærmbillede, diagram, linje/række&#10;&#10;Automatisk genereret beskrivelse"/>
+                    <pic:cNvPicPr/>
+                  </pic:nvPicPr>
+                  <pic:blipFill>
+                    <a:blip r:embed="rId6"/>
+                    <a:stretch>
+                      <a:fillRect/>
+                    </a:stretch>
+                  </pic:blipFill>
+                  <pic:spPr>
+                    <a:xfrm>
+                      <a:off x="0" y="0"/>
+                      <a:ext cx="3062594" cy="2418808"/>
+                    </a:xfrm>
+                    <a:prstGeom prst="rect">
+                      <a:avLst/>
+                    </a:prstGeom>
+                  </pic:spPr>
+                </pic:pic>
+              </a:graphicData>
+            </a:graphic>
+          </wp:inline>
+        </w:drawing>
+      </w:r>
+    </w:p>
+    <w:p>
+      <w:pPr>
+        <w:rPr>
+          <w:lang w:val="en-US"/>
+        </w:rPr>
+      </w:pPr>
+      <w:r>
+        <w:rPr>
+          <w:lang w:val="en-US"/>
+        </w:rPr>
+        <w:t xml:space="preserve">Loss function </w:t>
+      </w:r>
+    </w:p>
+    <w:p>
+      <w:pPr>
+        <w:pStyle w:val="Listeafsnit"/>
+        <w:numPr>
+          <w:ilvl w:val="0"/>
+          <w:numId w:val="1"/>
+        </w:numPr>
+        <w:rPr>
+          <w:lang w:val="en-US"/>
+        </w:rPr>
+      </w:pPr>
       <w:proofErr w:type="spellStart"/>
       <w:r>
         <w:rPr>
@@ -3501,6 +3795,24 @@
           <w:bCs/>
           <w:lang w:val="en-US"/>
         </w:rPr>
+        <w:br w:type="page"/>
+      </w:r>
+    </w:p>
+    <w:p>
+      <w:pPr>
+        <w:rPr>
+          <w:b/>
+          <w:bCs/>
+          <w:lang w:val="en-US"/>
+        </w:rPr>
+      </w:pPr>
+      <w:r>
+        <w:rPr>
+          <w:b/>
+          <w:bCs/>
+          <w:lang w:val="en-US"/>
+        </w:rPr>
+        <w:lastRenderedPageBreak/>
         <w:t>PCA</w:t>
       </w:r>
     </w:p>
@@ -3543,7 +3855,14 @@
         <w:rPr>
           <w:lang w:val="en-US"/>
         </w:rPr>
-        <w:t>['quality'].</w:t>
+        <w:t>['quality'</w:t>
+      </w:r>
+      <w:proofErr w:type="gramStart"/>
+      <w:r>
+        <w:rPr>
+          <w:lang w:val="en-US"/>
+        </w:rPr>
+        <w:t>].</w:t>
       </w:r>
       <w:proofErr w:type="spellStart"/>
       <w:r>
@@ -3553,6 +3872,7 @@
         <w:t>astype</w:t>
       </w:r>
       <w:proofErr w:type="spellEnd"/>
+      <w:proofErr w:type="gramEnd"/>
       <w:r>
         <w:rPr>
           <w:lang w:val="en-US"/>
@@ -3905,9 +4225,17 @@
         <w:rPr>
           <w:lang w:val="en-US"/>
         </w:rPr>
-        <w:t>important_features_sclaed</w:t>
-      </w:r>
-      <w:proofErr w:type="spellEnd"/>
+        <w:t>important_features_</w:t>
+      </w:r>
+      <w:proofErr w:type="gramStart"/>
+      <w:r>
+        <w:rPr>
+          <w:lang w:val="en-US"/>
+        </w:rPr>
+        <w:t>sclaed</w:t>
+      </w:r>
+      <w:proofErr w:type="spellEnd"/>
+      <w:proofErr w:type="gramEnd"/>
       <w:r>
         <w:rPr>
           <w:lang w:val="en-US"/>
@@ -4070,7 +4398,7 @@
                     <pic:cNvPicPr/>
                   </pic:nvPicPr>
                   <pic:blipFill>
-                    <a:blip r:embed="rId6"/>
+                    <a:blip r:embed="rId7"/>
                     <a:stretch>
                       <a:fillRect/>
                     </a:stretch>
@@ -4094,11 +4422,259 @@
     <w:p>
       <w:pPr>
         <w:rPr>
-          <w:b/>
-          <w:bCs/>
-          <w:lang w:val="en-US"/>
-        </w:rPr>
-      </w:pPr>
+          <w:lang w:val="en-US"/>
+        </w:rPr>
+      </w:pPr>
+      <w:r>
+        <w:rPr>
+          <w:lang w:val="en-US"/>
+        </w:rPr>
+        <w:t xml:space="preserve">Lasso excludes useless </w:t>
+      </w:r>
+      <w:proofErr w:type="spellStart"/>
+      <w:r>
+        <w:rPr>
+          <w:lang w:val="en-US"/>
+        </w:rPr>
+        <w:t>varibales</w:t>
+      </w:r>
+      <w:proofErr w:type="spellEnd"/>
+      <w:r>
+        <w:rPr>
+          <w:lang w:val="en-US"/>
+        </w:rPr>
+        <w:t xml:space="preserve"> </w:t>
+      </w:r>
+    </w:p>
+    <w:p>
+      <w:pPr>
+        <w:rPr>
+          <w:lang w:val="en-US"/>
+        </w:rPr>
+      </w:pPr>
+      <w:r>
+        <w:rPr>
+          <w:lang w:val="en-US"/>
+        </w:rPr>
+        <w:br w:type="page"/>
+      </w:r>
+    </w:p>
+    <w:p>
+      <w:pPr>
+        <w:rPr>
+          <w:lang w:val="en-US"/>
+        </w:rPr>
+      </w:pPr>
+      <w:r>
+        <w:rPr>
+          <w:lang w:val="en-US"/>
+        </w:rPr>
+        <w:lastRenderedPageBreak/>
+        <w:drawing>
+          <wp:inline distT="0" distB="0" distL="0" distR="0" wp14:anchorId="34F6327C" wp14:editId="7A77190E">
+            <wp:extent cx="6120130" cy="3963670"/>
+            <wp:effectExtent l="0" t="0" r="0" b="0"/>
+            <wp:docPr id="1838725612" name="Billede 1" descr="Et billede, der indeholder tekst, diagram, skærmbillede, Font/skrifttype&#10;&#10;Automatisk genereret beskrivelse"/>
+            <wp:cNvGraphicFramePr>
+              <a:graphicFrameLocks xmlns:a="http://schemas.openxmlformats.org/drawingml/2006/main" noChangeAspect="1"/>
+            </wp:cNvGraphicFramePr>
+            <a:graphic xmlns:a="http://schemas.openxmlformats.org/drawingml/2006/main">
+              <a:graphicData uri="http://schemas.openxmlformats.org/drawingml/2006/picture">
+                <pic:pic xmlns:pic="http://schemas.openxmlformats.org/drawingml/2006/picture">
+                  <pic:nvPicPr>
+                    <pic:cNvPr id="1838725612" name="Billede 1" descr="Et billede, der indeholder tekst, diagram, skærmbillede, Font/skrifttype&#10;&#10;Automatisk genereret beskrivelse"/>
+                    <pic:cNvPicPr/>
+                  </pic:nvPicPr>
+                  <pic:blipFill>
+                    <a:blip r:embed="rId8"/>
+                    <a:stretch>
+                      <a:fillRect/>
+                    </a:stretch>
+                  </pic:blipFill>
+                  <pic:spPr>
+                    <a:xfrm>
+                      <a:off x="0" y="0"/>
+                      <a:ext cx="6120130" cy="3963670"/>
+                    </a:xfrm>
+                    <a:prstGeom prst="rect">
+                      <a:avLst/>
+                    </a:prstGeom>
+                  </pic:spPr>
+                </pic:pic>
+              </a:graphicData>
+            </a:graphic>
+          </wp:inline>
+        </w:drawing>
+      </w:r>
+      <w:r>
+        <w:rPr>
+          <w:lang w:val="en-US"/>
+        </w:rPr>
+        <w:drawing>
+          <wp:inline distT="0" distB="0" distL="0" distR="0" wp14:anchorId="63F081D7" wp14:editId="00E604E5">
+            <wp:extent cx="6120130" cy="2433320"/>
+            <wp:effectExtent l="0" t="0" r="0" b="5080"/>
+            <wp:docPr id="66759528" name="Billede 1" descr="Et billede, der indeholder tekst, Font/skrifttype, linje/række, skærmbillede&#10;&#10;Automatisk genereret beskrivelse"/>
+            <wp:cNvGraphicFramePr>
+              <a:graphicFrameLocks xmlns:a="http://schemas.openxmlformats.org/drawingml/2006/main" noChangeAspect="1"/>
+            </wp:cNvGraphicFramePr>
+            <a:graphic xmlns:a="http://schemas.openxmlformats.org/drawingml/2006/main">
+              <a:graphicData uri="http://schemas.openxmlformats.org/drawingml/2006/picture">
+                <pic:pic xmlns:pic="http://schemas.openxmlformats.org/drawingml/2006/picture">
+                  <pic:nvPicPr>
+                    <pic:cNvPr id="66759528" name="Billede 1" descr="Et billede, der indeholder tekst, Font/skrifttype, linje/række, skærmbillede&#10;&#10;Automatisk genereret beskrivelse"/>
+                    <pic:cNvPicPr/>
+                  </pic:nvPicPr>
+                  <pic:blipFill>
+                    <a:blip r:embed="rId9"/>
+                    <a:stretch>
+                      <a:fillRect/>
+                    </a:stretch>
+                  </pic:blipFill>
+                  <pic:spPr>
+                    <a:xfrm>
+                      <a:off x="0" y="0"/>
+                      <a:ext cx="6120130" cy="2433320"/>
+                    </a:xfrm>
+                    <a:prstGeom prst="rect">
+                      <a:avLst/>
+                    </a:prstGeom>
+                  </pic:spPr>
+                </pic:pic>
+              </a:graphicData>
+            </a:graphic>
+          </wp:inline>
+        </w:drawing>
+      </w:r>
+    </w:p>
+    <w:p>
+      <w:pPr>
+        <w:rPr>
+          <w:lang w:val="en-US"/>
+        </w:rPr>
+      </w:pPr>
+    </w:p>
+    <w:p>
+      <w:pPr>
+        <w:rPr>
+          <w:lang w:val="en-US"/>
+        </w:rPr>
+      </w:pPr>
+      <w:r>
+        <w:rPr>
+          <w:lang w:val="en-US"/>
+        </w:rPr>
+        <w:br w:type="page"/>
+      </w:r>
+    </w:p>
+    <w:p>
+      <w:pPr>
+        <w:rPr>
+          <w:lang w:val="en-US"/>
+        </w:rPr>
+      </w:pPr>
+      <w:proofErr w:type="spellStart"/>
+      <w:r>
+        <w:rPr>
+          <w:lang w:val="en-US"/>
+        </w:rPr>
+        <w:lastRenderedPageBreak/>
+        <w:t>Crossentrepy</w:t>
+      </w:r>
+      <w:proofErr w:type="spellEnd"/>
+      <w:r>
+        <w:rPr>
+          <w:lang w:val="en-US"/>
+        </w:rPr>
+        <w:t xml:space="preserve"> uses </w:t>
+      </w:r>
+      <w:proofErr w:type="spellStart"/>
+      <w:r>
+        <w:rPr>
+          <w:lang w:val="en-US"/>
+        </w:rPr>
+        <w:t>negtivelog</w:t>
+      </w:r>
+      <w:proofErr w:type="spellEnd"/>
+      <w:r>
+        <w:rPr>
+          <w:lang w:val="en-US"/>
+        </w:rPr>
+        <w:t xml:space="preserve"> function in loss</w:t>
+      </w:r>
+    </w:p>
+    <w:p>
+      <w:pPr>
+        <w:rPr>
+          <w:lang w:val="en-US"/>
+        </w:rPr>
+      </w:pPr>
+      <w:r>
+        <w:rPr>
+          <w:lang w:val="en-US"/>
+        </w:rPr>
+        <w:drawing>
+          <wp:inline distT="0" distB="0" distL="0" distR="0" wp14:anchorId="0D647ECC" wp14:editId="46E72BC4">
+            <wp:extent cx="3681454" cy="2803298"/>
+            <wp:effectExtent l="0" t="0" r="0" b="0"/>
+            <wp:docPr id="358647301" name="Billede 1" descr="Et billede, der indeholder tekst, linje/række, diagram, skærmbillede&#10;&#10;Automatisk genereret beskrivelse"/>
+            <wp:cNvGraphicFramePr>
+              <a:graphicFrameLocks xmlns:a="http://schemas.openxmlformats.org/drawingml/2006/main" noChangeAspect="1"/>
+            </wp:cNvGraphicFramePr>
+            <a:graphic xmlns:a="http://schemas.openxmlformats.org/drawingml/2006/main">
+              <a:graphicData uri="http://schemas.openxmlformats.org/drawingml/2006/picture">
+                <pic:pic xmlns:pic="http://schemas.openxmlformats.org/drawingml/2006/picture">
+                  <pic:nvPicPr>
+                    <pic:cNvPr id="358647301" name="Billede 1" descr="Et billede, der indeholder tekst, linje/række, diagram, skærmbillede&#10;&#10;Automatisk genereret beskrivelse"/>
+                    <pic:cNvPicPr/>
+                  </pic:nvPicPr>
+                  <pic:blipFill>
+                    <a:blip r:embed="rId10"/>
+                    <a:stretch>
+                      <a:fillRect/>
+                    </a:stretch>
+                  </pic:blipFill>
+                  <pic:spPr>
+                    <a:xfrm>
+                      <a:off x="0" y="0"/>
+                      <a:ext cx="3696270" cy="2814580"/>
+                    </a:xfrm>
+                    <a:prstGeom prst="rect">
+                      <a:avLst/>
+                    </a:prstGeom>
+                  </pic:spPr>
+                </pic:pic>
+              </a:graphicData>
+            </a:graphic>
+          </wp:inline>
+        </w:drawing>
+      </w:r>
+    </w:p>
+    <w:p>
+      <w:pPr>
+        <w:rPr>
+          <w:lang w:val="en-US"/>
+        </w:rPr>
+      </w:pPr>
+      <w:r>
+        <w:rPr>
+          <w:lang w:val="en-US"/>
+        </w:rPr>
+        <w:t>Log loss</w:t>
+      </w:r>
+    </w:p>
+    <w:p>
+      <w:pPr>
+        <w:rPr>
+          <w:lang w:val="en-US"/>
+        </w:rPr>
+      </w:pPr>
+      <w:r>
+        <w:rPr>
+          <w:lang w:val="en-US"/>
+        </w:rPr>
+        <w:t xml:space="preserve">Its an avg of all datapoints </w:t>
+      </w:r>
     </w:p>
     <w:sectPr>
       <w:pgSz w:w="11906" w:h="16838"/>
